--- a/Project/חלק א.docx
+++ b/Project/חלק א.docx
@@ -232,18 +232,8 @@
           <w:sz w:val="28"/>
           <w:szCs w:val="28"/>
         </w:rPr>
-        <w:t xml:space="preserve"> </w:t>
-      </w:r>
-      <w:proofErr w:type="spellStart"/>
-      <w:r>
-        <w:rPr>
-          <w:rFonts w:asciiTheme="minorBidi" w:hAnsiTheme="minorBidi"/>
-          <w:sz w:val="28"/>
-          <w:szCs w:val="28"/>
-        </w:rPr>
-        <w:t>Balshan</w:t>
-      </w:r>
-      <w:proofErr w:type="spellEnd"/>
+        <w:t xml:space="preserve"> Balshan</w:t>
+      </w:r>
       <w:r>
         <w:rPr>
           <w:rFonts w:asciiTheme="minorBidi" w:hAnsiTheme="minorBidi"/>
@@ -415,7 +405,6 @@
               <w:sz w:val="24"/>
               <w:szCs w:val="24"/>
               <w:rtl/>
-              <w:lang/>
             </w:rPr>
           </w:pPr>
           <w:r>
@@ -589,7 +578,6 @@
               <w:sz w:val="24"/>
               <w:szCs w:val="24"/>
               <w:rtl/>
-              <w:lang/>
             </w:rPr>
           </w:pPr>
           <w:hyperlink w:anchor="_Toc185961814" w:history="1">
@@ -737,7 +725,6 @@
               <w:sz w:val="24"/>
               <w:szCs w:val="24"/>
               <w:rtl/>
-              <w:lang/>
             </w:rPr>
           </w:pPr>
           <w:hyperlink w:anchor="_Toc185961815" w:history="1">
@@ -885,7 +872,6 @@
               <w:sz w:val="24"/>
               <w:szCs w:val="24"/>
               <w:rtl/>
-              <w:lang/>
             </w:rPr>
           </w:pPr>
           <w:hyperlink w:anchor="_Toc185961816" w:history="1">
@@ -1048,7 +1034,6 @@
               <w:sz w:val="24"/>
               <w:szCs w:val="24"/>
               <w:rtl/>
-              <w:lang/>
             </w:rPr>
           </w:pPr>
           <w:hyperlink w:anchor="_Toc185961817" w:history="1">
@@ -1196,7 +1181,6 @@
               <w:sz w:val="24"/>
               <w:szCs w:val="24"/>
               <w:rtl/>
-              <w:lang/>
             </w:rPr>
           </w:pPr>
           <w:hyperlink w:anchor="_Toc185961818" w:history="1">
@@ -1344,7 +1328,6 @@
               <w:sz w:val="24"/>
               <w:szCs w:val="24"/>
               <w:rtl/>
-              <w:lang/>
             </w:rPr>
           </w:pPr>
           <w:hyperlink w:anchor="_Toc185961819" w:history="1">
@@ -1492,7 +1475,6 @@
               <w:sz w:val="24"/>
               <w:szCs w:val="24"/>
               <w:rtl/>
-              <w:lang/>
             </w:rPr>
           </w:pPr>
           <w:hyperlink w:anchor="_Toc185961820" w:history="1">
@@ -1640,7 +1622,6 @@
               <w:sz w:val="24"/>
               <w:szCs w:val="24"/>
               <w:rtl/>
-              <w:lang/>
             </w:rPr>
           </w:pPr>
           <w:hyperlink w:anchor="_Toc185961821" w:history="1">
@@ -1788,7 +1769,6 @@
               <w:sz w:val="24"/>
               <w:szCs w:val="24"/>
               <w:rtl/>
-              <w:lang/>
             </w:rPr>
           </w:pPr>
           <w:hyperlink w:anchor="_Toc185961822" w:history="1">
@@ -1974,7 +1954,6 @@
               <w:kern w:val="2"/>
               <w:sz w:val="24"/>
               <w:szCs w:val="24"/>
-              <w:lang/>
             </w:rPr>
           </w:pPr>
           <w:hyperlink w:anchor="_Toc185961823" w:history="1">
@@ -2179,7 +2158,7 @@
       <w:pPr>
         <w:spacing w:line="360" w:lineRule="auto"/>
         <w:rPr>
-          <w:rFonts w:asciiTheme="minorBidi" w:hAnsiTheme="minorBidi" w:hint="cs"/>
+          <w:rFonts w:asciiTheme="minorBidi" w:hAnsiTheme="minorBidi"/>
           <w:sz w:val="24"/>
           <w:szCs w:val="24"/>
           <w:rtl/>
@@ -2416,27 +2395,7 @@
           <w:szCs w:val="24"/>
           <w:rtl/>
         </w:rPr>
-        <w:t xml:space="preserve"> מיקוד, </w:t>
-      </w:r>
-      <w:proofErr w:type="spellStart"/>
-      <w:r>
-        <w:rPr>
-          <w:rFonts w:asciiTheme="minorBidi" w:hAnsiTheme="minorBidi" w:hint="cs"/>
-          <w:sz w:val="24"/>
-          <w:szCs w:val="24"/>
-          <w:rtl/>
-        </w:rPr>
-        <w:t>מיילאז</w:t>
-      </w:r>
-      <w:proofErr w:type="spellEnd"/>
-      <w:r>
-        <w:rPr>
-          <w:rFonts w:asciiTheme="minorBidi" w:hAnsiTheme="minorBidi" w:hint="cs"/>
-          <w:sz w:val="24"/>
-          <w:szCs w:val="24"/>
-          <w:rtl/>
-        </w:rPr>
-        <w:t>' שנתי,</w:t>
+        <w:t xml:space="preserve"> מיקוד, מיילאז' שנתי,</w:t>
       </w:r>
       <w:r>
         <w:rPr>
@@ -2857,7 +2816,7 @@
       <w:pPr>
         <w:spacing w:line="360" w:lineRule="auto"/>
         <w:rPr>
-          <w:rFonts w:asciiTheme="minorBidi" w:hAnsiTheme="minorBidi" w:hint="cs"/>
+          <w:rFonts w:asciiTheme="minorBidi" w:hAnsiTheme="minorBidi"/>
           <w:sz w:val="24"/>
           <w:szCs w:val="24"/>
           <w:rtl/>
@@ -4335,7 +4294,6 @@
               </w:rPr>
               <w:t xml:space="preserve">חד </w:t>
             </w:r>
-            <w:proofErr w:type="spellStart"/>
             <w:r>
               <w:rPr>
                 <w:rFonts w:asciiTheme="minorBidi" w:hAnsiTheme="minorBidi" w:hint="cs"/>
@@ -4343,17 +4301,7 @@
                 <w:szCs w:val="24"/>
                 <w:rtl/>
               </w:rPr>
-              <w:t>חד</w:t>
-            </w:r>
-            <w:proofErr w:type="spellEnd"/>
-            <w:r>
-              <w:rPr>
-                <w:rFonts w:asciiTheme="minorBidi" w:hAnsiTheme="minorBidi" w:hint="cs"/>
-                <w:sz w:val="24"/>
-                <w:szCs w:val="24"/>
-                <w:rtl/>
-              </w:rPr>
-              <w:t xml:space="preserve"> </w:t>
+              <w:t xml:space="preserve">חד </w:t>
             </w:r>
             <w:r>
               <w:rPr>
@@ -4586,16 +4534,7 @@
                 <w:szCs w:val="24"/>
                 <w:rtl/>
               </w:rPr>
-              <w:t>מגזר</w:t>
-            </w:r>
-            <w:r>
-              <w:rPr>
-                <w:rFonts w:asciiTheme="minorBidi" w:hAnsiTheme="minorBidi" w:hint="cs"/>
-                <w:sz w:val="24"/>
-                <w:szCs w:val="24"/>
-                <w:rtl/>
-              </w:rPr>
-              <w:t>: (מיעוט/רוב)</w:t>
+              <w:t>מגזר: (מיעוט/רוב)</w:t>
             </w:r>
           </w:p>
         </w:tc>
@@ -5902,7 +5841,7 @@
             <w:pPr>
               <w:spacing w:line="360" w:lineRule="auto"/>
               <w:rPr>
-                <w:rFonts w:asciiTheme="minorBidi" w:hAnsiTheme="minorBidi" w:hint="cs"/>
+                <w:rFonts w:asciiTheme="minorBidi" w:hAnsiTheme="minorBidi"/>
                 <w:sz w:val="24"/>
                 <w:szCs w:val="24"/>
                 <w:rtl/>
@@ -7270,30 +7209,35 @@
           <w:rFonts w:asciiTheme="minorBidi" w:hAnsiTheme="minorBidi"/>
           <w:sz w:val="24"/>
           <w:szCs w:val="24"/>
-          <w:rtl/>
-        </w:rPr>
-      </w:pPr>
-      <w:r>
-        <w:rPr>
-          <w:rFonts w:asciiTheme="minorBidi" w:hAnsiTheme="minorBidi" w:cs="Arial"/>
-          <w:noProof/>
-          <w:sz w:val="24"/>
-          <w:szCs w:val="24"/>
-          <w:rtl/>
+        </w:rPr>
+      </w:pPr>
+      <w:r>
+        <w:rPr>
+          <w:rFonts w:asciiTheme="minorBidi" w:hAnsiTheme="minorBidi"/>
+          <w:sz w:val="24"/>
+          <w:szCs w:val="24"/>
         </w:rPr>
         <w:drawing>
-          <wp:anchor distT="0" distB="0" distL="114300" distR="114300" simplePos="0" relativeHeight="251694080" behindDoc="0" locked="0" layoutInCell="1" allowOverlap="1" wp14:anchorId="4DCEB88E" wp14:editId="09C9EDFE">
+          <wp:anchor distT="0" distB="0" distL="114300" distR="114300" simplePos="0" relativeHeight="251696128" behindDoc="1" locked="0" layoutInCell="1" allowOverlap="1" wp14:anchorId="74785BE9" wp14:editId="060803F4">
             <wp:simplePos x="0" y="0"/>
-            <wp:positionH relativeFrom="margin">
-              <wp:align>left</wp:align>
+            <wp:positionH relativeFrom="column">
+              <wp:posOffset>-457387</wp:posOffset>
             </wp:positionH>
             <wp:positionV relativeFrom="paragraph">
-              <wp:posOffset>6350</wp:posOffset>
+              <wp:posOffset>252018</wp:posOffset>
             </wp:positionV>
-            <wp:extent cx="2354580" cy="1799590"/>
-            <wp:effectExtent l="0" t="0" r="7620" b="0"/>
-            <wp:wrapSquare wrapText="bothSides"/>
-            <wp:docPr id="1469802648" name="תמונה 1"/>
+            <wp:extent cx="3094990" cy="2050415"/>
+            <wp:effectExtent l="0" t="0" r="0" b="6985"/>
+            <wp:wrapTight wrapText="bothSides">
+              <wp:wrapPolygon edited="0">
+                <wp:start x="0" y="0"/>
+                <wp:lineTo x="0" y="21473"/>
+                <wp:lineTo x="21405" y="21473"/>
+                <wp:lineTo x="21405" y="0"/>
+                <wp:lineTo x="0" y="0"/>
+              </wp:wrapPolygon>
+            </wp:wrapTight>
+            <wp:docPr id="1776360129" name="תמונה 6"/>
             <wp:cNvGraphicFramePr>
               <a:graphicFrameLocks xmlns:a="http://schemas.openxmlformats.org/drawingml/2006/main" noChangeAspect="1"/>
             </wp:cNvGraphicFramePr>
@@ -7301,29 +7245,36 @@
               <a:graphicData uri="http://schemas.openxmlformats.org/drawingml/2006/picture">
                 <pic:pic xmlns:pic="http://schemas.openxmlformats.org/drawingml/2006/picture">
                   <pic:nvPicPr>
-                    <pic:cNvPr id="1469802648" name=""/>
-                    <pic:cNvPicPr/>
+                    <pic:cNvPr id="0" name="Picture 23"/>
+                    <pic:cNvPicPr>
+                      <a:picLocks noChangeAspect="1" noChangeArrowheads="1"/>
+                    </pic:cNvPicPr>
                   </pic:nvPicPr>
                   <pic:blipFill>
-                    <a:blip r:embed="rId9" cstate="print">
+                    <a:blip r:embed="rId9">
                       <a:extLst>
                         <a:ext uri="{28A0092B-C50C-407E-A947-70E740481C1C}">
                           <a14:useLocalDpi xmlns:a14="http://schemas.microsoft.com/office/drawing/2010/main" val="0"/>
                         </a:ext>
                       </a:extLst>
                     </a:blip>
+                    <a:srcRect/>
                     <a:stretch>
                       <a:fillRect/>
                     </a:stretch>
                   </pic:blipFill>
-                  <pic:spPr>
+                  <pic:spPr bwMode="auto">
                     <a:xfrm>
                       <a:off x="0" y="0"/>
-                      <a:ext cx="2354580" cy="1799590"/>
+                      <a:ext cx="3094990" cy="2050415"/>
                     </a:xfrm>
                     <a:prstGeom prst="rect">
                       <a:avLst/>
                     </a:prstGeom>
+                    <a:noFill/>
+                    <a:ln>
+                      <a:noFill/>
+                    </a:ln>
                   </pic:spPr>
                 </pic:pic>
               </a:graphicData>
@@ -7337,23 +7288,6 @@
           </wp:anchor>
         </w:drawing>
       </w:r>
-      <w:r>
-        <w:rPr>
-          <w:rFonts w:asciiTheme="minorBidi" w:hAnsiTheme="minorBidi"/>
-          <w:sz w:val="24"/>
-          <w:szCs w:val="24"/>
-        </w:rPr>
-        <w:t>Credit score</w:t>
-      </w:r>
-      <w:r>
-        <w:rPr>
-          <w:rFonts w:asciiTheme="minorBidi" w:hAnsiTheme="minorBidi" w:hint="cs"/>
-          <w:sz w:val="24"/>
-          <w:szCs w:val="24"/>
-          <w:rtl/>
-        </w:rPr>
-        <w:t>:</w:t>
-      </w:r>
     </w:p>
     <w:p>
       <w:pPr>
@@ -7367,57 +7301,20 @@
       </w:pPr>
       <w:r>
         <w:rPr>
-          <w:rFonts w:asciiTheme="minorBidi" w:hAnsiTheme="minorBidi" w:hint="cs"/>
-          <w:sz w:val="24"/>
-          <w:szCs w:val="24"/>
-          <w:rtl/>
-        </w:rPr>
-        <w:t xml:space="preserve">משתנה זה מראה את דירוג האשראי של המבוטחים, כאשר </w:t>
-      </w:r>
-      <w:r>
-        <w:rPr>
-          <w:rFonts w:asciiTheme="minorBidi" w:hAnsiTheme="minorBidi" w:hint="cs"/>
-          <w:sz w:val="24"/>
-          <w:szCs w:val="24"/>
-          <w:rtl/>
-        </w:rPr>
-        <w:t>0 נחשב הדירוג הכי נמוך, ו-1 נחשב הדירוג הכי גבוה</w:t>
-      </w:r>
-      <w:r>
-        <w:rPr>
-          <w:rFonts w:asciiTheme="minorBidi" w:hAnsiTheme="minorBidi" w:hint="cs"/>
-          <w:sz w:val="24"/>
-          <w:szCs w:val="24"/>
-          <w:rtl/>
-        </w:rPr>
-        <w:t xml:space="preserve">. </w:t>
-      </w:r>
-      <w:r>
-        <w:rPr>
-          <w:rFonts w:asciiTheme="minorBidi" w:hAnsiTheme="minorBidi" w:hint="cs"/>
-          <w:sz w:val="24"/>
-          <w:szCs w:val="24"/>
-          <w:rtl/>
-        </w:rPr>
-        <w:t>במשתנה זה יש נתוני</w:t>
-      </w:r>
-      <w:r>
-        <w:rPr>
-          <w:rFonts w:asciiTheme="minorBidi" w:hAnsiTheme="minorBidi" w:hint="cs"/>
-          <w:sz w:val="24"/>
-          <w:szCs w:val="24"/>
-          <w:rtl/>
-        </w:rPr>
-        <w:t>ם חסרים, נתייחס לכך בהמשך.</w:t>
-      </w:r>
-      <w:r>
-        <w:rPr>
-          <w:rFonts w:asciiTheme="minorBidi" w:hAnsiTheme="minorBidi" w:hint="cs"/>
-          <w:sz w:val="24"/>
-          <w:szCs w:val="24"/>
-          <w:rtl/>
-        </w:rPr>
-        <w:t xml:space="preserve"> ניתן לראות כי התפלגות הנתונים כמעט נורמאלית.</w:t>
+          <w:rFonts w:asciiTheme="minorBidi" w:hAnsiTheme="minorBidi"/>
+          <w:sz w:val="24"/>
+          <w:szCs w:val="24"/>
+        </w:rPr>
+        <w:t>Credit score</w:t>
+      </w:r>
+      <w:r>
+        <w:rPr>
+          <w:rFonts w:asciiTheme="minorBidi" w:hAnsiTheme="minorBidi" w:hint="cs"/>
+          <w:sz w:val="24"/>
+          <w:szCs w:val="24"/>
+          <w:rtl/>
+        </w:rPr>
+        <w:t>:</w:t>
       </w:r>
     </w:p>
     <w:p>
@@ -7430,6 +7327,33 @@
           <w:rtl/>
         </w:rPr>
       </w:pPr>
+      <w:r>
+        <w:rPr>
+          <w:rFonts w:asciiTheme="minorBidi" w:hAnsiTheme="minorBidi" w:hint="cs"/>
+          <w:sz w:val="24"/>
+          <w:szCs w:val="24"/>
+          <w:rtl/>
+        </w:rPr>
+        <w:t>משתנה זה מראה את דירוג האשראי של המבוטחים, כאשר 0 נחשב הדירוג הכי נמוך, ו-1 נחשב הדירוג הכי גבוה. במשתנה זה יש נתוני</w:t>
+      </w:r>
+      <w:r>
+        <w:rPr>
+          <w:rFonts w:asciiTheme="minorBidi" w:hAnsiTheme="minorBidi" w:hint="cs"/>
+          <w:sz w:val="24"/>
+          <w:szCs w:val="24"/>
+          <w:rtl/>
+        </w:rPr>
+        <w:t>ם חסרים, נתייחס לכך בהמשך.</w:t>
+      </w:r>
+      <w:r>
+        <w:rPr>
+          <w:rFonts w:asciiTheme="minorBidi" w:hAnsiTheme="minorBidi" w:hint="cs"/>
+          <w:sz w:val="24"/>
+          <w:szCs w:val="24"/>
+          <w:rtl/>
+        </w:rPr>
+        <w:t xml:space="preserve"> ניתן לראות כי התפלגות הנתונים כמעט נורמאלית.</w:t>
+      </w:r>
     </w:p>
     <w:p>
       <w:pPr>
@@ -7441,31 +7365,6 @@
           <w:rtl/>
         </w:rPr>
       </w:pPr>
-      <w:r>
-        <w:rPr>
-          <w:rFonts w:asciiTheme="minorBidi" w:hAnsiTheme="minorBidi"/>
-          <w:sz w:val="24"/>
-          <w:szCs w:val="24"/>
-        </w:rPr>
-        <w:t xml:space="preserve">Vehicle </w:t>
-      </w:r>
-      <w:r>
-        <w:rPr>
-          <w:rFonts w:asciiTheme="minorBidi" w:hAnsiTheme="minorBidi"/>
-          <w:sz w:val="24"/>
-          <w:szCs w:val="24"/>
-        </w:rPr>
-        <w:t>ownership</w:t>
-      </w:r>
-      <w:r>
-        <w:rPr>
-          <w:rFonts w:asciiTheme="minorBidi" w:hAnsiTheme="minorBidi"/>
-          <w:sz w:val="24"/>
-          <w:szCs w:val="24"/>
-          <w:rtl/>
-        </w:rPr>
-        <w:t>:</w:t>
-      </w:r>
     </w:p>
     <w:p>
       <w:pPr>
@@ -7479,21 +7378,28 @@
       </w:pPr>
       <w:r>
         <w:rPr>
-          <w:rFonts w:asciiTheme="minorBidi" w:hAnsiTheme="minorBidi" w:hint="cs"/>
-          <w:sz w:val="24"/>
-          <w:szCs w:val="24"/>
-          <w:rtl/>
-        </w:rPr>
-        <w:t xml:space="preserve">ל-30.3% מהמבוטחים אינם בעלי רכב, </w:t>
-      </w:r>
-      <w:r>
-        <w:rPr>
-          <w:rFonts w:asciiTheme="minorBidi" w:hAnsiTheme="minorBidi" w:hint="cs"/>
-          <w:sz w:val="24"/>
-          <w:szCs w:val="24"/>
-          <w:rtl/>
-        </w:rPr>
-        <w:t>ו-69.7% הינם בעלי רכב.</w:t>
+          <w:rFonts w:asciiTheme="minorBidi" w:hAnsiTheme="minorBidi"/>
+          <w:sz w:val="24"/>
+          <w:szCs w:val="24"/>
+        </w:rPr>
+        <w:t xml:space="preserve">Vehicle </w:t>
+      </w:r>
+      <w:r>
+        <w:rPr>
+          <w:rFonts w:asciiTheme="minorBidi" w:hAnsiTheme="minorBidi"/>
+          <w:sz w:val="24"/>
+          <w:szCs w:val="24"/>
+        </w:rPr>
+        <w:t>ownership</w:t>
+      </w:r>
+      <w:r>
+        <w:rPr>
+          <w:rFonts w:asciiTheme="minorBidi" w:hAnsiTheme="minorBidi"/>
+          <w:sz w:val="24"/>
+          <w:szCs w:val="24"/>
+          <w:rtl/>
+        </w:rPr>
+        <w:t>:</w:t>
       </w:r>
     </w:p>
     <w:p>
@@ -7508,28 +7414,21 @@
       </w:pPr>
       <w:r>
         <w:rPr>
-          <w:rFonts w:asciiTheme="minorBidi" w:hAnsiTheme="minorBidi"/>
-          <w:sz w:val="24"/>
-          <w:szCs w:val="24"/>
-        </w:rPr>
-        <w:t xml:space="preserve">Vehicle </w:t>
-      </w:r>
-      <w:r>
-        <w:rPr>
-          <w:rFonts w:asciiTheme="minorBidi" w:hAnsiTheme="minorBidi"/>
-          <w:sz w:val="24"/>
-          <w:szCs w:val="24"/>
-        </w:rPr>
-        <w:t>year</w:t>
-      </w:r>
-      <w:r>
-        <w:rPr>
-          <w:rFonts w:asciiTheme="minorBidi" w:hAnsiTheme="minorBidi"/>
-          <w:sz w:val="24"/>
-          <w:szCs w:val="24"/>
-          <w:rtl/>
-        </w:rPr>
-        <w:t>:</w:t>
+          <w:rFonts w:asciiTheme="minorBidi" w:hAnsiTheme="minorBidi" w:hint="cs"/>
+          <w:sz w:val="24"/>
+          <w:szCs w:val="24"/>
+          <w:rtl/>
+        </w:rPr>
+        <w:t xml:space="preserve">ל-30.3% מהמבוטחים אינם בעלי רכב, </w:t>
+      </w:r>
+      <w:r>
+        <w:rPr>
+          <w:rFonts w:asciiTheme="minorBidi" w:hAnsiTheme="minorBidi" w:hint="cs"/>
+          <w:sz w:val="24"/>
+          <w:szCs w:val="24"/>
+          <w:rtl/>
+        </w:rPr>
+        <w:t>ו-69.7% הינם בעלי רכב.</w:t>
       </w:r>
     </w:p>
     <w:p>
@@ -7544,84 +7443,20 @@
       </w:pPr>
       <w:r>
         <w:rPr>
-          <w:rFonts w:asciiTheme="minorBidi" w:hAnsiTheme="minorBidi" w:hint="cs"/>
-          <w:sz w:val="24"/>
-          <w:szCs w:val="24"/>
-          <w:rtl/>
-        </w:rPr>
-        <w:t>ל-30.</w:t>
-      </w:r>
-      <w:r>
-        <w:rPr>
-          <w:rFonts w:asciiTheme="minorBidi" w:hAnsiTheme="minorBidi" w:hint="cs"/>
-          <w:sz w:val="24"/>
-          <w:szCs w:val="24"/>
-          <w:rtl/>
-        </w:rPr>
-        <w:t>3</w:t>
-      </w:r>
-      <w:r>
-        <w:rPr>
-          <w:rFonts w:asciiTheme="minorBidi" w:hAnsiTheme="minorBidi" w:hint="cs"/>
-          <w:sz w:val="24"/>
-          <w:szCs w:val="24"/>
-          <w:rtl/>
-        </w:rPr>
-        <w:t xml:space="preserve">3% </w:t>
-      </w:r>
-      <w:r>
-        <w:rPr>
-          <w:rFonts w:asciiTheme="minorBidi" w:hAnsiTheme="minorBidi" w:hint="cs"/>
-          <w:sz w:val="24"/>
-          <w:szCs w:val="24"/>
-          <w:rtl/>
-        </w:rPr>
-        <w:t>מרכבי המבוטחים יוצרו לפני 2015</w:t>
-      </w:r>
-      <w:r>
-        <w:rPr>
-          <w:rFonts w:asciiTheme="minorBidi" w:hAnsiTheme="minorBidi" w:hint="cs"/>
-          <w:sz w:val="24"/>
-          <w:szCs w:val="24"/>
-          <w:rtl/>
-        </w:rPr>
-        <w:t>, ו-69.</w:t>
-      </w:r>
-      <w:r>
-        <w:rPr>
-          <w:rFonts w:asciiTheme="minorBidi" w:hAnsiTheme="minorBidi" w:hint="cs"/>
-          <w:sz w:val="24"/>
-          <w:szCs w:val="24"/>
-          <w:rtl/>
-        </w:rPr>
-        <w:t>6</w:t>
-      </w:r>
-      <w:r>
-        <w:rPr>
-          <w:rFonts w:asciiTheme="minorBidi" w:hAnsiTheme="minorBidi" w:hint="cs"/>
-          <w:sz w:val="24"/>
-          <w:szCs w:val="24"/>
-          <w:rtl/>
-        </w:rPr>
-        <w:t xml:space="preserve">7% </w:t>
-      </w:r>
-      <w:r>
-        <w:rPr>
-          <w:rFonts w:asciiTheme="minorBidi" w:hAnsiTheme="minorBidi" w:hint="cs"/>
-          <w:sz w:val="24"/>
-          <w:szCs w:val="24"/>
-          <w:rtl/>
-        </w:rPr>
-        <w:t>יוצרו לאחר 2015</w:t>
-      </w:r>
-      <w:r>
-        <w:rPr>
-          <w:rFonts w:asciiTheme="minorBidi" w:hAnsiTheme="minorBidi" w:hint="cs"/>
-          <w:sz w:val="24"/>
-          <w:szCs w:val="24"/>
-          <w:rtl/>
-        </w:rPr>
-        <w:t>.</w:t>
+          <w:rFonts w:asciiTheme="minorBidi" w:hAnsiTheme="minorBidi"/>
+          <w:sz w:val="24"/>
+          <w:szCs w:val="24"/>
+        </w:rPr>
+        <w:t>Vehicle year</w:t>
+      </w:r>
+      <w:r>
+        <w:rPr>
+          <w:rFonts w:asciiTheme="minorBidi" w:hAnsiTheme="minorBidi"/>
+          <w:sz w:val="24"/>
+          <w:szCs w:val="24"/>
+          <w:rtl/>
+        </w:rPr>
+        <w:t>:</w:t>
       </w:r>
     </w:p>
     <w:p>
@@ -7636,20 +7471,84 @@
       </w:pPr>
       <w:r>
         <w:rPr>
-          <w:rFonts w:asciiTheme="minorBidi" w:hAnsiTheme="minorBidi"/>
-          <w:sz w:val="24"/>
-          <w:szCs w:val="24"/>
-        </w:rPr>
-        <w:t>Married</w:t>
-      </w:r>
-      <w:r>
-        <w:rPr>
-          <w:rFonts w:asciiTheme="minorBidi" w:hAnsiTheme="minorBidi"/>
-          <w:sz w:val="24"/>
-          <w:szCs w:val="24"/>
-          <w:rtl/>
-        </w:rPr>
-        <w:t>:</w:t>
+          <w:rFonts w:asciiTheme="minorBidi" w:hAnsiTheme="minorBidi" w:hint="cs"/>
+          <w:sz w:val="24"/>
+          <w:szCs w:val="24"/>
+          <w:rtl/>
+        </w:rPr>
+        <w:t>ל-30.</w:t>
+      </w:r>
+      <w:r>
+        <w:rPr>
+          <w:rFonts w:asciiTheme="minorBidi" w:hAnsiTheme="minorBidi" w:hint="cs"/>
+          <w:sz w:val="24"/>
+          <w:szCs w:val="24"/>
+          <w:rtl/>
+        </w:rPr>
+        <w:t>3</w:t>
+      </w:r>
+      <w:r>
+        <w:rPr>
+          <w:rFonts w:asciiTheme="minorBidi" w:hAnsiTheme="minorBidi" w:hint="cs"/>
+          <w:sz w:val="24"/>
+          <w:szCs w:val="24"/>
+          <w:rtl/>
+        </w:rPr>
+        <w:t xml:space="preserve">3% </w:t>
+      </w:r>
+      <w:r>
+        <w:rPr>
+          <w:rFonts w:asciiTheme="minorBidi" w:hAnsiTheme="minorBidi" w:hint="cs"/>
+          <w:sz w:val="24"/>
+          <w:szCs w:val="24"/>
+          <w:rtl/>
+        </w:rPr>
+        <w:t>מרכבי המבוטחים יוצרו לפני 2015</w:t>
+      </w:r>
+      <w:r>
+        <w:rPr>
+          <w:rFonts w:asciiTheme="minorBidi" w:hAnsiTheme="minorBidi" w:hint="cs"/>
+          <w:sz w:val="24"/>
+          <w:szCs w:val="24"/>
+          <w:rtl/>
+        </w:rPr>
+        <w:t>, ו-69.</w:t>
+      </w:r>
+      <w:r>
+        <w:rPr>
+          <w:rFonts w:asciiTheme="minorBidi" w:hAnsiTheme="minorBidi" w:hint="cs"/>
+          <w:sz w:val="24"/>
+          <w:szCs w:val="24"/>
+          <w:rtl/>
+        </w:rPr>
+        <w:t>6</w:t>
+      </w:r>
+      <w:r>
+        <w:rPr>
+          <w:rFonts w:asciiTheme="minorBidi" w:hAnsiTheme="minorBidi" w:hint="cs"/>
+          <w:sz w:val="24"/>
+          <w:szCs w:val="24"/>
+          <w:rtl/>
+        </w:rPr>
+        <w:t xml:space="preserve">7% </w:t>
+      </w:r>
+      <w:r>
+        <w:rPr>
+          <w:rFonts w:asciiTheme="minorBidi" w:hAnsiTheme="minorBidi" w:hint="cs"/>
+          <w:sz w:val="24"/>
+          <w:szCs w:val="24"/>
+          <w:rtl/>
+        </w:rPr>
+        <w:t>יוצרו לאחר 2015</w:t>
+      </w:r>
+      <w:r>
+        <w:rPr>
+          <w:rFonts w:asciiTheme="minorBidi" w:hAnsiTheme="minorBidi" w:hint="cs"/>
+          <w:sz w:val="24"/>
+          <w:szCs w:val="24"/>
+          <w:rtl/>
+        </w:rPr>
+        <w:t>.</w:t>
       </w:r>
     </w:p>
     <w:p>
@@ -7664,120 +7563,20 @@
       </w:pPr>
       <w:r>
         <w:rPr>
-          <w:rFonts w:asciiTheme="minorBidi" w:hAnsiTheme="minorBidi" w:hint="cs"/>
-          <w:sz w:val="24"/>
-          <w:szCs w:val="24"/>
-          <w:rtl/>
-        </w:rPr>
-        <w:t>ל-</w:t>
-      </w:r>
-      <w:r>
-        <w:rPr>
-          <w:rFonts w:asciiTheme="minorBidi" w:hAnsiTheme="minorBidi" w:hint="cs"/>
-          <w:sz w:val="24"/>
-          <w:szCs w:val="24"/>
-          <w:rtl/>
-        </w:rPr>
-        <w:t>50</w:t>
-      </w:r>
-      <w:r>
-        <w:rPr>
-          <w:rFonts w:asciiTheme="minorBidi" w:hAnsiTheme="minorBidi" w:hint="cs"/>
-          <w:sz w:val="24"/>
-          <w:szCs w:val="24"/>
-          <w:rtl/>
-        </w:rPr>
-        <w:t>.</w:t>
-      </w:r>
-      <w:r>
-        <w:rPr>
-          <w:rFonts w:asciiTheme="minorBidi" w:hAnsiTheme="minorBidi" w:hint="cs"/>
-          <w:sz w:val="24"/>
-          <w:szCs w:val="24"/>
-          <w:rtl/>
-        </w:rPr>
-        <w:t>18</w:t>
-      </w:r>
-      <w:r>
-        <w:rPr>
-          <w:rFonts w:asciiTheme="minorBidi" w:hAnsiTheme="minorBidi" w:hint="cs"/>
-          <w:sz w:val="24"/>
-          <w:szCs w:val="24"/>
-          <w:rtl/>
-        </w:rPr>
-        <w:t xml:space="preserve">% </w:t>
-      </w:r>
-      <w:r>
-        <w:rPr>
-          <w:rFonts w:asciiTheme="minorBidi" w:hAnsiTheme="minorBidi" w:hint="cs"/>
-          <w:sz w:val="24"/>
-          <w:szCs w:val="24"/>
-          <w:rtl/>
-        </w:rPr>
-        <w:t>מהמבוטחים לא נשואים</w:t>
-      </w:r>
-      <w:r>
-        <w:rPr>
-          <w:rFonts w:asciiTheme="minorBidi" w:hAnsiTheme="minorBidi" w:hint="cs"/>
-          <w:sz w:val="24"/>
-          <w:szCs w:val="24"/>
-          <w:rtl/>
-        </w:rPr>
-        <w:t>, ו-</w:t>
-      </w:r>
-      <w:r>
-        <w:rPr>
-          <w:rFonts w:asciiTheme="minorBidi" w:hAnsiTheme="minorBidi" w:hint="cs"/>
-          <w:sz w:val="24"/>
-          <w:szCs w:val="24"/>
-          <w:rtl/>
-        </w:rPr>
-        <w:t>49</w:t>
-      </w:r>
-      <w:r>
-        <w:rPr>
-          <w:rFonts w:asciiTheme="minorBidi" w:hAnsiTheme="minorBidi" w:hint="cs"/>
-          <w:sz w:val="24"/>
-          <w:szCs w:val="24"/>
-          <w:rtl/>
-        </w:rPr>
-        <w:t>.</w:t>
-      </w:r>
-      <w:r>
-        <w:rPr>
-          <w:rFonts w:asciiTheme="minorBidi" w:hAnsiTheme="minorBidi" w:hint="cs"/>
-          <w:sz w:val="24"/>
-          <w:szCs w:val="24"/>
-          <w:rtl/>
-        </w:rPr>
-        <w:t>82</w:t>
-      </w:r>
-      <w:r>
-        <w:rPr>
-          <w:rFonts w:asciiTheme="minorBidi" w:hAnsiTheme="minorBidi" w:hint="cs"/>
-          <w:sz w:val="24"/>
-          <w:szCs w:val="24"/>
-          <w:rtl/>
-        </w:rPr>
-        <w:t xml:space="preserve">% </w:t>
-      </w:r>
-      <w:r>
-        <w:rPr>
-          <w:rFonts w:asciiTheme="minorBidi" w:hAnsiTheme="minorBidi" w:hint="cs"/>
-          <w:sz w:val="24"/>
-          <w:szCs w:val="24"/>
-          <w:rtl/>
-        </w:rPr>
-        <w:t>נשואים</w:t>
-      </w:r>
-      <w:r>
-        <w:rPr>
-          <w:rFonts w:asciiTheme="minorBidi" w:hAnsiTheme="minorBidi" w:hint="cs"/>
-          <w:sz w:val="24"/>
-          <w:szCs w:val="24"/>
-          <w:rtl/>
-        </w:rPr>
-        <w:t>.</w:t>
+          <w:rFonts w:asciiTheme="minorBidi" w:hAnsiTheme="minorBidi"/>
+          <w:sz w:val="24"/>
+          <w:szCs w:val="24"/>
+        </w:rPr>
+        <w:t>Married</w:t>
+      </w:r>
+      <w:r>
+        <w:rPr>
+          <w:rFonts w:asciiTheme="minorBidi" w:hAnsiTheme="minorBidi"/>
+          <w:sz w:val="24"/>
+          <w:szCs w:val="24"/>
+          <w:rtl/>
+        </w:rPr>
+        <w:t>:</w:t>
       </w:r>
     </w:p>
     <w:p>
@@ -7792,20 +7591,12 @@
       </w:pPr>
       <w:r>
         <w:rPr>
-          <w:rFonts w:asciiTheme="minorBidi" w:hAnsiTheme="minorBidi"/>
-          <w:sz w:val="24"/>
-          <w:szCs w:val="24"/>
-        </w:rPr>
-        <w:t>Children</w:t>
-      </w:r>
-      <w:r>
-        <w:rPr>
-          <w:rFonts w:asciiTheme="minorBidi" w:hAnsiTheme="minorBidi"/>
-          <w:sz w:val="24"/>
-          <w:szCs w:val="24"/>
-          <w:rtl/>
-        </w:rPr>
-        <w:t>:</w:t>
+          <w:rFonts w:asciiTheme="minorBidi" w:hAnsiTheme="minorBidi" w:hint="cs"/>
+          <w:sz w:val="24"/>
+          <w:szCs w:val="24"/>
+          <w:rtl/>
+        </w:rPr>
+        <w:t>ל-50.18% מהמבוטחים לא נשואים, ו-49.82% נשואים.</w:t>
       </w:r>
     </w:p>
     <w:p>
@@ -7820,120 +7611,20 @@
       </w:pPr>
       <w:r>
         <w:rPr>
-          <w:rFonts w:asciiTheme="minorBidi" w:hAnsiTheme="minorBidi" w:hint="cs"/>
-          <w:sz w:val="24"/>
-          <w:szCs w:val="24"/>
-          <w:rtl/>
-        </w:rPr>
-        <w:t>ל-</w:t>
-      </w:r>
-      <w:r>
-        <w:rPr>
-          <w:rFonts w:asciiTheme="minorBidi" w:hAnsiTheme="minorBidi" w:hint="cs"/>
-          <w:sz w:val="24"/>
-          <w:szCs w:val="24"/>
-          <w:rtl/>
-        </w:rPr>
-        <w:t>31</w:t>
-      </w:r>
-      <w:r>
-        <w:rPr>
-          <w:rFonts w:asciiTheme="minorBidi" w:hAnsiTheme="minorBidi" w:hint="cs"/>
-          <w:sz w:val="24"/>
-          <w:szCs w:val="24"/>
-          <w:rtl/>
-        </w:rPr>
-        <w:t>.</w:t>
-      </w:r>
-      <w:r>
-        <w:rPr>
-          <w:rFonts w:asciiTheme="minorBidi" w:hAnsiTheme="minorBidi" w:hint="cs"/>
-          <w:sz w:val="24"/>
-          <w:szCs w:val="24"/>
-          <w:rtl/>
-        </w:rPr>
-        <w:t>12</w:t>
-      </w:r>
-      <w:r>
-        <w:rPr>
-          <w:rFonts w:asciiTheme="minorBidi" w:hAnsiTheme="minorBidi" w:hint="cs"/>
-          <w:sz w:val="24"/>
-          <w:szCs w:val="24"/>
-          <w:rtl/>
-        </w:rPr>
-        <w:t xml:space="preserve">% מהמבוטחים </w:t>
-      </w:r>
-      <w:r>
-        <w:rPr>
-          <w:rFonts w:asciiTheme="minorBidi" w:hAnsiTheme="minorBidi" w:hint="cs"/>
-          <w:sz w:val="24"/>
-          <w:szCs w:val="24"/>
-          <w:rtl/>
-        </w:rPr>
-        <w:t>אין ילדים</w:t>
-      </w:r>
-      <w:r>
-        <w:rPr>
-          <w:rFonts w:asciiTheme="minorBidi" w:hAnsiTheme="minorBidi" w:hint="cs"/>
-          <w:sz w:val="24"/>
-          <w:szCs w:val="24"/>
-          <w:rtl/>
-        </w:rPr>
-        <w:t>, ו-</w:t>
-      </w:r>
-      <w:r>
-        <w:rPr>
-          <w:rFonts w:asciiTheme="minorBidi" w:hAnsiTheme="minorBidi" w:hint="cs"/>
-          <w:sz w:val="24"/>
-          <w:szCs w:val="24"/>
-          <w:rtl/>
-        </w:rPr>
-        <w:t>68</w:t>
-      </w:r>
-      <w:r>
-        <w:rPr>
-          <w:rFonts w:asciiTheme="minorBidi" w:hAnsiTheme="minorBidi" w:hint="cs"/>
-          <w:sz w:val="24"/>
-          <w:szCs w:val="24"/>
-          <w:rtl/>
-        </w:rPr>
-        <w:t>.8</w:t>
-      </w:r>
-      <w:r>
-        <w:rPr>
-          <w:rFonts w:asciiTheme="minorBidi" w:hAnsiTheme="minorBidi" w:hint="cs"/>
-          <w:sz w:val="24"/>
-          <w:szCs w:val="24"/>
-          <w:rtl/>
-        </w:rPr>
-        <w:t>8</w:t>
-      </w:r>
-      <w:r>
-        <w:rPr>
-          <w:rFonts w:asciiTheme="minorBidi" w:hAnsiTheme="minorBidi" w:hint="cs"/>
-          <w:sz w:val="24"/>
-          <w:szCs w:val="24"/>
-          <w:rtl/>
-        </w:rPr>
-        <w:t xml:space="preserve">% </w:t>
-      </w:r>
-      <w:r>
-        <w:rPr>
-          <w:rFonts w:asciiTheme="minorBidi" w:hAnsiTheme="minorBidi" w:hint="cs"/>
-          <w:sz w:val="24"/>
-          <w:szCs w:val="24"/>
-          <w:rtl/>
-        </w:rPr>
-        <w:t>יש ילדים</w:t>
-      </w:r>
-      <w:r>
-        <w:rPr>
-          <w:rFonts w:asciiTheme="minorBidi" w:hAnsiTheme="minorBidi" w:hint="cs"/>
-          <w:sz w:val="24"/>
-          <w:szCs w:val="24"/>
-          <w:rtl/>
-        </w:rPr>
-        <w:t>.</w:t>
+          <w:rFonts w:asciiTheme="minorBidi" w:hAnsiTheme="minorBidi"/>
+          <w:sz w:val="24"/>
+          <w:szCs w:val="24"/>
+        </w:rPr>
+        <w:t>Children</w:t>
+      </w:r>
+      <w:r>
+        <w:rPr>
+          <w:rFonts w:asciiTheme="minorBidi" w:hAnsiTheme="minorBidi"/>
+          <w:sz w:val="24"/>
+          <w:szCs w:val="24"/>
+          <w:rtl/>
+        </w:rPr>
+        <w:t>:</w:t>
       </w:r>
     </w:p>
     <w:p>
@@ -7948,40 +7639,40 @@
       </w:pPr>
       <w:r>
         <w:rPr>
-          <w:rFonts w:asciiTheme="minorBidi" w:hAnsiTheme="minorBidi"/>
-          <w:sz w:val="24"/>
-          <w:szCs w:val="24"/>
-        </w:rPr>
-        <w:t>Postal code</w:t>
-      </w:r>
-      <w:r>
-        <w:rPr>
-          <w:rFonts w:asciiTheme="minorBidi" w:hAnsiTheme="minorBidi"/>
-          <w:sz w:val="24"/>
-          <w:szCs w:val="24"/>
-          <w:rtl/>
-        </w:rPr>
-        <w:t>:</w:t>
+          <w:rFonts w:asciiTheme="minorBidi" w:hAnsiTheme="minorBidi" w:hint="cs"/>
+          <w:sz w:val="24"/>
+          <w:szCs w:val="24"/>
+          <w:rtl/>
+        </w:rPr>
+        <w:t>ל-31.12% מהמבוטחים אין ילדים, ו-68.88% יש ילדים.</w:t>
       </w:r>
     </w:p>
     <w:p>
       <w:pPr>
         <w:spacing w:line="360" w:lineRule="auto"/>
         <w:rPr>
-          <w:rFonts w:asciiTheme="minorBidi" w:hAnsiTheme="minorBidi" w:hint="cs"/>
-          <w:sz w:val="24"/>
-          <w:szCs w:val="24"/>
-          <w:rtl/>
-        </w:rPr>
-      </w:pPr>
-      <w:r>
-        <w:rPr>
-          <w:rFonts w:asciiTheme="minorBidi" w:hAnsiTheme="minorBidi" w:hint="cs"/>
-          <w:sz w:val="24"/>
-          <w:szCs w:val="24"/>
-          <w:rtl/>
-        </w:rPr>
-        <w:t>לפי הנתונים נראה כי יש אזור מסוים בו נמצאים רוב המבוטחים.</w:t>
+          <w:rFonts w:asciiTheme="minorBidi" w:hAnsiTheme="minorBidi"/>
+          <w:sz w:val="24"/>
+          <w:szCs w:val="24"/>
+          <w:rtl/>
+        </w:rPr>
+      </w:pPr>
+      <w:r>
+        <w:rPr>
+          <w:rFonts w:asciiTheme="minorBidi" w:hAnsiTheme="minorBidi"/>
+          <w:sz w:val="24"/>
+          <w:szCs w:val="24"/>
+        </w:rPr>
+        <w:t>Postal code</w:t>
+      </w:r>
+      <w:r>
+        <w:rPr>
+          <w:rFonts w:asciiTheme="minorBidi" w:hAnsiTheme="minorBidi"/>
+          <w:sz w:val="24"/>
+          <w:szCs w:val="24"/>
+          <w:rtl/>
+        </w:rPr>
+        <w:t>:</w:t>
       </w:r>
     </w:p>
     <w:p>
@@ -7996,12 +7687,12 @@
       </w:pPr>
       <w:r>
         <w:rPr>
-          <w:rFonts w:asciiTheme="minorBidi" w:hAnsiTheme="minorBidi" w:cs="Arial"/>
-          <w:sz w:val="24"/>
-          <w:szCs w:val="24"/>
-          <w:rtl/>
-        </w:rPr>
-        <w:t>10238     69.4%</w:t>
+          <w:rFonts w:asciiTheme="minorBidi" w:hAnsiTheme="minorBidi" w:hint="cs"/>
+          <w:sz w:val="24"/>
+          <w:szCs w:val="24"/>
+          <w:rtl/>
+        </w:rPr>
+        <w:t>לפי הנתונים נראה כי יש אזור מסוים בו נמצאים רוב המבוטחים.</w:t>
       </w:r>
     </w:p>
     <w:p>
@@ -8021,7 +7712,7 @@
           <w:szCs w:val="24"/>
           <w:rtl/>
         </w:rPr>
-        <w:t>32765    24.56%</w:t>
+        <w:t>10238     69.4%</w:t>
       </w:r>
     </w:p>
     <w:p>
@@ -8041,75 +7732,58 @@
           <w:szCs w:val="24"/>
           <w:rtl/>
         </w:rPr>
-        <w:t>92101     4.84%</w:t>
+        <w:t>32765    24.56%</w:t>
       </w:r>
     </w:p>
     <w:p>
       <w:pPr>
         <w:spacing w:line="360" w:lineRule="auto"/>
         <w:rPr>
-          <w:rFonts w:asciiTheme="minorBidi" w:hAnsiTheme="minorBidi" w:cs="Arial"/>
-          <w:sz w:val="24"/>
-          <w:szCs w:val="24"/>
-        </w:rPr>
-      </w:pPr>
-      <w:r>
-        <w:rPr>
-          <w:rFonts w:asciiTheme="minorBidi" w:hAnsiTheme="minorBidi" w:cs="Arial"/>
-          <w:sz w:val="24"/>
-          <w:szCs w:val="24"/>
-          <w:rtl/>
-        </w:rPr>
-        <w:t>21217      1.2%</w:t>
+          <w:rFonts w:asciiTheme="minorBidi" w:hAnsiTheme="minorBidi"/>
+          <w:sz w:val="24"/>
+          <w:szCs w:val="24"/>
+          <w:rtl/>
+        </w:rPr>
+      </w:pPr>
+      <w:r>
+        <w:rPr>
+          <w:rFonts w:asciiTheme="minorBidi" w:hAnsiTheme="minorBidi" w:cs="Arial"/>
+          <w:sz w:val="24"/>
+          <w:szCs w:val="24"/>
+          <w:rtl/>
+        </w:rPr>
+        <w:t>92101     4.84%</w:t>
       </w:r>
     </w:p>
     <w:p>
       <w:pPr>
         <w:spacing w:line="360" w:lineRule="auto"/>
         <w:rPr>
-          <w:rFonts w:asciiTheme="minorBidi" w:hAnsiTheme="minorBidi"/>
-          <w:sz w:val="24"/>
-          <w:szCs w:val="24"/>
-          <w:rtl/>
-        </w:rPr>
-      </w:pPr>
-      <w:r>
-        <w:rPr>
-          <w:rFonts w:asciiTheme="minorBidi" w:hAnsiTheme="minorBidi"/>
-          <w:sz w:val="24"/>
-          <w:szCs w:val="24"/>
-        </w:rPr>
-        <w:t>Annual mileage</w:t>
-      </w:r>
-      <w:r>
-        <w:rPr>
-          <w:rFonts w:asciiTheme="minorBidi" w:hAnsiTheme="minorBidi"/>
-          <w:sz w:val="24"/>
-          <w:szCs w:val="24"/>
-          <w:rtl/>
-        </w:rPr>
-        <w:t>:</w:t>
+          <w:rFonts w:asciiTheme="minorBidi" w:hAnsiTheme="minorBidi" w:cs="Arial"/>
+          <w:sz w:val="24"/>
+          <w:szCs w:val="24"/>
+          <w:rtl/>
+        </w:rPr>
+      </w:pPr>
+      <w:r>
+        <w:rPr>
+          <w:rFonts w:asciiTheme="minorBidi" w:hAnsiTheme="minorBidi" w:cs="Arial"/>
+          <w:sz w:val="24"/>
+          <w:szCs w:val="24"/>
+          <w:rtl/>
+        </w:rPr>
+        <w:t>21217      1.2%</w:t>
       </w:r>
     </w:p>
     <w:p>
       <w:pPr>
         <w:spacing w:line="360" w:lineRule="auto"/>
         <w:rPr>
-          <w:rFonts w:asciiTheme="minorBidi" w:hAnsiTheme="minorBidi"/>
-          <w:sz w:val="24"/>
-          <w:szCs w:val="24"/>
-          <w:rtl/>
-        </w:rPr>
-      </w:pPr>
-      <w:r>
-        <w:rPr>
-          <w:rFonts w:asciiTheme="minorBidi" w:hAnsiTheme="minorBidi" w:hint="cs"/>
-          <w:sz w:val="24"/>
-          <w:szCs w:val="24"/>
-          <w:rtl/>
-        </w:rPr>
-        <w:t>ניתן לראות כי התפלגות הנתונים כמעט נורמאלית.</w:t>
-      </w:r>
+          <w:rFonts w:asciiTheme="minorBidi" w:hAnsiTheme="minorBidi" w:cs="Arial"/>
+          <w:sz w:val="24"/>
+          <w:szCs w:val="24"/>
+        </w:rPr>
+      </w:pPr>
     </w:p>
     <w:p>
       <w:pPr>
@@ -8124,19 +7798,80 @@
       <w:r>
         <w:rPr>
           <w:rFonts w:asciiTheme="minorBidi" w:hAnsiTheme="minorBidi"/>
-          <w:sz w:val="24"/>
-          <w:szCs w:val="24"/>
         </w:rPr>
         <w:lastRenderedPageBreak/>
-        <w:br/>
-      </w:r>
-      <w:r>
-        <w:rPr>
-          <w:rFonts w:asciiTheme="minorBidi" w:hAnsiTheme="minorBidi"/>
-          <w:sz w:val="24"/>
-          <w:szCs w:val="24"/>
-        </w:rPr>
-        <w:t>Vehicle Type</w:t>
+        <w:drawing>
+          <wp:anchor distT="0" distB="0" distL="114300" distR="114300" simplePos="0" relativeHeight="251695104" behindDoc="1" locked="0" layoutInCell="1" allowOverlap="1" wp14:anchorId="1E43896F" wp14:editId="48EC465D">
+            <wp:simplePos x="0" y="0"/>
+            <wp:positionH relativeFrom="column">
+              <wp:posOffset>106845</wp:posOffset>
+            </wp:positionH>
+            <wp:positionV relativeFrom="paragraph">
+              <wp:posOffset>100213</wp:posOffset>
+            </wp:positionV>
+            <wp:extent cx="2093595" cy="1391920"/>
+            <wp:effectExtent l="0" t="0" r="1905" b="0"/>
+            <wp:wrapTight wrapText="bothSides">
+              <wp:wrapPolygon edited="0">
+                <wp:start x="0" y="0"/>
+                <wp:lineTo x="0" y="21285"/>
+                <wp:lineTo x="21423" y="21285"/>
+                <wp:lineTo x="21423" y="0"/>
+                <wp:lineTo x="0" y="0"/>
+              </wp:wrapPolygon>
+            </wp:wrapTight>
+            <wp:docPr id="1846054622" name="תמונה 4"/>
+            <wp:cNvGraphicFramePr>
+              <a:graphicFrameLocks xmlns:a="http://schemas.openxmlformats.org/drawingml/2006/main" noChangeAspect="1"/>
+            </wp:cNvGraphicFramePr>
+            <a:graphic xmlns:a="http://schemas.openxmlformats.org/drawingml/2006/main">
+              <a:graphicData uri="http://schemas.openxmlformats.org/drawingml/2006/picture">
+                <pic:pic xmlns:pic="http://schemas.openxmlformats.org/drawingml/2006/picture">
+                  <pic:nvPicPr>
+                    <pic:cNvPr id="0" name="Picture 16"/>
+                    <pic:cNvPicPr>
+                      <a:picLocks noChangeAspect="1" noChangeArrowheads="1"/>
+                    </pic:cNvPicPr>
+                  </pic:nvPicPr>
+                  <pic:blipFill>
+                    <a:blip r:embed="rId10" cstate="print">
+                      <a:extLst>
+                        <a:ext uri="{28A0092B-C50C-407E-A947-70E740481C1C}">
+                          <a14:useLocalDpi xmlns:a14="http://schemas.microsoft.com/office/drawing/2010/main" val="0"/>
+                        </a:ext>
+                      </a:extLst>
+                    </a:blip>
+                    <a:srcRect/>
+                    <a:stretch>
+                      <a:fillRect/>
+                    </a:stretch>
+                  </pic:blipFill>
+                  <pic:spPr bwMode="auto">
+                    <a:xfrm>
+                      <a:off x="0" y="0"/>
+                      <a:ext cx="2093595" cy="1391920"/>
+                    </a:xfrm>
+                    <a:prstGeom prst="rect">
+                      <a:avLst/>
+                    </a:prstGeom>
+                    <a:noFill/>
+                    <a:ln>
+                      <a:noFill/>
+                    </a:ln>
+                  </pic:spPr>
+                </pic:pic>
+              </a:graphicData>
+            </a:graphic>
+          </wp:anchor>
+        </w:drawing>
+      </w:r>
+      <w:r>
+        <w:rPr>
+          <w:rFonts w:asciiTheme="minorBidi" w:hAnsiTheme="minorBidi"/>
+          <w:sz w:val="24"/>
+          <w:szCs w:val="24"/>
+        </w:rPr>
+        <w:t>Annual mileage</w:t>
       </w:r>
       <w:r>
         <w:rPr>
@@ -8146,220 +7881,6 @@
           <w:rtl/>
         </w:rPr>
         <w:t>:</w:t>
-      </w:r>
-      <w:r>
-        <w:rPr>
-          <w:rFonts w:asciiTheme="minorBidi" w:hAnsiTheme="minorBidi"/>
-          <w:sz w:val="24"/>
-          <w:szCs w:val="24"/>
-          <w:rtl/>
-        </w:rPr>
-        <w:br/>
-        <w:t xml:space="preserve">משתנה זה מראה את </w:t>
-      </w:r>
-      <w:r>
-        <w:rPr>
-          <w:rFonts w:asciiTheme="minorBidi" w:hAnsiTheme="minorBidi"/>
-          <w:sz w:val="24"/>
-          <w:szCs w:val="24"/>
-          <w:rtl/>
-        </w:rPr>
-        <w:t xml:space="preserve">סוגי הרכב של המבוטחים. אחוז </w:t>
-      </w:r>
-      <w:r>
-        <w:rPr>
-          <w:rFonts w:asciiTheme="minorBidi" w:hAnsiTheme="minorBidi"/>
-          <w:sz w:val="24"/>
-          <w:szCs w:val="24"/>
-          <w:rtl/>
-        </w:rPr>
-        <w:t xml:space="preserve">המבוטחים בעלי רכב </w:t>
-      </w:r>
-      <w:r>
-        <w:rPr>
-          <w:rFonts w:asciiTheme="minorBidi" w:hAnsiTheme="minorBidi"/>
-          <w:sz w:val="24"/>
-          <w:szCs w:val="24"/>
-        </w:rPr>
-        <w:t>sedan</w:t>
-      </w:r>
-      <w:r>
-        <w:rPr>
-          <w:rFonts w:asciiTheme="minorBidi" w:hAnsiTheme="minorBidi"/>
-          <w:sz w:val="24"/>
-          <w:szCs w:val="24"/>
-          <w:rtl/>
-        </w:rPr>
-        <w:t xml:space="preserve"> </w:t>
-      </w:r>
-      <w:r>
-        <w:rPr>
-          <w:rFonts w:asciiTheme="minorBidi" w:hAnsiTheme="minorBidi"/>
-          <w:sz w:val="24"/>
-          <w:szCs w:val="24"/>
-          <w:rtl/>
-        </w:rPr>
-        <w:t xml:space="preserve">(רכב רגיל) </w:t>
-      </w:r>
-      <w:r>
-        <w:rPr>
-          <w:rFonts w:asciiTheme="minorBidi" w:hAnsiTheme="minorBidi"/>
-          <w:sz w:val="24"/>
-          <w:szCs w:val="24"/>
-          <w:rtl/>
-        </w:rPr>
-        <w:t>הינו 95.</w:t>
-      </w:r>
-      <w:r>
-        <w:rPr>
-          <w:rFonts w:asciiTheme="minorBidi" w:hAnsiTheme="minorBidi"/>
-          <w:sz w:val="24"/>
-          <w:szCs w:val="24"/>
-          <w:rtl/>
-        </w:rPr>
-        <w:t>3% ולעו</w:t>
-      </w:r>
-      <w:r>
-        <w:rPr>
-          <w:rFonts w:asciiTheme="minorBidi" w:hAnsiTheme="minorBidi"/>
-          <w:sz w:val="24"/>
-          <w:szCs w:val="24"/>
-          <w:rtl/>
-        </w:rPr>
-        <w:t>מת זאת,</w:t>
-      </w:r>
-      <w:r>
-        <w:rPr>
-          <w:rFonts w:asciiTheme="minorBidi" w:hAnsiTheme="minorBidi"/>
-          <w:sz w:val="24"/>
-          <w:szCs w:val="24"/>
-          <w:rtl/>
-        </w:rPr>
-        <w:t xml:space="preserve"> אחוז ה</w:t>
-      </w:r>
-      <w:r>
-        <w:rPr>
-          <w:rFonts w:asciiTheme="minorBidi" w:hAnsiTheme="minorBidi"/>
-          <w:sz w:val="24"/>
-          <w:szCs w:val="24"/>
-          <w:rtl/>
-        </w:rPr>
-        <w:t>מבוטחים בעלי רכב</w:t>
-      </w:r>
-      <w:r>
-        <w:rPr>
-          <w:rFonts w:asciiTheme="minorBidi" w:hAnsiTheme="minorBidi"/>
-          <w:sz w:val="24"/>
-          <w:szCs w:val="24"/>
-        </w:rPr>
-        <w:t xml:space="preserve">sports car </w:t>
-      </w:r>
-      <w:r>
-        <w:rPr>
-          <w:rFonts w:asciiTheme="minorBidi" w:hAnsiTheme="minorBidi"/>
-          <w:sz w:val="24"/>
-          <w:szCs w:val="24"/>
-          <w:rtl/>
-        </w:rPr>
-        <w:t xml:space="preserve"> הינו 4.7%.</w:t>
-      </w:r>
-      <w:r>
-        <w:rPr>
-          <w:rFonts w:asciiTheme="minorBidi" w:hAnsiTheme="minorBidi" w:hint="cs"/>
-          <w:sz w:val="24"/>
-          <w:szCs w:val="24"/>
-          <w:rtl/>
-        </w:rPr>
-        <w:t xml:space="preserve"> </w:t>
-      </w:r>
-      <w:r>
-        <w:rPr>
-          <w:rFonts w:asciiTheme="minorBidi" w:hAnsiTheme="minorBidi" w:hint="cs"/>
-          <w:sz w:val="24"/>
-          <w:szCs w:val="24"/>
-          <w:rtl/>
-        </w:rPr>
-        <w:t>משום</w:t>
-      </w:r>
-      <w:r>
-        <w:rPr>
-          <w:rFonts w:asciiTheme="minorBidi" w:hAnsiTheme="minorBidi"/>
-          <w:sz w:val="24"/>
-          <w:szCs w:val="24"/>
-          <w:rtl/>
-        </w:rPr>
-        <w:t xml:space="preserve"> ש</w:t>
-      </w:r>
-      <w:r>
-        <w:rPr>
-          <w:rFonts w:asciiTheme="minorBidi" w:hAnsiTheme="minorBidi"/>
-          <w:sz w:val="24"/>
-          <w:szCs w:val="24"/>
-          <w:rtl/>
-        </w:rPr>
-        <w:t>הרוב המוחלט של מבוטחי החברה הינ</w:t>
-      </w:r>
-      <w:r>
-        <w:rPr>
-          <w:rFonts w:asciiTheme="minorBidi" w:hAnsiTheme="minorBidi" w:hint="cs"/>
-          <w:sz w:val="24"/>
-          <w:szCs w:val="24"/>
-          <w:rtl/>
-        </w:rPr>
-        <w:t>ם</w:t>
-      </w:r>
-      <w:r>
-        <w:rPr>
-          <w:rFonts w:asciiTheme="minorBidi" w:hAnsiTheme="minorBidi"/>
-          <w:sz w:val="24"/>
-          <w:szCs w:val="24"/>
-          <w:rtl/>
-        </w:rPr>
-        <w:t xml:space="preserve"> בעלי רכב רגיל, </w:t>
-      </w:r>
-      <w:r>
-        <w:rPr>
-          <w:rFonts w:asciiTheme="minorBidi" w:hAnsiTheme="minorBidi" w:hint="cs"/>
-          <w:sz w:val="24"/>
-          <w:szCs w:val="24"/>
-          <w:rtl/>
-        </w:rPr>
-        <w:t>אנו צופים שתהיה לנו בעיה בחיזוי תביעות הביטוח של מבוטחים בעלי רכב ספורט</w:t>
-      </w:r>
-      <w:r>
-        <w:rPr>
-          <w:rFonts w:asciiTheme="minorBidi" w:hAnsiTheme="minorBidi" w:hint="cs"/>
-          <w:sz w:val="24"/>
-          <w:szCs w:val="24"/>
-          <w:rtl/>
-        </w:rPr>
-        <w:t xml:space="preserve"> בגלל</w:t>
-      </w:r>
-      <w:r>
-        <w:rPr>
-          <w:rFonts w:asciiTheme="minorBidi" w:hAnsiTheme="minorBidi" w:hint="cs"/>
-          <w:sz w:val="24"/>
-          <w:szCs w:val="24"/>
-          <w:rtl/>
-        </w:rPr>
-        <w:t xml:space="preserve"> שהם אינם מדגם מייצג בנתונים.</w:t>
-      </w:r>
-      <w:r>
-        <w:rPr>
-          <w:rFonts w:asciiTheme="minorBidi" w:hAnsiTheme="minorBidi"/>
-          <w:sz w:val="24"/>
-          <w:szCs w:val="24"/>
-        </w:rPr>
-        <w:br/>
-      </w:r>
-      <w:r>
-        <w:rPr>
-          <w:rFonts w:asciiTheme="minorBidi" w:hAnsiTheme="minorBidi"/>
-          <w:sz w:val="24"/>
-          <w:szCs w:val="24"/>
-          <w:rtl/>
-        </w:rPr>
-        <w:br/>
       </w:r>
     </w:p>
     <w:p>
@@ -8367,46 +7888,25 @@
         <w:spacing w:line="360" w:lineRule="auto"/>
         <w:rPr>
           <w:rFonts w:asciiTheme="minorBidi" w:hAnsiTheme="minorBidi"/>
-          <w:sz w:val="24"/>
-          <w:szCs w:val="24"/>
-          <w:rtl/>
-        </w:rPr>
-      </w:pPr>
-      <w:r>
-        <w:rPr>
-          <w:rFonts w:asciiTheme="minorBidi" w:hAnsiTheme="minorBidi"/>
-          <w:sz w:val="24"/>
-          <w:szCs w:val="24"/>
-          <w:rtl/>
-        </w:rPr>
-        <w:br/>
-      </w:r>
-      <w:r>
-        <w:rPr>
-          <w:rFonts w:asciiTheme="minorBidi" w:hAnsiTheme="minorBidi"/>
-          <w:sz w:val="24"/>
-          <w:szCs w:val="24"/>
-          <w:rtl/>
-        </w:rPr>
-        <w:br/>
-      </w:r>
-      <w:r>
-        <w:rPr>
-          <w:rFonts w:asciiTheme="minorBidi" w:hAnsiTheme="minorBidi"/>
-          <w:sz w:val="24"/>
-          <w:szCs w:val="24"/>
-          <w:rtl/>
-        </w:rPr>
-        <w:br/>
-      </w:r>
-      <w:r>
-        <w:rPr>
-          <w:rFonts w:asciiTheme="minorBidi" w:hAnsiTheme="minorBidi"/>
-          <w:sz w:val="24"/>
-          <w:szCs w:val="24"/>
-          <w:rtl/>
-        </w:rPr>
-        <w:br/>
+        </w:rPr>
+      </w:pPr>
+      <w:r>
+        <w:rPr>
+          <w:rFonts w:asciiTheme="minorBidi" w:hAnsiTheme="minorBidi" w:hint="cs"/>
+          <w:sz w:val="24"/>
+          <w:szCs w:val="24"/>
+          <w:rtl/>
+        </w:rPr>
+        <w:t>ניתן לראות כי התפלגות הנתונים כמעט נורמאלית.</w:t>
+      </w:r>
+      <w:r>
+        <w:rPr>
+          <w:rFonts w:asciiTheme="minorBidi" w:hAnsiTheme="minorBidi" w:hint="cs"/>
+          <w:sz w:val="24"/>
+          <w:szCs w:val="24"/>
+          <w:rtl/>
+        </w:rPr>
+        <w:t xml:space="preserve"> </w:t>
       </w:r>
     </w:p>
     <w:p>
@@ -8430,54 +7930,553 @@
           <w:rtl/>
         </w:rPr>
       </w:pPr>
+      <w:r>
+        <w:rPr>
+          <w:rFonts w:asciiTheme="minorBidi" w:hAnsiTheme="minorBidi"/>
+          <w:sz w:val="24"/>
+          <w:szCs w:val="24"/>
+        </w:rPr>
+        <w:br/>
+      </w:r>
+      <w:r>
+        <w:rPr>
+          <w:rFonts w:asciiTheme="minorBidi" w:hAnsiTheme="minorBidi"/>
+          <w:sz w:val="24"/>
+          <w:szCs w:val="24"/>
+        </w:rPr>
+        <w:t>Vehicle Type</w:t>
+      </w:r>
+      <w:r>
+        <w:rPr>
+          <w:rFonts w:asciiTheme="minorBidi" w:hAnsiTheme="minorBidi"/>
+          <w:sz w:val="24"/>
+          <w:szCs w:val="24"/>
+          <w:rtl/>
+        </w:rPr>
+        <w:t>:</w:t>
+      </w:r>
+      <w:r>
+        <w:rPr>
+          <w:rFonts w:asciiTheme="minorBidi" w:hAnsiTheme="minorBidi"/>
+          <w:sz w:val="24"/>
+          <w:szCs w:val="24"/>
+          <w:rtl/>
+        </w:rPr>
+        <w:br/>
+      </w:r>
+      <w:r>
+        <w:rPr>
+          <w:rFonts w:asciiTheme="minorBidi" w:hAnsiTheme="minorBidi"/>
+          <w:sz w:val="24"/>
+          <w:szCs w:val="24"/>
+          <w:rtl/>
+        </w:rPr>
+        <w:t xml:space="preserve">אחוז </w:t>
+      </w:r>
+      <w:r>
+        <w:rPr>
+          <w:rFonts w:asciiTheme="minorBidi" w:hAnsiTheme="minorBidi"/>
+          <w:sz w:val="24"/>
+          <w:szCs w:val="24"/>
+          <w:rtl/>
+        </w:rPr>
+        <w:t xml:space="preserve">המבוטחים בעלי רכב </w:t>
+      </w:r>
+      <w:r>
+        <w:rPr>
+          <w:rFonts w:asciiTheme="minorBidi" w:hAnsiTheme="minorBidi"/>
+          <w:sz w:val="24"/>
+          <w:szCs w:val="24"/>
+        </w:rPr>
+        <w:t>sedan</w:t>
+      </w:r>
+      <w:r>
+        <w:rPr>
+          <w:rFonts w:asciiTheme="minorBidi" w:hAnsiTheme="minorBidi"/>
+          <w:sz w:val="24"/>
+          <w:szCs w:val="24"/>
+          <w:rtl/>
+        </w:rPr>
+        <w:t xml:space="preserve"> </w:t>
+      </w:r>
+      <w:r>
+        <w:rPr>
+          <w:rFonts w:asciiTheme="minorBidi" w:hAnsiTheme="minorBidi"/>
+          <w:sz w:val="24"/>
+          <w:szCs w:val="24"/>
+          <w:rtl/>
+        </w:rPr>
+        <w:t xml:space="preserve">(רכב רגיל) </w:t>
+      </w:r>
+      <w:r>
+        <w:rPr>
+          <w:rFonts w:asciiTheme="minorBidi" w:hAnsiTheme="minorBidi"/>
+          <w:sz w:val="24"/>
+          <w:szCs w:val="24"/>
+          <w:rtl/>
+        </w:rPr>
+        <w:t>הינו 95.</w:t>
+      </w:r>
+      <w:r>
+        <w:rPr>
+          <w:rFonts w:asciiTheme="minorBidi" w:hAnsiTheme="minorBidi"/>
+          <w:sz w:val="24"/>
+          <w:szCs w:val="24"/>
+          <w:rtl/>
+        </w:rPr>
+        <w:t>3% ולעו</w:t>
+      </w:r>
+      <w:r>
+        <w:rPr>
+          <w:rFonts w:asciiTheme="minorBidi" w:hAnsiTheme="minorBidi"/>
+          <w:sz w:val="24"/>
+          <w:szCs w:val="24"/>
+          <w:rtl/>
+        </w:rPr>
+        <w:t>מת זאת,</w:t>
+      </w:r>
+      <w:r>
+        <w:rPr>
+          <w:rFonts w:asciiTheme="minorBidi" w:hAnsiTheme="minorBidi"/>
+          <w:sz w:val="24"/>
+          <w:szCs w:val="24"/>
+          <w:rtl/>
+        </w:rPr>
+        <w:t xml:space="preserve"> אחוז ה</w:t>
+      </w:r>
+      <w:r>
+        <w:rPr>
+          <w:rFonts w:asciiTheme="minorBidi" w:hAnsiTheme="minorBidi"/>
+          <w:sz w:val="24"/>
+          <w:szCs w:val="24"/>
+          <w:rtl/>
+        </w:rPr>
+        <w:t>מבוטחים בעלי רכב</w:t>
+      </w:r>
+      <w:r>
+        <w:rPr>
+          <w:rFonts w:asciiTheme="minorBidi" w:hAnsiTheme="minorBidi"/>
+          <w:sz w:val="24"/>
+          <w:szCs w:val="24"/>
+        </w:rPr>
+        <w:t xml:space="preserve">sports car </w:t>
+      </w:r>
+      <w:r>
+        <w:rPr>
+          <w:rFonts w:asciiTheme="minorBidi" w:hAnsiTheme="minorBidi"/>
+          <w:sz w:val="24"/>
+          <w:szCs w:val="24"/>
+          <w:rtl/>
+        </w:rPr>
+        <w:t xml:space="preserve"> הינו 4.7%.</w:t>
+      </w:r>
+      <w:r>
+        <w:rPr>
+          <w:rFonts w:asciiTheme="minorBidi" w:hAnsiTheme="minorBidi" w:hint="cs"/>
+          <w:sz w:val="24"/>
+          <w:szCs w:val="24"/>
+          <w:rtl/>
+        </w:rPr>
+        <w:t xml:space="preserve"> </w:t>
+      </w:r>
+      <w:r>
+        <w:rPr>
+          <w:rFonts w:asciiTheme="minorBidi" w:hAnsiTheme="minorBidi" w:hint="cs"/>
+          <w:sz w:val="24"/>
+          <w:szCs w:val="24"/>
+          <w:rtl/>
+        </w:rPr>
+        <w:t>משום</w:t>
+      </w:r>
+      <w:r>
+        <w:rPr>
+          <w:rFonts w:asciiTheme="minorBidi" w:hAnsiTheme="minorBidi"/>
+          <w:sz w:val="24"/>
+          <w:szCs w:val="24"/>
+          <w:rtl/>
+        </w:rPr>
+        <w:t xml:space="preserve"> ש</w:t>
+      </w:r>
+      <w:r>
+        <w:rPr>
+          <w:rFonts w:asciiTheme="minorBidi" w:hAnsiTheme="minorBidi"/>
+          <w:sz w:val="24"/>
+          <w:szCs w:val="24"/>
+          <w:rtl/>
+        </w:rPr>
+        <w:t>הרוב המוחלט של מבוטחי החברה הינ</w:t>
+      </w:r>
+      <w:r>
+        <w:rPr>
+          <w:rFonts w:asciiTheme="minorBidi" w:hAnsiTheme="minorBidi" w:hint="cs"/>
+          <w:sz w:val="24"/>
+          <w:szCs w:val="24"/>
+          <w:rtl/>
+        </w:rPr>
+        <w:t>ם</w:t>
+      </w:r>
+      <w:r>
+        <w:rPr>
+          <w:rFonts w:asciiTheme="minorBidi" w:hAnsiTheme="minorBidi"/>
+          <w:sz w:val="24"/>
+          <w:szCs w:val="24"/>
+          <w:rtl/>
+        </w:rPr>
+        <w:t xml:space="preserve"> בעלי רכב רגיל, </w:t>
+      </w:r>
+      <w:r>
+        <w:rPr>
+          <w:rFonts w:asciiTheme="minorBidi" w:hAnsiTheme="minorBidi" w:hint="cs"/>
+          <w:sz w:val="24"/>
+          <w:szCs w:val="24"/>
+          <w:highlight w:val="yellow"/>
+          <w:rtl/>
+        </w:rPr>
+        <w:t>אנו צופים שתהיה לנו בעיה בחיזוי תביעות הביטוח של מבוטחים בעלי רכב ספורט</w:t>
+      </w:r>
+      <w:r>
+        <w:rPr>
+          <w:rFonts w:asciiTheme="minorBidi" w:hAnsiTheme="minorBidi" w:hint="cs"/>
+          <w:sz w:val="24"/>
+          <w:szCs w:val="24"/>
+          <w:highlight w:val="yellow"/>
+          <w:rtl/>
+        </w:rPr>
+        <w:t xml:space="preserve"> בגלל</w:t>
+      </w:r>
+      <w:r>
+        <w:rPr>
+          <w:rFonts w:asciiTheme="minorBidi" w:hAnsiTheme="minorBidi" w:hint="cs"/>
+          <w:sz w:val="24"/>
+          <w:szCs w:val="24"/>
+          <w:highlight w:val="yellow"/>
+          <w:rtl/>
+        </w:rPr>
+        <w:t xml:space="preserve"> שהם אינם מדגם מייצג בנתונים.</w:t>
+      </w:r>
+      <w:r>
+        <w:rPr>
+          <w:rFonts w:asciiTheme="minorBidi" w:hAnsiTheme="minorBidi"/>
+          <w:sz w:val="24"/>
+          <w:szCs w:val="24"/>
+        </w:rPr>
+        <w:br/>
+      </w:r>
+      <w:r>
+        <w:rPr>
+          <w:rFonts w:asciiTheme="minorBidi" w:hAnsiTheme="minorBidi"/>
+          <w:sz w:val="24"/>
+          <w:szCs w:val="24"/>
+        </w:rPr>
+        <w:t xml:space="preserve">Speeding </w:t>
+      </w:r>
+      <w:r>
+        <w:rPr>
+          <w:rFonts w:asciiTheme="minorBidi" w:hAnsiTheme="minorBidi"/>
+          <w:sz w:val="24"/>
+          <w:szCs w:val="24"/>
+        </w:rPr>
+        <w:t>violations</w:t>
+      </w:r>
+      <w:r>
+        <w:rPr>
+          <w:rFonts w:asciiTheme="minorBidi" w:hAnsiTheme="minorBidi"/>
+          <w:sz w:val="24"/>
+          <w:szCs w:val="24"/>
+          <w:rtl/>
+        </w:rPr>
+        <w:t>:</w:t>
+      </w:r>
     </w:p>
     <w:p>
       <w:pPr>
-        <w:bidi w:val="0"/>
-        <w:rPr>
-          <w:rFonts w:asciiTheme="minorBidi" w:hAnsiTheme="minorBidi"/>
-          <w:b/>
-          <w:bCs/>
-          <w:sz w:val="24"/>
-          <w:szCs w:val="24"/>
-          <w:rtl/>
-        </w:rPr>
-      </w:pPr>
-      <w:r>
-        <w:rPr>
-          <w:rFonts w:asciiTheme="minorBidi" w:hAnsiTheme="minorBidi"/>
-          <w:b/>
-          <w:bCs/>
-          <w:sz w:val="24"/>
-          <w:szCs w:val="24"/>
-          <w:rtl/>
-        </w:rPr>
-        <w:br w:type="page"/>
+        <w:spacing w:line="360" w:lineRule="auto"/>
+        <w:rPr>
+          <w:rFonts w:asciiTheme="minorBidi" w:hAnsiTheme="minorBidi"/>
+        </w:rPr>
+      </w:pPr>
+      <w:r>
+        <w:rPr>
+          <w:rFonts w:asciiTheme="minorBidi" w:hAnsiTheme="minorBidi" w:hint="cs"/>
+          <w:sz w:val="24"/>
+          <w:szCs w:val="24"/>
+          <w:rtl/>
+        </w:rPr>
+        <w:t xml:space="preserve">לפי הנתונים, נראה כי התפלגות משתנה זה היא </w:t>
+      </w:r>
+      <w:r>
+        <w:rPr>
+          <w:rFonts w:asciiTheme="minorBidi" w:hAnsiTheme="minorBidi" w:hint="cs"/>
+          <w:sz w:val="24"/>
+          <w:szCs w:val="24"/>
+          <w:rtl/>
+        </w:rPr>
+        <w:t>התפלגות זנב ימני ארוך.</w:t>
+      </w:r>
+      <w:r>
+        <w:rPr>
+          <w:rFonts w:asciiTheme="minorBidi" w:hAnsiTheme="minorBidi" w:hint="cs"/>
+          <w:sz w:val="24"/>
+          <w:szCs w:val="24"/>
+          <w:rtl/>
+        </w:rPr>
+        <w:t xml:space="preserve"> למחצית מהמבוטחים אין עבירות </w:t>
+      </w:r>
+      <w:r>
+        <w:rPr>
+          <w:rFonts w:asciiTheme="minorBidi" w:hAnsiTheme="minorBidi" w:hint="cs"/>
+          <w:sz w:val="24"/>
+          <w:szCs w:val="24"/>
+          <w:rtl/>
+        </w:rPr>
+        <w:t>מהירות קודמות</w:t>
+      </w:r>
+      <w:r>
+        <w:rPr>
+          <w:rFonts w:asciiTheme="minorBidi" w:hAnsiTheme="minorBidi" w:hint="cs"/>
+          <w:sz w:val="24"/>
+          <w:szCs w:val="24"/>
+          <w:rtl/>
+        </w:rPr>
+        <w:t>.</w:t>
+      </w:r>
+      <w:r>
+        <w:rPr>
+          <w:rFonts w:asciiTheme="minorBidi" w:hAnsiTheme="minorBidi"/>
+          <w:sz w:val="24"/>
+          <w:szCs w:val="24"/>
+          <w:rtl/>
+        </w:rPr>
+        <w:tab/>
       </w:r>
     </w:p>
     <w:p>
       <w:pPr>
         <w:spacing w:line="360" w:lineRule="auto"/>
         <w:rPr>
-          <w:rFonts w:asciiTheme="minorBidi" w:hAnsiTheme="minorBidi"/>
-          <w:b/>
-          <w:bCs/>
-          <w:sz w:val="24"/>
-          <w:szCs w:val="24"/>
-          <w:rtl/>
-        </w:rPr>
-      </w:pPr>
-      <w:r>
-        <w:rPr>
-          <w:rFonts w:asciiTheme="minorBidi" w:hAnsiTheme="minorBidi" w:cs="Arial"/>
-          <w:b/>
-          <w:bCs/>
+          <w:rFonts w:asciiTheme="minorBidi" w:hAnsiTheme="minorBidi" w:hint="cs"/>
+          <w:sz w:val="24"/>
+          <w:szCs w:val="24"/>
+          <w:rtl/>
+        </w:rPr>
+      </w:pPr>
+      <w:r>
+        <w:rPr>
+          <w:rFonts w:asciiTheme="minorBidi" w:hAnsiTheme="minorBidi"/>
+          <w:sz w:val="24"/>
+          <w:szCs w:val="24"/>
+        </w:rPr>
+        <w:t>DUIs</w:t>
+      </w:r>
+      <w:r>
+        <w:rPr>
+          <w:rFonts w:asciiTheme="minorBidi" w:hAnsiTheme="minorBidi" w:hint="cs"/>
+          <w:sz w:val="24"/>
+          <w:szCs w:val="24"/>
+          <w:rtl/>
+        </w:rPr>
+        <w:t>:</w:t>
+      </w:r>
+    </w:p>
+    <w:p>
+      <w:pPr>
+        <w:spacing w:line="360" w:lineRule="auto"/>
+        <w:rPr>
+          <w:rFonts w:asciiTheme="minorBidi" w:hAnsiTheme="minorBidi"/>
+          <w:sz w:val="24"/>
+          <w:szCs w:val="24"/>
+          <w:rtl/>
+        </w:rPr>
+      </w:pPr>
+      <w:r>
+        <w:rPr>
+          <w:rFonts w:asciiTheme="minorBidi" w:hAnsiTheme="minorBidi" w:hint="cs"/>
+          <w:sz w:val="24"/>
+          <w:szCs w:val="24"/>
+          <w:rtl/>
+        </w:rPr>
+        <w:t>לפי הנתונים, נראה כי התפלגות משתנה זה היא התפלגות זנב ימני ארוך. ל</w:t>
+      </w:r>
+      <w:r>
+        <w:rPr>
+          <w:rFonts w:asciiTheme="minorBidi" w:hAnsiTheme="minorBidi" w:hint="cs"/>
+          <w:sz w:val="24"/>
+          <w:szCs w:val="24"/>
+          <w:rtl/>
+        </w:rPr>
+        <w:t>רוב המבוטחים (</w:t>
+      </w:r>
+      <w:r>
+        <w:rPr>
+          <w:rFonts w:asciiTheme="minorBidi" w:hAnsiTheme="minorBidi"/>
+          <w:sz w:val="24"/>
+          <w:szCs w:val="24"/>
+        </w:rPr>
+        <w:t>81.18%</w:t>
+      </w:r>
+      <w:r>
+        <w:rPr>
+          <w:rFonts w:asciiTheme="minorBidi" w:hAnsiTheme="minorBidi" w:hint="cs"/>
+          <w:sz w:val="24"/>
+          <w:szCs w:val="24"/>
+          <w:rtl/>
+        </w:rPr>
+        <w:t>)</w:t>
+      </w:r>
+      <w:r>
+        <w:rPr>
+          <w:rFonts w:asciiTheme="minorBidi" w:hAnsiTheme="minorBidi" w:hint="cs"/>
+          <w:sz w:val="24"/>
+          <w:szCs w:val="24"/>
+          <w:rtl/>
+        </w:rPr>
+        <w:t xml:space="preserve"> מהמבוטחים אין עבירות </w:t>
+      </w:r>
+      <w:r>
+        <w:rPr>
+          <w:rFonts w:asciiTheme="minorBidi" w:hAnsiTheme="minorBidi" w:hint="cs"/>
+          <w:sz w:val="24"/>
+          <w:szCs w:val="24"/>
+          <w:rtl/>
+        </w:rPr>
+        <w:t>נהיגה בשכרות</w:t>
+      </w:r>
+      <w:r>
+        <w:rPr>
+          <w:rFonts w:asciiTheme="minorBidi" w:hAnsiTheme="minorBidi" w:hint="cs"/>
+          <w:sz w:val="24"/>
+          <w:szCs w:val="24"/>
+          <w:rtl/>
+        </w:rPr>
+        <w:t xml:space="preserve"> קודמות.</w:t>
+      </w:r>
+    </w:p>
+    <w:p>
+      <w:pPr>
+        <w:spacing w:line="360" w:lineRule="auto"/>
+        <w:rPr>
+          <w:rFonts w:asciiTheme="minorBidi" w:hAnsiTheme="minorBidi" w:hint="cs"/>
+          <w:sz w:val="24"/>
+          <w:szCs w:val="24"/>
+          <w:rtl/>
+        </w:rPr>
+      </w:pPr>
+      <w:r>
+        <w:rPr>
+          <w:rFonts w:asciiTheme="minorBidi" w:hAnsiTheme="minorBidi"/>
+          <w:sz w:val="24"/>
+          <w:szCs w:val="24"/>
+        </w:rPr>
+        <w:t>Past acciden</w:t>
+      </w:r>
+      <w:r>
+        <w:rPr>
+          <w:rFonts w:asciiTheme="minorBidi" w:hAnsiTheme="minorBidi"/>
+          <w:sz w:val="24"/>
+          <w:szCs w:val="24"/>
+        </w:rPr>
+        <w:t>ts</w:t>
+      </w:r>
+      <w:r>
+        <w:rPr>
+          <w:rFonts w:asciiTheme="minorBidi" w:hAnsiTheme="minorBidi" w:hint="cs"/>
+          <w:sz w:val="24"/>
+          <w:szCs w:val="24"/>
+          <w:rtl/>
+        </w:rPr>
+        <w:t>:</w:t>
+      </w:r>
+    </w:p>
+    <w:p>
+      <w:pPr>
+        <w:rPr>
+          <w:rFonts w:asciiTheme="minorBidi" w:hAnsiTheme="minorBidi"/>
+          <w:sz w:val="24"/>
+          <w:szCs w:val="24"/>
+          <w:rtl/>
+        </w:rPr>
+      </w:pPr>
+      <w:r>
+        <w:rPr>
+          <w:rFonts w:asciiTheme="minorBidi" w:hAnsiTheme="minorBidi" w:hint="cs"/>
+          <w:sz w:val="24"/>
+          <w:szCs w:val="24"/>
+          <w:rtl/>
+        </w:rPr>
+        <w:t xml:space="preserve">לפי הנתונים, נראה כי התפלגות משתנה זה היא התפלגות זנב ימני ארוך. </w:t>
+      </w:r>
+      <w:r>
+        <w:rPr>
+          <w:rFonts w:asciiTheme="minorBidi" w:hAnsiTheme="minorBidi" w:hint="cs"/>
+          <w:sz w:val="24"/>
+          <w:szCs w:val="24"/>
+          <w:rtl/>
+        </w:rPr>
+        <w:t>כ</w:t>
+      </w:r>
+      <w:r>
+        <w:rPr>
+          <w:rFonts w:asciiTheme="minorBidi" w:hAnsiTheme="minorBidi" w:hint="cs"/>
+          <w:sz w:val="24"/>
+          <w:szCs w:val="24"/>
+          <w:rtl/>
+        </w:rPr>
+        <w:t>מחצית מהמבוטחים</w:t>
+      </w:r>
+      <w:r>
+        <w:rPr>
+          <w:rFonts w:asciiTheme="minorBidi" w:hAnsiTheme="minorBidi" w:hint="cs"/>
+          <w:sz w:val="24"/>
+          <w:szCs w:val="24"/>
+          <w:rtl/>
+        </w:rPr>
+        <w:t xml:space="preserve"> (55.84%)</w:t>
+      </w:r>
+      <w:r>
+        <w:rPr>
+          <w:rFonts w:asciiTheme="minorBidi" w:hAnsiTheme="minorBidi" w:hint="cs"/>
+          <w:sz w:val="24"/>
+          <w:szCs w:val="24"/>
+          <w:rtl/>
+        </w:rPr>
+        <w:t xml:space="preserve"> </w:t>
+      </w:r>
+      <w:r>
+        <w:rPr>
+          <w:rFonts w:asciiTheme="minorBidi" w:hAnsiTheme="minorBidi" w:hint="cs"/>
+          <w:sz w:val="24"/>
+          <w:szCs w:val="24"/>
+          <w:rtl/>
+        </w:rPr>
+        <w:t>לא השתתפו בתאונה בעבר</w:t>
+      </w:r>
+      <w:r>
+        <w:rPr>
+          <w:rFonts w:asciiTheme="minorBidi" w:hAnsiTheme="minorBidi" w:hint="cs"/>
+          <w:sz w:val="24"/>
+          <w:szCs w:val="24"/>
+          <w:rtl/>
+        </w:rPr>
+        <w:t>.</w:t>
+      </w:r>
+    </w:p>
+    <w:p>
+      <w:pPr>
+        <w:rPr>
+          <w:rFonts w:asciiTheme="minorBidi" w:hAnsiTheme="minorBidi"/>
+          <w:sz w:val="24"/>
+          <w:szCs w:val="24"/>
+          <w:rtl/>
+        </w:rPr>
+      </w:pPr>
+      <w:r>
+        <w:rPr>
+          <w:rFonts w:asciiTheme="minorBidi" w:hAnsiTheme="minorBidi" w:cs="Arial"/>
           <w:noProof/>
           <w:sz w:val="24"/>
           <w:szCs w:val="24"/>
           <w:rtl/>
         </w:rPr>
-        <w:lastRenderedPageBreak/>
         <w:drawing>
           <wp:anchor distT="0" distB="0" distL="114300" distR="114300" simplePos="0" relativeHeight="251665408" behindDoc="0" locked="0" layoutInCell="1" allowOverlap="1" wp14:anchorId="6021F14A" wp14:editId="67DAF90B">
             <wp:simplePos x="0" y="0"/>
@@ -8502,7 +8501,7 @@
                     <pic:cNvPicPr/>
                   </pic:nvPicPr>
                   <pic:blipFill>
-                    <a:blip r:embed="rId10">
+                    <a:blip r:embed="rId11">
                       <a:extLst>
                         <a:ext uri="{28A0092B-C50C-407E-A947-70E740481C1C}">
                           <a14:useLocalDpi xmlns:a14="http://schemas.microsoft.com/office/drawing/2010/main" val="0"/>
@@ -8537,8 +8536,6 @@
       <w:r>
         <w:rPr>
           <w:rFonts w:asciiTheme="minorBidi" w:hAnsiTheme="minorBidi" w:hint="cs"/>
-          <w:b/>
-          <w:bCs/>
           <w:sz w:val="24"/>
           <w:szCs w:val="24"/>
           <w:rtl/>
@@ -8548,8 +8545,6 @@
       <w:r>
         <w:rPr>
           <w:rFonts w:asciiTheme="minorBidi" w:hAnsiTheme="minorBidi"/>
-          <w:b/>
-          <w:bCs/>
           <w:sz w:val="24"/>
           <w:szCs w:val="24"/>
         </w:rPr>
@@ -8558,8 +8553,6 @@
       <w:r>
         <w:rPr>
           <w:rFonts w:asciiTheme="minorBidi" w:hAnsiTheme="minorBidi" w:hint="cs"/>
-          <w:b/>
-          <w:bCs/>
           <w:sz w:val="24"/>
           <w:szCs w:val="24"/>
           <w:rtl/>
@@ -8683,13 +8676,24 @@
           <w:szCs w:val="24"/>
           <w:rtl/>
         </w:rPr>
-        <w:t>. לדעתנו, איזון זה משקף את המציאות, משום שרוב האנשים שמחזיקים בביטוח</w:t>
-      </w:r>
-      <w:r>
-        <w:rPr>
-          <w:rFonts w:asciiTheme="minorBidi" w:hAnsiTheme="minorBidi" w:hint="cs"/>
-          <w:sz w:val="24"/>
-          <w:szCs w:val="24"/>
+        <w:t xml:space="preserve">. </w:t>
+      </w:r>
+      <w:r>
+        <w:rPr>
+          <w:rFonts w:asciiTheme="minorBidi" w:hAnsiTheme="minorBidi" w:hint="cs"/>
+          <w:sz w:val="24"/>
+          <w:szCs w:val="24"/>
+          <w:highlight w:val="yellow"/>
+          <w:rtl/>
+        </w:rPr>
+        <w:t>לדעתנו, איזון זה משקף את המציאות, משום שרוב האנשים שמחזיקים בביטוח</w:t>
+      </w:r>
+      <w:r>
+        <w:rPr>
+          <w:rFonts w:asciiTheme="minorBidi" w:hAnsiTheme="minorBidi" w:hint="cs"/>
+          <w:sz w:val="24"/>
+          <w:szCs w:val="24"/>
+          <w:highlight w:val="yellow"/>
           <w:rtl/>
         </w:rPr>
         <w:t xml:space="preserve"> רכב</w:t>
@@ -8699,6 +8703,7 @@
           <w:rFonts w:asciiTheme="minorBidi" w:hAnsiTheme="minorBidi" w:hint="cs"/>
           <w:sz w:val="24"/>
           <w:szCs w:val="24"/>
+          <w:highlight w:val="yellow"/>
           <w:rtl/>
         </w:rPr>
         <w:t xml:space="preserve">, לא תובעים </w:t>
@@ -8708,6 +8713,7 @@
           <w:rFonts w:asciiTheme="minorBidi" w:hAnsiTheme="minorBidi" w:hint="cs"/>
           <w:sz w:val="24"/>
           <w:szCs w:val="24"/>
+          <w:highlight w:val="yellow"/>
           <w:rtl/>
         </w:rPr>
         <w:t>כל</w:t>
@@ -8717,6 +8723,7 @@
           <w:rFonts w:asciiTheme="minorBidi" w:hAnsiTheme="minorBidi" w:hint="cs"/>
           <w:sz w:val="24"/>
           <w:szCs w:val="24"/>
+          <w:highlight w:val="yellow"/>
           <w:rtl/>
         </w:rPr>
         <w:t xml:space="preserve"> שנה את דמי ביטוחם</w:t>
@@ -8726,9 +8733,29 @@
           <w:rFonts w:asciiTheme="minorBidi" w:hAnsiTheme="minorBidi" w:hint="cs"/>
           <w:sz w:val="24"/>
           <w:szCs w:val="24"/>
-          <w:rtl/>
-        </w:rPr>
-        <w:t xml:space="preserve">. אם היינו מקבלים סט נתונים מאוזן, הוא לא היה מייצג את האוכלוסייה בהכרח. </w:t>
+          <w:highlight w:val="yellow"/>
+          <w:rtl/>
+        </w:rPr>
+        <w:t>. אם היינו מקבלים סט נתונים מאוזן, הוא לא היה מייצג את האוכלוסייה בהכרח.</w:t>
+      </w:r>
+      <w:r>
+        <w:rPr>
+          <w:rFonts w:asciiTheme="minorBidi" w:hAnsiTheme="minorBidi" w:hint="cs"/>
+          <w:sz w:val="24"/>
+          <w:szCs w:val="24"/>
+          <w:rtl/>
+        </w:rPr>
+        <w:t xml:space="preserve"> </w:t>
+      </w:r>
+      <w:r>
+        <w:rPr>
+          <w:rFonts w:asciiTheme="minorBidi" w:hAnsiTheme="minorBidi" w:hint="cs"/>
+          <w:sz w:val="24"/>
+          <w:szCs w:val="24"/>
+          <w:highlight w:val="yellow"/>
+          <w:rtl/>
+        </w:rPr>
+        <w:t>מה נעשה איתו?</w:t>
       </w:r>
     </w:p>
     <w:p>
@@ -8765,8 +8792,9 @@
           <w:szCs w:val="24"/>
           <w:rtl/>
         </w:rPr>
+        <w:lastRenderedPageBreak/>
         <w:drawing>
-          <wp:anchor distT="0" distB="0" distL="114300" distR="114300" simplePos="0" relativeHeight="251666432" behindDoc="0" locked="0" layoutInCell="1" allowOverlap="1" wp14:anchorId="17B9EFB6" wp14:editId="5939E624">
+          <wp:anchor distT="0" distB="0" distL="114300" distR="114300" simplePos="0" relativeHeight="251666432" behindDoc="0" locked="0" layoutInCell="1" allowOverlap="1" wp14:anchorId="17B9EFB6" wp14:editId="5C1A571E">
             <wp:simplePos x="0" y="0"/>
             <wp:positionH relativeFrom="column">
               <wp:posOffset>-614239</wp:posOffset>
@@ -8789,7 +8817,7 @@
                     <pic:cNvPicPr/>
                   </pic:nvPicPr>
                   <pic:blipFill>
-                    <a:blip r:embed="rId11" cstate="print">
+                    <a:blip r:embed="rId12" cstate="print">
                       <a:extLst>
                         <a:ext uri="{28A0092B-C50C-407E-A947-70E740481C1C}">
                           <a14:useLocalDpi xmlns:a14="http://schemas.microsoft.com/office/drawing/2010/main" val="0"/>
@@ -9068,7 +9096,7 @@
                     <pic:cNvPicPr/>
                   </pic:nvPicPr>
                   <pic:blipFill>
-                    <a:blip r:embed="rId12" cstate="print">
+                    <a:blip r:embed="rId13" cstate="print">
                       <a:extLst>
                         <a:ext uri="{28A0092B-C50C-407E-A947-70E740481C1C}">
                           <a14:useLocalDpi xmlns:a14="http://schemas.microsoft.com/office/drawing/2010/main" val="0"/>
@@ -9225,39 +9253,6 @@
           <w:rtl/>
         </w:rPr>
       </w:pPr>
-    </w:p>
-    <w:p>
-      <w:pPr>
-        <w:spacing w:line="360" w:lineRule="auto"/>
-        <w:rPr>
-          <w:rFonts w:asciiTheme="minorBidi" w:hAnsiTheme="minorBidi"/>
-          <w:sz w:val="24"/>
-          <w:szCs w:val="24"/>
-          <w:rtl/>
-        </w:rPr>
-      </w:pPr>
-    </w:p>
-    <w:p>
-      <w:pPr>
-        <w:spacing w:line="360" w:lineRule="auto"/>
-        <w:rPr>
-          <w:rFonts w:asciiTheme="minorBidi" w:hAnsiTheme="minorBidi"/>
-          <w:sz w:val="24"/>
-          <w:szCs w:val="24"/>
-          <w:rtl/>
-        </w:rPr>
-      </w:pPr>
-    </w:p>
-    <w:p>
-      <w:pPr>
-        <w:spacing w:line="360" w:lineRule="auto"/>
-        <w:rPr>
-          <w:rFonts w:asciiTheme="minorBidi" w:hAnsiTheme="minorBidi"/>
-          <w:sz w:val="24"/>
-          <w:szCs w:val="24"/>
-          <w:rtl/>
-        </w:rPr>
-      </w:pPr>
       <w:r>
         <w:rPr>
           <w:rFonts w:asciiTheme="minorBidi" w:hAnsiTheme="minorBidi" w:cs="Arial"/>
@@ -9290,7 +9285,7 @@
                     <pic:cNvPicPr/>
                   </pic:nvPicPr>
                   <pic:blipFill>
-                    <a:blip r:embed="rId13" cstate="print">
+                    <a:blip r:embed="rId14" cstate="print">
                       <a:extLst>
                         <a:ext uri="{28A0092B-C50C-407E-A947-70E740481C1C}">
                           <a14:useLocalDpi xmlns:a14="http://schemas.microsoft.com/office/drawing/2010/main" val="0"/>
@@ -9569,27 +9564,7 @@
           <w:szCs w:val="24"/>
           <w:rtl/>
         </w:rPr>
-        <w:t xml:space="preserve"> </w:t>
-      </w:r>
-      <w:proofErr w:type="spellStart"/>
-      <w:r>
-        <w:rPr>
-          <w:rFonts w:asciiTheme="minorBidi" w:hAnsiTheme="minorBidi" w:hint="cs"/>
-          <w:sz w:val="24"/>
-          <w:szCs w:val="24"/>
-          <w:rtl/>
-        </w:rPr>
-        <w:t>פירסון</w:t>
-      </w:r>
-      <w:proofErr w:type="spellEnd"/>
-      <w:r>
-        <w:rPr>
-          <w:rFonts w:asciiTheme="minorBidi" w:hAnsiTheme="minorBidi" w:hint="cs"/>
-          <w:sz w:val="24"/>
-          <w:szCs w:val="24"/>
-          <w:rtl/>
-        </w:rPr>
-        <w:t xml:space="preserve"> ומצאנו כי </w:t>
+        <w:t xml:space="preserve"> פירסון ומצאנו כי </w:t>
       </w:r>
       <w:r>
         <w:rPr>
@@ -9646,8 +9621,9 @@
           <w:szCs w:val="24"/>
           <w:rtl/>
         </w:rPr>
+        <w:lastRenderedPageBreak/>
         <w:drawing>
-          <wp:anchor distT="0" distB="0" distL="114300" distR="114300" simplePos="0" relativeHeight="251669504" behindDoc="0" locked="0" layoutInCell="1" allowOverlap="1" wp14:anchorId="45625BB0" wp14:editId="07C98682">
+          <wp:anchor distT="0" distB="0" distL="114300" distR="114300" simplePos="0" relativeHeight="251669504" behindDoc="0" locked="0" layoutInCell="1" allowOverlap="1" wp14:anchorId="45625BB0" wp14:editId="7A4249E9">
             <wp:simplePos x="0" y="0"/>
             <wp:positionH relativeFrom="column">
               <wp:posOffset>-443230</wp:posOffset>
@@ -9670,7 +9646,7 @@
                     <pic:cNvPicPr/>
                   </pic:nvPicPr>
                   <pic:blipFill>
-                    <a:blip r:embed="rId14" cstate="print">
+                    <a:blip r:embed="rId15" cstate="print">
                       <a:extLst>
                         <a:ext uri="{28A0092B-C50C-407E-A947-70E740481C1C}">
                           <a14:useLocalDpi xmlns:a14="http://schemas.microsoft.com/office/drawing/2010/main" val="0"/>
@@ -9850,7 +9826,7 @@
                     <pic:cNvPicPr/>
                   </pic:nvPicPr>
                   <pic:blipFill>
-                    <a:blip r:embed="rId15" cstate="print">
+                    <a:blip r:embed="rId16" cstate="print">
                       <a:extLst>
                         <a:ext uri="{28A0092B-C50C-407E-A947-70E740481C1C}">
                           <a14:useLocalDpi xmlns:a14="http://schemas.microsoft.com/office/drawing/2010/main" val="0"/>
@@ -9953,27 +9929,7 @@
           <w:szCs w:val="24"/>
           <w:rtl/>
         </w:rPr>
-        <w:t xml:space="preserve">ניתן לראות כי יש קשר חיובי בין המשתנים, ואף בדקנו את מתאם </w:t>
-      </w:r>
-      <w:proofErr w:type="spellStart"/>
-      <w:r>
-        <w:rPr>
-          <w:rFonts w:asciiTheme="minorBidi" w:hAnsiTheme="minorBidi" w:hint="cs"/>
-          <w:sz w:val="24"/>
-          <w:szCs w:val="24"/>
-          <w:rtl/>
-        </w:rPr>
-        <w:t>פירסון</w:t>
-      </w:r>
-      <w:proofErr w:type="spellEnd"/>
-      <w:r>
-        <w:rPr>
-          <w:rFonts w:asciiTheme="minorBidi" w:hAnsiTheme="minorBidi" w:hint="cs"/>
-          <w:sz w:val="24"/>
-          <w:szCs w:val="24"/>
-          <w:rtl/>
-        </w:rPr>
-        <w:t xml:space="preserve"> בין המשתנים שעומד על 0.64 ורמת מובהקות קטנה מ-0.05.</w:t>
+        <w:t>ניתן לראות כי יש קשר חיובי בין המשתנים, ואף בדקנו את מתאם פירסון בין המשתנים שעומד על 0.64 ורמת מובהקות קטנה מ-0.05.</w:t>
       </w:r>
       <w:r>
         <w:rPr>
@@ -13624,7 +13580,7 @@
                     <pic:cNvPicPr/>
                   </pic:nvPicPr>
                   <pic:blipFill>
-                    <a:blip r:embed="rId16" cstate="print">
+                    <a:blip r:embed="rId17" cstate="print">
                       <a:extLst>
                         <a:ext uri="{28A0092B-C50C-407E-A947-70E740481C1C}">
                           <a14:useLocalDpi xmlns:a14="http://schemas.microsoft.com/office/drawing/2010/main" val="0"/>
@@ -14579,7 +14535,7 @@
                     <pic:cNvPicPr/>
                   </pic:nvPicPr>
                   <pic:blipFill>
-                    <a:blip r:embed="rId17" cstate="print">
+                    <a:blip r:embed="rId18" cstate="print">
                       <a:extLst>
                         <a:ext uri="{28A0092B-C50C-407E-A947-70E740481C1C}">
                           <a14:useLocalDpi xmlns:a14="http://schemas.microsoft.com/office/drawing/2010/main" val="0"/>
@@ -15359,36 +15315,16 @@
           <w:szCs w:val="24"/>
           <w:rtl/>
         </w:rPr>
-        <w:t xml:space="preserve">כמו כן, בדקנו את </w:t>
-      </w:r>
-      <w:proofErr w:type="spellStart"/>
-      <w:r>
-        <w:rPr>
-          <w:rFonts w:asciiTheme="minorBidi" w:hAnsiTheme="minorBidi" w:hint="cs"/>
-          <w:sz w:val="24"/>
-          <w:szCs w:val="24"/>
-          <w:rtl/>
-        </w:rPr>
-        <w:t>ה</w:t>
-      </w:r>
-      <w:r>
-        <w:rPr>
-          <w:rFonts w:asciiTheme="minorBidi" w:hAnsiTheme="minorBidi" w:hint="cs"/>
-          <w:sz w:val="24"/>
-          <w:szCs w:val="24"/>
-          <w:rtl/>
-        </w:rPr>
-        <w:t>היסטוגרמה</w:t>
-      </w:r>
-      <w:proofErr w:type="spellEnd"/>
-      <w:r>
-        <w:rPr>
-          <w:rFonts w:asciiTheme="minorBidi" w:hAnsiTheme="minorBidi" w:hint="cs"/>
-          <w:sz w:val="24"/>
-          <w:szCs w:val="24"/>
-          <w:rtl/>
-        </w:rPr>
-        <w:t xml:space="preserve"> של המאפיין</w:t>
+        <w:t>כמו כן, בדקנו את ה</w:t>
+      </w:r>
+      <w:r>
+        <w:rPr>
+          <w:rFonts w:asciiTheme="minorBidi" w:hAnsiTheme="minorBidi" w:hint="cs"/>
+          <w:sz w:val="24"/>
+          <w:szCs w:val="24"/>
+          <w:rtl/>
+        </w:rPr>
+        <w:t>היסטוגרמה של המאפיין</w:t>
       </w:r>
       <w:r>
         <w:rPr>
@@ -16681,7 +16617,6 @@
           <w:szCs w:val="24"/>
         </w:rPr>
       </w:pPr>
-      <w:proofErr w:type="spellStart"/>
       <w:r>
         <w:rPr>
           <w:rFonts w:asciiTheme="minorBidi" w:hAnsiTheme="minorBidi" w:hint="cs"/>
@@ -16691,9 +16626,8 @@
           <w:szCs w:val="24"/>
           <w:rtl/>
         </w:rPr>
-        <w:t>דיסקריטיזציה</w:t>
-      </w:r>
-      <w:proofErr w:type="spellEnd"/>
+        <w:t xml:space="preserve">דיסקריטיזציה </w:t>
+      </w:r>
       <w:r>
         <w:rPr>
           <w:rFonts w:asciiTheme="minorBidi" w:hAnsiTheme="minorBidi" w:hint="cs"/>
@@ -16703,7 +16637,7 @@
           <w:szCs w:val="24"/>
           <w:rtl/>
         </w:rPr>
-        <w:t xml:space="preserve"> </w:t>
+        <w:t>ל</w:t>
       </w:r>
       <w:r>
         <w:rPr>
@@ -16714,7 +16648,7 @@
           <w:szCs w:val="24"/>
           <w:rtl/>
         </w:rPr>
-        <w:t>ל</w:t>
+        <w:t>משתנים רציפים</w:t>
       </w:r>
       <w:r>
         <w:rPr>
@@ -16725,17 +16659,6 @@
           <w:szCs w:val="24"/>
           <w:rtl/>
         </w:rPr>
-        <w:t>משתנים רציפים</w:t>
-      </w:r>
-      <w:r>
-        <w:rPr>
-          <w:rFonts w:asciiTheme="minorBidi" w:hAnsiTheme="minorBidi" w:hint="cs"/>
-          <w:b/>
-          <w:bCs/>
-          <w:sz w:val="24"/>
-          <w:szCs w:val="24"/>
-          <w:rtl/>
-        </w:rPr>
         <w:t xml:space="preserve"> -</w:t>
       </w:r>
       <w:r>
@@ -16783,7 +16706,6 @@
         </w:rPr>
         <w:t xml:space="preserve"> </w:t>
       </w:r>
-      <w:proofErr w:type="spellStart"/>
       <w:r>
         <w:rPr>
           <w:rFonts w:asciiTheme="minorBidi" w:hAnsiTheme="minorBidi" w:cs="Arial" w:hint="cs"/>
@@ -16793,7 +16715,6 @@
         </w:rPr>
         <w:t>דיסקרטיזציה</w:t>
       </w:r>
-      <w:proofErr w:type="spellEnd"/>
       <w:r>
         <w:rPr>
           <w:rFonts w:asciiTheme="minorBidi" w:hAnsiTheme="minorBidi" w:cs="Arial"/>
@@ -19630,7 +19551,7 @@
                     <pic:cNvPicPr/>
                   </pic:nvPicPr>
                   <pic:blipFill>
-                    <a:blip r:embed="rId18" cstate="print">
+                    <a:blip r:embed="rId19" cstate="print">
                       <a:extLst>
                         <a:ext uri="{28A0092B-C50C-407E-A947-70E740481C1C}">
                           <a14:useLocalDpi xmlns:a14="http://schemas.microsoft.com/office/drawing/2010/main" val="0"/>
@@ -19888,7 +19809,7 @@
                     <pic:cNvPicPr/>
                   </pic:nvPicPr>
                   <pic:blipFill>
-                    <a:blip r:embed="rId19" cstate="print">
+                    <a:blip r:embed="rId20" cstate="print">
                       <a:extLst>
                         <a:ext uri="{28A0092B-C50C-407E-A947-70E740481C1C}">
                           <a14:useLocalDpi xmlns:a14="http://schemas.microsoft.com/office/drawing/2010/main" val="0"/>
@@ -20042,7 +19963,7 @@
           <w:rtl/>
         </w:rPr>
         <w:drawing>
-          <wp:anchor distT="0" distB="0" distL="114300" distR="114300" simplePos="0" relativeHeight="251687936" behindDoc="0" locked="0" layoutInCell="1" allowOverlap="1" wp14:anchorId="3FE59839" wp14:editId="75603B22">
+          <wp:anchor distT="0" distB="0" distL="114300" distR="114300" simplePos="0" relativeHeight="251687936" behindDoc="0" locked="0" layoutInCell="1" allowOverlap="1" wp14:anchorId="3FE59839" wp14:editId="0E62AAE2">
             <wp:simplePos x="0" y="0"/>
             <wp:positionH relativeFrom="column">
               <wp:posOffset>-29210</wp:posOffset>
@@ -20065,7 +19986,7 @@
                     <pic:cNvPicPr/>
                   </pic:nvPicPr>
                   <pic:blipFill>
-                    <a:blip r:embed="rId20" cstate="print">
+                    <a:blip r:embed="rId21" cstate="print">
                       <a:extLst>
                         <a:ext uri="{28A0092B-C50C-407E-A947-70E740481C1C}">
                           <a14:useLocalDpi xmlns:a14="http://schemas.microsoft.com/office/drawing/2010/main" val="0"/>
@@ -20163,7 +20084,7 @@
         </w:rPr>
         <w:lastRenderedPageBreak/>
         <w:drawing>
-          <wp:anchor distT="0" distB="0" distL="114300" distR="114300" simplePos="0" relativeHeight="251689984" behindDoc="0" locked="0" layoutInCell="1" allowOverlap="1" wp14:anchorId="57E2CE19" wp14:editId="2127226C">
+          <wp:anchor distT="0" distB="0" distL="114300" distR="114300" simplePos="0" relativeHeight="251689984" behindDoc="0" locked="0" layoutInCell="1" allowOverlap="1" wp14:anchorId="57E2CE19" wp14:editId="2F19DDE7">
             <wp:simplePos x="0" y="0"/>
             <wp:positionH relativeFrom="column">
               <wp:posOffset>292735</wp:posOffset>
@@ -20194,7 +20115,7 @@
                     <pic:cNvPicPr/>
                   </pic:nvPicPr>
                   <pic:blipFill>
-                    <a:blip r:embed="rId21" cstate="print">
+                    <a:blip r:embed="rId22" cstate="print">
                       <a:extLst>
                         <a:ext uri="{28A0092B-C50C-407E-A947-70E740481C1C}">
                           <a14:useLocalDpi xmlns:a14="http://schemas.microsoft.com/office/drawing/2010/main" val="0"/>
@@ -20376,21 +20297,12 @@
         </w:rPr>
         <w:t xml:space="preserve">נספח 2.1 - </w:t>
       </w:r>
-      <w:proofErr w:type="spellStart"/>
       <w:r>
         <w:rPr>
           <w:rFonts w:hint="cs"/>
           <w:rtl/>
         </w:rPr>
-        <w:t>היסטוגרמה</w:t>
-      </w:r>
-      <w:proofErr w:type="spellEnd"/>
-      <w:r>
-        <w:rPr>
-          <w:rFonts w:hint="cs"/>
-          <w:rtl/>
-        </w:rPr>
-        <w:t xml:space="preserve"> של מייל שנתי בחלוקה למשתנה המטרה</w:t>
+        <w:t>היסטוגרמה של מייל שנתי בחלוקה למשתנה המטרה</w:t>
       </w:r>
       <w:bookmarkEnd w:id="24"/>
     </w:p>
@@ -20414,7 +20326,7 @@
           <w:rtl/>
         </w:rPr>
         <w:drawing>
-          <wp:anchor distT="0" distB="0" distL="114300" distR="114300" simplePos="0" relativeHeight="251692032" behindDoc="0" locked="0" layoutInCell="1" allowOverlap="1" wp14:anchorId="74C74536" wp14:editId="644E0BCA">
+          <wp:anchor distT="0" distB="0" distL="114300" distR="114300" simplePos="0" relativeHeight="251692032" behindDoc="0" locked="0" layoutInCell="1" allowOverlap="1" wp14:anchorId="74C74536" wp14:editId="0C0B787C">
             <wp:simplePos x="0" y="0"/>
             <wp:positionH relativeFrom="margin">
               <wp:posOffset>0</wp:posOffset>
@@ -20437,7 +20349,7 @@
                     <pic:cNvPicPr/>
                   </pic:nvPicPr>
                   <pic:blipFill>
-                    <a:blip r:embed="rId22" cstate="print">
+                    <a:blip r:embed="rId23" cstate="print">
                       <a:extLst>
                         <a:ext uri="{28A0092B-C50C-407E-A947-70E740481C1C}">
                           <a14:useLocalDpi xmlns:a14="http://schemas.microsoft.com/office/drawing/2010/main" val="0"/>
@@ -20646,7 +20558,7 @@
                     <pic:cNvPicPr/>
                   </pic:nvPicPr>
                   <pic:blipFill>
-                    <a:blip r:embed="rId23"/>
+                    <a:blip r:embed="rId24"/>
                     <a:stretch>
                       <a:fillRect/>
                     </a:stretch>
@@ -20708,7 +20620,7 @@
                     <pic:cNvPicPr/>
                   </pic:nvPicPr>
                   <pic:blipFill>
-                    <a:blip r:embed="rId24"/>
+                    <a:blip r:embed="rId25"/>
                     <a:stretch>
                       <a:fillRect/>
                     </a:stretch>
@@ -20823,7 +20735,7 @@
                     <pic:cNvPicPr/>
                   </pic:nvPicPr>
                   <pic:blipFill>
-                    <a:blip r:embed="rId25"/>
+                    <a:blip r:embed="rId26"/>
                     <a:stretch>
                       <a:fillRect/>
                     </a:stretch>
@@ -20903,7 +20815,7 @@
                     <pic:cNvPicPr/>
                   </pic:nvPicPr>
                   <pic:blipFill>
-                    <a:blip r:embed="rId26"/>
+                    <a:blip r:embed="rId27"/>
                     <a:stretch>
                       <a:fillRect/>
                     </a:stretch>
@@ -20953,8 +20865,8 @@
       </w:pPr>
     </w:p>
     <w:sectPr>
-      <w:headerReference w:type="default" r:id="rId27"/>
-      <w:footerReference w:type="default" r:id="rId28"/>
+      <w:headerReference w:type="default" r:id="rId28"/>
+      <w:footerReference w:type="default" r:id="rId29"/>
       <w:pgSz w:w="11906" w:h="16838"/>
       <w:pgMar w:top="1440" w:right="1080" w:bottom="1440" w:left="1080" w:header="708" w:footer="708" w:gutter="0"/>
       <w:cols w:space="708"/>
@@ -21159,9 +21071,6 @@
       <w:pPr>
         <w:pStyle w:val="af4"/>
         <w:bidi w:val="0"/>
-        <w:rPr>
-          <w:rFonts w:hint="cs"/>
-        </w:rPr>
       </w:pPr>
       <w:r>
         <w:rPr>
@@ -21176,15 +21085,7 @@
         <w:t xml:space="preserve"> </w:t>
       </w:r>
       <w:r>
-        <w:t xml:space="preserve">Abdelhadi, S., </w:t>
-      </w:r>
-      <w:proofErr w:type="spellStart"/>
-      <w:r>
-        <w:t>Elbahnasy</w:t>
-      </w:r>
-      <w:proofErr w:type="spellEnd"/>
-      <w:r>
-        <w:t>, K., &amp; Abdelsalam, M. (2020). A proposed model to predict auto insurance claims using machine learning techniques. </w:t>
+        <w:t>Abdelhadi, S., Elbahnasy, K., &amp; Abdelsalam, M. (2020). A proposed model to predict auto insurance claims using machine learning techniques. </w:t>
       </w:r>
       <w:r>
         <w:rPr>
@@ -22984,7 +22885,7 @@
   <w:style w:type="paragraph" w:default="1" w:styleId="a">
     <w:name w:val="Normal"/>
     <w:qFormat/>
-    <w:rsid w:val="00622738"/>
+    <w:rsid w:val="00217868"/>
     <w:pPr>
       <w:bidi/>
     </w:pPr>

--- a/Project/חלק א.docx
+++ b/Project/חלק א.docx
@@ -232,8 +232,18 @@
           <w:sz w:val="28"/>
           <w:szCs w:val="28"/>
         </w:rPr>
-        <w:t xml:space="preserve"> Balshan</w:t>
-      </w:r>
+        <w:t xml:space="preserve"> </w:t>
+      </w:r>
+      <w:proofErr w:type="spellStart"/>
+      <w:r>
+        <w:rPr>
+          <w:rFonts w:asciiTheme="minorBidi" w:hAnsiTheme="minorBidi"/>
+          <w:sz w:val="28"/>
+          <w:szCs w:val="28"/>
+        </w:rPr>
+        <w:t>Balshan</w:t>
+      </w:r>
+      <w:proofErr w:type="spellEnd"/>
       <w:r>
         <w:rPr>
           <w:rFonts w:asciiTheme="minorBidi" w:hAnsiTheme="minorBidi"/>
@@ -2395,7 +2405,27 @@
           <w:szCs w:val="24"/>
           <w:rtl/>
         </w:rPr>
-        <w:t xml:space="preserve"> מיקוד, מיילאז' שנתי,</w:t>
+        <w:t xml:space="preserve"> מיקוד, </w:t>
+      </w:r>
+      <w:proofErr w:type="spellStart"/>
+      <w:r>
+        <w:rPr>
+          <w:rFonts w:asciiTheme="minorBidi" w:hAnsiTheme="minorBidi" w:hint="cs"/>
+          <w:sz w:val="24"/>
+          <w:szCs w:val="24"/>
+          <w:rtl/>
+        </w:rPr>
+        <w:t>מיילאז</w:t>
+      </w:r>
+      <w:proofErr w:type="spellEnd"/>
+      <w:r>
+        <w:rPr>
+          <w:rFonts w:asciiTheme="minorBidi" w:hAnsiTheme="minorBidi" w:hint="cs"/>
+          <w:sz w:val="24"/>
+          <w:szCs w:val="24"/>
+          <w:rtl/>
+        </w:rPr>
+        <w:t>' שנתי,</w:t>
       </w:r>
       <w:r>
         <w:rPr>
@@ -4294,6 +4324,7 @@
               </w:rPr>
               <w:t xml:space="preserve">חד </w:t>
             </w:r>
+            <w:proofErr w:type="spellStart"/>
             <w:r>
               <w:rPr>
                 <w:rFonts w:asciiTheme="minorBidi" w:hAnsiTheme="minorBidi" w:hint="cs"/>
@@ -4301,7 +4332,17 @@
                 <w:szCs w:val="24"/>
                 <w:rtl/>
               </w:rPr>
-              <w:t xml:space="preserve">חד </w:t>
+              <w:t>חד</w:t>
+            </w:r>
+            <w:proofErr w:type="spellEnd"/>
+            <w:r>
+              <w:rPr>
+                <w:rFonts w:asciiTheme="minorBidi" w:hAnsiTheme="minorBidi" w:hint="cs"/>
+                <w:sz w:val="24"/>
+                <w:szCs w:val="24"/>
+                <w:rtl/>
+              </w:rPr>
+              <w:t xml:space="preserve"> </w:t>
             </w:r>
             <w:r>
               <w:rPr>
@@ -6445,6 +6486,266 @@
         <w:t>זו החלוקה של קבוצות הגיל בבסיס הנתונים:</w:t>
       </w:r>
     </w:p>
+    <w:tbl>
+      <w:tblPr>
+        <w:tblStyle w:val="4-4"/>
+        <w:bidiVisual/>
+        <w:tblW w:w="0" w:type="auto"/>
+        <w:tblLook w:val="04A0" w:firstRow="1" w:lastRow="0" w:firstColumn="1" w:lastColumn="0" w:noHBand="0" w:noVBand="1"/>
+      </w:tblPr>
+      <w:tblGrid>
+        <w:gridCol w:w="2434"/>
+        <w:gridCol w:w="2434"/>
+        <w:gridCol w:w="2434"/>
+        <w:gridCol w:w="2434"/>
+      </w:tblGrid>
+      <w:tr>
+        <w:trPr>
+          <w:cnfStyle w:val="100000000000" w:firstRow="1" w:lastRow="0" w:firstColumn="0" w:lastColumn="0" w:oddVBand="0" w:evenVBand="0" w:oddHBand="0" w:evenHBand="0" w:firstRowFirstColumn="0" w:firstRowLastColumn="0" w:lastRowFirstColumn="0" w:lastRowLastColumn="0"/>
+        </w:trPr>
+        <w:tc>
+          <w:tcPr>
+            <w:cnfStyle w:val="001000000000" w:firstRow="0" w:lastRow="0" w:firstColumn="1" w:lastColumn="0" w:oddVBand="0" w:evenVBand="0" w:oddHBand="0" w:evenHBand="0" w:firstRowFirstColumn="0" w:firstRowLastColumn="0" w:lastRowFirstColumn="0" w:lastRowLastColumn="0"/>
+            <w:tcW w:w="2434" w:type="dxa"/>
+          </w:tcPr>
+          <w:p>
+            <w:pPr>
+              <w:spacing w:line="360" w:lineRule="auto"/>
+              <w:jc w:val="center"/>
+              <w:rPr>
+                <w:rFonts w:asciiTheme="minorBidi" w:hAnsiTheme="minorBidi"/>
+                <w:b w:val="0"/>
+                <w:bCs w:val="0"/>
+                <w:sz w:val="24"/>
+                <w:szCs w:val="24"/>
+                <w:rtl/>
+              </w:rPr>
+            </w:pPr>
+            <w:r>
+              <w:rPr>
+                <w:rFonts w:asciiTheme="minorBidi" w:hAnsiTheme="minorBidi" w:cs="Arial"/>
+                <w:b w:val="0"/>
+                <w:bCs w:val="0"/>
+                <w:sz w:val="24"/>
+                <w:szCs w:val="24"/>
+                <w:rtl/>
+              </w:rPr>
+              <w:t>16-25</w:t>
+            </w:r>
+          </w:p>
+        </w:tc>
+        <w:tc>
+          <w:tcPr>
+            <w:tcW w:w="2434" w:type="dxa"/>
+          </w:tcPr>
+          <w:p>
+            <w:pPr>
+              <w:spacing w:line="360" w:lineRule="auto"/>
+              <w:jc w:val="center"/>
+              <w:cnfStyle w:val="100000000000" w:firstRow="1" w:lastRow="0" w:firstColumn="0" w:lastColumn="0" w:oddVBand="0" w:evenVBand="0" w:oddHBand="0" w:evenHBand="0" w:firstRowFirstColumn="0" w:firstRowLastColumn="0" w:lastRowFirstColumn="0" w:lastRowLastColumn="0"/>
+              <w:rPr>
+                <w:rFonts w:asciiTheme="minorBidi" w:hAnsiTheme="minorBidi"/>
+                <w:b w:val="0"/>
+                <w:bCs w:val="0"/>
+                <w:sz w:val="24"/>
+                <w:szCs w:val="24"/>
+                <w:rtl/>
+              </w:rPr>
+            </w:pPr>
+            <w:r>
+              <w:rPr>
+                <w:rFonts w:asciiTheme="minorBidi" w:hAnsiTheme="minorBidi" w:cs="Arial"/>
+                <w:b w:val="0"/>
+                <w:bCs w:val="0"/>
+                <w:sz w:val="24"/>
+                <w:szCs w:val="24"/>
+                <w:rtl/>
+              </w:rPr>
+              <w:t>26-39</w:t>
+            </w:r>
+          </w:p>
+        </w:tc>
+        <w:tc>
+          <w:tcPr>
+            <w:tcW w:w="2434" w:type="dxa"/>
+          </w:tcPr>
+          <w:p>
+            <w:pPr>
+              <w:spacing w:line="360" w:lineRule="auto"/>
+              <w:jc w:val="center"/>
+              <w:cnfStyle w:val="100000000000" w:firstRow="1" w:lastRow="0" w:firstColumn="0" w:lastColumn="0" w:oddVBand="0" w:evenVBand="0" w:oddHBand="0" w:evenHBand="0" w:firstRowFirstColumn="0" w:firstRowLastColumn="0" w:lastRowFirstColumn="0" w:lastRowLastColumn="0"/>
+              <w:rPr>
+                <w:rFonts w:asciiTheme="minorBidi" w:hAnsiTheme="minorBidi"/>
+                <w:b w:val="0"/>
+                <w:bCs w:val="0"/>
+                <w:sz w:val="24"/>
+                <w:szCs w:val="24"/>
+                <w:rtl/>
+              </w:rPr>
+            </w:pPr>
+            <w:r>
+              <w:rPr>
+                <w:rFonts w:asciiTheme="minorBidi" w:hAnsiTheme="minorBidi" w:cs="Arial"/>
+                <w:b w:val="0"/>
+                <w:bCs w:val="0"/>
+                <w:sz w:val="24"/>
+                <w:szCs w:val="24"/>
+                <w:rtl/>
+              </w:rPr>
+              <w:t>40-64</w:t>
+            </w:r>
+          </w:p>
+        </w:tc>
+        <w:tc>
+          <w:tcPr>
+            <w:tcW w:w="2434" w:type="dxa"/>
+          </w:tcPr>
+          <w:p>
+            <w:pPr>
+              <w:spacing w:line="360" w:lineRule="auto"/>
+              <w:jc w:val="center"/>
+              <w:cnfStyle w:val="100000000000" w:firstRow="1" w:lastRow="0" w:firstColumn="0" w:lastColumn="0" w:oddVBand="0" w:evenVBand="0" w:oddHBand="0" w:evenHBand="0" w:firstRowFirstColumn="0" w:firstRowLastColumn="0" w:lastRowFirstColumn="0" w:lastRowLastColumn="0"/>
+              <w:rPr>
+                <w:rFonts w:asciiTheme="minorBidi" w:hAnsiTheme="minorBidi"/>
+                <w:b w:val="0"/>
+                <w:bCs w:val="0"/>
+                <w:sz w:val="24"/>
+                <w:szCs w:val="24"/>
+                <w:rtl/>
+              </w:rPr>
+            </w:pPr>
+            <w:r>
+              <w:rPr>
+                <w:rFonts w:asciiTheme="minorBidi" w:hAnsiTheme="minorBidi" w:cs="Arial"/>
+                <w:b w:val="0"/>
+                <w:bCs w:val="0"/>
+                <w:sz w:val="24"/>
+                <w:szCs w:val="24"/>
+                <w:rtl/>
+              </w:rPr>
+              <w:t>65+</w:t>
+            </w:r>
+          </w:p>
+        </w:tc>
+      </w:tr>
+      <w:tr>
+        <w:trPr>
+          <w:cnfStyle w:val="000000100000" w:firstRow="0" w:lastRow="0" w:firstColumn="0" w:lastColumn="0" w:oddVBand="0" w:evenVBand="0" w:oddHBand="1" w:evenHBand="0" w:firstRowFirstColumn="0" w:firstRowLastColumn="0" w:lastRowFirstColumn="0" w:lastRowLastColumn="0"/>
+        </w:trPr>
+        <w:tc>
+          <w:tcPr>
+            <w:cnfStyle w:val="001000000000" w:firstRow="0" w:lastRow="0" w:firstColumn="1" w:lastColumn="0" w:oddVBand="0" w:evenVBand="0" w:oddHBand="0" w:evenHBand="0" w:firstRowFirstColumn="0" w:firstRowLastColumn="0" w:lastRowFirstColumn="0" w:lastRowLastColumn="0"/>
+            <w:tcW w:w="2434" w:type="dxa"/>
+          </w:tcPr>
+          <w:p>
+            <w:pPr>
+              <w:spacing w:line="360" w:lineRule="auto"/>
+              <w:jc w:val="center"/>
+              <w:rPr>
+                <w:rFonts w:asciiTheme="minorBidi" w:hAnsiTheme="minorBidi"/>
+                <w:b w:val="0"/>
+                <w:bCs w:val="0"/>
+                <w:sz w:val="24"/>
+                <w:szCs w:val="24"/>
+                <w:rtl/>
+              </w:rPr>
+            </w:pPr>
+            <w:r>
+              <w:rPr>
+                <w:rFonts w:asciiTheme="minorBidi" w:hAnsiTheme="minorBidi" w:cs="Arial"/>
+                <w:b w:val="0"/>
+                <w:bCs w:val="0"/>
+                <w:sz w:val="24"/>
+                <w:szCs w:val="24"/>
+                <w:rtl/>
+              </w:rPr>
+              <w:t>20.16%</w:t>
+            </w:r>
+          </w:p>
+        </w:tc>
+        <w:tc>
+          <w:tcPr>
+            <w:tcW w:w="2434" w:type="dxa"/>
+          </w:tcPr>
+          <w:p>
+            <w:pPr>
+              <w:spacing w:line="360" w:lineRule="auto"/>
+              <w:jc w:val="center"/>
+              <w:cnfStyle w:val="000000100000" w:firstRow="0" w:lastRow="0" w:firstColumn="0" w:lastColumn="0" w:oddVBand="0" w:evenVBand="0" w:oddHBand="1" w:evenHBand="0" w:firstRowFirstColumn="0" w:firstRowLastColumn="0" w:lastRowFirstColumn="0" w:lastRowLastColumn="0"/>
+              <w:rPr>
+                <w:rFonts w:asciiTheme="minorBidi" w:hAnsiTheme="minorBidi"/>
+                <w:sz w:val="24"/>
+                <w:szCs w:val="24"/>
+                <w:rtl/>
+              </w:rPr>
+            </w:pPr>
+            <w:r>
+              <w:rPr>
+                <w:rFonts w:asciiTheme="minorBidi" w:hAnsiTheme="minorBidi" w:cs="Arial"/>
+                <w:sz w:val="24"/>
+                <w:szCs w:val="24"/>
+                <w:rtl/>
+              </w:rPr>
+              <w:t>30.63%</w:t>
+            </w:r>
+          </w:p>
+        </w:tc>
+        <w:tc>
+          <w:tcPr>
+            <w:tcW w:w="2434" w:type="dxa"/>
+          </w:tcPr>
+          <w:p>
+            <w:pPr>
+              <w:spacing w:line="360" w:lineRule="auto"/>
+              <w:jc w:val="center"/>
+              <w:cnfStyle w:val="000000100000" w:firstRow="0" w:lastRow="0" w:firstColumn="0" w:lastColumn="0" w:oddVBand="0" w:evenVBand="0" w:oddHBand="1" w:evenHBand="0" w:firstRowFirstColumn="0" w:firstRowLastColumn="0" w:lastRowFirstColumn="0" w:lastRowLastColumn="0"/>
+              <w:rPr>
+                <w:rFonts w:asciiTheme="minorBidi" w:hAnsiTheme="minorBidi"/>
+                <w:sz w:val="24"/>
+                <w:szCs w:val="24"/>
+                <w:rtl/>
+              </w:rPr>
+            </w:pPr>
+            <w:r>
+              <w:rPr>
+                <w:rFonts w:asciiTheme="minorBidi" w:hAnsiTheme="minorBidi" w:cs="Arial"/>
+                <w:sz w:val="24"/>
+                <w:szCs w:val="24"/>
+                <w:rtl/>
+              </w:rPr>
+              <w:t>29.31%</w:t>
+            </w:r>
+          </w:p>
+        </w:tc>
+        <w:tc>
+          <w:tcPr>
+            <w:tcW w:w="2434" w:type="dxa"/>
+          </w:tcPr>
+          <w:p>
+            <w:pPr>
+              <w:spacing w:line="360" w:lineRule="auto"/>
+              <w:jc w:val="center"/>
+              <w:cnfStyle w:val="000000100000" w:firstRow="0" w:lastRow="0" w:firstColumn="0" w:lastColumn="0" w:oddVBand="0" w:evenVBand="0" w:oddHBand="1" w:evenHBand="0" w:firstRowFirstColumn="0" w:firstRowLastColumn="0" w:lastRowFirstColumn="0" w:lastRowLastColumn="0"/>
+              <w:rPr>
+                <w:rFonts w:asciiTheme="minorBidi" w:hAnsiTheme="minorBidi"/>
+                <w:sz w:val="24"/>
+                <w:szCs w:val="24"/>
+                <w:rtl/>
+              </w:rPr>
+            </w:pPr>
+            <w:r>
+              <w:rPr>
+                <w:rFonts w:asciiTheme="minorBidi" w:hAnsiTheme="minorBidi" w:cs="Arial"/>
+                <w:sz w:val="24"/>
+                <w:szCs w:val="24"/>
+                <w:rtl/>
+              </w:rPr>
+              <w:t>19.9%</w:t>
+            </w:r>
+          </w:p>
+        </w:tc>
+      </w:tr>
+    </w:tbl>
     <w:p>
       <w:pPr>
         <w:spacing w:line="360" w:lineRule="auto"/>
@@ -6455,15 +6756,6 @@
           <w:rtl/>
         </w:rPr>
       </w:pPr>
-      <w:r>
-        <w:rPr>
-          <w:rFonts w:asciiTheme="minorBidi" w:hAnsiTheme="minorBidi" w:cs="Arial"/>
-          <w:sz w:val="24"/>
-          <w:szCs w:val="24"/>
-          <w:rtl/>
-        </w:rPr>
-        <w:t>16-25    20.16%</w:t>
-      </w:r>
     </w:p>
     <w:p>
       <w:pPr>
@@ -6477,12 +6769,74 @@
       </w:pPr>
       <w:r>
         <w:rPr>
-          <w:rFonts w:asciiTheme="minorBidi" w:hAnsiTheme="minorBidi" w:cs="Arial"/>
-          <w:sz w:val="24"/>
-          <w:szCs w:val="24"/>
-          <w:rtl/>
-        </w:rPr>
-        <w:t>26-39    30.63%</w:t>
+          <w:rFonts w:asciiTheme="minorBidi" w:hAnsiTheme="minorBidi"/>
+          <w:sz w:val="24"/>
+          <w:szCs w:val="24"/>
+        </w:rPr>
+        <w:t>Gender</w:t>
+      </w:r>
+      <w:r>
+        <w:rPr>
+          <w:rFonts w:asciiTheme="minorBidi" w:hAnsiTheme="minorBidi"/>
+          <w:sz w:val="24"/>
+          <w:szCs w:val="24"/>
+          <w:rtl/>
+        </w:rPr>
+        <w:t>:</w:t>
+      </w:r>
+      <w:r>
+        <w:rPr>
+          <w:rFonts w:asciiTheme="minorBidi" w:hAnsiTheme="minorBidi"/>
+          <w:sz w:val="24"/>
+          <w:szCs w:val="24"/>
+          <w:rtl/>
+        </w:rPr>
+        <w:br/>
+      </w:r>
+      <w:r>
+        <w:rPr>
+          <w:rFonts w:asciiTheme="minorBidi" w:hAnsiTheme="minorBidi"/>
+          <w:sz w:val="24"/>
+          <w:szCs w:val="24"/>
+          <w:rtl/>
+        </w:rPr>
+        <w:t>אחוז הגברים בנתונים הינו 50.1% ואחוז הנשים הינו 49.9% כלומר, ניתן לראות שהיחס בין נשים לגברים כמעט זהה</w:t>
+      </w:r>
+      <w:r>
+        <w:rPr>
+          <w:rFonts w:asciiTheme="minorBidi" w:hAnsiTheme="minorBidi" w:hint="cs"/>
+          <w:sz w:val="24"/>
+          <w:szCs w:val="24"/>
+          <w:rtl/>
+        </w:rPr>
+        <w:t>, בדומה לאוכלוסייה הכללית</w:t>
+      </w:r>
+      <w:r>
+        <w:rPr>
+          <w:rFonts w:asciiTheme="minorBidi" w:hAnsiTheme="minorBidi"/>
+          <w:sz w:val="24"/>
+          <w:szCs w:val="24"/>
+          <w:rtl/>
+        </w:rPr>
+        <w:t>. מכאן ניתן להסיק שהנתונים מייצגים את שני המינים באופן שווה</w:t>
+      </w:r>
+      <w:r>
+        <w:rPr>
+          <w:rFonts w:asciiTheme="minorBidi" w:hAnsiTheme="minorBidi" w:hint="cs"/>
+          <w:sz w:val="24"/>
+          <w:szCs w:val="24"/>
+          <w:rtl/>
+        </w:rPr>
+        <w:t xml:space="preserve"> ומהווה מדגם מייצג</w:t>
+      </w:r>
+      <w:r>
+        <w:rPr>
+          <w:rFonts w:asciiTheme="minorBidi" w:hAnsiTheme="minorBidi"/>
+          <w:sz w:val="24"/>
+          <w:szCs w:val="24"/>
+          <w:rtl/>
+        </w:rPr>
+        <w:t>.</w:t>
       </w:r>
     </w:p>
     <w:p>
@@ -6497,12 +6851,20 @@
       </w:pPr>
       <w:r>
         <w:rPr>
-          <w:rFonts w:asciiTheme="minorBidi" w:hAnsiTheme="minorBidi" w:cs="Arial"/>
-          <w:sz w:val="24"/>
-          <w:szCs w:val="24"/>
-          <w:rtl/>
-        </w:rPr>
-        <w:t>40-64    29.31%</w:t>
+          <w:rFonts w:asciiTheme="minorBidi" w:hAnsiTheme="minorBidi"/>
+          <w:sz w:val="24"/>
+          <w:szCs w:val="24"/>
+        </w:rPr>
+        <w:t>Race</w:t>
+      </w:r>
+      <w:r>
+        <w:rPr>
+          <w:rFonts w:asciiTheme="minorBidi" w:hAnsiTheme="minorBidi"/>
+          <w:sz w:val="24"/>
+          <w:szCs w:val="24"/>
+          <w:rtl/>
+        </w:rPr>
+        <w:t>:</w:t>
       </w:r>
     </w:p>
     <w:p>
@@ -6517,12 +6879,130 @@
       </w:pPr>
       <w:r>
         <w:rPr>
-          <w:rFonts w:asciiTheme="minorBidi" w:hAnsiTheme="minorBidi" w:cs="Arial"/>
-          <w:sz w:val="24"/>
-          <w:szCs w:val="24"/>
-          <w:rtl/>
-        </w:rPr>
-        <w:t>65+       19.9%</w:t>
+          <w:rFonts w:asciiTheme="minorBidi" w:hAnsiTheme="minorBidi"/>
+          <w:sz w:val="24"/>
+          <w:szCs w:val="24"/>
+          <w:rtl/>
+        </w:rPr>
+        <w:t xml:space="preserve">אחוז </w:t>
+      </w:r>
+      <w:r>
+        <w:rPr>
+          <w:rFonts w:asciiTheme="minorBidi" w:hAnsiTheme="minorBidi" w:hint="cs"/>
+          <w:sz w:val="24"/>
+          <w:szCs w:val="24"/>
+          <w:rtl/>
+        </w:rPr>
+        <w:t>קבוצת הרוב</w:t>
+      </w:r>
+      <w:r>
+        <w:rPr>
+          <w:rFonts w:asciiTheme="minorBidi" w:hAnsiTheme="minorBidi"/>
+          <w:sz w:val="24"/>
+          <w:szCs w:val="24"/>
+          <w:rtl/>
+        </w:rPr>
+        <w:t xml:space="preserve"> בנתונים הינו </w:t>
+      </w:r>
+      <w:r>
+        <w:rPr>
+          <w:rFonts w:asciiTheme="minorBidi" w:hAnsiTheme="minorBidi" w:hint="cs"/>
+          <w:sz w:val="24"/>
+          <w:szCs w:val="24"/>
+          <w:rtl/>
+        </w:rPr>
+        <w:t>90</w:t>
+      </w:r>
+      <w:r>
+        <w:rPr>
+          <w:rFonts w:asciiTheme="minorBidi" w:hAnsiTheme="minorBidi"/>
+          <w:sz w:val="24"/>
+          <w:szCs w:val="24"/>
+          <w:rtl/>
+        </w:rPr>
+        <w:t>.1</w:t>
+      </w:r>
+      <w:r>
+        <w:rPr>
+          <w:rFonts w:asciiTheme="minorBidi" w:hAnsiTheme="minorBidi" w:hint="cs"/>
+          <w:sz w:val="24"/>
+          <w:szCs w:val="24"/>
+          <w:rtl/>
+        </w:rPr>
+        <w:t>2</w:t>
+      </w:r>
+      <w:r>
+        <w:rPr>
+          <w:rFonts w:asciiTheme="minorBidi" w:hAnsiTheme="minorBidi"/>
+          <w:sz w:val="24"/>
+          <w:szCs w:val="24"/>
+          <w:rtl/>
+        </w:rPr>
+        <w:t xml:space="preserve">% ואחוז </w:t>
+      </w:r>
+      <w:r>
+        <w:rPr>
+          <w:rFonts w:asciiTheme="minorBidi" w:hAnsiTheme="minorBidi" w:hint="cs"/>
+          <w:sz w:val="24"/>
+          <w:szCs w:val="24"/>
+          <w:rtl/>
+        </w:rPr>
+        <w:t>המיעוט</w:t>
+      </w:r>
+      <w:r>
+        <w:rPr>
+          <w:rFonts w:asciiTheme="minorBidi" w:hAnsiTheme="minorBidi"/>
+          <w:sz w:val="24"/>
+          <w:szCs w:val="24"/>
+          <w:rtl/>
+        </w:rPr>
+        <w:t xml:space="preserve"> הינו 9.</w:t>
+      </w:r>
+      <w:r>
+        <w:rPr>
+          <w:rFonts w:asciiTheme="minorBidi" w:hAnsiTheme="minorBidi" w:hint="cs"/>
+          <w:sz w:val="24"/>
+          <w:szCs w:val="24"/>
+          <w:rtl/>
+        </w:rPr>
+        <w:t>88</w:t>
+      </w:r>
+      <w:r>
+        <w:rPr>
+          <w:rFonts w:asciiTheme="minorBidi" w:hAnsiTheme="minorBidi"/>
+          <w:sz w:val="24"/>
+          <w:szCs w:val="24"/>
+          <w:rtl/>
+        </w:rPr>
+        <w:t>%</w:t>
+      </w:r>
+      <w:r>
+        <w:rPr>
+          <w:rFonts w:asciiTheme="minorBidi" w:hAnsiTheme="minorBidi" w:hint="cs"/>
+          <w:sz w:val="24"/>
+          <w:szCs w:val="24"/>
+          <w:rtl/>
+        </w:rPr>
+        <w:t xml:space="preserve">. </w:t>
+      </w:r>
+      <w:r>
+        <w:rPr>
+          <w:rFonts w:asciiTheme="minorBidi" w:hAnsiTheme="minorBidi" w:hint="cs"/>
+          <w:sz w:val="24"/>
+          <w:szCs w:val="24"/>
+          <w:highlight w:val="yellow"/>
+          <w:rtl/>
+        </w:rPr>
+        <w:t>התפלגות זו מבטאת את משמעות המשתנה</w:t>
+      </w:r>
+      <w:r>
+        <w:rPr>
+          <w:rFonts w:asciiTheme="minorBidi" w:hAnsiTheme="minorBidi" w:hint="cs"/>
+          <w:sz w:val="24"/>
+          <w:szCs w:val="24"/>
+          <w:rtl/>
+        </w:rPr>
+        <w:t>.</w:t>
       </w:r>
     </w:p>
     <w:p>
@@ -6541,7 +7021,7 @@
           <w:sz w:val="24"/>
           <w:szCs w:val="24"/>
         </w:rPr>
-        <w:t>Gender</w:t>
+        <w:t>Driving experience</w:t>
       </w:r>
       <w:r>
         <w:rPr>
@@ -6557,7 +7037,6 @@
           <w:rFonts w:asciiTheme="minorBidi" w:hAnsiTheme="minorBidi"/>
           <w:sz w:val="24"/>
           <w:szCs w:val="24"/>
-          <w:rtl/>
         </w:rPr>
         <w:br/>
       </w:r>
@@ -6568,44 +7047,315 @@
           <w:szCs w:val="24"/>
           <w:rtl/>
         </w:rPr>
-        <w:t>אחוז הגברים בנתונים הינו 50.1% ואחוז הנשים הינו 49.9% כלומר, ניתן לראות שהיחס בין נשים לגברים כמעט זהה</w:t>
-      </w:r>
-      <w:r>
-        <w:rPr>
-          <w:rFonts w:asciiTheme="minorBidi" w:hAnsiTheme="minorBidi" w:hint="cs"/>
-          <w:sz w:val="24"/>
-          <w:szCs w:val="24"/>
-          <w:rtl/>
-        </w:rPr>
-        <w:t>, בדומה לאוכלוסייה הכללית</w:t>
-      </w:r>
-      <w:r>
-        <w:rPr>
-          <w:rFonts w:asciiTheme="minorBidi" w:hAnsiTheme="minorBidi"/>
-          <w:sz w:val="24"/>
-          <w:szCs w:val="24"/>
-          <w:rtl/>
-        </w:rPr>
-        <w:t>. מכאן ניתן להסיק שהנתונים מייצגים את שני המינים באופן שווה</w:t>
-      </w:r>
-      <w:r>
-        <w:rPr>
-          <w:rFonts w:asciiTheme="minorBidi" w:hAnsiTheme="minorBidi" w:hint="cs"/>
-          <w:sz w:val="24"/>
-          <w:szCs w:val="24"/>
-          <w:rtl/>
-        </w:rPr>
-        <w:t xml:space="preserve"> ומהווה מדגם מייצג</w:t>
-      </w:r>
-      <w:r>
-        <w:rPr>
-          <w:rFonts w:asciiTheme="minorBidi" w:hAnsiTheme="minorBidi"/>
-          <w:sz w:val="24"/>
-          <w:szCs w:val="24"/>
-          <w:rtl/>
-        </w:rPr>
-        <w:t>.</w:t>
-      </w:r>
+        <w:t xml:space="preserve">ניתן לראות </w:t>
+      </w:r>
+      <w:r>
+        <w:rPr>
+          <w:rFonts w:asciiTheme="minorBidi" w:hAnsiTheme="minorBidi" w:hint="cs"/>
+          <w:sz w:val="24"/>
+          <w:szCs w:val="24"/>
+          <w:rtl/>
+        </w:rPr>
+        <w:t>שיש יותר נהגים חדשים עם ניסיון מועט,</w:t>
+      </w:r>
+      <w:r>
+        <w:rPr>
+          <w:rFonts w:asciiTheme="minorBidi" w:hAnsiTheme="minorBidi"/>
+          <w:sz w:val="24"/>
+          <w:szCs w:val="24"/>
+          <w:rtl/>
+        </w:rPr>
+        <w:t xml:space="preserve"> </w:t>
+      </w:r>
+      <w:r>
+        <w:rPr>
+          <w:rFonts w:asciiTheme="minorBidi" w:hAnsiTheme="minorBidi" w:hint="cs"/>
+          <w:sz w:val="24"/>
+          <w:szCs w:val="24"/>
+          <w:rtl/>
+        </w:rPr>
+        <w:t>ו</w:t>
+      </w:r>
+      <w:r>
+        <w:rPr>
+          <w:rFonts w:asciiTheme="minorBidi" w:hAnsiTheme="minorBidi"/>
+          <w:sz w:val="24"/>
+          <w:szCs w:val="24"/>
+          <w:rtl/>
+        </w:rPr>
+        <w:t xml:space="preserve">כי מספר המבוטחים יורד כתלות במספר שנות הניסיון של המבוטח. </w:t>
+      </w:r>
+    </w:p>
+    <w:tbl>
+      <w:tblPr>
+        <w:tblStyle w:val="4-4"/>
+        <w:bidiVisual/>
+        <w:tblW w:w="0" w:type="auto"/>
+        <w:tblLook w:val="04A0" w:firstRow="1" w:lastRow="0" w:firstColumn="1" w:lastColumn="0" w:noHBand="0" w:noVBand="1"/>
+      </w:tblPr>
+      <w:tblGrid>
+        <w:gridCol w:w="2434"/>
+        <w:gridCol w:w="2434"/>
+        <w:gridCol w:w="2434"/>
+        <w:gridCol w:w="2434"/>
+      </w:tblGrid>
+      <w:tr>
+        <w:trPr>
+          <w:cnfStyle w:val="100000000000" w:firstRow="1" w:lastRow="0" w:firstColumn="0" w:lastColumn="0" w:oddVBand="0" w:evenVBand="0" w:oddHBand="0" w:evenHBand="0" w:firstRowFirstColumn="0" w:firstRowLastColumn="0" w:lastRowFirstColumn="0" w:lastRowLastColumn="0"/>
+        </w:trPr>
+        <w:tc>
+          <w:tcPr>
+            <w:cnfStyle w:val="001000000000" w:firstRow="0" w:lastRow="0" w:firstColumn="1" w:lastColumn="0" w:oddVBand="0" w:evenVBand="0" w:oddHBand="0" w:evenHBand="0" w:firstRowFirstColumn="0" w:firstRowLastColumn="0" w:lastRowFirstColumn="0" w:lastRowLastColumn="0"/>
+            <w:tcW w:w="2434" w:type="dxa"/>
+            <w:vAlign w:val="center"/>
+          </w:tcPr>
+          <w:p>
+            <w:pPr>
+              <w:spacing w:line="360" w:lineRule="auto"/>
+              <w:jc w:val="center"/>
+              <w:rPr>
+                <w:rFonts w:asciiTheme="minorBidi" w:hAnsiTheme="minorBidi"/>
+                <w:b w:val="0"/>
+                <w:bCs w:val="0"/>
+                <w:sz w:val="24"/>
+                <w:szCs w:val="24"/>
+                <w:rtl/>
+              </w:rPr>
+            </w:pPr>
+            <w:r>
+              <w:rPr>
+                <w:rFonts w:asciiTheme="minorBidi" w:hAnsiTheme="minorBidi"/>
+                <w:b w:val="0"/>
+                <w:bCs w:val="0"/>
+                <w:sz w:val="24"/>
+                <w:szCs w:val="24"/>
+              </w:rPr>
+              <w:t>0-9y</w:t>
+            </w:r>
+          </w:p>
+        </w:tc>
+        <w:tc>
+          <w:tcPr>
+            <w:tcW w:w="2434" w:type="dxa"/>
+            <w:vAlign w:val="center"/>
+          </w:tcPr>
+          <w:p>
+            <w:pPr>
+              <w:spacing w:line="360" w:lineRule="auto"/>
+              <w:jc w:val="center"/>
+              <w:cnfStyle w:val="100000000000" w:firstRow="1" w:lastRow="0" w:firstColumn="0" w:lastColumn="0" w:oddVBand="0" w:evenVBand="0" w:oddHBand="0" w:evenHBand="0" w:firstRowFirstColumn="0" w:firstRowLastColumn="0" w:lastRowFirstColumn="0" w:lastRowLastColumn="0"/>
+              <w:rPr>
+                <w:rFonts w:asciiTheme="minorBidi" w:hAnsiTheme="minorBidi"/>
+                <w:b w:val="0"/>
+                <w:bCs w:val="0"/>
+                <w:sz w:val="24"/>
+                <w:szCs w:val="24"/>
+                <w:rtl/>
+              </w:rPr>
+            </w:pPr>
+            <w:r>
+              <w:rPr>
+                <w:rFonts w:asciiTheme="minorBidi" w:hAnsiTheme="minorBidi"/>
+                <w:b w:val="0"/>
+                <w:bCs w:val="0"/>
+                <w:sz w:val="24"/>
+                <w:szCs w:val="24"/>
+              </w:rPr>
+              <w:t>10-19y</w:t>
+            </w:r>
+          </w:p>
+        </w:tc>
+        <w:tc>
+          <w:tcPr>
+            <w:tcW w:w="2434" w:type="dxa"/>
+            <w:vAlign w:val="center"/>
+          </w:tcPr>
+          <w:p>
+            <w:pPr>
+              <w:spacing w:line="360" w:lineRule="auto"/>
+              <w:jc w:val="center"/>
+              <w:cnfStyle w:val="100000000000" w:firstRow="1" w:lastRow="0" w:firstColumn="0" w:lastColumn="0" w:oddVBand="0" w:evenVBand="0" w:oddHBand="0" w:evenHBand="0" w:firstRowFirstColumn="0" w:firstRowLastColumn="0" w:lastRowFirstColumn="0" w:lastRowLastColumn="0"/>
+              <w:rPr>
+                <w:rFonts w:asciiTheme="minorBidi" w:hAnsiTheme="minorBidi"/>
+                <w:b w:val="0"/>
+                <w:bCs w:val="0"/>
+                <w:sz w:val="24"/>
+                <w:szCs w:val="24"/>
+                <w:rtl/>
+              </w:rPr>
+            </w:pPr>
+            <w:r>
+              <w:rPr>
+                <w:rFonts w:asciiTheme="minorBidi" w:hAnsiTheme="minorBidi"/>
+                <w:b w:val="0"/>
+                <w:bCs w:val="0"/>
+                <w:sz w:val="24"/>
+                <w:szCs w:val="24"/>
+              </w:rPr>
+              <w:t>20-29y</w:t>
+            </w:r>
+          </w:p>
+        </w:tc>
+        <w:tc>
+          <w:tcPr>
+            <w:tcW w:w="2434" w:type="dxa"/>
+            <w:vAlign w:val="center"/>
+          </w:tcPr>
+          <w:p>
+            <w:pPr>
+              <w:spacing w:line="360" w:lineRule="auto"/>
+              <w:jc w:val="center"/>
+              <w:cnfStyle w:val="100000000000" w:firstRow="1" w:lastRow="0" w:firstColumn="0" w:lastColumn="0" w:oddVBand="0" w:evenVBand="0" w:oddHBand="0" w:evenHBand="0" w:firstRowFirstColumn="0" w:firstRowLastColumn="0" w:lastRowFirstColumn="0" w:lastRowLastColumn="0"/>
+              <w:rPr>
+                <w:rFonts w:asciiTheme="minorBidi" w:hAnsiTheme="minorBidi"/>
+                <w:b w:val="0"/>
+                <w:bCs w:val="0"/>
+                <w:sz w:val="24"/>
+                <w:szCs w:val="24"/>
+                <w:rtl/>
+              </w:rPr>
+            </w:pPr>
+            <w:r>
+              <w:rPr>
+                <w:rFonts w:asciiTheme="minorBidi" w:hAnsiTheme="minorBidi"/>
+                <w:b w:val="0"/>
+                <w:bCs w:val="0"/>
+                <w:sz w:val="24"/>
+                <w:szCs w:val="24"/>
+              </w:rPr>
+              <w:t>30y+</w:t>
+            </w:r>
+          </w:p>
+        </w:tc>
+      </w:tr>
+      <w:tr>
+        <w:trPr>
+          <w:cnfStyle w:val="000000100000" w:firstRow="0" w:lastRow="0" w:firstColumn="0" w:lastColumn="0" w:oddVBand="0" w:evenVBand="0" w:oddHBand="1" w:evenHBand="0" w:firstRowFirstColumn="0" w:firstRowLastColumn="0" w:lastRowFirstColumn="0" w:lastRowLastColumn="0"/>
+        </w:trPr>
+        <w:tc>
+          <w:tcPr>
+            <w:cnfStyle w:val="001000000000" w:firstRow="0" w:lastRow="0" w:firstColumn="1" w:lastColumn="0" w:oddVBand="0" w:evenVBand="0" w:oddHBand="0" w:evenHBand="0" w:firstRowFirstColumn="0" w:firstRowLastColumn="0" w:lastRowFirstColumn="0" w:lastRowLastColumn="0"/>
+            <w:tcW w:w="2434" w:type="dxa"/>
+            <w:vAlign w:val="center"/>
+          </w:tcPr>
+          <w:p>
+            <w:pPr>
+              <w:spacing w:line="360" w:lineRule="auto"/>
+              <w:jc w:val="center"/>
+              <w:rPr>
+                <w:rFonts w:asciiTheme="minorBidi" w:hAnsiTheme="minorBidi"/>
+                <w:b w:val="0"/>
+                <w:bCs w:val="0"/>
+                <w:sz w:val="24"/>
+                <w:szCs w:val="24"/>
+                <w:rtl/>
+              </w:rPr>
+            </w:pPr>
+            <w:r>
+              <w:rPr>
+                <w:rFonts w:asciiTheme="minorBidi" w:hAnsiTheme="minorBidi"/>
+                <w:b w:val="0"/>
+                <w:bCs w:val="0"/>
+                <w:sz w:val="24"/>
+                <w:szCs w:val="24"/>
+              </w:rPr>
+              <w:t>35.3%</w:t>
+            </w:r>
+          </w:p>
+        </w:tc>
+        <w:tc>
+          <w:tcPr>
+            <w:tcW w:w="2434" w:type="dxa"/>
+            <w:vAlign w:val="center"/>
+          </w:tcPr>
+          <w:p>
+            <w:pPr>
+              <w:spacing w:line="360" w:lineRule="auto"/>
+              <w:jc w:val="center"/>
+              <w:cnfStyle w:val="000000100000" w:firstRow="0" w:lastRow="0" w:firstColumn="0" w:lastColumn="0" w:oddVBand="0" w:evenVBand="0" w:oddHBand="1" w:evenHBand="0" w:firstRowFirstColumn="0" w:firstRowLastColumn="0" w:lastRowFirstColumn="0" w:lastRowLastColumn="0"/>
+              <w:rPr>
+                <w:rFonts w:asciiTheme="minorBidi" w:hAnsiTheme="minorBidi"/>
+                <w:sz w:val="24"/>
+                <w:szCs w:val="24"/>
+                <w:rtl/>
+              </w:rPr>
+            </w:pPr>
+            <w:r>
+              <w:rPr>
+                <w:rFonts w:asciiTheme="minorBidi" w:hAnsiTheme="minorBidi"/>
+                <w:sz w:val="24"/>
+                <w:szCs w:val="24"/>
+              </w:rPr>
+              <w:t>32.99%</w:t>
+            </w:r>
+          </w:p>
+        </w:tc>
+        <w:tc>
+          <w:tcPr>
+            <w:tcW w:w="2434" w:type="dxa"/>
+            <w:vAlign w:val="center"/>
+          </w:tcPr>
+          <w:p>
+            <w:pPr>
+              <w:spacing w:line="360" w:lineRule="auto"/>
+              <w:jc w:val="center"/>
+              <w:cnfStyle w:val="000000100000" w:firstRow="0" w:lastRow="0" w:firstColumn="0" w:lastColumn="0" w:oddVBand="0" w:evenVBand="0" w:oddHBand="1" w:evenHBand="0" w:firstRowFirstColumn="0" w:firstRowLastColumn="0" w:lastRowFirstColumn="0" w:lastRowLastColumn="0"/>
+              <w:rPr>
+                <w:rFonts w:asciiTheme="minorBidi" w:hAnsiTheme="minorBidi"/>
+                <w:sz w:val="24"/>
+                <w:szCs w:val="24"/>
+                <w:rtl/>
+              </w:rPr>
+            </w:pPr>
+            <w:r>
+              <w:rPr>
+                <w:rFonts w:asciiTheme="minorBidi" w:hAnsiTheme="minorBidi"/>
+                <w:sz w:val="24"/>
+                <w:szCs w:val="24"/>
+              </w:rPr>
+              <w:t>21.19%</w:t>
+            </w:r>
+          </w:p>
+        </w:tc>
+        <w:tc>
+          <w:tcPr>
+            <w:tcW w:w="2434" w:type="dxa"/>
+            <w:vAlign w:val="center"/>
+          </w:tcPr>
+          <w:p>
+            <w:pPr>
+              <w:spacing w:line="360" w:lineRule="auto"/>
+              <w:jc w:val="center"/>
+              <w:cnfStyle w:val="000000100000" w:firstRow="0" w:lastRow="0" w:firstColumn="0" w:lastColumn="0" w:oddVBand="0" w:evenVBand="0" w:oddHBand="1" w:evenHBand="0" w:firstRowFirstColumn="0" w:firstRowLastColumn="0" w:lastRowFirstColumn="0" w:lastRowLastColumn="0"/>
+              <w:rPr>
+                <w:rFonts w:asciiTheme="minorBidi" w:hAnsiTheme="minorBidi"/>
+                <w:sz w:val="24"/>
+                <w:szCs w:val="24"/>
+                <w:rtl/>
+              </w:rPr>
+            </w:pPr>
+            <w:r>
+              <w:rPr>
+                <w:rFonts w:asciiTheme="minorBidi" w:hAnsiTheme="minorBidi"/>
+                <w:sz w:val="24"/>
+                <w:szCs w:val="24"/>
+              </w:rPr>
+              <w:t>10.52%</w:t>
+            </w:r>
+          </w:p>
+        </w:tc>
+      </w:tr>
+    </w:tbl>
+    <w:p>
+      <w:pPr>
+        <w:spacing w:line="360" w:lineRule="auto"/>
+        <w:rPr>
+          <w:rFonts w:asciiTheme="minorBidi" w:hAnsiTheme="minorBidi"/>
+          <w:sz w:val="24"/>
+          <w:szCs w:val="24"/>
+          <w:rtl/>
+        </w:rPr>
+      </w:pPr>
     </w:p>
     <w:p>
       <w:pPr>
@@ -6623,7 +7373,7 @@
           <w:sz w:val="24"/>
           <w:szCs w:val="24"/>
         </w:rPr>
-        <w:t>Race</w:t>
+        <w:t>Education</w:t>
       </w:r>
       <w:r>
         <w:rPr>
@@ -6647,131 +7397,225 @@
       </w:pPr>
       <w:r>
         <w:rPr>
-          <w:rFonts w:asciiTheme="minorBidi" w:hAnsiTheme="minorBidi"/>
-          <w:sz w:val="24"/>
-          <w:szCs w:val="24"/>
-          <w:rtl/>
-        </w:rPr>
-        <w:t xml:space="preserve">אחוז </w:t>
-      </w:r>
-      <w:r>
-        <w:rPr>
-          <w:rFonts w:asciiTheme="minorBidi" w:hAnsiTheme="minorBidi" w:hint="cs"/>
-          <w:sz w:val="24"/>
-          <w:szCs w:val="24"/>
-          <w:rtl/>
-        </w:rPr>
-        <w:t>קבוצת הרוב</w:t>
-      </w:r>
-      <w:r>
-        <w:rPr>
-          <w:rFonts w:asciiTheme="minorBidi" w:hAnsiTheme="minorBidi"/>
-          <w:sz w:val="24"/>
-          <w:szCs w:val="24"/>
-          <w:rtl/>
-        </w:rPr>
-        <w:t xml:space="preserve"> בנתונים הינו </w:t>
-      </w:r>
-      <w:r>
-        <w:rPr>
-          <w:rFonts w:asciiTheme="minorBidi" w:hAnsiTheme="minorBidi" w:hint="cs"/>
-          <w:sz w:val="24"/>
-          <w:szCs w:val="24"/>
-          <w:rtl/>
-        </w:rPr>
-        <w:t>90</w:t>
-      </w:r>
-      <w:r>
-        <w:rPr>
-          <w:rFonts w:asciiTheme="minorBidi" w:hAnsiTheme="minorBidi"/>
-          <w:sz w:val="24"/>
-          <w:szCs w:val="24"/>
-          <w:rtl/>
-        </w:rPr>
-        <w:t>.1</w:t>
-      </w:r>
-      <w:r>
-        <w:rPr>
-          <w:rFonts w:asciiTheme="minorBidi" w:hAnsiTheme="minorBidi" w:hint="cs"/>
-          <w:sz w:val="24"/>
-          <w:szCs w:val="24"/>
-          <w:rtl/>
-        </w:rPr>
-        <w:t>2</w:t>
-      </w:r>
-      <w:r>
-        <w:rPr>
-          <w:rFonts w:asciiTheme="minorBidi" w:hAnsiTheme="minorBidi"/>
-          <w:sz w:val="24"/>
-          <w:szCs w:val="24"/>
-          <w:rtl/>
-        </w:rPr>
-        <w:t xml:space="preserve">% ואחוז </w:t>
-      </w:r>
-      <w:r>
-        <w:rPr>
-          <w:rFonts w:asciiTheme="minorBidi" w:hAnsiTheme="minorBidi" w:hint="cs"/>
-          <w:sz w:val="24"/>
-          <w:szCs w:val="24"/>
-          <w:rtl/>
-        </w:rPr>
-        <w:t>המיעוט</w:t>
-      </w:r>
-      <w:r>
-        <w:rPr>
-          <w:rFonts w:asciiTheme="minorBidi" w:hAnsiTheme="minorBidi"/>
-          <w:sz w:val="24"/>
-          <w:szCs w:val="24"/>
-          <w:rtl/>
-        </w:rPr>
-        <w:t xml:space="preserve"> הינו 9.</w:t>
-      </w:r>
-      <w:r>
-        <w:rPr>
-          <w:rFonts w:asciiTheme="minorBidi" w:hAnsiTheme="minorBidi" w:hint="cs"/>
-          <w:sz w:val="24"/>
-          <w:szCs w:val="24"/>
-          <w:rtl/>
-        </w:rPr>
-        <w:t>88</w:t>
-      </w:r>
-      <w:r>
-        <w:rPr>
-          <w:rFonts w:asciiTheme="minorBidi" w:hAnsiTheme="minorBidi"/>
-          <w:sz w:val="24"/>
-          <w:szCs w:val="24"/>
-          <w:rtl/>
-        </w:rPr>
-        <w:t>%</w:t>
-      </w:r>
-      <w:r>
-        <w:rPr>
-          <w:rFonts w:asciiTheme="minorBidi" w:hAnsiTheme="minorBidi" w:hint="cs"/>
-          <w:sz w:val="24"/>
-          <w:szCs w:val="24"/>
-          <w:rtl/>
-        </w:rPr>
-        <w:t xml:space="preserve">. </w:t>
-      </w:r>
-      <w:r>
-        <w:rPr>
-          <w:rFonts w:asciiTheme="minorBidi" w:hAnsiTheme="minorBidi" w:hint="cs"/>
-          <w:sz w:val="24"/>
-          <w:szCs w:val="24"/>
-          <w:highlight w:val="yellow"/>
-          <w:rtl/>
-        </w:rPr>
-        <w:t>התפלגות זו מבטאת את משמעות המשתנה</w:t>
-      </w:r>
-      <w:r>
-        <w:rPr>
-          <w:rFonts w:asciiTheme="minorBidi" w:hAnsiTheme="minorBidi" w:hint="cs"/>
-          <w:sz w:val="24"/>
-          <w:szCs w:val="24"/>
-          <w:rtl/>
-        </w:rPr>
-        <w:t>.</w:t>
-      </w:r>
+          <w:rFonts w:asciiTheme="minorBidi" w:hAnsiTheme="minorBidi" w:hint="cs"/>
+          <w:sz w:val="24"/>
+          <w:szCs w:val="24"/>
+          <w:rtl/>
+        </w:rPr>
+        <w:t>ניתן לראות כי לרוב המבוטחים יש השכלה תיכונית או גבוהה, ואחוז נמוך מהמובטחים (19.5%) אין השכלה כלל.</w:t>
+      </w:r>
+    </w:p>
+    <w:tbl>
+      <w:tblPr>
+        <w:tblStyle w:val="4-4"/>
+        <w:bidiVisual/>
+        <w:tblW w:w="0" w:type="auto"/>
+        <w:tblLook w:val="04A0" w:firstRow="1" w:lastRow="0" w:firstColumn="1" w:lastColumn="0" w:noHBand="0" w:noVBand="1"/>
+      </w:tblPr>
+      <w:tblGrid>
+        <w:gridCol w:w="2434"/>
+        <w:gridCol w:w="2434"/>
+        <w:gridCol w:w="2434"/>
+      </w:tblGrid>
+      <w:tr>
+        <w:trPr>
+          <w:cnfStyle w:val="100000000000" w:firstRow="1" w:lastRow="0" w:firstColumn="0" w:lastColumn="0" w:oddVBand="0" w:evenVBand="0" w:oddHBand="0" w:evenHBand="0" w:firstRowFirstColumn="0" w:firstRowLastColumn="0" w:lastRowFirstColumn="0" w:lastRowLastColumn="0"/>
+        </w:trPr>
+        <w:tc>
+          <w:tcPr>
+            <w:cnfStyle w:val="001000000000" w:firstRow="0" w:lastRow="0" w:firstColumn="1" w:lastColumn="0" w:oddVBand="0" w:evenVBand="0" w:oddHBand="0" w:evenHBand="0" w:firstRowFirstColumn="0" w:firstRowLastColumn="0" w:lastRowFirstColumn="0" w:lastRowLastColumn="0"/>
+            <w:tcW w:w="2434" w:type="dxa"/>
+            <w:vAlign w:val="center"/>
+          </w:tcPr>
+          <w:p>
+            <w:pPr>
+              <w:spacing w:line="360" w:lineRule="auto"/>
+              <w:jc w:val="center"/>
+              <w:rPr>
+                <w:rFonts w:asciiTheme="minorBidi" w:hAnsiTheme="minorBidi"/>
+                <w:b w:val="0"/>
+                <w:bCs w:val="0"/>
+                <w:sz w:val="24"/>
+                <w:szCs w:val="24"/>
+                <w:rtl/>
+              </w:rPr>
+            </w:pPr>
+            <w:r>
+              <w:rPr>
+                <w:rFonts w:asciiTheme="minorBidi" w:hAnsiTheme="minorBidi"/>
+                <w:b w:val="0"/>
+                <w:bCs w:val="0"/>
+                <w:sz w:val="24"/>
+                <w:szCs w:val="24"/>
+              </w:rPr>
+              <w:t>none</w:t>
+            </w:r>
+          </w:p>
+        </w:tc>
+        <w:tc>
+          <w:tcPr>
+            <w:tcW w:w="2434" w:type="dxa"/>
+            <w:vAlign w:val="center"/>
+          </w:tcPr>
+          <w:p>
+            <w:pPr>
+              <w:spacing w:line="360" w:lineRule="auto"/>
+              <w:jc w:val="center"/>
+              <w:cnfStyle w:val="100000000000" w:firstRow="1" w:lastRow="0" w:firstColumn="0" w:lastColumn="0" w:oddVBand="0" w:evenVBand="0" w:oddHBand="0" w:evenHBand="0" w:firstRowFirstColumn="0" w:firstRowLastColumn="0" w:lastRowFirstColumn="0" w:lastRowLastColumn="0"/>
+              <w:rPr>
+                <w:rFonts w:asciiTheme="minorBidi" w:hAnsiTheme="minorBidi"/>
+                <w:b w:val="0"/>
+                <w:bCs w:val="0"/>
+                <w:sz w:val="24"/>
+                <w:szCs w:val="24"/>
+                <w:rtl/>
+              </w:rPr>
+            </w:pPr>
+            <w:r>
+              <w:rPr>
+                <w:rFonts w:asciiTheme="minorBidi" w:hAnsiTheme="minorBidi"/>
+                <w:b w:val="0"/>
+                <w:bCs w:val="0"/>
+                <w:sz w:val="24"/>
+                <w:szCs w:val="24"/>
+              </w:rPr>
+              <w:t>high school</w:t>
+            </w:r>
+          </w:p>
+        </w:tc>
+        <w:tc>
+          <w:tcPr>
+            <w:tcW w:w="2434" w:type="dxa"/>
+            <w:vAlign w:val="center"/>
+          </w:tcPr>
+          <w:p>
+            <w:pPr>
+              <w:spacing w:line="360" w:lineRule="auto"/>
+              <w:jc w:val="center"/>
+              <w:cnfStyle w:val="100000000000" w:firstRow="1" w:lastRow="0" w:firstColumn="0" w:lastColumn="0" w:oddVBand="0" w:evenVBand="0" w:oddHBand="0" w:evenHBand="0" w:firstRowFirstColumn="0" w:firstRowLastColumn="0" w:lastRowFirstColumn="0" w:lastRowLastColumn="0"/>
+              <w:rPr>
+                <w:rFonts w:asciiTheme="minorBidi" w:hAnsiTheme="minorBidi"/>
+                <w:b w:val="0"/>
+                <w:bCs w:val="0"/>
+                <w:sz w:val="24"/>
+                <w:szCs w:val="24"/>
+                <w:rtl/>
+              </w:rPr>
+            </w:pPr>
+            <w:r>
+              <w:rPr>
+                <w:rFonts w:asciiTheme="minorBidi" w:hAnsiTheme="minorBidi"/>
+                <w:b w:val="0"/>
+                <w:bCs w:val="0"/>
+                <w:sz w:val="24"/>
+                <w:szCs w:val="24"/>
+              </w:rPr>
+              <w:t>university</w:t>
+            </w:r>
+          </w:p>
+        </w:tc>
+      </w:tr>
+      <w:tr>
+        <w:trPr>
+          <w:cnfStyle w:val="000000100000" w:firstRow="0" w:lastRow="0" w:firstColumn="0" w:lastColumn="0" w:oddVBand="0" w:evenVBand="0" w:oddHBand="1" w:evenHBand="0" w:firstRowFirstColumn="0" w:firstRowLastColumn="0" w:lastRowFirstColumn="0" w:lastRowLastColumn="0"/>
+        </w:trPr>
+        <w:tc>
+          <w:tcPr>
+            <w:cnfStyle w:val="001000000000" w:firstRow="0" w:lastRow="0" w:firstColumn="1" w:lastColumn="0" w:oddVBand="0" w:evenVBand="0" w:oddHBand="0" w:evenHBand="0" w:firstRowFirstColumn="0" w:firstRowLastColumn="0" w:lastRowFirstColumn="0" w:lastRowLastColumn="0"/>
+            <w:tcW w:w="2434" w:type="dxa"/>
+            <w:vAlign w:val="center"/>
+          </w:tcPr>
+          <w:p>
+            <w:pPr>
+              <w:spacing w:line="360" w:lineRule="auto"/>
+              <w:jc w:val="center"/>
+              <w:rPr>
+                <w:rFonts w:asciiTheme="minorBidi" w:hAnsiTheme="minorBidi"/>
+                <w:b w:val="0"/>
+                <w:bCs w:val="0"/>
+                <w:sz w:val="24"/>
+                <w:szCs w:val="24"/>
+                <w:rtl/>
+              </w:rPr>
+            </w:pPr>
+            <w:r>
+              <w:rPr>
+                <w:rFonts w:asciiTheme="minorBidi" w:hAnsiTheme="minorBidi"/>
+                <w:b w:val="0"/>
+                <w:bCs w:val="0"/>
+                <w:sz w:val="24"/>
+                <w:szCs w:val="24"/>
+              </w:rPr>
+              <w:t>19.15%</w:t>
+            </w:r>
+          </w:p>
+        </w:tc>
+        <w:tc>
+          <w:tcPr>
+            <w:tcW w:w="2434" w:type="dxa"/>
+            <w:vAlign w:val="center"/>
+          </w:tcPr>
+          <w:p>
+            <w:pPr>
+              <w:spacing w:line="360" w:lineRule="auto"/>
+              <w:jc w:val="center"/>
+              <w:cnfStyle w:val="000000100000" w:firstRow="0" w:lastRow="0" w:firstColumn="0" w:lastColumn="0" w:oddVBand="0" w:evenVBand="0" w:oddHBand="1" w:evenHBand="0" w:firstRowFirstColumn="0" w:firstRowLastColumn="0" w:lastRowFirstColumn="0" w:lastRowLastColumn="0"/>
+              <w:rPr>
+                <w:rFonts w:asciiTheme="minorBidi" w:hAnsiTheme="minorBidi"/>
+                <w:sz w:val="24"/>
+                <w:szCs w:val="24"/>
+                <w:rtl/>
+              </w:rPr>
+            </w:pPr>
+            <w:r>
+              <w:rPr>
+                <w:rFonts w:asciiTheme="minorBidi" w:hAnsiTheme="minorBidi"/>
+                <w:sz w:val="24"/>
+                <w:szCs w:val="24"/>
+              </w:rPr>
+              <w:t>41.57%</w:t>
+            </w:r>
+          </w:p>
+        </w:tc>
+        <w:tc>
+          <w:tcPr>
+            <w:tcW w:w="2434" w:type="dxa"/>
+            <w:vAlign w:val="center"/>
+          </w:tcPr>
+          <w:p>
+            <w:pPr>
+              <w:spacing w:line="360" w:lineRule="auto"/>
+              <w:jc w:val="center"/>
+              <w:cnfStyle w:val="000000100000" w:firstRow="0" w:lastRow="0" w:firstColumn="0" w:lastColumn="0" w:oddVBand="0" w:evenVBand="0" w:oddHBand="1" w:evenHBand="0" w:firstRowFirstColumn="0" w:firstRowLastColumn="0" w:lastRowFirstColumn="0" w:lastRowLastColumn="0"/>
+              <w:rPr>
+                <w:rFonts w:asciiTheme="minorBidi" w:hAnsiTheme="minorBidi"/>
+                <w:sz w:val="24"/>
+                <w:szCs w:val="24"/>
+                <w:rtl/>
+              </w:rPr>
+            </w:pPr>
+            <w:r>
+              <w:rPr>
+                <w:rFonts w:asciiTheme="minorBidi" w:hAnsiTheme="minorBidi"/>
+                <w:sz w:val="24"/>
+                <w:szCs w:val="24"/>
+              </w:rPr>
+              <w:t>39.28%</w:t>
+            </w:r>
+          </w:p>
+        </w:tc>
+      </w:tr>
+    </w:tbl>
+    <w:p>
+      <w:pPr>
+        <w:spacing w:line="360" w:lineRule="auto"/>
+        <w:rPr>
+          <w:rFonts w:asciiTheme="minorBidi" w:hAnsiTheme="minorBidi"/>
+          <w:sz w:val="24"/>
+          <w:szCs w:val="24"/>
+          <w:rtl/>
+        </w:rPr>
+      </w:pPr>
     </w:p>
     <w:p>
       <w:pPr>
@@ -6789,7 +7633,7 @@
           <w:sz w:val="24"/>
           <w:szCs w:val="24"/>
         </w:rPr>
-        <w:t>Driving experience</w:t>
+        <w:t>Income</w:t>
       </w:r>
       <w:r>
         <w:rPr>
@@ -6805,39 +7649,109 @@
           <w:rFonts w:asciiTheme="minorBidi" w:hAnsiTheme="minorBidi"/>
           <w:sz w:val="24"/>
           <w:szCs w:val="24"/>
+          <w:rtl/>
         </w:rPr>
         <w:br/>
-      </w:r>
-      <w:r>
-        <w:rPr>
-          <w:rFonts w:asciiTheme="minorBidi" w:hAnsiTheme="minorBidi"/>
-          <w:sz w:val="24"/>
-          <w:szCs w:val="24"/>
-          <w:rtl/>
-        </w:rPr>
-        <w:t xml:space="preserve">ניתן לראות </w:t>
-      </w:r>
-      <w:r>
-        <w:rPr>
-          <w:rFonts w:asciiTheme="minorBidi" w:hAnsiTheme="minorBidi" w:hint="cs"/>
-          <w:sz w:val="24"/>
-          <w:szCs w:val="24"/>
-          <w:rtl/>
-        </w:rPr>
-        <w:t>שיש יותר נהגים חדשים עם ניסיון מועט,</w:t>
-      </w:r>
-      <w:r>
-        <w:rPr>
-          <w:rFonts w:asciiTheme="minorBidi" w:hAnsiTheme="minorBidi"/>
-          <w:sz w:val="24"/>
-          <w:szCs w:val="24"/>
-          <w:rtl/>
-        </w:rPr>
-        <w:t xml:space="preserve"> </w:t>
-      </w:r>
-      <w:r>
-        <w:rPr>
-          <w:rFonts w:asciiTheme="minorBidi" w:hAnsiTheme="minorBidi" w:hint="cs"/>
+        <w:t xml:space="preserve">ניתן לראות שאחוז המבוטחים המשויכים לקבוצת </w:t>
+      </w:r>
+      <w:r>
+        <w:rPr>
+          <w:rFonts w:asciiTheme="minorBidi" w:hAnsiTheme="minorBidi"/>
+          <w:sz w:val="24"/>
+          <w:szCs w:val="24"/>
+        </w:rPr>
+        <w:t>upper class</w:t>
+      </w:r>
+      <w:r>
+        <w:rPr>
+          <w:rFonts w:asciiTheme="minorBidi" w:hAnsiTheme="minorBidi"/>
+          <w:sz w:val="24"/>
+          <w:szCs w:val="24"/>
+          <w:rtl/>
+        </w:rPr>
+        <w:t xml:space="preserve"> הינו 43.2% (הקבוצה הגדולה ביותר), ושאר קבוצות ההכנסה זהות </w:t>
+      </w:r>
+      <w:r>
+        <w:rPr>
+          <w:rFonts w:asciiTheme="minorBidi" w:hAnsiTheme="minorBidi" w:hint="cs"/>
+          <w:sz w:val="24"/>
+          <w:szCs w:val="24"/>
+          <w:rtl/>
+        </w:rPr>
+        <w:t xml:space="preserve">באופן </w:t>
+      </w:r>
+      <w:r>
+        <w:rPr>
+          <w:rFonts w:asciiTheme="minorBidi" w:hAnsiTheme="minorBidi"/>
+          <w:sz w:val="24"/>
+          <w:szCs w:val="24"/>
+          <w:rtl/>
+        </w:rPr>
+        <w:t>יחסי</w:t>
+      </w:r>
+      <w:r>
+        <w:rPr>
+          <w:rFonts w:asciiTheme="minorBidi" w:hAnsiTheme="minorBidi" w:hint="cs"/>
+          <w:sz w:val="24"/>
+          <w:szCs w:val="24"/>
+          <w:rtl/>
+        </w:rPr>
+        <w:t xml:space="preserve"> </w:t>
+      </w:r>
+      <w:r>
+        <w:rPr>
+          <w:rFonts w:asciiTheme="minorBidi" w:hAnsiTheme="minorBidi"/>
+          <w:sz w:val="24"/>
+          <w:szCs w:val="24"/>
+          <w:rtl/>
+        </w:rPr>
+        <w:t xml:space="preserve">- </w:t>
+      </w:r>
+      <w:r>
+        <w:rPr>
+          <w:rFonts w:asciiTheme="minorBidi" w:hAnsiTheme="minorBidi"/>
+          <w:sz w:val="24"/>
+          <w:szCs w:val="24"/>
+        </w:rPr>
+        <w:t>middle class</w:t>
+      </w:r>
+      <w:r>
+        <w:rPr>
+          <w:rFonts w:asciiTheme="minorBidi" w:hAnsiTheme="minorBidi"/>
+          <w:sz w:val="24"/>
+          <w:szCs w:val="24"/>
+          <w:rtl/>
+        </w:rPr>
+        <w:t xml:space="preserve"> עם 21.5%, </w:t>
+      </w:r>
+      <w:r>
+        <w:rPr>
+          <w:rFonts w:asciiTheme="minorBidi" w:hAnsiTheme="minorBidi"/>
+          <w:sz w:val="24"/>
+          <w:szCs w:val="24"/>
+        </w:rPr>
+        <w:t>poverty</w:t>
+      </w:r>
+      <w:r>
+        <w:rPr>
+          <w:rFonts w:asciiTheme="minorBidi" w:hAnsiTheme="minorBidi"/>
+          <w:sz w:val="24"/>
+          <w:szCs w:val="24"/>
+          <w:rtl/>
+        </w:rPr>
+        <w:t xml:space="preserve"> עם 18.1%</w:t>
+      </w:r>
+      <w:r>
+        <w:rPr>
+          <w:rFonts w:asciiTheme="minorBidi" w:hAnsiTheme="minorBidi"/>
+          <w:sz w:val="24"/>
+          <w:szCs w:val="24"/>
+        </w:rPr>
+        <w:t xml:space="preserve"> </w:t>
+      </w:r>
+      <w:r>
+        <w:rPr>
+          <w:rFonts w:asciiTheme="minorBidi" w:hAnsiTheme="minorBidi"/>
           <w:sz w:val="24"/>
           <w:szCs w:val="24"/>
           <w:rtl/>
@@ -6846,17 +7760,52 @@
       </w:r>
       <w:r>
         <w:rPr>
-          <w:rFonts w:asciiTheme="minorBidi" w:hAnsiTheme="minorBidi"/>
-          <w:sz w:val="24"/>
-          <w:szCs w:val="24"/>
-          <w:rtl/>
-        </w:rPr>
-        <w:t xml:space="preserve">כי מספר המבוטחים יורד כתלות במספר שנות הניסיון של המבוטח. </w:t>
-      </w:r>
+          <w:rFonts w:asciiTheme="minorBidi" w:hAnsiTheme="minorBidi" w:hint="cs"/>
+          <w:sz w:val="24"/>
+          <w:szCs w:val="24"/>
+          <w:rtl/>
+        </w:rPr>
+        <w:t>-</w:t>
+      </w:r>
+      <w:r>
+        <w:rPr>
+          <w:rFonts w:asciiTheme="minorBidi" w:hAnsiTheme="minorBidi"/>
+          <w:sz w:val="24"/>
+          <w:szCs w:val="24"/>
+        </w:rPr>
+        <w:t>working class</w:t>
+      </w:r>
+      <w:r>
+        <w:rPr>
+          <w:rFonts w:asciiTheme="minorBidi" w:hAnsiTheme="minorBidi"/>
+          <w:sz w:val="24"/>
+          <w:szCs w:val="24"/>
+          <w:rtl/>
+        </w:rPr>
+        <w:t xml:space="preserve"> עם 17.2</w:t>
+      </w:r>
+      <w:proofErr w:type="gramStart"/>
+      <w:r>
+        <w:rPr>
+          <w:rFonts w:asciiTheme="minorBidi" w:hAnsiTheme="minorBidi"/>
+          <w:sz w:val="24"/>
+          <w:szCs w:val="24"/>
+          <w:rtl/>
+        </w:rPr>
+        <w:t>%</w:t>
+      </w:r>
+      <w:r>
+        <w:rPr>
+          <w:rFonts w:asciiTheme="minorBidi" w:hAnsiTheme="minorBidi"/>
+          <w:sz w:val="24"/>
+          <w:szCs w:val="24"/>
+        </w:rPr>
+        <w:t xml:space="preserve"> .</w:t>
+      </w:r>
+      <w:proofErr w:type="gramEnd"/>
     </w:p>
     <w:p>
       <w:pPr>
-        <w:bidi w:val="0"/>
         <w:spacing w:line="360" w:lineRule="auto"/>
         <w:rPr>
           <w:rFonts w:asciiTheme="minorBidi" w:hAnsiTheme="minorBidi"/>
@@ -6867,356 +7816,11 @@
       <w:r>
         <w:rPr>
           <w:rFonts w:asciiTheme="minorBidi" w:hAnsiTheme="minorBidi"/>
-          <w:sz w:val="24"/>
-          <w:szCs w:val="24"/>
-        </w:rPr>
-        <w:t>0-9y       35.3%</w:t>
-      </w:r>
-    </w:p>
-    <w:p>
-      <w:pPr>
-        <w:bidi w:val="0"/>
-        <w:spacing w:line="360" w:lineRule="auto"/>
-        <w:rPr>
-          <w:rFonts w:asciiTheme="minorBidi" w:hAnsiTheme="minorBidi"/>
-          <w:sz w:val="24"/>
-          <w:szCs w:val="24"/>
-        </w:rPr>
-      </w:pPr>
-      <w:r>
-        <w:rPr>
-          <w:rFonts w:asciiTheme="minorBidi" w:hAnsiTheme="minorBidi"/>
-          <w:sz w:val="24"/>
-          <w:szCs w:val="24"/>
-        </w:rPr>
-        <w:t>10-19y    32.99%</w:t>
-      </w:r>
-    </w:p>
-    <w:p>
-      <w:pPr>
-        <w:bidi w:val="0"/>
-        <w:spacing w:line="360" w:lineRule="auto"/>
-        <w:rPr>
-          <w:rFonts w:asciiTheme="minorBidi" w:hAnsiTheme="minorBidi"/>
-          <w:sz w:val="24"/>
-          <w:szCs w:val="24"/>
-        </w:rPr>
-      </w:pPr>
-      <w:r>
-        <w:rPr>
-          <w:rFonts w:asciiTheme="minorBidi" w:hAnsiTheme="minorBidi"/>
-          <w:sz w:val="24"/>
-          <w:szCs w:val="24"/>
-        </w:rPr>
-        <w:t>20-29y    21.19%</w:t>
-      </w:r>
-    </w:p>
-    <w:p>
-      <w:pPr>
-        <w:bidi w:val="0"/>
-        <w:spacing w:line="360" w:lineRule="auto"/>
-        <w:rPr>
-          <w:rFonts w:asciiTheme="minorBidi" w:hAnsiTheme="minorBidi"/>
-          <w:sz w:val="24"/>
-          <w:szCs w:val="24"/>
-        </w:rPr>
-      </w:pPr>
-      <w:r>
-        <w:rPr>
-          <w:rFonts w:asciiTheme="minorBidi" w:hAnsiTheme="minorBidi"/>
-          <w:sz w:val="24"/>
-          <w:szCs w:val="24"/>
-        </w:rPr>
-        <w:t>30y+      10.52%</w:t>
-      </w:r>
-    </w:p>
-    <w:p>
-      <w:pPr>
-        <w:spacing w:line="360" w:lineRule="auto"/>
-        <w:rPr>
-          <w:rFonts w:asciiTheme="minorBidi" w:hAnsiTheme="minorBidi"/>
-          <w:sz w:val="24"/>
-          <w:szCs w:val="24"/>
-          <w:rtl/>
-        </w:rPr>
-      </w:pPr>
-      <w:r>
-        <w:rPr>
-          <w:rFonts w:asciiTheme="minorBidi" w:hAnsiTheme="minorBidi"/>
-          <w:sz w:val="24"/>
-          <w:szCs w:val="24"/>
-        </w:rPr>
-        <w:t>Education</w:t>
-      </w:r>
-      <w:r>
-        <w:rPr>
-          <w:rFonts w:asciiTheme="minorBidi" w:hAnsiTheme="minorBidi"/>
-          <w:sz w:val="24"/>
-          <w:szCs w:val="24"/>
-          <w:rtl/>
-        </w:rPr>
-        <w:t>:</w:t>
-      </w:r>
-    </w:p>
-    <w:p>
-      <w:pPr>
-        <w:spacing w:line="360" w:lineRule="auto"/>
-        <w:rPr>
-          <w:rFonts w:asciiTheme="minorBidi" w:hAnsiTheme="minorBidi"/>
-          <w:sz w:val="24"/>
-          <w:szCs w:val="24"/>
-          <w:rtl/>
-        </w:rPr>
-      </w:pPr>
-      <w:r>
-        <w:rPr>
-          <w:rFonts w:asciiTheme="minorBidi" w:hAnsiTheme="minorBidi"/>
-          <w:sz w:val="24"/>
-          <w:szCs w:val="24"/>
-        </w:rPr>
-        <w:t>none           19.15%</w:t>
-      </w:r>
-    </w:p>
-    <w:p>
-      <w:pPr>
-        <w:spacing w:line="360" w:lineRule="auto"/>
-        <w:rPr>
-          <w:rFonts w:asciiTheme="minorBidi" w:hAnsiTheme="minorBidi"/>
-          <w:sz w:val="24"/>
-          <w:szCs w:val="24"/>
-        </w:rPr>
-      </w:pPr>
-      <w:r>
-        <w:rPr>
-          <w:rFonts w:asciiTheme="minorBidi" w:hAnsiTheme="minorBidi"/>
-          <w:sz w:val="24"/>
-          <w:szCs w:val="24"/>
-        </w:rPr>
-        <w:t>high school    41.57%</w:t>
-      </w:r>
-    </w:p>
-    <w:p>
-      <w:pPr>
-        <w:spacing w:line="360" w:lineRule="auto"/>
-        <w:rPr>
-          <w:rFonts w:asciiTheme="minorBidi" w:hAnsiTheme="minorBidi"/>
-          <w:sz w:val="24"/>
-          <w:szCs w:val="24"/>
-          <w:rtl/>
-        </w:rPr>
-      </w:pPr>
-      <w:r>
-        <w:rPr>
-          <w:rFonts w:asciiTheme="minorBidi" w:hAnsiTheme="minorBidi"/>
-          <w:sz w:val="24"/>
-          <w:szCs w:val="24"/>
-        </w:rPr>
-        <w:t>university     39.28%</w:t>
-      </w:r>
-    </w:p>
-    <w:p>
-      <w:pPr>
-        <w:spacing w:line="360" w:lineRule="auto"/>
-        <w:rPr>
-          <w:rFonts w:asciiTheme="minorBidi" w:hAnsiTheme="minorBidi"/>
-          <w:sz w:val="24"/>
-          <w:szCs w:val="24"/>
-          <w:rtl/>
-        </w:rPr>
-      </w:pPr>
-    </w:p>
-    <w:p>
-      <w:pPr>
-        <w:spacing w:line="360" w:lineRule="auto"/>
-        <w:rPr>
-          <w:rFonts w:asciiTheme="minorBidi" w:hAnsiTheme="minorBidi"/>
-          <w:sz w:val="24"/>
-          <w:szCs w:val="24"/>
-          <w:rtl/>
-        </w:rPr>
-      </w:pPr>
-      <w:r>
-        <w:rPr>
-          <w:rFonts w:asciiTheme="minorBidi" w:hAnsiTheme="minorBidi"/>
+          <w:noProof/>
           <w:sz w:val="24"/>
           <w:szCs w:val="24"/>
         </w:rPr>
         <w:lastRenderedPageBreak/>
-        <w:t>Income</w:t>
-      </w:r>
-      <w:r>
-        <w:rPr>
-          <w:rFonts w:asciiTheme="minorBidi" w:hAnsiTheme="minorBidi"/>
-          <w:sz w:val="24"/>
-          <w:szCs w:val="24"/>
-          <w:rtl/>
-        </w:rPr>
-        <w:t>:</w:t>
-      </w:r>
-      <w:r>
-        <w:rPr>
-          <w:rFonts w:asciiTheme="minorBidi" w:hAnsiTheme="minorBidi"/>
-          <w:sz w:val="24"/>
-          <w:szCs w:val="24"/>
-          <w:rtl/>
-        </w:rPr>
-        <w:br/>
-        <w:t xml:space="preserve">ניתן לראות שאחוז המבוטחים המשויכים לקבוצת </w:t>
-      </w:r>
-      <w:r>
-        <w:rPr>
-          <w:rFonts w:asciiTheme="minorBidi" w:hAnsiTheme="minorBidi"/>
-          <w:sz w:val="24"/>
-          <w:szCs w:val="24"/>
-        </w:rPr>
-        <w:t>upper class</w:t>
-      </w:r>
-      <w:r>
-        <w:rPr>
-          <w:rFonts w:asciiTheme="minorBidi" w:hAnsiTheme="minorBidi"/>
-          <w:sz w:val="24"/>
-          <w:szCs w:val="24"/>
-          <w:rtl/>
-        </w:rPr>
-        <w:t xml:space="preserve"> הינו 43.2% (הקבוצה הגדולה ביותר), ושאר קבוצות ההכנסה זהות </w:t>
-      </w:r>
-      <w:r>
-        <w:rPr>
-          <w:rFonts w:asciiTheme="minorBidi" w:hAnsiTheme="minorBidi" w:hint="cs"/>
-          <w:sz w:val="24"/>
-          <w:szCs w:val="24"/>
-          <w:rtl/>
-        </w:rPr>
-        <w:t xml:space="preserve">באופן </w:t>
-      </w:r>
-      <w:r>
-        <w:rPr>
-          <w:rFonts w:asciiTheme="minorBidi" w:hAnsiTheme="minorBidi"/>
-          <w:sz w:val="24"/>
-          <w:szCs w:val="24"/>
-          <w:rtl/>
-        </w:rPr>
-        <w:t>יחסי</w:t>
-      </w:r>
-      <w:r>
-        <w:rPr>
-          <w:rFonts w:asciiTheme="minorBidi" w:hAnsiTheme="minorBidi" w:hint="cs"/>
-          <w:sz w:val="24"/>
-          <w:szCs w:val="24"/>
-          <w:rtl/>
-        </w:rPr>
-        <w:t xml:space="preserve"> </w:t>
-      </w:r>
-      <w:r>
-        <w:rPr>
-          <w:rFonts w:asciiTheme="minorBidi" w:hAnsiTheme="minorBidi"/>
-          <w:sz w:val="24"/>
-          <w:szCs w:val="24"/>
-          <w:rtl/>
-        </w:rPr>
-        <w:t xml:space="preserve">- </w:t>
-      </w:r>
-      <w:r>
-        <w:rPr>
-          <w:rFonts w:asciiTheme="minorBidi" w:hAnsiTheme="minorBidi"/>
-          <w:sz w:val="24"/>
-          <w:szCs w:val="24"/>
-        </w:rPr>
-        <w:t>middle class</w:t>
-      </w:r>
-      <w:r>
-        <w:rPr>
-          <w:rFonts w:asciiTheme="minorBidi" w:hAnsiTheme="minorBidi"/>
-          <w:sz w:val="24"/>
-          <w:szCs w:val="24"/>
-          <w:rtl/>
-        </w:rPr>
-        <w:t xml:space="preserve"> עם 21.5% , </w:t>
-      </w:r>
-      <w:r>
-        <w:rPr>
-          <w:rFonts w:asciiTheme="minorBidi" w:hAnsiTheme="minorBidi"/>
-          <w:sz w:val="24"/>
-          <w:szCs w:val="24"/>
-        </w:rPr>
-        <w:t>poverty</w:t>
-      </w:r>
-      <w:r>
-        <w:rPr>
-          <w:rFonts w:asciiTheme="minorBidi" w:hAnsiTheme="minorBidi"/>
-          <w:sz w:val="24"/>
-          <w:szCs w:val="24"/>
-          <w:rtl/>
-        </w:rPr>
-        <w:t xml:space="preserve"> עם 18.1%</w:t>
-      </w:r>
-      <w:r>
-        <w:rPr>
-          <w:rFonts w:asciiTheme="minorBidi" w:hAnsiTheme="minorBidi"/>
-          <w:sz w:val="24"/>
-          <w:szCs w:val="24"/>
-        </w:rPr>
-        <w:t xml:space="preserve"> </w:t>
-      </w:r>
-      <w:r>
-        <w:rPr>
-          <w:rFonts w:asciiTheme="minorBidi" w:hAnsiTheme="minorBidi"/>
-          <w:sz w:val="24"/>
-          <w:szCs w:val="24"/>
-          <w:rtl/>
-        </w:rPr>
-        <w:t xml:space="preserve"> ו</w:t>
-      </w:r>
-      <w:r>
-        <w:rPr>
-          <w:rFonts w:asciiTheme="minorBidi" w:hAnsiTheme="minorBidi" w:hint="cs"/>
-          <w:sz w:val="24"/>
-          <w:szCs w:val="24"/>
-          <w:rtl/>
-        </w:rPr>
-        <w:t>-</w:t>
-      </w:r>
-      <w:r>
-        <w:rPr>
-          <w:rFonts w:asciiTheme="minorBidi" w:hAnsiTheme="minorBidi"/>
-          <w:sz w:val="24"/>
-          <w:szCs w:val="24"/>
-        </w:rPr>
-        <w:t>working class</w:t>
-      </w:r>
-      <w:r>
-        <w:rPr>
-          <w:rFonts w:asciiTheme="minorBidi" w:hAnsiTheme="minorBidi"/>
-          <w:sz w:val="24"/>
-          <w:szCs w:val="24"/>
-          <w:rtl/>
-        </w:rPr>
-        <w:t xml:space="preserve"> עם 17.2%</w:t>
-      </w:r>
-      <w:r>
-        <w:rPr>
-          <w:rFonts w:asciiTheme="minorBidi" w:hAnsiTheme="minorBidi"/>
-          <w:sz w:val="24"/>
-          <w:szCs w:val="24"/>
-        </w:rPr>
-        <w:t xml:space="preserve"> .</w:t>
-      </w:r>
-    </w:p>
-    <w:p>
-      <w:pPr>
-        <w:spacing w:line="360" w:lineRule="auto"/>
-        <w:rPr>
-          <w:rFonts w:asciiTheme="minorBidi" w:hAnsiTheme="minorBidi"/>
-          <w:sz w:val="24"/>
-          <w:szCs w:val="24"/>
-        </w:rPr>
-      </w:pPr>
-      <w:r>
-        <w:rPr>
-          <w:rFonts w:asciiTheme="minorBidi" w:hAnsiTheme="minorBidi"/>
-          <w:sz w:val="24"/>
-          <w:szCs w:val="24"/>
-        </w:rPr>
         <w:drawing>
           <wp:anchor distT="0" distB="0" distL="114300" distR="114300" simplePos="0" relativeHeight="251696128" behindDoc="1" locked="0" layoutInCell="1" allowOverlap="1" wp14:anchorId="74785BE9" wp14:editId="060803F4">
             <wp:simplePos x="0" y="0"/>
@@ -7692,8 +8296,335 @@
           <w:szCs w:val="24"/>
           <w:rtl/>
         </w:rPr>
-        <w:t>לפי הנתונים נראה כי יש אזור מסוים בו נמצאים רוב המבוטחים.</w:t>
-      </w:r>
+        <w:t>לפי הנתונים נראה כי יש אזור מסוים</w:t>
+      </w:r>
+      <w:r>
+        <w:rPr>
+          <w:rFonts w:asciiTheme="minorBidi" w:hAnsiTheme="minorBidi" w:hint="cs"/>
+          <w:sz w:val="24"/>
+          <w:szCs w:val="24"/>
+          <w:rtl/>
+        </w:rPr>
+        <w:t xml:space="preserve"> (10238)</w:t>
+      </w:r>
+      <w:r>
+        <w:rPr>
+          <w:rFonts w:asciiTheme="minorBidi" w:hAnsiTheme="minorBidi" w:hint="cs"/>
+          <w:sz w:val="24"/>
+          <w:szCs w:val="24"/>
+          <w:rtl/>
+        </w:rPr>
+        <w:t xml:space="preserve"> בו נמצאים רוב המבוטחים.</w:t>
+      </w:r>
+    </w:p>
+    <w:tbl>
+      <w:tblPr>
+        <w:tblStyle w:val="4-4"/>
+        <w:bidiVisual/>
+        <w:tblW w:w="0" w:type="auto"/>
+        <w:tblLook w:val="04A0" w:firstRow="1" w:lastRow="0" w:firstColumn="1" w:lastColumn="0" w:noHBand="0" w:noVBand="1"/>
+      </w:tblPr>
+      <w:tblGrid>
+        <w:gridCol w:w="2434"/>
+        <w:gridCol w:w="2434"/>
+        <w:gridCol w:w="2434"/>
+        <w:gridCol w:w="2434"/>
+      </w:tblGrid>
+      <w:tr>
+        <w:trPr>
+          <w:cnfStyle w:val="100000000000" w:firstRow="1" w:lastRow="0" w:firstColumn="0" w:lastColumn="0" w:oddVBand="0" w:evenVBand="0" w:oddHBand="0" w:evenHBand="0" w:firstRowFirstColumn="0" w:firstRowLastColumn="0" w:lastRowFirstColumn="0" w:lastRowLastColumn="0"/>
+        </w:trPr>
+        <w:tc>
+          <w:tcPr>
+            <w:cnfStyle w:val="001000000000" w:firstRow="0" w:lastRow="0" w:firstColumn="1" w:lastColumn="0" w:oddVBand="0" w:evenVBand="0" w:oddHBand="0" w:evenHBand="0" w:firstRowFirstColumn="0" w:firstRowLastColumn="0" w:lastRowFirstColumn="0" w:lastRowLastColumn="0"/>
+            <w:tcW w:w="2434" w:type="dxa"/>
+            <w:vAlign w:val="center"/>
+            <w:hideMark/>
+          </w:tcPr>
+          <w:p>
+            <w:pPr>
+              <w:spacing w:after="160" w:line="360" w:lineRule="auto"/>
+              <w:jc w:val="center"/>
+              <w:rPr>
+                <w:rFonts w:asciiTheme="minorBidi" w:hAnsiTheme="minorBidi"/>
+                <w:b w:val="0"/>
+                <w:bCs w:val="0"/>
+                <w:sz w:val="24"/>
+                <w:szCs w:val="24"/>
+              </w:rPr>
+            </w:pPr>
+            <w:r>
+              <w:rPr>
+                <w:rFonts w:asciiTheme="minorBidi" w:hAnsiTheme="minorBidi" w:cs="Arial"/>
+                <w:b w:val="0"/>
+                <w:bCs w:val="0"/>
+                <w:sz w:val="24"/>
+                <w:szCs w:val="24"/>
+                <w:rtl/>
+              </w:rPr>
+              <w:t>10238</w:t>
+            </w:r>
+          </w:p>
+        </w:tc>
+        <w:tc>
+          <w:tcPr>
+            <w:tcW w:w="2434" w:type="dxa"/>
+            <w:vAlign w:val="center"/>
+            <w:hideMark/>
+          </w:tcPr>
+          <w:p>
+            <w:pPr>
+              <w:spacing w:after="160" w:line="360" w:lineRule="auto"/>
+              <w:jc w:val="center"/>
+              <w:cnfStyle w:val="100000000000" w:firstRow="1" w:lastRow="0" w:firstColumn="0" w:lastColumn="0" w:oddVBand="0" w:evenVBand="0" w:oddHBand="0" w:evenHBand="0" w:firstRowFirstColumn="0" w:firstRowLastColumn="0" w:lastRowFirstColumn="0" w:lastRowLastColumn="0"/>
+              <w:rPr>
+                <w:rFonts w:asciiTheme="minorBidi" w:hAnsiTheme="minorBidi"/>
+                <w:b w:val="0"/>
+                <w:bCs w:val="0"/>
+                <w:sz w:val="24"/>
+                <w:szCs w:val="24"/>
+                <w:rtl/>
+              </w:rPr>
+            </w:pPr>
+            <w:r>
+              <w:rPr>
+                <w:rFonts w:asciiTheme="minorBidi" w:hAnsiTheme="minorBidi" w:cs="Arial"/>
+                <w:b w:val="0"/>
+                <w:bCs w:val="0"/>
+                <w:sz w:val="24"/>
+                <w:szCs w:val="24"/>
+                <w:rtl/>
+              </w:rPr>
+              <w:t>32765</w:t>
+            </w:r>
+          </w:p>
+        </w:tc>
+        <w:tc>
+          <w:tcPr>
+            <w:tcW w:w="2434" w:type="dxa"/>
+            <w:vAlign w:val="center"/>
+            <w:hideMark/>
+          </w:tcPr>
+          <w:p>
+            <w:pPr>
+              <w:spacing w:after="160" w:line="360" w:lineRule="auto"/>
+              <w:jc w:val="center"/>
+              <w:cnfStyle w:val="100000000000" w:firstRow="1" w:lastRow="0" w:firstColumn="0" w:lastColumn="0" w:oddVBand="0" w:evenVBand="0" w:oddHBand="0" w:evenHBand="0" w:firstRowFirstColumn="0" w:firstRowLastColumn="0" w:lastRowFirstColumn="0" w:lastRowLastColumn="0"/>
+              <w:rPr>
+                <w:rFonts w:asciiTheme="minorBidi" w:hAnsiTheme="minorBidi"/>
+                <w:b w:val="0"/>
+                <w:bCs w:val="0"/>
+                <w:sz w:val="24"/>
+                <w:szCs w:val="24"/>
+                <w:rtl/>
+              </w:rPr>
+            </w:pPr>
+            <w:r>
+              <w:rPr>
+                <w:rFonts w:asciiTheme="minorBidi" w:hAnsiTheme="minorBidi" w:cs="Arial"/>
+                <w:b w:val="0"/>
+                <w:bCs w:val="0"/>
+                <w:sz w:val="24"/>
+                <w:szCs w:val="24"/>
+                <w:rtl/>
+              </w:rPr>
+              <w:t>92101</w:t>
+            </w:r>
+          </w:p>
+        </w:tc>
+        <w:tc>
+          <w:tcPr>
+            <w:tcW w:w="2434" w:type="dxa"/>
+            <w:vAlign w:val="center"/>
+            <w:hideMark/>
+          </w:tcPr>
+          <w:p>
+            <w:pPr>
+              <w:spacing w:after="160" w:line="360" w:lineRule="auto"/>
+              <w:jc w:val="center"/>
+              <w:cnfStyle w:val="100000000000" w:firstRow="1" w:lastRow="0" w:firstColumn="0" w:lastColumn="0" w:oddVBand="0" w:evenVBand="0" w:oddHBand="0" w:evenHBand="0" w:firstRowFirstColumn="0" w:firstRowLastColumn="0" w:lastRowFirstColumn="0" w:lastRowLastColumn="0"/>
+              <w:rPr>
+                <w:rFonts w:asciiTheme="minorBidi" w:hAnsiTheme="minorBidi"/>
+                <w:b w:val="0"/>
+                <w:bCs w:val="0"/>
+                <w:sz w:val="24"/>
+                <w:szCs w:val="24"/>
+                <w:rtl/>
+              </w:rPr>
+            </w:pPr>
+            <w:r>
+              <w:rPr>
+                <w:rFonts w:asciiTheme="minorBidi" w:hAnsiTheme="minorBidi" w:cs="Arial"/>
+                <w:b w:val="0"/>
+                <w:bCs w:val="0"/>
+                <w:sz w:val="24"/>
+                <w:szCs w:val="24"/>
+                <w:rtl/>
+              </w:rPr>
+              <w:t>21217</w:t>
+            </w:r>
+          </w:p>
+        </w:tc>
+      </w:tr>
+      <w:tr>
+        <w:trPr>
+          <w:cnfStyle w:val="000000100000" w:firstRow="0" w:lastRow="0" w:firstColumn="0" w:lastColumn="0" w:oddVBand="0" w:evenVBand="0" w:oddHBand="1" w:evenHBand="0" w:firstRowFirstColumn="0" w:firstRowLastColumn="0" w:lastRowFirstColumn="0" w:lastRowLastColumn="0"/>
+        </w:trPr>
+        <w:tc>
+          <w:tcPr>
+            <w:cnfStyle w:val="001000000000" w:firstRow="0" w:lastRow="0" w:firstColumn="1" w:lastColumn="0" w:oddVBand="0" w:evenVBand="0" w:oddHBand="0" w:evenHBand="0" w:firstRowFirstColumn="0" w:firstRowLastColumn="0" w:lastRowFirstColumn="0" w:lastRowLastColumn="0"/>
+            <w:tcW w:w="2434" w:type="dxa"/>
+            <w:tcBorders>
+              <w:top w:val="single" w:sz="4" w:space="0" w:color="60CAF3" w:themeColor="accent4" w:themeTint="99"/>
+              <w:left w:val="single" w:sz="4" w:space="0" w:color="60CAF3" w:themeColor="accent4" w:themeTint="99"/>
+              <w:bottom w:val="single" w:sz="4" w:space="0" w:color="60CAF3" w:themeColor="accent4" w:themeTint="99"/>
+              <w:right w:val="single" w:sz="4" w:space="0" w:color="60CAF3" w:themeColor="accent4" w:themeTint="99"/>
+            </w:tcBorders>
+            <w:vAlign w:val="center"/>
+            <w:hideMark/>
+          </w:tcPr>
+          <w:p>
+            <w:pPr>
+              <w:spacing w:after="160" w:line="360" w:lineRule="auto"/>
+              <w:jc w:val="center"/>
+              <w:rPr>
+                <w:rFonts w:asciiTheme="minorBidi" w:hAnsiTheme="minorBidi"/>
+                <w:b w:val="0"/>
+                <w:bCs w:val="0"/>
+                <w:sz w:val="24"/>
+                <w:szCs w:val="24"/>
+                <w:rtl/>
+              </w:rPr>
+            </w:pPr>
+            <w:r>
+              <w:rPr>
+                <w:rFonts w:asciiTheme="minorBidi" w:hAnsiTheme="minorBidi" w:hint="cs"/>
+                <w:b w:val="0"/>
+                <w:bCs w:val="0"/>
+                <w:sz w:val="24"/>
+                <w:szCs w:val="24"/>
+                <w:rtl/>
+              </w:rPr>
+              <w:t>69.4%</w:t>
+            </w:r>
+          </w:p>
+        </w:tc>
+        <w:tc>
+          <w:tcPr>
+            <w:tcW w:w="2434" w:type="dxa"/>
+            <w:tcBorders>
+              <w:top w:val="single" w:sz="4" w:space="0" w:color="60CAF3" w:themeColor="accent4" w:themeTint="99"/>
+              <w:left w:val="single" w:sz="4" w:space="0" w:color="60CAF3" w:themeColor="accent4" w:themeTint="99"/>
+              <w:bottom w:val="single" w:sz="4" w:space="0" w:color="60CAF3" w:themeColor="accent4" w:themeTint="99"/>
+              <w:right w:val="single" w:sz="4" w:space="0" w:color="60CAF3" w:themeColor="accent4" w:themeTint="99"/>
+            </w:tcBorders>
+            <w:vAlign w:val="center"/>
+            <w:hideMark/>
+          </w:tcPr>
+          <w:p>
+            <w:pPr>
+              <w:spacing w:after="160" w:line="360" w:lineRule="auto"/>
+              <w:jc w:val="center"/>
+              <w:cnfStyle w:val="000000100000" w:firstRow="0" w:lastRow="0" w:firstColumn="0" w:lastColumn="0" w:oddVBand="0" w:evenVBand="0" w:oddHBand="1" w:evenHBand="0" w:firstRowFirstColumn="0" w:firstRowLastColumn="0" w:lastRowFirstColumn="0" w:lastRowLastColumn="0"/>
+              <w:rPr>
+                <w:rFonts w:asciiTheme="minorBidi" w:hAnsiTheme="minorBidi"/>
+                <w:sz w:val="24"/>
+                <w:szCs w:val="24"/>
+                <w:rtl/>
+              </w:rPr>
+            </w:pPr>
+            <w:r>
+              <w:rPr>
+                <w:rFonts w:asciiTheme="minorBidi" w:hAnsiTheme="minorBidi" w:cs="Arial"/>
+                <w:sz w:val="24"/>
+                <w:szCs w:val="24"/>
+                <w:rtl/>
+              </w:rPr>
+              <w:t>24.56%</w:t>
+            </w:r>
+          </w:p>
+        </w:tc>
+        <w:tc>
+          <w:tcPr>
+            <w:tcW w:w="2434" w:type="dxa"/>
+            <w:tcBorders>
+              <w:top w:val="single" w:sz="4" w:space="0" w:color="60CAF3" w:themeColor="accent4" w:themeTint="99"/>
+              <w:left w:val="single" w:sz="4" w:space="0" w:color="60CAF3" w:themeColor="accent4" w:themeTint="99"/>
+              <w:bottom w:val="single" w:sz="4" w:space="0" w:color="60CAF3" w:themeColor="accent4" w:themeTint="99"/>
+              <w:right w:val="single" w:sz="4" w:space="0" w:color="60CAF3" w:themeColor="accent4" w:themeTint="99"/>
+            </w:tcBorders>
+            <w:vAlign w:val="center"/>
+            <w:hideMark/>
+          </w:tcPr>
+          <w:p>
+            <w:pPr>
+              <w:spacing w:after="160" w:line="360" w:lineRule="auto"/>
+              <w:jc w:val="center"/>
+              <w:cnfStyle w:val="000000100000" w:firstRow="0" w:lastRow="0" w:firstColumn="0" w:lastColumn="0" w:oddVBand="0" w:evenVBand="0" w:oddHBand="1" w:evenHBand="0" w:firstRowFirstColumn="0" w:firstRowLastColumn="0" w:lastRowFirstColumn="0" w:lastRowLastColumn="0"/>
+              <w:rPr>
+                <w:rFonts w:asciiTheme="minorBidi" w:hAnsiTheme="minorBidi"/>
+                <w:sz w:val="24"/>
+                <w:szCs w:val="24"/>
+                <w:rtl/>
+              </w:rPr>
+            </w:pPr>
+            <w:r>
+              <w:rPr>
+                <w:rFonts w:asciiTheme="minorBidi" w:hAnsiTheme="minorBidi" w:cs="Arial"/>
+                <w:sz w:val="24"/>
+                <w:szCs w:val="24"/>
+                <w:rtl/>
+              </w:rPr>
+              <w:t>4.84%</w:t>
+            </w:r>
+          </w:p>
+        </w:tc>
+        <w:tc>
+          <w:tcPr>
+            <w:tcW w:w="2434" w:type="dxa"/>
+            <w:tcBorders>
+              <w:top w:val="single" w:sz="4" w:space="0" w:color="60CAF3" w:themeColor="accent4" w:themeTint="99"/>
+              <w:left w:val="single" w:sz="4" w:space="0" w:color="60CAF3" w:themeColor="accent4" w:themeTint="99"/>
+              <w:bottom w:val="single" w:sz="4" w:space="0" w:color="60CAF3" w:themeColor="accent4" w:themeTint="99"/>
+              <w:right w:val="single" w:sz="4" w:space="0" w:color="60CAF3" w:themeColor="accent4" w:themeTint="99"/>
+            </w:tcBorders>
+            <w:vAlign w:val="center"/>
+            <w:hideMark/>
+          </w:tcPr>
+          <w:p>
+            <w:pPr>
+              <w:spacing w:after="160" w:line="360" w:lineRule="auto"/>
+              <w:jc w:val="center"/>
+              <w:cnfStyle w:val="000000100000" w:firstRow="0" w:lastRow="0" w:firstColumn="0" w:lastColumn="0" w:oddVBand="0" w:evenVBand="0" w:oddHBand="1" w:evenHBand="0" w:firstRowFirstColumn="0" w:firstRowLastColumn="0" w:lastRowFirstColumn="0" w:lastRowLastColumn="0"/>
+              <w:rPr>
+                <w:rFonts w:asciiTheme="minorBidi" w:hAnsiTheme="minorBidi"/>
+                <w:sz w:val="24"/>
+                <w:szCs w:val="24"/>
+                <w:rtl/>
+              </w:rPr>
+            </w:pPr>
+            <w:r>
+              <w:rPr>
+                <w:rFonts w:asciiTheme="minorBidi" w:hAnsiTheme="minorBidi" w:cs="Arial"/>
+                <w:sz w:val="24"/>
+                <w:szCs w:val="24"/>
+                <w:rtl/>
+              </w:rPr>
+              <w:t>1.2%</w:t>
+            </w:r>
+          </w:p>
+        </w:tc>
+      </w:tr>
+    </w:tbl>
+    <w:p>
+      <w:pPr>
+        <w:spacing w:line="360" w:lineRule="auto"/>
+        <w:rPr>
+          <w:rFonts w:asciiTheme="minorBidi" w:hAnsiTheme="minorBidi" w:cs="Arial"/>
+          <w:sz w:val="24"/>
+          <w:szCs w:val="24"/>
+        </w:rPr>
+      </w:pPr>
     </w:p>
     <w:p>
       <w:pPr>
@@ -7707,101 +8638,11 @@
       </w:pPr>
       <w:r>
         <w:rPr>
-          <w:rFonts w:asciiTheme="minorBidi" w:hAnsiTheme="minorBidi" w:cs="Arial"/>
-          <w:sz w:val="24"/>
-          <w:szCs w:val="24"/>
-          <w:rtl/>
-        </w:rPr>
-        <w:t>10238     69.4%</w:t>
-      </w:r>
-    </w:p>
-    <w:p>
-      <w:pPr>
-        <w:spacing w:line="360" w:lineRule="auto"/>
-        <w:rPr>
-          <w:rFonts w:asciiTheme="minorBidi" w:hAnsiTheme="minorBidi"/>
-          <w:sz w:val="24"/>
-          <w:szCs w:val="24"/>
-          <w:rtl/>
-        </w:rPr>
-      </w:pPr>
-      <w:r>
-        <w:rPr>
-          <w:rFonts w:asciiTheme="minorBidi" w:hAnsiTheme="minorBidi" w:cs="Arial"/>
-          <w:sz w:val="24"/>
-          <w:szCs w:val="24"/>
-          <w:rtl/>
-        </w:rPr>
-        <w:t>32765    24.56%</w:t>
-      </w:r>
-    </w:p>
-    <w:p>
-      <w:pPr>
-        <w:spacing w:line="360" w:lineRule="auto"/>
-        <w:rPr>
-          <w:rFonts w:asciiTheme="minorBidi" w:hAnsiTheme="minorBidi"/>
-          <w:sz w:val="24"/>
-          <w:szCs w:val="24"/>
-          <w:rtl/>
-        </w:rPr>
-      </w:pPr>
-      <w:r>
-        <w:rPr>
-          <w:rFonts w:asciiTheme="minorBidi" w:hAnsiTheme="minorBidi" w:cs="Arial"/>
-          <w:sz w:val="24"/>
-          <w:szCs w:val="24"/>
-          <w:rtl/>
-        </w:rPr>
-        <w:t>92101     4.84%</w:t>
-      </w:r>
-    </w:p>
-    <w:p>
-      <w:pPr>
-        <w:spacing w:line="360" w:lineRule="auto"/>
-        <w:rPr>
-          <w:rFonts w:asciiTheme="minorBidi" w:hAnsiTheme="minorBidi" w:cs="Arial"/>
-          <w:sz w:val="24"/>
-          <w:szCs w:val="24"/>
-          <w:rtl/>
-        </w:rPr>
-      </w:pPr>
-      <w:r>
-        <w:rPr>
-          <w:rFonts w:asciiTheme="minorBidi" w:hAnsiTheme="minorBidi" w:cs="Arial"/>
-          <w:sz w:val="24"/>
-          <w:szCs w:val="24"/>
-          <w:rtl/>
-        </w:rPr>
-        <w:t>21217      1.2%</w:t>
-      </w:r>
-    </w:p>
-    <w:p>
-      <w:pPr>
-        <w:spacing w:line="360" w:lineRule="auto"/>
-        <w:rPr>
-          <w:rFonts w:asciiTheme="minorBidi" w:hAnsiTheme="minorBidi" w:cs="Arial"/>
-          <w:sz w:val="24"/>
-          <w:szCs w:val="24"/>
-        </w:rPr>
-      </w:pPr>
-    </w:p>
-    <w:p>
-      <w:pPr>
-        <w:spacing w:line="360" w:lineRule="auto"/>
-        <w:rPr>
-          <w:rFonts w:asciiTheme="minorBidi" w:hAnsiTheme="minorBidi"/>
-          <w:sz w:val="24"/>
-          <w:szCs w:val="24"/>
-          <w:rtl/>
-        </w:rPr>
-      </w:pPr>
-      <w:r>
-        <w:rPr>
-          <w:rFonts w:asciiTheme="minorBidi" w:hAnsiTheme="minorBidi"/>
-        </w:rPr>
-        <w:lastRenderedPageBreak/>
+          <w:rFonts w:asciiTheme="minorBidi" w:hAnsiTheme="minorBidi"/>
+          <w:noProof/>
+        </w:rPr>
         <w:drawing>
-          <wp:anchor distT="0" distB="0" distL="114300" distR="114300" simplePos="0" relativeHeight="251695104" behindDoc="1" locked="0" layoutInCell="1" allowOverlap="1" wp14:anchorId="1E43896F" wp14:editId="48EC465D">
+          <wp:anchor distT="0" distB="0" distL="114300" distR="114300" simplePos="0" relativeHeight="251695104" behindDoc="1" locked="0" layoutInCell="1" allowOverlap="1" wp14:anchorId="1E43896F" wp14:editId="22D7BF21">
             <wp:simplePos x="0" y="0"/>
             <wp:positionH relativeFrom="column">
               <wp:posOffset>106845</wp:posOffset>
@@ -7932,6 +8773,82 @@
       </w:pPr>
       <w:r>
         <w:rPr>
+          <w:noProof/>
+        </w:rPr>
+        <w:lastRenderedPageBreak/>
+        <w:drawing>
+          <wp:anchor distT="0" distB="0" distL="114300" distR="114300" simplePos="0" relativeHeight="251697152" behindDoc="1" locked="0" layoutInCell="1" allowOverlap="1" wp14:anchorId="4660B364" wp14:editId="14ABE6D7">
+            <wp:simplePos x="0" y="0"/>
+            <wp:positionH relativeFrom="margin">
+              <wp:align>left</wp:align>
+            </wp:positionH>
+            <wp:positionV relativeFrom="paragraph">
+              <wp:posOffset>1325128</wp:posOffset>
+            </wp:positionV>
+            <wp:extent cx="2436495" cy="1611630"/>
+            <wp:effectExtent l="0" t="0" r="1905" b="7620"/>
+            <wp:wrapTight wrapText="bothSides">
+              <wp:wrapPolygon edited="0">
+                <wp:start x="0" y="0"/>
+                <wp:lineTo x="0" y="21447"/>
+                <wp:lineTo x="21448" y="21447"/>
+                <wp:lineTo x="21448" y="0"/>
+                <wp:lineTo x="0" y="0"/>
+              </wp:wrapPolygon>
+            </wp:wrapTight>
+            <wp:docPr id="479453743" name="תמונה 1"/>
+            <wp:cNvGraphicFramePr>
+              <a:graphicFrameLocks xmlns:a="http://schemas.openxmlformats.org/drawingml/2006/main" noChangeAspect="1"/>
+            </wp:cNvGraphicFramePr>
+            <a:graphic xmlns:a="http://schemas.openxmlformats.org/drawingml/2006/main">
+              <a:graphicData uri="http://schemas.openxmlformats.org/drawingml/2006/picture">
+                <pic:pic xmlns:pic="http://schemas.openxmlformats.org/drawingml/2006/picture">
+                  <pic:nvPicPr>
+                    <pic:cNvPr id="0" name="Picture 1"/>
+                    <pic:cNvPicPr>
+                      <a:picLocks noChangeAspect="1" noChangeArrowheads="1"/>
+                    </pic:cNvPicPr>
+                  </pic:nvPicPr>
+                  <pic:blipFill>
+                    <a:blip r:embed="rId11" cstate="print">
+                      <a:extLst>
+                        <a:ext uri="{28A0092B-C50C-407E-A947-70E740481C1C}">
+                          <a14:useLocalDpi xmlns:a14="http://schemas.microsoft.com/office/drawing/2010/main" val="0"/>
+                        </a:ext>
+                      </a:extLst>
+                    </a:blip>
+                    <a:srcRect/>
+                    <a:stretch>
+                      <a:fillRect/>
+                    </a:stretch>
+                  </pic:blipFill>
+                  <pic:spPr bwMode="auto">
+                    <a:xfrm>
+                      <a:off x="0" y="0"/>
+                      <a:ext cx="2447814" cy="1619217"/>
+                    </a:xfrm>
+                    <a:prstGeom prst="rect">
+                      <a:avLst/>
+                    </a:prstGeom>
+                    <a:noFill/>
+                    <a:ln>
+                      <a:noFill/>
+                    </a:ln>
+                  </pic:spPr>
+                </pic:pic>
+              </a:graphicData>
+            </a:graphic>
+            <wp14:sizeRelH relativeFrom="margin">
+              <wp14:pctWidth>0</wp14:pctWidth>
+            </wp14:sizeRelH>
+            <wp14:sizeRelV relativeFrom="margin">
+              <wp14:pctHeight>0</wp14:pctHeight>
+            </wp14:sizeRelV>
+          </wp:anchor>
+        </w:drawing>
+      </w:r>
+      <w:r>
+        <w:rPr>
           <w:rFonts w:asciiTheme="minorBidi" w:hAnsiTheme="minorBidi"/>
           <w:sz w:val="24"/>
           <w:szCs w:val="24"/>
@@ -8059,16 +8976,35 @@
           <w:sz w:val="24"/>
           <w:szCs w:val="24"/>
         </w:rPr>
-        <w:t xml:space="preserve">sports car </w:t>
-      </w:r>
-      <w:r>
-        <w:rPr>
-          <w:rFonts w:asciiTheme="minorBidi" w:hAnsiTheme="minorBidi"/>
-          <w:sz w:val="24"/>
-          <w:szCs w:val="24"/>
-          <w:rtl/>
-        </w:rPr>
-        <w:t xml:space="preserve"> הינו 4.7%.</w:t>
+        <w:t xml:space="preserve">sports </w:t>
+      </w:r>
+      <w:proofErr w:type="gramStart"/>
+      <w:r>
+        <w:rPr>
+          <w:rFonts w:asciiTheme="minorBidi" w:hAnsiTheme="minorBidi"/>
+          <w:sz w:val="24"/>
+          <w:szCs w:val="24"/>
+        </w:rPr>
+        <w:t xml:space="preserve">car </w:t>
+      </w:r>
+      <w:r>
+        <w:rPr>
+          <w:rFonts w:asciiTheme="minorBidi" w:hAnsiTheme="minorBidi"/>
+          <w:sz w:val="24"/>
+          <w:szCs w:val="24"/>
+          <w:rtl/>
+        </w:rPr>
+        <w:t xml:space="preserve"> הינו</w:t>
+      </w:r>
+      <w:proofErr w:type="gramEnd"/>
+      <w:r>
+        <w:rPr>
+          <w:rFonts w:asciiTheme="minorBidi" w:hAnsiTheme="minorBidi"/>
+          <w:sz w:val="24"/>
+          <w:szCs w:val="24"/>
+          <w:rtl/>
+        </w:rPr>
+        <w:t xml:space="preserve"> 4.7%.</w:t>
       </w:r>
       <w:r>
         <w:rPr>
@@ -8193,6 +9129,9 @@
         <w:spacing w:line="360" w:lineRule="auto"/>
         <w:rPr>
           <w:rFonts w:asciiTheme="minorBidi" w:hAnsiTheme="minorBidi"/>
+          <w:sz w:val="24"/>
+          <w:szCs w:val="24"/>
+          <w:rtl/>
         </w:rPr>
       </w:pPr>
       <w:r>
@@ -8239,43 +9178,23 @@
           <w:rtl/>
         </w:rPr>
         <w:t>.</w:t>
-      </w:r>
-      <w:r>
-        <w:rPr>
-          <w:rFonts w:asciiTheme="minorBidi" w:hAnsiTheme="minorBidi"/>
-          <w:sz w:val="24"/>
-          <w:szCs w:val="24"/>
-          <w:rtl/>
-        </w:rPr>
-        <w:tab/>
       </w:r>
     </w:p>
     <w:p>
       <w:pPr>
         <w:spacing w:line="360" w:lineRule="auto"/>
         <w:rPr>
-          <w:rFonts w:asciiTheme="minorBidi" w:hAnsiTheme="minorBidi" w:hint="cs"/>
-          <w:sz w:val="24"/>
-          <w:szCs w:val="24"/>
-          <w:rtl/>
-        </w:rPr>
-      </w:pPr>
-      <w:r>
-        <w:rPr>
-          <w:rFonts w:asciiTheme="minorBidi" w:hAnsiTheme="minorBidi"/>
-          <w:sz w:val="24"/>
-          <w:szCs w:val="24"/>
-        </w:rPr>
-        <w:t>DUIs</w:t>
-      </w:r>
-      <w:r>
-        <w:rPr>
-          <w:rFonts w:asciiTheme="minorBidi" w:hAnsiTheme="minorBidi" w:hint="cs"/>
-          <w:sz w:val="24"/>
-          <w:szCs w:val="24"/>
-          <w:rtl/>
-        </w:rPr>
-        <w:t>:</w:t>
+          <w:rFonts w:asciiTheme="minorBidi" w:hAnsiTheme="minorBidi"/>
+        </w:rPr>
+      </w:pPr>
+      <w:r>
+        <w:rPr>
+          <w:rFonts w:asciiTheme="minorBidi" w:hAnsiTheme="minorBidi"/>
+          <w:sz w:val="24"/>
+          <w:szCs w:val="24"/>
+          <w:rtl/>
+        </w:rPr>
+        <w:tab/>
       </w:r>
     </w:p>
     <w:p>
@@ -8290,138 +9209,372 @@
       </w:pPr>
       <w:r>
         <w:rPr>
-          <w:rFonts w:asciiTheme="minorBidi" w:hAnsiTheme="minorBidi" w:hint="cs"/>
-          <w:sz w:val="24"/>
-          <w:szCs w:val="24"/>
-          <w:rtl/>
-        </w:rPr>
-        <w:t>לפי הנתונים, נראה כי התפלגות משתנה זה היא התפלגות זנב ימני ארוך. ל</w:t>
-      </w:r>
-      <w:r>
-        <w:rPr>
-          <w:rFonts w:asciiTheme="minorBidi" w:hAnsiTheme="minorBidi" w:hint="cs"/>
-          <w:sz w:val="24"/>
-          <w:szCs w:val="24"/>
-          <w:rtl/>
-        </w:rPr>
-        <w:t>רוב המבוטחים (</w:t>
-      </w:r>
-      <w:r>
-        <w:rPr>
-          <w:rFonts w:asciiTheme="minorBidi" w:hAnsiTheme="minorBidi"/>
-          <w:sz w:val="24"/>
-          <w:szCs w:val="24"/>
-        </w:rPr>
-        <w:t>81.18%</w:t>
-      </w:r>
-      <w:r>
-        <w:rPr>
-          <w:rFonts w:asciiTheme="minorBidi" w:hAnsiTheme="minorBidi" w:hint="cs"/>
-          <w:sz w:val="24"/>
-          <w:szCs w:val="24"/>
-          <w:rtl/>
-        </w:rPr>
-        <w:t>)</w:t>
-      </w:r>
-      <w:r>
-        <w:rPr>
-          <w:rFonts w:asciiTheme="minorBidi" w:hAnsiTheme="minorBidi" w:hint="cs"/>
-          <w:sz w:val="24"/>
-          <w:szCs w:val="24"/>
-          <w:rtl/>
-        </w:rPr>
-        <w:t xml:space="preserve"> מהמבוטחים אין עבירות </w:t>
-      </w:r>
-      <w:r>
-        <w:rPr>
-          <w:rFonts w:asciiTheme="minorBidi" w:hAnsiTheme="minorBidi" w:hint="cs"/>
-          <w:sz w:val="24"/>
-          <w:szCs w:val="24"/>
-          <w:rtl/>
-        </w:rPr>
-        <w:t>נהיגה בשכרות</w:t>
-      </w:r>
-      <w:r>
-        <w:rPr>
-          <w:rFonts w:asciiTheme="minorBidi" w:hAnsiTheme="minorBidi" w:hint="cs"/>
-          <w:sz w:val="24"/>
-          <w:szCs w:val="24"/>
-          <w:rtl/>
-        </w:rPr>
-        <w:t xml:space="preserve"> קודמות.</w:t>
+          <w:noProof/>
+        </w:rPr>
+        <w:drawing>
+          <wp:anchor distT="0" distB="0" distL="114300" distR="114300" simplePos="0" relativeHeight="251698176" behindDoc="1" locked="0" layoutInCell="1" allowOverlap="1" wp14:anchorId="402C3FF0" wp14:editId="1FA75A3B">
+            <wp:simplePos x="0" y="0"/>
+            <wp:positionH relativeFrom="column">
+              <wp:posOffset>117475</wp:posOffset>
+            </wp:positionH>
+            <wp:positionV relativeFrom="paragraph">
+              <wp:posOffset>274955</wp:posOffset>
+            </wp:positionV>
+            <wp:extent cx="2330450" cy="1541145"/>
+            <wp:effectExtent l="0" t="0" r="0" b="1905"/>
+            <wp:wrapTight wrapText="bothSides">
+              <wp:wrapPolygon edited="0">
+                <wp:start x="0" y="0"/>
+                <wp:lineTo x="0" y="21360"/>
+                <wp:lineTo x="21365" y="21360"/>
+                <wp:lineTo x="21365" y="0"/>
+                <wp:lineTo x="0" y="0"/>
+              </wp:wrapPolygon>
+            </wp:wrapTight>
+            <wp:docPr id="420737142" name="תמונה 2" descr="תמונה שמכילה טקסט, צילום מסך, עלילה, תרשים&#10;&#10;תוכן בינה מלאכותית גנרטיבית עשוי להיות שגוי."/>
+            <wp:cNvGraphicFramePr>
+              <a:graphicFrameLocks xmlns:a="http://schemas.openxmlformats.org/drawingml/2006/main" noChangeAspect="1"/>
+            </wp:cNvGraphicFramePr>
+            <a:graphic xmlns:a="http://schemas.openxmlformats.org/drawingml/2006/main">
+              <a:graphicData uri="http://schemas.openxmlformats.org/drawingml/2006/picture">
+                <pic:pic xmlns:pic="http://schemas.openxmlformats.org/drawingml/2006/picture">
+                  <pic:nvPicPr>
+                    <pic:cNvPr id="420737142" name="תמונה 2" descr="תמונה שמכילה טקסט, צילום מסך, עלילה, תרשים&#10;&#10;תוכן בינה מלאכותית גנרטיבית עשוי להיות שגוי."/>
+                    <pic:cNvPicPr>
+                      <a:picLocks noChangeAspect="1" noChangeArrowheads="1"/>
+                    </pic:cNvPicPr>
+                  </pic:nvPicPr>
+                  <pic:blipFill>
+                    <a:blip r:embed="rId12" cstate="print">
+                      <a:extLst>
+                        <a:ext uri="{28A0092B-C50C-407E-A947-70E740481C1C}">
+                          <a14:useLocalDpi xmlns:a14="http://schemas.microsoft.com/office/drawing/2010/main" val="0"/>
+                        </a:ext>
+                      </a:extLst>
+                    </a:blip>
+                    <a:srcRect/>
+                    <a:stretch>
+                      <a:fillRect/>
+                    </a:stretch>
+                  </pic:blipFill>
+                  <pic:spPr bwMode="auto">
+                    <a:xfrm>
+                      <a:off x="0" y="0"/>
+                      <a:ext cx="2330450" cy="1541145"/>
+                    </a:xfrm>
+                    <a:prstGeom prst="rect">
+                      <a:avLst/>
+                    </a:prstGeom>
+                    <a:noFill/>
+                    <a:ln>
+                      <a:noFill/>
+                    </a:ln>
+                  </pic:spPr>
+                </pic:pic>
+              </a:graphicData>
+            </a:graphic>
+            <wp14:sizeRelH relativeFrom="margin">
+              <wp14:pctWidth>0</wp14:pctWidth>
+            </wp14:sizeRelH>
+            <wp14:sizeRelV relativeFrom="margin">
+              <wp14:pctHeight>0</wp14:pctHeight>
+            </wp14:sizeRelV>
+          </wp:anchor>
+        </w:drawing>
+      </w:r>
+      <w:r>
+        <w:rPr>
+          <w:rFonts w:asciiTheme="minorBidi" w:hAnsiTheme="minorBidi"/>
+          <w:sz w:val="24"/>
+          <w:szCs w:val="24"/>
+        </w:rPr>
+        <w:t>DUIs</w:t>
+      </w:r>
+      <w:r>
+        <w:rPr>
+          <w:rFonts w:asciiTheme="minorBidi" w:hAnsiTheme="minorBidi" w:hint="cs"/>
+          <w:sz w:val="24"/>
+          <w:szCs w:val="24"/>
+          <w:rtl/>
+        </w:rPr>
+        <w:t>:</w:t>
       </w:r>
     </w:p>
     <w:p>
       <w:pPr>
         <w:spacing w:line="360" w:lineRule="auto"/>
         <w:rPr>
-          <w:rFonts w:asciiTheme="minorBidi" w:hAnsiTheme="minorBidi" w:hint="cs"/>
-          <w:sz w:val="24"/>
-          <w:szCs w:val="24"/>
-          <w:rtl/>
-        </w:rPr>
-      </w:pPr>
-      <w:r>
-        <w:rPr>
-          <w:rFonts w:asciiTheme="minorBidi" w:hAnsiTheme="minorBidi"/>
-          <w:sz w:val="24"/>
-          <w:szCs w:val="24"/>
-        </w:rPr>
-        <w:t>Past acciden</w:t>
-      </w:r>
-      <w:r>
-        <w:rPr>
-          <w:rFonts w:asciiTheme="minorBidi" w:hAnsiTheme="minorBidi"/>
-          <w:sz w:val="24"/>
-          <w:szCs w:val="24"/>
-        </w:rPr>
-        <w:t>ts</w:t>
-      </w:r>
-      <w:r>
-        <w:rPr>
-          <w:rFonts w:asciiTheme="minorBidi" w:hAnsiTheme="minorBidi" w:hint="cs"/>
-          <w:sz w:val="24"/>
-          <w:szCs w:val="24"/>
-          <w:rtl/>
-        </w:rPr>
-        <w:t>:</w:t>
+          <w:rtl/>
+        </w:rPr>
+      </w:pPr>
+      <w:r>
+        <w:rPr>
+          <w:rFonts w:asciiTheme="minorBidi" w:hAnsiTheme="minorBidi" w:hint="cs"/>
+          <w:sz w:val="24"/>
+          <w:szCs w:val="24"/>
+          <w:rtl/>
+        </w:rPr>
+        <w:t>לפי הנתונים, נראה כי התפלגות משתנה זה היא התפלגות זנב ימני ארוך. ל</w:t>
+      </w:r>
+      <w:r>
+        <w:rPr>
+          <w:rFonts w:asciiTheme="minorBidi" w:hAnsiTheme="minorBidi" w:hint="cs"/>
+          <w:sz w:val="24"/>
+          <w:szCs w:val="24"/>
+          <w:rtl/>
+        </w:rPr>
+        <w:t>רוב המבוטחים (</w:t>
+      </w:r>
+      <w:r>
+        <w:rPr>
+          <w:rFonts w:asciiTheme="minorBidi" w:hAnsiTheme="minorBidi"/>
+          <w:sz w:val="24"/>
+          <w:szCs w:val="24"/>
+        </w:rPr>
+        <w:t>81.18%</w:t>
+      </w:r>
+      <w:r>
+        <w:rPr>
+          <w:rFonts w:asciiTheme="minorBidi" w:hAnsiTheme="minorBidi" w:hint="cs"/>
+          <w:sz w:val="24"/>
+          <w:szCs w:val="24"/>
+          <w:rtl/>
+        </w:rPr>
+        <w:t>)</w:t>
+      </w:r>
+      <w:r>
+        <w:rPr>
+          <w:rFonts w:asciiTheme="minorBidi" w:hAnsiTheme="minorBidi" w:hint="cs"/>
+          <w:sz w:val="24"/>
+          <w:szCs w:val="24"/>
+          <w:rtl/>
+        </w:rPr>
+        <w:t xml:space="preserve"> מהמבוטחים אין עבירות </w:t>
+      </w:r>
+      <w:r>
+        <w:rPr>
+          <w:rFonts w:asciiTheme="minorBidi" w:hAnsiTheme="minorBidi" w:hint="cs"/>
+          <w:sz w:val="24"/>
+          <w:szCs w:val="24"/>
+          <w:rtl/>
+        </w:rPr>
+        <w:t>נהיגה בשכרות</w:t>
+      </w:r>
+      <w:r>
+        <w:rPr>
+          <w:rFonts w:asciiTheme="minorBidi" w:hAnsiTheme="minorBidi" w:hint="cs"/>
+          <w:sz w:val="24"/>
+          <w:szCs w:val="24"/>
+          <w:rtl/>
+        </w:rPr>
+        <w:t xml:space="preserve"> קודמות.</w:t>
+      </w:r>
+      <w:r>
+        <w:t xml:space="preserve"> </w:t>
       </w:r>
     </w:p>
     <w:p>
       <w:pPr>
-        <w:rPr>
-          <w:rFonts w:asciiTheme="minorBidi" w:hAnsiTheme="minorBidi"/>
-          <w:sz w:val="24"/>
-          <w:szCs w:val="24"/>
-          <w:rtl/>
-        </w:rPr>
-      </w:pPr>
-      <w:r>
-        <w:rPr>
-          <w:rFonts w:asciiTheme="minorBidi" w:hAnsiTheme="minorBidi" w:hint="cs"/>
-          <w:sz w:val="24"/>
-          <w:szCs w:val="24"/>
-          <w:rtl/>
-        </w:rPr>
-        <w:t xml:space="preserve">לפי הנתונים, נראה כי התפלגות משתנה זה היא התפלגות זנב ימני ארוך. </w:t>
-      </w:r>
-      <w:r>
-        <w:rPr>
-          <w:rFonts w:asciiTheme="minorBidi" w:hAnsiTheme="minorBidi" w:hint="cs"/>
-          <w:sz w:val="24"/>
-          <w:szCs w:val="24"/>
-          <w:rtl/>
-        </w:rPr>
-        <w:t>כ</w:t>
-      </w:r>
-      <w:r>
-        <w:rPr>
-          <w:rFonts w:asciiTheme="minorBidi" w:hAnsiTheme="minorBidi" w:hint="cs"/>
-          <w:sz w:val="24"/>
-          <w:szCs w:val="24"/>
-          <w:rtl/>
-        </w:rPr>
-        <w:t>מחצית מהמבוטחים</w:t>
+        <w:tabs>
+          <w:tab w:val="left" w:pos="1880"/>
+        </w:tabs>
+        <w:spacing w:line="360" w:lineRule="auto"/>
+        <w:rPr>
+          <w:rFonts w:asciiTheme="minorBidi" w:hAnsiTheme="minorBidi"/>
+          <w:sz w:val="24"/>
+          <w:szCs w:val="24"/>
+          <w:rtl/>
+        </w:rPr>
+      </w:pPr>
+      <w:r>
+        <w:rPr>
+          <w:rFonts w:asciiTheme="minorBidi" w:hAnsiTheme="minorBidi"/>
+          <w:sz w:val="24"/>
+          <w:szCs w:val="24"/>
+          <w:rtl/>
+        </w:rPr>
+        <w:tab/>
+      </w:r>
+      <w:r>
+        <w:rPr>
+          <w:rFonts w:asciiTheme="minorBidi" w:hAnsiTheme="minorBidi"/>
+          <w:sz w:val="24"/>
+          <w:szCs w:val="24"/>
+          <w:rtl/>
+        </w:rPr>
+        <w:tab/>
+      </w:r>
+      <w:r>
+        <w:rPr>
+          <w:rFonts w:asciiTheme="minorBidi" w:hAnsiTheme="minorBidi"/>
+          <w:sz w:val="24"/>
+          <w:szCs w:val="24"/>
+          <w:rtl/>
+        </w:rPr>
+        <w:tab/>
+      </w:r>
+      <w:r>
+        <w:rPr>
+          <w:rFonts w:asciiTheme="minorBidi" w:hAnsiTheme="minorBidi"/>
+          <w:sz w:val="24"/>
+          <w:szCs w:val="24"/>
+          <w:rtl/>
+        </w:rPr>
+        <w:tab/>
+      </w:r>
+      <w:r>
+        <w:rPr>
+          <w:rFonts w:asciiTheme="minorBidi" w:hAnsiTheme="minorBidi"/>
+          <w:sz w:val="24"/>
+          <w:szCs w:val="24"/>
+          <w:rtl/>
+        </w:rPr>
+        <w:tab/>
+      </w:r>
+      <w:r>
+        <w:rPr>
+          <w:rFonts w:asciiTheme="minorBidi" w:hAnsiTheme="minorBidi"/>
+          <w:sz w:val="24"/>
+          <w:szCs w:val="24"/>
+          <w:rtl/>
+        </w:rPr>
+        <w:tab/>
+      </w:r>
+      <w:r>
+        <w:rPr>
+          <w:rFonts w:asciiTheme="minorBidi" w:hAnsiTheme="minorBidi"/>
+          <w:sz w:val="24"/>
+          <w:szCs w:val="24"/>
+          <w:rtl/>
+        </w:rPr>
+        <w:tab/>
+      </w:r>
+    </w:p>
+    <w:p>
+      <w:pPr>
+        <w:spacing w:line="360" w:lineRule="auto"/>
+        <w:rPr>
+          <w:rFonts w:asciiTheme="minorBidi" w:hAnsiTheme="minorBidi"/>
+          <w:sz w:val="24"/>
+          <w:szCs w:val="24"/>
+          <w:rtl/>
+        </w:rPr>
+      </w:pPr>
+      <w:r>
+        <w:rPr>
+          <w:noProof/>
+        </w:rPr>
+        <w:drawing>
+          <wp:anchor distT="0" distB="0" distL="114300" distR="114300" simplePos="0" relativeHeight="251699200" behindDoc="1" locked="0" layoutInCell="1" allowOverlap="1" wp14:anchorId="40182301" wp14:editId="39C227F8">
+            <wp:simplePos x="0" y="0"/>
+            <wp:positionH relativeFrom="column">
+              <wp:posOffset>85648</wp:posOffset>
+            </wp:positionH>
+            <wp:positionV relativeFrom="paragraph">
+              <wp:posOffset>45195</wp:posOffset>
+            </wp:positionV>
+            <wp:extent cx="2351405" cy="1555115"/>
+            <wp:effectExtent l="0" t="0" r="0" b="6985"/>
+            <wp:wrapTight wrapText="bothSides">
+              <wp:wrapPolygon edited="0">
+                <wp:start x="0" y="0"/>
+                <wp:lineTo x="0" y="21432"/>
+                <wp:lineTo x="21349" y="21432"/>
+                <wp:lineTo x="21349" y="0"/>
+                <wp:lineTo x="0" y="0"/>
+              </wp:wrapPolygon>
+            </wp:wrapTight>
+            <wp:docPr id="1090881749" name="תמונה 3" descr="תמונה שמכילה טקסט, צילום מסך, עלילה, תרשים&#10;&#10;תוכן בינה מלאכותית גנרטיבית עשוי להיות שגוי."/>
+            <wp:cNvGraphicFramePr>
+              <a:graphicFrameLocks xmlns:a="http://schemas.openxmlformats.org/drawingml/2006/main" noChangeAspect="1"/>
+            </wp:cNvGraphicFramePr>
+            <a:graphic xmlns:a="http://schemas.openxmlformats.org/drawingml/2006/main">
+              <a:graphicData uri="http://schemas.openxmlformats.org/drawingml/2006/picture">
+                <pic:pic xmlns:pic="http://schemas.openxmlformats.org/drawingml/2006/picture">
+                  <pic:nvPicPr>
+                    <pic:cNvPr id="1090881749" name="תמונה 3" descr="תמונה שמכילה טקסט, צילום מסך, עלילה, תרשים&#10;&#10;תוכן בינה מלאכותית גנרטיבית עשוי להיות שגוי."/>
+                    <pic:cNvPicPr>
+                      <a:picLocks noChangeAspect="1" noChangeArrowheads="1"/>
+                    </pic:cNvPicPr>
+                  </pic:nvPicPr>
+                  <pic:blipFill>
+                    <a:blip r:embed="rId13" cstate="print">
+                      <a:extLst>
+                        <a:ext uri="{28A0092B-C50C-407E-A947-70E740481C1C}">
+                          <a14:useLocalDpi xmlns:a14="http://schemas.microsoft.com/office/drawing/2010/main" val="0"/>
+                        </a:ext>
+                      </a:extLst>
+                    </a:blip>
+                    <a:srcRect/>
+                    <a:stretch>
+                      <a:fillRect/>
+                    </a:stretch>
+                  </pic:blipFill>
+                  <pic:spPr bwMode="auto">
+                    <a:xfrm>
+                      <a:off x="0" y="0"/>
+                      <a:ext cx="2351405" cy="1555115"/>
+                    </a:xfrm>
+                    <a:prstGeom prst="rect">
+                      <a:avLst/>
+                    </a:prstGeom>
+                    <a:noFill/>
+                    <a:ln>
+                      <a:noFill/>
+                    </a:ln>
+                  </pic:spPr>
+                </pic:pic>
+              </a:graphicData>
+            </a:graphic>
+            <wp14:sizeRelH relativeFrom="margin">
+              <wp14:pctWidth>0</wp14:pctWidth>
+            </wp14:sizeRelH>
+            <wp14:sizeRelV relativeFrom="margin">
+              <wp14:pctHeight>0</wp14:pctHeight>
+            </wp14:sizeRelV>
+          </wp:anchor>
+        </w:drawing>
+      </w:r>
+      <w:r>
+        <w:rPr>
+          <w:rFonts w:asciiTheme="minorBidi" w:hAnsiTheme="minorBidi"/>
+          <w:sz w:val="24"/>
+          <w:szCs w:val="24"/>
+        </w:rPr>
+        <w:t>Past acciden</w:t>
+      </w:r>
+      <w:r>
+        <w:rPr>
+          <w:rFonts w:asciiTheme="minorBidi" w:hAnsiTheme="minorBidi"/>
+          <w:sz w:val="24"/>
+          <w:szCs w:val="24"/>
+        </w:rPr>
+        <w:t>ts</w:t>
+      </w:r>
+      <w:r>
+        <w:rPr>
+          <w:rFonts w:asciiTheme="minorBidi" w:hAnsiTheme="minorBidi" w:hint="cs"/>
+          <w:sz w:val="24"/>
+          <w:szCs w:val="24"/>
+          <w:rtl/>
+        </w:rPr>
+        <w:t>:</w:t>
+      </w:r>
+    </w:p>
+    <w:p>
+      <w:pPr>
+        <w:rPr>
+          <w:rtl/>
+        </w:rPr>
+      </w:pPr>
+      <w:r>
+        <w:rPr>
+          <w:rFonts w:asciiTheme="minorBidi" w:hAnsiTheme="minorBidi" w:hint="cs"/>
+          <w:sz w:val="24"/>
+          <w:szCs w:val="24"/>
+          <w:rtl/>
+        </w:rPr>
+        <w:t>לפי הנתונים, נראה כי התפלגות משתנה זה היא התפלגות זנב ימני ארוך. כמחצית מהמבוטחים</w:t>
       </w:r>
       <w:r>
         <w:rPr>
@@ -8439,26 +9592,28 @@
           <w:szCs w:val="24"/>
           <w:rtl/>
         </w:rPr>
-        <w:t xml:space="preserve"> </w:t>
-      </w:r>
-      <w:r>
-        <w:rPr>
-          <w:rFonts w:asciiTheme="minorBidi" w:hAnsiTheme="minorBidi" w:hint="cs"/>
-          <w:sz w:val="24"/>
-          <w:szCs w:val="24"/>
-          <w:rtl/>
-        </w:rPr>
-        <w:t>לא השתתפו בתאונה בעבר</w:t>
-      </w:r>
-      <w:r>
-        <w:rPr>
-          <w:rFonts w:asciiTheme="minorBidi" w:hAnsiTheme="minorBidi" w:hint="cs"/>
-          <w:sz w:val="24"/>
-          <w:szCs w:val="24"/>
-          <w:rtl/>
-        </w:rPr>
-        <w:t>.</w:t>
-      </w:r>
+        <w:t xml:space="preserve"> לא השתתפו בתאונה בעבר.</w:t>
+      </w:r>
+      <w:r>
+        <w:t xml:space="preserve"> </w:t>
+      </w:r>
+    </w:p>
+    <w:p>
+      <w:pPr>
+        <w:rPr>
+          <w:rtl/>
+        </w:rPr>
+      </w:pPr>
+    </w:p>
+    <w:p>
+      <w:pPr>
+        <w:rPr>
+          <w:rFonts w:asciiTheme="minorBidi" w:hAnsiTheme="minorBidi"/>
+          <w:sz w:val="24"/>
+          <w:szCs w:val="24"/>
+          <w:rtl/>
+        </w:rPr>
+      </w:pPr>
     </w:p>
     <w:p>
       <w:pPr>
@@ -8501,7 +9656,7 @@
                     <pic:cNvPicPr/>
                   </pic:nvPicPr>
                   <pic:blipFill>
-                    <a:blip r:embed="rId11">
+                    <a:blip r:embed="rId14">
                       <a:extLst>
                         <a:ext uri="{28A0092B-C50C-407E-A947-70E740481C1C}">
                           <a14:useLocalDpi xmlns:a14="http://schemas.microsoft.com/office/drawing/2010/main" val="0"/>
@@ -8755,7 +9910,29 @@
           <w:highlight w:val="yellow"/>
           <w:rtl/>
         </w:rPr>
-        <w:t>מה נעשה איתו?</w:t>
+        <w:t xml:space="preserve">מה נעשה </w:t>
+      </w:r>
+      <w:proofErr w:type="spellStart"/>
+      <w:r>
+        <w:rPr>
+          <w:rFonts w:asciiTheme="minorBidi" w:hAnsiTheme="minorBidi" w:hint="cs"/>
+          <w:sz w:val="24"/>
+          <w:szCs w:val="24"/>
+          <w:highlight w:val="yellow"/>
+          <w:rtl/>
+        </w:rPr>
+        <w:t>איתו</w:t>
+      </w:r>
+      <w:proofErr w:type="spellEnd"/>
+      <w:r>
+        <w:rPr>
+          <w:rFonts w:asciiTheme="minorBidi" w:hAnsiTheme="minorBidi" w:hint="cs"/>
+          <w:sz w:val="24"/>
+          <w:szCs w:val="24"/>
+          <w:highlight w:val="yellow"/>
+          <w:rtl/>
+        </w:rPr>
+        <w:t>?</w:t>
       </w:r>
     </w:p>
     <w:p>
@@ -8794,7 +9971,7 @@
         </w:rPr>
         <w:lastRenderedPageBreak/>
         <w:drawing>
-          <wp:anchor distT="0" distB="0" distL="114300" distR="114300" simplePos="0" relativeHeight="251666432" behindDoc="0" locked="0" layoutInCell="1" allowOverlap="1" wp14:anchorId="17B9EFB6" wp14:editId="5C1A571E">
+          <wp:anchor distT="0" distB="0" distL="114300" distR="114300" simplePos="0" relativeHeight="251666432" behindDoc="0" locked="0" layoutInCell="1" allowOverlap="1" wp14:anchorId="17B9EFB6" wp14:editId="7563508A">
             <wp:simplePos x="0" y="0"/>
             <wp:positionH relativeFrom="column">
               <wp:posOffset>-614239</wp:posOffset>
@@ -8817,7 +9994,7 @@
                     <pic:cNvPicPr/>
                   </pic:nvPicPr>
                   <pic:blipFill>
-                    <a:blip r:embed="rId12" cstate="print">
+                    <a:blip r:embed="rId15" cstate="print">
                       <a:extLst>
                         <a:ext uri="{28A0092B-C50C-407E-A947-70E740481C1C}">
                           <a14:useLocalDpi xmlns:a14="http://schemas.microsoft.com/office/drawing/2010/main" val="0"/>
@@ -9096,7 +10273,7 @@
                     <pic:cNvPicPr/>
                   </pic:nvPicPr>
                   <pic:blipFill>
-                    <a:blip r:embed="rId13" cstate="print">
+                    <a:blip r:embed="rId16" cstate="print">
                       <a:extLst>
                         <a:ext uri="{28A0092B-C50C-407E-A947-70E740481C1C}">
                           <a14:useLocalDpi xmlns:a14="http://schemas.microsoft.com/office/drawing/2010/main" val="0"/>
@@ -9285,7 +10462,7 @@
                     <pic:cNvPicPr/>
                   </pic:nvPicPr>
                   <pic:blipFill>
-                    <a:blip r:embed="rId14" cstate="print">
+                    <a:blip r:embed="rId17" cstate="print">
                       <a:extLst>
                         <a:ext uri="{28A0092B-C50C-407E-A947-70E740481C1C}">
                           <a14:useLocalDpi xmlns:a14="http://schemas.microsoft.com/office/drawing/2010/main" val="0"/>
@@ -9564,7 +10741,27 @@
           <w:szCs w:val="24"/>
           <w:rtl/>
         </w:rPr>
-        <w:t xml:space="preserve"> פירסון ומצאנו כי </w:t>
+        <w:t xml:space="preserve"> </w:t>
+      </w:r>
+      <w:proofErr w:type="spellStart"/>
+      <w:r>
+        <w:rPr>
+          <w:rFonts w:asciiTheme="minorBidi" w:hAnsiTheme="minorBidi" w:hint="cs"/>
+          <w:sz w:val="24"/>
+          <w:szCs w:val="24"/>
+          <w:rtl/>
+        </w:rPr>
+        <w:t>פירסון</w:t>
+      </w:r>
+      <w:proofErr w:type="spellEnd"/>
+      <w:r>
+        <w:rPr>
+          <w:rFonts w:asciiTheme="minorBidi" w:hAnsiTheme="minorBidi" w:hint="cs"/>
+          <w:sz w:val="24"/>
+          <w:szCs w:val="24"/>
+          <w:rtl/>
+        </w:rPr>
+        <w:t xml:space="preserve"> ומצאנו כי </w:t>
       </w:r>
       <w:r>
         <w:rPr>
@@ -9623,7 +10820,7 @@
         </w:rPr>
         <w:lastRenderedPageBreak/>
         <w:drawing>
-          <wp:anchor distT="0" distB="0" distL="114300" distR="114300" simplePos="0" relativeHeight="251669504" behindDoc="0" locked="0" layoutInCell="1" allowOverlap="1" wp14:anchorId="45625BB0" wp14:editId="7A4249E9">
+          <wp:anchor distT="0" distB="0" distL="114300" distR="114300" simplePos="0" relativeHeight="251669504" behindDoc="0" locked="0" layoutInCell="1" allowOverlap="1" wp14:anchorId="45625BB0" wp14:editId="5D0A7625">
             <wp:simplePos x="0" y="0"/>
             <wp:positionH relativeFrom="column">
               <wp:posOffset>-443230</wp:posOffset>
@@ -9646,7 +10843,7 @@
                     <pic:cNvPicPr/>
                   </pic:nvPicPr>
                   <pic:blipFill>
-                    <a:blip r:embed="rId15" cstate="print">
+                    <a:blip r:embed="rId18" cstate="print">
                       <a:extLst>
                         <a:ext uri="{28A0092B-C50C-407E-A947-70E740481C1C}">
                           <a14:useLocalDpi xmlns:a14="http://schemas.microsoft.com/office/drawing/2010/main" val="0"/>
@@ -9826,7 +11023,7 @@
                     <pic:cNvPicPr/>
                   </pic:nvPicPr>
                   <pic:blipFill>
-                    <a:blip r:embed="rId16" cstate="print">
+                    <a:blip r:embed="rId19" cstate="print">
                       <a:extLst>
                         <a:ext uri="{28A0092B-C50C-407E-A947-70E740481C1C}">
                           <a14:useLocalDpi xmlns:a14="http://schemas.microsoft.com/office/drawing/2010/main" val="0"/>
@@ -9929,7 +11126,27 @@
           <w:szCs w:val="24"/>
           <w:rtl/>
         </w:rPr>
-        <w:t>ניתן לראות כי יש קשר חיובי בין המשתנים, ואף בדקנו את מתאם פירסון בין המשתנים שעומד על 0.64 ורמת מובהקות קטנה מ-0.05.</w:t>
+        <w:t xml:space="preserve">ניתן לראות כי יש קשר חיובי בין המשתנים, ואף בדקנו את מתאם </w:t>
+      </w:r>
+      <w:proofErr w:type="spellStart"/>
+      <w:r>
+        <w:rPr>
+          <w:rFonts w:asciiTheme="minorBidi" w:hAnsiTheme="minorBidi" w:hint="cs"/>
+          <w:sz w:val="24"/>
+          <w:szCs w:val="24"/>
+          <w:rtl/>
+        </w:rPr>
+        <w:t>פירסון</w:t>
+      </w:r>
+      <w:proofErr w:type="spellEnd"/>
+      <w:r>
+        <w:rPr>
+          <w:rFonts w:asciiTheme="minorBidi" w:hAnsiTheme="minorBidi" w:hint="cs"/>
+          <w:sz w:val="24"/>
+          <w:szCs w:val="24"/>
+          <w:rtl/>
+        </w:rPr>
+        <w:t xml:space="preserve"> בין המשתנים שעומד על 0.64 ורמת מובהקות קטנה מ-0.05.</w:t>
       </w:r>
       <w:r>
         <w:rPr>
@@ -13580,7 +14797,7 @@
                     <pic:cNvPicPr/>
                   </pic:nvPicPr>
                   <pic:blipFill>
-                    <a:blip r:embed="rId17" cstate="print">
+                    <a:blip r:embed="rId20" cstate="print">
                       <a:extLst>
                         <a:ext uri="{28A0092B-C50C-407E-A947-70E740481C1C}">
                           <a14:useLocalDpi xmlns:a14="http://schemas.microsoft.com/office/drawing/2010/main" val="0"/>
@@ -14535,7 +15752,7 @@
                     <pic:cNvPicPr/>
                   </pic:nvPicPr>
                   <pic:blipFill>
-                    <a:blip r:embed="rId18" cstate="print">
+                    <a:blip r:embed="rId21" cstate="print">
                       <a:extLst>
                         <a:ext uri="{28A0092B-C50C-407E-A947-70E740481C1C}">
                           <a14:useLocalDpi xmlns:a14="http://schemas.microsoft.com/office/drawing/2010/main" val="0"/>
@@ -15315,16 +16532,36 @@
           <w:szCs w:val="24"/>
           <w:rtl/>
         </w:rPr>
-        <w:t>כמו כן, בדקנו את ה</w:t>
-      </w:r>
-      <w:r>
-        <w:rPr>
-          <w:rFonts w:asciiTheme="minorBidi" w:hAnsiTheme="minorBidi" w:hint="cs"/>
-          <w:sz w:val="24"/>
-          <w:szCs w:val="24"/>
-          <w:rtl/>
-        </w:rPr>
-        <w:t>היסטוגרמה של המאפיין</w:t>
+        <w:t xml:space="preserve">כמו כן, בדקנו את </w:t>
+      </w:r>
+      <w:proofErr w:type="spellStart"/>
+      <w:r>
+        <w:rPr>
+          <w:rFonts w:asciiTheme="minorBidi" w:hAnsiTheme="minorBidi" w:hint="cs"/>
+          <w:sz w:val="24"/>
+          <w:szCs w:val="24"/>
+          <w:rtl/>
+        </w:rPr>
+        <w:t>ה</w:t>
+      </w:r>
+      <w:r>
+        <w:rPr>
+          <w:rFonts w:asciiTheme="minorBidi" w:hAnsiTheme="minorBidi" w:hint="cs"/>
+          <w:sz w:val="24"/>
+          <w:szCs w:val="24"/>
+          <w:rtl/>
+        </w:rPr>
+        <w:t>היסטוגרמה</w:t>
+      </w:r>
+      <w:proofErr w:type="spellEnd"/>
+      <w:r>
+        <w:rPr>
+          <w:rFonts w:asciiTheme="minorBidi" w:hAnsiTheme="minorBidi" w:hint="cs"/>
+          <w:sz w:val="24"/>
+          <w:szCs w:val="24"/>
+          <w:rtl/>
+        </w:rPr>
+        <w:t xml:space="preserve"> של המאפיין</w:t>
       </w:r>
       <w:r>
         <w:rPr>
@@ -16617,6 +17854,7 @@
           <w:szCs w:val="24"/>
         </w:rPr>
       </w:pPr>
+      <w:proofErr w:type="spellStart"/>
       <w:r>
         <w:rPr>
           <w:rFonts w:asciiTheme="minorBidi" w:hAnsiTheme="minorBidi" w:hint="cs"/>
@@ -16626,8 +17864,9 @@
           <w:szCs w:val="24"/>
           <w:rtl/>
         </w:rPr>
-        <w:t xml:space="preserve">דיסקריטיזציה </w:t>
-      </w:r>
+        <w:t>דיסקריטיזציה</w:t>
+      </w:r>
+      <w:proofErr w:type="spellEnd"/>
       <w:r>
         <w:rPr>
           <w:rFonts w:asciiTheme="minorBidi" w:hAnsiTheme="minorBidi" w:hint="cs"/>
@@ -16637,7 +17876,7 @@
           <w:szCs w:val="24"/>
           <w:rtl/>
         </w:rPr>
-        <w:t>ל</w:t>
+        <w:t xml:space="preserve"> </w:t>
       </w:r>
       <w:r>
         <w:rPr>
@@ -16648,7 +17887,7 @@
           <w:szCs w:val="24"/>
           <w:rtl/>
         </w:rPr>
-        <w:t>משתנים רציפים</w:t>
+        <w:t>ל</w:t>
       </w:r>
       <w:r>
         <w:rPr>
@@ -16659,6 +17898,17 @@
           <w:szCs w:val="24"/>
           <w:rtl/>
         </w:rPr>
+        <w:t>משתנים רציפים</w:t>
+      </w:r>
+      <w:r>
+        <w:rPr>
+          <w:rFonts w:asciiTheme="minorBidi" w:hAnsiTheme="minorBidi" w:hint="cs"/>
+          <w:b/>
+          <w:bCs/>
+          <w:sz w:val="24"/>
+          <w:szCs w:val="24"/>
+          <w:rtl/>
+        </w:rPr>
         <w:t xml:space="preserve"> -</w:t>
       </w:r>
       <w:r>
@@ -16706,6 +17956,7 @@
         </w:rPr>
         <w:t xml:space="preserve"> </w:t>
       </w:r>
+      <w:proofErr w:type="spellStart"/>
       <w:r>
         <w:rPr>
           <w:rFonts w:asciiTheme="minorBidi" w:hAnsiTheme="minorBidi" w:cs="Arial" w:hint="cs"/>
@@ -16715,6 +17966,7 @@
         </w:rPr>
         <w:t>דיסקרטיזציה</w:t>
       </w:r>
+      <w:proofErr w:type="spellEnd"/>
       <w:r>
         <w:rPr>
           <w:rFonts w:asciiTheme="minorBidi" w:hAnsiTheme="minorBidi" w:cs="Arial"/>
@@ -19551,7 +20803,7 @@
                     <pic:cNvPicPr/>
                   </pic:nvPicPr>
                   <pic:blipFill>
-                    <a:blip r:embed="rId19" cstate="print">
+                    <a:blip r:embed="rId22" cstate="print">
                       <a:extLst>
                         <a:ext uri="{28A0092B-C50C-407E-A947-70E740481C1C}">
                           <a14:useLocalDpi xmlns:a14="http://schemas.microsoft.com/office/drawing/2010/main" val="0"/>
@@ -19809,7 +21061,7 @@
                     <pic:cNvPicPr/>
                   </pic:nvPicPr>
                   <pic:blipFill>
-                    <a:blip r:embed="rId20" cstate="print">
+                    <a:blip r:embed="rId23" cstate="print">
                       <a:extLst>
                         <a:ext uri="{28A0092B-C50C-407E-A947-70E740481C1C}">
                           <a14:useLocalDpi xmlns:a14="http://schemas.microsoft.com/office/drawing/2010/main" val="0"/>
@@ -19963,7 +21215,7 @@
           <w:rtl/>
         </w:rPr>
         <w:drawing>
-          <wp:anchor distT="0" distB="0" distL="114300" distR="114300" simplePos="0" relativeHeight="251687936" behindDoc="0" locked="0" layoutInCell="1" allowOverlap="1" wp14:anchorId="3FE59839" wp14:editId="0E62AAE2">
+          <wp:anchor distT="0" distB="0" distL="114300" distR="114300" simplePos="0" relativeHeight="251687936" behindDoc="0" locked="0" layoutInCell="1" allowOverlap="1" wp14:anchorId="3FE59839" wp14:editId="0B0F17A3">
             <wp:simplePos x="0" y="0"/>
             <wp:positionH relativeFrom="column">
               <wp:posOffset>-29210</wp:posOffset>
@@ -19986,7 +21238,7 @@
                     <pic:cNvPicPr/>
                   </pic:nvPicPr>
                   <pic:blipFill>
-                    <a:blip r:embed="rId21" cstate="print">
+                    <a:blip r:embed="rId24" cstate="print">
                       <a:extLst>
                         <a:ext uri="{28A0092B-C50C-407E-A947-70E740481C1C}">
                           <a14:useLocalDpi xmlns:a14="http://schemas.microsoft.com/office/drawing/2010/main" val="0"/>
@@ -20084,7 +21336,7 @@
         </w:rPr>
         <w:lastRenderedPageBreak/>
         <w:drawing>
-          <wp:anchor distT="0" distB="0" distL="114300" distR="114300" simplePos="0" relativeHeight="251689984" behindDoc="0" locked="0" layoutInCell="1" allowOverlap="1" wp14:anchorId="57E2CE19" wp14:editId="2F19DDE7">
+          <wp:anchor distT="0" distB="0" distL="114300" distR="114300" simplePos="0" relativeHeight="251689984" behindDoc="0" locked="0" layoutInCell="1" allowOverlap="1" wp14:anchorId="57E2CE19" wp14:editId="10A452F4">
             <wp:simplePos x="0" y="0"/>
             <wp:positionH relativeFrom="column">
               <wp:posOffset>292735</wp:posOffset>
@@ -20115,7 +21367,7 @@
                     <pic:cNvPicPr/>
                   </pic:nvPicPr>
                   <pic:blipFill>
-                    <a:blip r:embed="rId22" cstate="print">
+                    <a:blip r:embed="rId25" cstate="print">
                       <a:extLst>
                         <a:ext uri="{28A0092B-C50C-407E-A947-70E740481C1C}">
                           <a14:useLocalDpi xmlns:a14="http://schemas.microsoft.com/office/drawing/2010/main" val="0"/>
@@ -20297,12 +21549,21 @@
         </w:rPr>
         <w:t xml:space="preserve">נספח 2.1 - </w:t>
       </w:r>
+      <w:proofErr w:type="spellStart"/>
       <w:r>
         <w:rPr>
           <w:rFonts w:hint="cs"/>
           <w:rtl/>
         </w:rPr>
-        <w:t>היסטוגרמה של מייל שנתי בחלוקה למשתנה המטרה</w:t>
+        <w:t>היסטוגרמה</w:t>
+      </w:r>
+      <w:proofErr w:type="spellEnd"/>
+      <w:r>
+        <w:rPr>
+          <w:rFonts w:hint="cs"/>
+          <w:rtl/>
+        </w:rPr>
+        <w:t xml:space="preserve"> של מייל שנתי בחלוקה למשתנה המטרה</w:t>
       </w:r>
       <w:bookmarkEnd w:id="24"/>
     </w:p>
@@ -20326,7 +21587,7 @@
           <w:rtl/>
         </w:rPr>
         <w:drawing>
-          <wp:anchor distT="0" distB="0" distL="114300" distR="114300" simplePos="0" relativeHeight="251692032" behindDoc="0" locked="0" layoutInCell="1" allowOverlap="1" wp14:anchorId="74C74536" wp14:editId="0C0B787C">
+          <wp:anchor distT="0" distB="0" distL="114300" distR="114300" simplePos="0" relativeHeight="251692032" behindDoc="0" locked="0" layoutInCell="1" allowOverlap="1" wp14:anchorId="74C74536" wp14:editId="3DCA301B">
             <wp:simplePos x="0" y="0"/>
             <wp:positionH relativeFrom="margin">
               <wp:posOffset>0</wp:posOffset>
@@ -20349,7 +21610,7 @@
                     <pic:cNvPicPr/>
                   </pic:nvPicPr>
                   <pic:blipFill>
-                    <a:blip r:embed="rId23" cstate="print">
+                    <a:blip r:embed="rId26" cstate="print">
                       <a:extLst>
                         <a:ext uri="{28A0092B-C50C-407E-A947-70E740481C1C}">
                           <a14:useLocalDpi xmlns:a14="http://schemas.microsoft.com/office/drawing/2010/main" val="0"/>
@@ -20558,7 +21819,7 @@
                     <pic:cNvPicPr/>
                   </pic:nvPicPr>
                   <pic:blipFill>
-                    <a:blip r:embed="rId24"/>
+                    <a:blip r:embed="rId27"/>
                     <a:stretch>
                       <a:fillRect/>
                     </a:stretch>
@@ -20620,7 +21881,7 @@
                     <pic:cNvPicPr/>
                   </pic:nvPicPr>
                   <pic:blipFill>
-                    <a:blip r:embed="rId25"/>
+                    <a:blip r:embed="rId28"/>
                     <a:stretch>
                       <a:fillRect/>
                     </a:stretch>
@@ -20735,7 +21996,7 @@
                     <pic:cNvPicPr/>
                   </pic:nvPicPr>
                   <pic:blipFill>
-                    <a:blip r:embed="rId26"/>
+                    <a:blip r:embed="rId29"/>
                     <a:stretch>
                       <a:fillRect/>
                     </a:stretch>
@@ -20815,7 +22076,7 @@
                     <pic:cNvPicPr/>
                   </pic:nvPicPr>
                   <pic:blipFill>
-                    <a:blip r:embed="rId27"/>
+                    <a:blip r:embed="rId30"/>
                     <a:stretch>
                       <a:fillRect/>
                     </a:stretch>
@@ -20865,8 +22126,8 @@
       </w:pPr>
     </w:p>
     <w:sectPr>
-      <w:headerReference w:type="default" r:id="rId28"/>
-      <w:footerReference w:type="default" r:id="rId29"/>
+      <w:headerReference w:type="default" r:id="rId31"/>
+      <w:footerReference w:type="default" r:id="rId32"/>
       <w:pgSz w:w="11906" w:h="16838"/>
       <w:pgMar w:top="1440" w:right="1080" w:bottom="1440" w:left="1080" w:header="708" w:footer="708" w:gutter="0"/>
       <w:cols w:space="708"/>
@@ -22885,7 +24146,7 @@
   <w:style w:type="paragraph" w:default="1" w:styleId="a">
     <w:name w:val="Normal"/>
     <w:qFormat/>
-    <w:rsid w:val="00217868"/>
+    <w:rsid w:val="007E64D0"/>
     <w:pPr>
       <w:bidi/>
     </w:pPr>
@@ -23617,6 +24878,158 @@
       <w:ind w:left="440"/>
     </w:pPr>
   </w:style>
+  <w:style w:type="table" w:styleId="4-1">
+    <w:name w:val="Grid Table 4 Accent 1"/>
+    <w:basedOn w:val="a2"/>
+    <w:uiPriority w:val="49"/>
+    <w:rsid w:val="009040FD"/>
+    <w:pPr>
+      <w:spacing w:after="0" w:line="240" w:lineRule="auto"/>
+    </w:pPr>
+    <w:tblPr>
+      <w:tblStyleRowBandSize w:val="1"/>
+      <w:tblStyleColBandSize w:val="1"/>
+      <w:tblBorders>
+        <w:top w:val="single" w:sz="4" w:space="0" w:color="45B0E1" w:themeColor="accent1" w:themeTint="99"/>
+        <w:left w:val="single" w:sz="4" w:space="0" w:color="45B0E1" w:themeColor="accent1" w:themeTint="99"/>
+        <w:bottom w:val="single" w:sz="4" w:space="0" w:color="45B0E1" w:themeColor="accent1" w:themeTint="99"/>
+        <w:right w:val="single" w:sz="4" w:space="0" w:color="45B0E1" w:themeColor="accent1" w:themeTint="99"/>
+        <w:insideH w:val="single" w:sz="4" w:space="0" w:color="45B0E1" w:themeColor="accent1" w:themeTint="99"/>
+        <w:insideV w:val="single" w:sz="4" w:space="0" w:color="45B0E1" w:themeColor="accent1" w:themeTint="99"/>
+      </w:tblBorders>
+    </w:tblPr>
+    <w:tblStylePr w:type="firstRow">
+      <w:rPr>
+        <w:b/>
+        <w:bCs/>
+        <w:color w:val="FFFFFF" w:themeColor="background1"/>
+      </w:rPr>
+      <w:tblPr/>
+      <w:tcPr>
+        <w:tcBorders>
+          <w:top w:val="single" w:sz="4" w:space="0" w:color="156082" w:themeColor="accent1"/>
+          <w:left w:val="single" w:sz="4" w:space="0" w:color="156082" w:themeColor="accent1"/>
+          <w:bottom w:val="single" w:sz="4" w:space="0" w:color="156082" w:themeColor="accent1"/>
+          <w:right w:val="single" w:sz="4" w:space="0" w:color="156082" w:themeColor="accent1"/>
+          <w:insideH w:val="nil"/>
+          <w:insideV w:val="nil"/>
+        </w:tcBorders>
+        <w:shd w:val="clear" w:color="auto" w:fill="156082" w:themeFill="accent1"/>
+      </w:tcPr>
+    </w:tblStylePr>
+    <w:tblStylePr w:type="lastRow">
+      <w:rPr>
+        <w:b/>
+        <w:bCs/>
+      </w:rPr>
+      <w:tblPr/>
+      <w:tcPr>
+        <w:tcBorders>
+          <w:top w:val="double" w:sz="4" w:space="0" w:color="156082" w:themeColor="accent1"/>
+        </w:tcBorders>
+      </w:tcPr>
+    </w:tblStylePr>
+    <w:tblStylePr w:type="firstCol">
+      <w:rPr>
+        <w:b/>
+        <w:bCs/>
+      </w:rPr>
+    </w:tblStylePr>
+    <w:tblStylePr w:type="lastCol">
+      <w:rPr>
+        <w:b/>
+        <w:bCs/>
+      </w:rPr>
+    </w:tblStylePr>
+    <w:tblStylePr w:type="band1Vert">
+      <w:tblPr/>
+      <w:tcPr>
+        <w:shd w:val="clear" w:color="auto" w:fill="C1E4F5" w:themeFill="accent1" w:themeFillTint="33"/>
+      </w:tcPr>
+    </w:tblStylePr>
+    <w:tblStylePr w:type="band1Horz">
+      <w:tblPr/>
+      <w:tcPr>
+        <w:shd w:val="clear" w:color="auto" w:fill="C1E4F5" w:themeFill="accent1" w:themeFillTint="33"/>
+      </w:tcPr>
+    </w:tblStylePr>
+  </w:style>
+  <w:style w:type="table" w:styleId="4-4">
+    <w:name w:val="Grid Table 4 Accent 4"/>
+    <w:basedOn w:val="a2"/>
+    <w:uiPriority w:val="49"/>
+    <w:rsid w:val="009040FD"/>
+    <w:pPr>
+      <w:spacing w:after="0" w:line="240" w:lineRule="auto"/>
+    </w:pPr>
+    <w:tblPr>
+      <w:tblStyleRowBandSize w:val="1"/>
+      <w:tblStyleColBandSize w:val="1"/>
+      <w:tblBorders>
+        <w:top w:val="single" w:sz="4" w:space="0" w:color="60CAF3" w:themeColor="accent4" w:themeTint="99"/>
+        <w:left w:val="single" w:sz="4" w:space="0" w:color="60CAF3" w:themeColor="accent4" w:themeTint="99"/>
+        <w:bottom w:val="single" w:sz="4" w:space="0" w:color="60CAF3" w:themeColor="accent4" w:themeTint="99"/>
+        <w:right w:val="single" w:sz="4" w:space="0" w:color="60CAF3" w:themeColor="accent4" w:themeTint="99"/>
+        <w:insideH w:val="single" w:sz="4" w:space="0" w:color="60CAF3" w:themeColor="accent4" w:themeTint="99"/>
+        <w:insideV w:val="single" w:sz="4" w:space="0" w:color="60CAF3" w:themeColor="accent4" w:themeTint="99"/>
+      </w:tblBorders>
+    </w:tblPr>
+    <w:tblStylePr w:type="firstRow">
+      <w:rPr>
+        <w:b/>
+        <w:bCs/>
+        <w:color w:val="FFFFFF" w:themeColor="background1"/>
+      </w:rPr>
+      <w:tblPr/>
+      <w:tcPr>
+        <w:tcBorders>
+          <w:top w:val="single" w:sz="4" w:space="0" w:color="0F9ED5" w:themeColor="accent4"/>
+          <w:left w:val="single" w:sz="4" w:space="0" w:color="0F9ED5" w:themeColor="accent4"/>
+          <w:bottom w:val="single" w:sz="4" w:space="0" w:color="0F9ED5" w:themeColor="accent4"/>
+          <w:right w:val="single" w:sz="4" w:space="0" w:color="0F9ED5" w:themeColor="accent4"/>
+          <w:insideH w:val="nil"/>
+          <w:insideV w:val="nil"/>
+        </w:tcBorders>
+        <w:shd w:val="clear" w:color="auto" w:fill="0F9ED5" w:themeFill="accent4"/>
+      </w:tcPr>
+    </w:tblStylePr>
+    <w:tblStylePr w:type="lastRow">
+      <w:rPr>
+        <w:b/>
+        <w:bCs/>
+      </w:rPr>
+      <w:tblPr/>
+      <w:tcPr>
+        <w:tcBorders>
+          <w:top w:val="double" w:sz="4" w:space="0" w:color="0F9ED5" w:themeColor="accent4"/>
+        </w:tcBorders>
+      </w:tcPr>
+    </w:tblStylePr>
+    <w:tblStylePr w:type="firstCol">
+      <w:rPr>
+        <w:b/>
+        <w:bCs/>
+      </w:rPr>
+    </w:tblStylePr>
+    <w:tblStylePr w:type="lastCol">
+      <w:rPr>
+        <w:b/>
+        <w:bCs/>
+      </w:rPr>
+    </w:tblStylePr>
+    <w:tblStylePr w:type="band1Vert">
+      <w:tblPr/>
+      <w:tcPr>
+        <w:shd w:val="clear" w:color="auto" w:fill="CAEDFB" w:themeFill="accent4" w:themeFillTint="33"/>
+      </w:tcPr>
+    </w:tblStylePr>
+    <w:tblStylePr w:type="band1Horz">
+      <w:tblPr/>
+      <w:tcPr>
+        <w:shd w:val="clear" w:color="auto" w:fill="CAEDFB" w:themeFill="accent4" w:themeFillTint="33"/>
+      </w:tcPr>
+    </w:tblStylePr>
+  </w:style>
 </w:styles>
 </file>
 

--- a/Project/חלק א.docx
+++ b/Project/חלק א.docx
@@ -159,7 +159,6 @@
     <w:p>
       <w:pPr>
         <w:spacing w:line="360" w:lineRule="auto"/>
-        <w:jc w:val="center"/>
         <w:rPr>
           <w:rFonts w:asciiTheme="minorBidi" w:hAnsiTheme="minorBidi"/>
           <w:b/>
@@ -172,7 +171,6 @@
     <w:p>
       <w:pPr>
         <w:spacing w:line="360" w:lineRule="auto"/>
-        <w:jc w:val="center"/>
         <w:rPr>
           <w:rFonts w:asciiTheme="minorBidi" w:hAnsiTheme="minorBidi"/>
           <w:b/>
@@ -181,15 +179,40 @@
           <w:szCs w:val="32"/>
         </w:rPr>
       </w:pPr>
-      <w:r>
-        <w:rPr>
-          <w:rFonts w:asciiTheme="minorBidi" w:hAnsiTheme="minorBidi"/>
-          <w:b/>
-          <w:bCs/>
+    </w:p>
+    <w:p>
+      <w:pPr>
+        <w:spacing w:line="276" w:lineRule="auto"/>
+        <w:jc w:val="center"/>
+        <w:rPr>
+          <w:rFonts w:asciiTheme="minorBidi" w:hAnsiTheme="minorBidi"/>
           <w:sz w:val="32"/>
           <w:szCs w:val="32"/>
         </w:rPr>
-        <w:t>Group 7</w:t>
+      </w:pPr>
+      <w:r>
+        <w:rPr>
+          <w:rFonts w:asciiTheme="minorBidi" w:hAnsiTheme="minorBidi"/>
+          <w:sz w:val="32"/>
+          <w:szCs w:val="32"/>
+        </w:rPr>
+        <w:t xml:space="preserve">Harel Gil </w:t>
+      </w:r>
+      <w:r>
+        <w:rPr>
+          <w:rFonts w:asciiTheme="minorBidi" w:hAnsiTheme="minorBidi"/>
+          <w:sz w:val="32"/>
+          <w:szCs w:val="32"/>
+        </w:rPr>
+        <w:t xml:space="preserve">- </w:t>
+      </w:r>
+      <w:r>
+        <w:rPr>
+          <w:rFonts w:asciiTheme="minorBidi" w:hAnsiTheme="minorBidi"/>
+          <w:sz w:val="32"/>
+          <w:szCs w:val="32"/>
+        </w:rPr>
+        <w:t>318232758</w:t>
       </w:r>
     </w:p>
     <w:p>
@@ -198,59 +221,25 @@
         <w:jc w:val="center"/>
         <w:rPr>
           <w:rFonts w:asciiTheme="minorBidi" w:hAnsiTheme="minorBidi"/>
-          <w:sz w:val="28"/>
-          <w:szCs w:val="28"/>
-        </w:rPr>
-      </w:pPr>
-      <w:r>
-        <w:rPr>
-          <w:rFonts w:asciiTheme="minorBidi" w:hAnsiTheme="minorBidi"/>
           <w:sz w:val="32"/>
           <w:szCs w:val="32"/>
         </w:rPr>
-        <w:t>Sh</w:t>
-      </w:r>
-      <w:r>
-        <w:rPr>
-          <w:rFonts w:asciiTheme="minorBidi" w:hAnsiTheme="minorBidi"/>
-          <w:sz w:val="28"/>
-          <w:szCs w:val="28"/>
-        </w:rPr>
-        <w:t>an</w:t>
-      </w:r>
-      <w:r>
-        <w:rPr>
-          <w:rFonts w:asciiTheme="minorBidi" w:hAnsiTheme="minorBidi"/>
-          <w:sz w:val="28"/>
-          <w:szCs w:val="28"/>
-        </w:rPr>
-        <w:t>y</w:t>
-      </w:r>
-      <w:r>
-        <w:rPr>
-          <w:rFonts w:asciiTheme="minorBidi" w:hAnsiTheme="minorBidi"/>
-          <w:sz w:val="28"/>
-          <w:szCs w:val="28"/>
-        </w:rPr>
-        <w:t xml:space="preserve"> </w:t>
-      </w:r>
-      <w:proofErr w:type="spellStart"/>
-      <w:r>
-        <w:rPr>
-          <w:rFonts w:asciiTheme="minorBidi" w:hAnsiTheme="minorBidi"/>
-          <w:sz w:val="28"/>
-          <w:szCs w:val="28"/>
-        </w:rPr>
-        <w:t>Balshan</w:t>
-      </w:r>
-      <w:proofErr w:type="spellEnd"/>
-      <w:r>
-        <w:rPr>
-          <w:rFonts w:asciiTheme="minorBidi" w:hAnsiTheme="minorBidi"/>
-          <w:sz w:val="28"/>
-          <w:szCs w:val="28"/>
-        </w:rPr>
-        <w:t xml:space="preserve"> - 209054964</w:t>
+      </w:pPr>
+      <w:r>
+        <w:rPr>
+          <w:rFonts w:asciiTheme="minorBidi" w:hAnsiTheme="minorBidi"/>
+          <w:sz w:val="32"/>
+          <w:szCs w:val="32"/>
+        </w:rPr>
+        <w:t xml:space="preserve">Keren </w:t>
+      </w:r>
+      <w:r>
+        <w:rPr>
+          <w:rFonts w:asciiTheme="minorBidi" w:hAnsiTheme="minorBidi"/>
+          <w:sz w:val="32"/>
+          <w:szCs w:val="32"/>
+        </w:rPr>
+        <w:t>Reif - 208494237</w:t>
       </w:r>
     </w:p>
     <w:p>
@@ -259,42 +248,15 @@
         <w:jc w:val="center"/>
         <w:rPr>
           <w:rFonts w:asciiTheme="minorBidi" w:hAnsiTheme="minorBidi"/>
-          <w:sz w:val="28"/>
-          <w:szCs w:val="28"/>
-        </w:rPr>
-      </w:pPr>
-      <w:r>
-        <w:rPr>
-          <w:rFonts w:asciiTheme="minorBidi" w:hAnsiTheme="minorBidi"/>
-          <w:sz w:val="28"/>
-          <w:szCs w:val="28"/>
-        </w:rPr>
-        <w:t xml:space="preserve">Keren </w:t>
-      </w:r>
-      <w:r>
-        <w:rPr>
-          <w:rFonts w:asciiTheme="minorBidi" w:hAnsiTheme="minorBidi"/>
-          <w:sz w:val="28"/>
-          <w:szCs w:val="28"/>
-        </w:rPr>
-        <w:t>Reif - 208494237</w:t>
-      </w:r>
-    </w:p>
-    <w:p>
-      <w:pPr>
-        <w:spacing w:line="276" w:lineRule="auto"/>
-        <w:jc w:val="center"/>
-        <w:rPr>
-          <w:rFonts w:asciiTheme="minorBidi" w:hAnsiTheme="minorBidi"/>
-          <w:sz w:val="28"/>
-          <w:szCs w:val="28"/>
-        </w:rPr>
-      </w:pPr>
-      <w:r>
-        <w:rPr>
-          <w:rFonts w:asciiTheme="minorBidi" w:hAnsiTheme="minorBidi"/>
-          <w:sz w:val="28"/>
-          <w:szCs w:val="28"/>
+          <w:sz w:val="32"/>
+          <w:szCs w:val="32"/>
+        </w:rPr>
+      </w:pPr>
+      <w:r>
+        <w:rPr>
+          <w:rFonts w:asciiTheme="minorBidi" w:hAnsiTheme="minorBidi"/>
+          <w:sz w:val="32"/>
+          <w:szCs w:val="32"/>
         </w:rPr>
         <w:t>Yoav Ayalon - 209491018</w:t>
       </w:r>
@@ -2506,24 +2468,22 @@
           <w:szCs w:val="24"/>
           <w:rtl/>
         </w:rPr>
-        <w:t xml:space="preserve">. כל רשומה בבסיס הנתונים מתעדת את הפרמטרים האלו עבור לקוח מסוים, </w:t>
-      </w:r>
-      <w:r>
-        <w:rPr>
-          <w:rFonts w:asciiTheme="minorBidi" w:hAnsiTheme="minorBidi"/>
-          <w:sz w:val="24"/>
-          <w:szCs w:val="24"/>
-          <w:highlight w:val="yellow"/>
-          <w:rtl/>
-        </w:rPr>
-        <w:t>ומציינת האם הלקוח תבע את הביטוח ב</w:t>
-      </w:r>
-      <w:r>
-        <w:rPr>
-          <w:rFonts w:asciiTheme="minorBidi" w:hAnsiTheme="minorBidi"/>
-          <w:sz w:val="24"/>
-          <w:szCs w:val="24"/>
-          <w:highlight w:val="yellow"/>
+        <w:t>. כל רשומה בבסיס הנתונים מתעדת את הפרמטרים האלו עבור לקוח מסוים</w:t>
+      </w:r>
+      <w:r>
+        <w:rPr>
+          <w:rFonts w:asciiTheme="minorBidi" w:hAnsiTheme="minorBidi"/>
+          <w:sz w:val="24"/>
+          <w:szCs w:val="24"/>
+          <w:rtl/>
+        </w:rPr>
+        <w:t>, ומציינת האם הלקוח תבע את הביטוח ב</w:t>
+      </w:r>
+      <w:r>
+        <w:rPr>
+          <w:rFonts w:asciiTheme="minorBidi" w:hAnsiTheme="minorBidi"/>
+          <w:sz w:val="24"/>
+          <w:szCs w:val="24"/>
           <w:rtl/>
         </w:rPr>
         <w:t>עבר</w:t>
@@ -4115,7 +4075,6 @@
           <w:rFonts w:asciiTheme="minorBidi" w:hAnsiTheme="minorBidi"/>
           <w:sz w:val="24"/>
           <w:szCs w:val="24"/>
-          <w:highlight w:val="yellow"/>
           <w:rtl/>
         </w:rPr>
         <w:t>האם לקוח מסוים יתבע את הביטוח בשנה הקרובה</w:t>
@@ -4125,7 +4084,15 @@
           <w:rFonts w:asciiTheme="minorBidi" w:hAnsiTheme="minorBidi" w:hint="cs"/>
           <w:sz w:val="24"/>
           <w:szCs w:val="24"/>
-          <w:highlight w:val="yellow"/>
+          <w:rtl/>
+        </w:rPr>
+        <w:t>, על סמך נתונים אישיים</w:t>
+      </w:r>
+      <w:r>
+        <w:rPr>
+          <w:rFonts w:asciiTheme="minorBidi" w:hAnsiTheme="minorBidi" w:hint="cs"/>
+          <w:sz w:val="24"/>
+          <w:szCs w:val="24"/>
           <w:rtl/>
         </w:rPr>
         <w:t>.</w:t>
@@ -4315,15 +4282,6 @@
               </w:rPr>
               <w:t xml:space="preserve">: </w:t>
             </w:r>
-            <w:r>
-              <w:rPr>
-                <w:rFonts w:asciiTheme="minorBidi" w:hAnsiTheme="minorBidi"/>
-                <w:sz w:val="24"/>
-                <w:szCs w:val="24"/>
-                <w:rtl/>
-              </w:rPr>
-              <w:t xml:space="preserve">חד </w:t>
-            </w:r>
             <w:proofErr w:type="spellStart"/>
             <w:r>
               <w:rPr>
@@ -4332,26 +4290,17 @@
                 <w:szCs w:val="24"/>
                 <w:rtl/>
               </w:rPr>
-              <w:t>חד</w:t>
+              <w:t>חח"ע</w:t>
             </w:r>
             <w:proofErr w:type="spellEnd"/>
             <w:r>
               <w:rPr>
-                <w:rFonts w:asciiTheme="minorBidi" w:hAnsiTheme="minorBidi" w:hint="cs"/>
-                <w:sz w:val="24"/>
-                <w:szCs w:val="24"/>
-                <w:rtl/>
-              </w:rPr>
-              <w:t xml:space="preserve"> </w:t>
-            </w:r>
-            <w:r>
-              <w:rPr>
-                <w:rFonts w:asciiTheme="minorBidi" w:hAnsiTheme="minorBidi"/>
-                <w:sz w:val="24"/>
-                <w:szCs w:val="24"/>
-                <w:rtl/>
-              </w:rPr>
-              <w:t>ערכי עבור כל רשומה</w:t>
+                <w:rFonts w:asciiTheme="minorBidi" w:hAnsiTheme="minorBidi"/>
+                <w:sz w:val="24"/>
+                <w:szCs w:val="24"/>
+                <w:rtl/>
+              </w:rPr>
+              <w:t xml:space="preserve"> עבור כל רשומה</w:t>
             </w:r>
           </w:p>
         </w:tc>
@@ -6866,17 +6815,15 @@
         </w:rPr>
         <w:t>:</w:t>
       </w:r>
-    </w:p>
-    <w:p>
-      <w:pPr>
-        <w:spacing w:line="360" w:lineRule="auto"/>
-        <w:rPr>
-          <w:rFonts w:asciiTheme="minorBidi" w:hAnsiTheme="minorBidi"/>
-          <w:sz w:val="24"/>
-          <w:szCs w:val="24"/>
-          <w:rtl/>
-        </w:rPr>
-      </w:pPr>
+      <w:r>
+        <w:rPr>
+          <w:rFonts w:asciiTheme="minorBidi" w:hAnsiTheme="minorBidi"/>
+          <w:sz w:val="24"/>
+          <w:szCs w:val="24"/>
+          <w:rtl/>
+        </w:rPr>
+        <w:br/>
+      </w:r>
       <w:r>
         <w:rPr>
           <w:rFonts w:asciiTheme="minorBidi" w:hAnsiTheme="minorBidi"/>
@@ -6983,26 +6930,7 @@
           <w:szCs w:val="24"/>
           <w:rtl/>
         </w:rPr>
-        <w:t xml:space="preserve">. </w:t>
-      </w:r>
-      <w:r>
-        <w:rPr>
-          <w:rFonts w:asciiTheme="minorBidi" w:hAnsiTheme="minorBidi" w:hint="cs"/>
-          <w:sz w:val="24"/>
-          <w:szCs w:val="24"/>
-          <w:highlight w:val="yellow"/>
-          <w:rtl/>
-        </w:rPr>
-        <w:t>התפלגות זו מבטאת את משמעות המשתנה</w:t>
-      </w:r>
-      <w:r>
-        <w:rPr>
-          <w:rFonts w:asciiTheme="minorBidi" w:hAnsiTheme="minorBidi" w:hint="cs"/>
-          <w:sz w:val="24"/>
-          <w:szCs w:val="24"/>
-          <w:rtl/>
-        </w:rPr>
-        <w:t>.</w:t>
+        <w:t>. התפלגות זו מבטאת את משמעות המשתנה.</w:t>
       </w:r>
     </w:p>
     <w:p>
@@ -7384,17 +7312,15 @@
         </w:rPr>
         <w:t>:</w:t>
       </w:r>
-    </w:p>
-    <w:p>
-      <w:pPr>
-        <w:spacing w:line="360" w:lineRule="auto"/>
-        <w:rPr>
-          <w:rFonts w:asciiTheme="minorBidi" w:hAnsiTheme="minorBidi"/>
-          <w:sz w:val="24"/>
-          <w:szCs w:val="24"/>
-          <w:rtl/>
-        </w:rPr>
-      </w:pPr>
+      <w:r>
+        <w:rPr>
+          <w:rFonts w:asciiTheme="minorBidi" w:hAnsiTheme="minorBidi"/>
+          <w:sz w:val="24"/>
+          <w:szCs w:val="24"/>
+          <w:rtl/>
+        </w:rPr>
+        <w:br/>
+      </w:r>
       <w:r>
         <w:rPr>
           <w:rFonts w:asciiTheme="minorBidi" w:hAnsiTheme="minorBidi" w:hint="cs"/>
@@ -7784,10 +7710,9 @@
         </w:rPr>
         <w:t xml:space="preserve"> עם 17.2</w:t>
       </w:r>
-      <w:proofErr w:type="gramStart"/>
-      <w:r>
-        <w:rPr>
-          <w:rFonts w:asciiTheme="minorBidi" w:hAnsiTheme="minorBidi"/>
+      <w:r>
+        <w:rPr>
+          <w:rFonts w:asciiTheme="minorBidi" w:hAnsiTheme="minorBidi" w:hint="cs"/>
           <w:sz w:val="24"/>
           <w:szCs w:val="24"/>
           <w:rtl/>
@@ -7800,9 +7725,8 @@
           <w:sz w:val="24"/>
           <w:szCs w:val="24"/>
         </w:rPr>
-        <w:t xml:space="preserve"> .</w:t>
-      </w:r>
-      <w:proofErr w:type="gramEnd"/>
+        <w:t>.</w:t>
+      </w:r>
     </w:p>
     <w:p>
       <w:pPr>
@@ -8642,7 +8566,7 @@
           <w:noProof/>
         </w:rPr>
         <w:drawing>
-          <wp:anchor distT="0" distB="0" distL="114300" distR="114300" simplePos="0" relativeHeight="251695104" behindDoc="1" locked="0" layoutInCell="1" allowOverlap="1" wp14:anchorId="1E43896F" wp14:editId="0FE5168B">
+          <wp:anchor distT="0" distB="0" distL="114300" distR="114300" simplePos="0" relativeHeight="251695104" behindDoc="1" locked="0" layoutInCell="1" allowOverlap="1" wp14:anchorId="1E43896F" wp14:editId="38AD2EF4">
             <wp:simplePos x="0" y="0"/>
             <wp:positionH relativeFrom="column">
               <wp:posOffset>106845</wp:posOffset>
@@ -9094,31 +9018,6 @@
         </w:rPr>
         <w:br/>
       </w:r>
-      <w:r>
-        <w:rPr>
-          <w:rFonts w:asciiTheme="minorBidi" w:hAnsiTheme="minorBidi"/>
-          <w:sz w:val="24"/>
-          <w:szCs w:val="24"/>
-        </w:rPr>
-        <w:t xml:space="preserve">Speeding </w:t>
-      </w:r>
-      <w:r>
-        <w:rPr>
-          <w:rFonts w:asciiTheme="minorBidi" w:hAnsiTheme="minorBidi"/>
-          <w:sz w:val="24"/>
-          <w:szCs w:val="24"/>
-        </w:rPr>
-        <w:t>violations</w:t>
-      </w:r>
-      <w:r>
-        <w:rPr>
-          <w:rFonts w:asciiTheme="minorBidi" w:hAnsiTheme="minorBidi"/>
-          <w:sz w:val="24"/>
-          <w:szCs w:val="24"/>
-          <w:rtl/>
-        </w:rPr>
-        <w:t>:</w:t>
-      </w:r>
     </w:p>
     <w:p>
       <w:pPr>
@@ -9132,48 +9031,28 @@
       </w:pPr>
       <w:r>
         <w:rPr>
-          <w:rFonts w:asciiTheme="minorBidi" w:hAnsiTheme="minorBidi" w:hint="cs"/>
-          <w:sz w:val="24"/>
-          <w:szCs w:val="24"/>
-          <w:rtl/>
-        </w:rPr>
-        <w:t xml:space="preserve">לפי הנתונים, נראה כי התפלגות משתנה זה היא </w:t>
-      </w:r>
-      <w:r>
-        <w:rPr>
-          <w:rFonts w:asciiTheme="minorBidi" w:hAnsiTheme="minorBidi" w:hint="cs"/>
-          <w:sz w:val="24"/>
-          <w:szCs w:val="24"/>
-          <w:rtl/>
-        </w:rPr>
-        <w:t>התפלגות זנב ימני ארוך.</w:t>
-      </w:r>
-      <w:r>
-        <w:rPr>
-          <w:rFonts w:asciiTheme="minorBidi" w:hAnsiTheme="minorBidi" w:hint="cs"/>
-          <w:sz w:val="24"/>
-          <w:szCs w:val="24"/>
-          <w:rtl/>
-        </w:rPr>
-        <w:t xml:space="preserve"> למחצית מהמבוטחים אין עבירות </w:t>
-      </w:r>
-      <w:r>
-        <w:rPr>
-          <w:rFonts w:asciiTheme="minorBidi" w:hAnsiTheme="minorBidi" w:hint="cs"/>
-          <w:sz w:val="24"/>
-          <w:szCs w:val="24"/>
-          <w:rtl/>
-        </w:rPr>
-        <w:t>מהירות קודמות</w:t>
-      </w:r>
-      <w:r>
-        <w:rPr>
-          <w:rFonts w:asciiTheme="minorBidi" w:hAnsiTheme="minorBidi" w:hint="cs"/>
-          <w:sz w:val="24"/>
-          <w:szCs w:val="24"/>
-          <w:rtl/>
-        </w:rPr>
-        <w:t>.</w:t>
+          <w:rFonts w:asciiTheme="minorBidi" w:hAnsiTheme="minorBidi"/>
+          <w:sz w:val="24"/>
+          <w:szCs w:val="24"/>
+        </w:rPr>
+        <w:t xml:space="preserve">Speeding </w:t>
+      </w:r>
+      <w:r>
+        <w:rPr>
+          <w:rFonts w:asciiTheme="minorBidi" w:hAnsiTheme="minorBidi"/>
+          <w:sz w:val="24"/>
+          <w:szCs w:val="24"/>
+        </w:rPr>
+        <w:t>violations</w:t>
+      </w:r>
+      <w:r>
+        <w:rPr>
+          <w:rFonts w:asciiTheme="minorBidi" w:hAnsiTheme="minorBidi"/>
+          <w:sz w:val="24"/>
+          <w:szCs w:val="24"/>
+          <w:rtl/>
+        </w:rPr>
+        <w:t>:</w:t>
       </w:r>
     </w:p>
     <w:p>
@@ -9181,16 +9060,55 @@
         <w:spacing w:line="360" w:lineRule="auto"/>
         <w:rPr>
           <w:rFonts w:asciiTheme="minorBidi" w:hAnsiTheme="minorBidi"/>
-        </w:rPr>
-      </w:pPr>
-      <w:r>
-        <w:rPr>
-          <w:rFonts w:asciiTheme="minorBidi" w:hAnsiTheme="minorBidi"/>
-          <w:sz w:val="24"/>
-          <w:szCs w:val="24"/>
-          <w:rtl/>
-        </w:rPr>
-        <w:tab/>
+          <w:sz w:val="24"/>
+          <w:szCs w:val="24"/>
+          <w:rtl/>
+        </w:rPr>
+      </w:pPr>
+      <w:r>
+        <w:rPr>
+          <w:rFonts w:asciiTheme="minorBidi" w:hAnsiTheme="minorBidi" w:hint="cs"/>
+          <w:sz w:val="24"/>
+          <w:szCs w:val="24"/>
+          <w:rtl/>
+        </w:rPr>
+        <w:t xml:space="preserve">לפי הנתונים, נראה כי התפלגות משתנה זה היא </w:t>
+      </w:r>
+      <w:r>
+        <w:rPr>
+          <w:rFonts w:asciiTheme="minorBidi" w:hAnsiTheme="minorBidi" w:hint="cs"/>
+          <w:sz w:val="24"/>
+          <w:szCs w:val="24"/>
+          <w:rtl/>
+        </w:rPr>
+        <w:t>התפלגות זנב ימני ארוך.</w:t>
+      </w:r>
+      <w:r>
+        <w:rPr>
+          <w:rFonts w:asciiTheme="minorBidi" w:hAnsiTheme="minorBidi" w:hint="cs"/>
+          <w:sz w:val="24"/>
+          <w:szCs w:val="24"/>
+          <w:rtl/>
+        </w:rPr>
+        <w:t xml:space="preserve"> למחצית מהמבוטחים אין עבירות </w:t>
+      </w:r>
+      <w:r>
+        <w:rPr>
+          <w:rFonts w:asciiTheme="minorBidi" w:hAnsiTheme="minorBidi" w:hint="cs"/>
+          <w:sz w:val="24"/>
+          <w:szCs w:val="24"/>
+          <w:rtl/>
+        </w:rPr>
+        <w:t>מהירות קודמות</w:t>
+      </w:r>
+      <w:r>
+        <w:rPr>
+          <w:rFonts w:asciiTheme="minorBidi" w:hAnsiTheme="minorBidi" w:hint="cs"/>
+          <w:sz w:val="24"/>
+          <w:szCs w:val="24"/>
+          <w:rtl/>
+        </w:rPr>
+        <w:t>.</w:t>
       </w:r>
     </w:p>
     <w:p>
@@ -9198,6 +9116,23 @@
         <w:spacing w:line="360" w:lineRule="auto"/>
         <w:rPr>
           <w:rFonts w:asciiTheme="minorBidi" w:hAnsiTheme="minorBidi"/>
+        </w:rPr>
+      </w:pPr>
+      <w:r>
+        <w:rPr>
+          <w:rFonts w:asciiTheme="minorBidi" w:hAnsiTheme="minorBidi"/>
+          <w:sz w:val="24"/>
+          <w:szCs w:val="24"/>
+          <w:rtl/>
+        </w:rPr>
+        <w:tab/>
+      </w:r>
+    </w:p>
+    <w:p>
+      <w:pPr>
+        <w:spacing w:line="360" w:lineRule="auto"/>
+        <w:rPr>
+          <w:rFonts w:asciiTheme="minorBidi" w:hAnsiTheme="minorBidi"/>
           <w:sz w:val="24"/>
           <w:szCs w:val="24"/>
           <w:rtl/>
@@ -9208,7 +9143,7 @@
           <w:noProof/>
         </w:rPr>
         <w:drawing>
-          <wp:anchor distT="0" distB="0" distL="114300" distR="114300" simplePos="0" relativeHeight="251698176" behindDoc="1" locked="0" layoutInCell="1" allowOverlap="1" wp14:anchorId="402C3FF0" wp14:editId="62C08CC4">
+          <wp:anchor distT="0" distB="0" distL="114300" distR="114300" simplePos="0" relativeHeight="251698176" behindDoc="1" locked="0" layoutInCell="1" allowOverlap="1" wp14:anchorId="402C3FF0" wp14:editId="42B86FFE">
             <wp:simplePos x="0" y="0"/>
             <wp:positionH relativeFrom="column">
               <wp:posOffset>117475</wp:posOffset>
@@ -9461,7 +9396,7 @@
           <w:noProof/>
         </w:rPr>
         <w:drawing>
-          <wp:anchor distT="0" distB="0" distL="114300" distR="114300" simplePos="0" relativeHeight="251699200" behindDoc="1" locked="0" layoutInCell="1" allowOverlap="1" wp14:anchorId="40182301" wp14:editId="6EB64D4E">
+          <wp:anchor distT="0" distB="0" distL="114300" distR="114300" simplePos="0" relativeHeight="251699200" behindDoc="1" locked="0" layoutInCell="1" allowOverlap="1" wp14:anchorId="40182301" wp14:editId="380213A5">
             <wp:simplePos x="0" y="0"/>
             <wp:positionH relativeFrom="column">
               <wp:posOffset>85648</wp:posOffset>
@@ -9628,6 +9563,7 @@
           <w:szCs w:val="24"/>
           <w:rtl/>
         </w:rPr>
+        <w:lastRenderedPageBreak/>
         <w:drawing>
           <wp:anchor distT="0" distB="0" distL="114300" distR="114300" simplePos="0" relativeHeight="251665408" behindDoc="0" locked="0" layoutInCell="1" allowOverlap="1" wp14:anchorId="6021F14A" wp14:editId="67DAF90B">
             <wp:simplePos x="0" y="0"/>
@@ -9900,7 +9836,6 @@
           <w:szCs w:val="24"/>
           <w:rtl/>
         </w:rPr>
-        <w:lastRenderedPageBreak/>
         <w:t>קשרים בין המאפיינים:</w:t>
       </w:r>
     </w:p>
@@ -11946,27 +11881,7 @@
           <w:szCs w:val="24"/>
           <w:rtl/>
         </w:rPr>
-        <w:t xml:space="preserve"> </w:t>
-      </w:r>
-      <w:proofErr w:type="spellStart"/>
-      <w:r>
-        <w:rPr>
-          <w:rFonts w:asciiTheme="minorBidi" w:hAnsiTheme="minorBidi" w:hint="cs"/>
-          <w:sz w:val="24"/>
-          <w:szCs w:val="24"/>
-          <w:rtl/>
-        </w:rPr>
-        <w:t>פירסון</w:t>
-      </w:r>
-      <w:proofErr w:type="spellEnd"/>
-      <w:r>
-        <w:rPr>
-          <w:rFonts w:asciiTheme="minorBidi" w:hAnsiTheme="minorBidi" w:hint="cs"/>
-          <w:sz w:val="24"/>
-          <w:szCs w:val="24"/>
-          <w:rtl/>
-        </w:rPr>
-        <w:t xml:space="preserve"> ומצאנו כי </w:t>
+        <w:t xml:space="preserve"> פירסון ומצאנו כי </w:t>
       </w:r>
       <w:r>
         <w:rPr>
@@ -12023,8 +11938,9 @@
           <w:szCs w:val="24"/>
           <w:rtl/>
         </w:rPr>
+        <w:lastRenderedPageBreak/>
         <w:drawing>
-          <wp:anchor distT="0" distB="0" distL="114300" distR="114300" simplePos="0" relativeHeight="251669504" behindDoc="0" locked="0" layoutInCell="1" allowOverlap="1" wp14:anchorId="45625BB0" wp14:editId="6352BDB2">
+          <wp:anchor distT="0" distB="0" distL="114300" distR="114300" simplePos="0" relativeHeight="251669504" behindDoc="0" locked="0" layoutInCell="1" allowOverlap="1" wp14:anchorId="45625BB0" wp14:editId="6C95559B">
             <wp:simplePos x="0" y="0"/>
             <wp:positionH relativeFrom="column">
               <wp:posOffset>-443230</wp:posOffset>
@@ -12187,4290 +12103,6 @@
           <w:rtl/>
         </w:rPr>
       </w:pPr>
-      <w:r>
-        <w:rPr>
-          <w:rFonts w:asciiTheme="minorBidi" w:hAnsiTheme="minorBidi" w:cs="Arial"/>
-          <w:noProof/>
-          <w:sz w:val="24"/>
-          <w:szCs w:val="24"/>
-          <w:rtl/>
-        </w:rPr>
-        <w:lastRenderedPageBreak/>
-        <w:drawing>
-          <wp:anchor distT="0" distB="0" distL="114300" distR="114300" simplePos="0" relativeHeight="251673600" behindDoc="0" locked="0" layoutInCell="1" allowOverlap="1" wp14:anchorId="0C055703" wp14:editId="2D54B785">
-            <wp:simplePos x="0" y="0"/>
-            <wp:positionH relativeFrom="margin">
-              <wp:align>left</wp:align>
-            </wp:positionH>
-            <wp:positionV relativeFrom="paragraph">
-              <wp:posOffset>272415</wp:posOffset>
-            </wp:positionV>
-            <wp:extent cx="2329180" cy="1799590"/>
-            <wp:effectExtent l="0" t="0" r="0" b="0"/>
-            <wp:wrapThrough wrapText="bothSides">
-              <wp:wrapPolygon edited="0">
-                <wp:start x="0" y="0"/>
-                <wp:lineTo x="0" y="21265"/>
-                <wp:lineTo x="21376" y="21265"/>
-                <wp:lineTo x="21376" y="0"/>
-                <wp:lineTo x="0" y="0"/>
-              </wp:wrapPolygon>
-            </wp:wrapThrough>
-            <wp:docPr id="1297548665" name="Picture 1"/>
-            <wp:cNvGraphicFramePr>
-              <a:graphicFrameLocks xmlns:a="http://schemas.openxmlformats.org/drawingml/2006/main" noChangeAspect="1"/>
-            </wp:cNvGraphicFramePr>
-            <a:graphic xmlns:a="http://schemas.openxmlformats.org/drawingml/2006/main">
-              <a:graphicData uri="http://schemas.openxmlformats.org/drawingml/2006/picture">
-                <pic:pic xmlns:pic="http://schemas.openxmlformats.org/drawingml/2006/picture">
-                  <pic:nvPicPr>
-                    <pic:cNvPr id="1297548665" name=""/>
-                    <pic:cNvPicPr/>
-                  </pic:nvPicPr>
-                  <pic:blipFill>
-                    <a:blip r:embed="rId18" cstate="print">
-                      <a:extLst>
-                        <a:ext uri="{28A0092B-C50C-407E-A947-70E740481C1C}">
-                          <a14:useLocalDpi xmlns:a14="http://schemas.microsoft.com/office/drawing/2010/main" val="0"/>
-                        </a:ext>
-                      </a:extLst>
-                    </a:blip>
-                    <a:stretch>
-                      <a:fillRect/>
-                    </a:stretch>
-                  </pic:blipFill>
-                  <pic:spPr>
-                    <a:xfrm>
-                      <a:off x="0" y="0"/>
-                      <a:ext cx="2329180" cy="1799590"/>
-                    </a:xfrm>
-                    <a:prstGeom prst="rect">
-                      <a:avLst/>
-                    </a:prstGeom>
-                  </pic:spPr>
-                </pic:pic>
-              </a:graphicData>
-            </a:graphic>
-            <wp14:sizeRelH relativeFrom="margin">
-              <wp14:pctWidth>0</wp14:pctWidth>
-            </wp14:sizeRelH>
-            <wp14:sizeRelV relativeFrom="margin">
-              <wp14:pctHeight>0</wp14:pctHeight>
-            </wp14:sizeRelV>
-          </wp:anchor>
-        </w:drawing>
-      </w:r>
-      <w:r>
-        <w:rPr>
-          <w:rFonts w:asciiTheme="minorBidi" w:hAnsiTheme="minorBidi"/>
-          <w:sz w:val="24"/>
-          <w:szCs w:val="24"/>
-        </w:rPr>
-        <w:t>Age &amp; Driving Experience</w:t>
-      </w:r>
-      <w:r>
-        <w:rPr>
-          <w:rFonts w:asciiTheme="minorBidi" w:hAnsiTheme="minorBidi" w:hint="cs"/>
-          <w:sz w:val="24"/>
-          <w:szCs w:val="24"/>
-          <w:rtl/>
-        </w:rPr>
-        <w:t>:</w:t>
-      </w:r>
-    </w:p>
-    <w:p>
-      <w:pPr>
-        <w:spacing w:line="360" w:lineRule="auto"/>
-        <w:rPr>
-          <w:rFonts w:asciiTheme="minorBidi" w:hAnsiTheme="minorBidi" w:cs="Arial"/>
-          <w:sz w:val="24"/>
-          <w:szCs w:val="24"/>
-          <w:rtl/>
-        </w:rPr>
-      </w:pPr>
-      <w:r>
-        <w:rPr>
-          <w:rFonts w:asciiTheme="minorBidi" w:hAnsiTheme="minorBidi" w:cs="Arial" w:hint="cs"/>
-          <w:sz w:val="24"/>
-          <w:szCs w:val="24"/>
-          <w:rtl/>
-        </w:rPr>
-        <w:t>הגרף</w:t>
-      </w:r>
-      <w:r>
-        <w:rPr>
-          <w:rFonts w:asciiTheme="minorBidi" w:hAnsiTheme="minorBidi" w:cs="Arial"/>
-          <w:sz w:val="24"/>
-          <w:szCs w:val="24"/>
-          <w:rtl/>
-        </w:rPr>
-        <w:t xml:space="preserve"> </w:t>
-      </w:r>
-      <w:r>
-        <w:rPr>
-          <w:rFonts w:asciiTheme="minorBidi" w:hAnsiTheme="minorBidi" w:cs="Arial" w:hint="cs"/>
-          <w:sz w:val="24"/>
-          <w:szCs w:val="24"/>
-          <w:rtl/>
-        </w:rPr>
-        <w:t>מתאר</w:t>
-      </w:r>
-      <w:r>
-        <w:rPr>
-          <w:rFonts w:asciiTheme="minorBidi" w:hAnsiTheme="minorBidi" w:cs="Arial"/>
-          <w:sz w:val="24"/>
-          <w:szCs w:val="24"/>
-          <w:rtl/>
-        </w:rPr>
-        <w:t xml:space="preserve"> </w:t>
-      </w:r>
-      <w:r>
-        <w:rPr>
-          <w:rFonts w:asciiTheme="minorBidi" w:hAnsiTheme="minorBidi" w:cs="Arial" w:hint="cs"/>
-          <w:sz w:val="24"/>
-          <w:szCs w:val="24"/>
-          <w:rtl/>
-        </w:rPr>
-        <w:t>רגרסיה</w:t>
-      </w:r>
-      <w:r>
-        <w:rPr>
-          <w:rFonts w:asciiTheme="minorBidi" w:hAnsiTheme="minorBidi" w:cs="Arial"/>
-          <w:sz w:val="24"/>
-          <w:szCs w:val="24"/>
-          <w:rtl/>
-        </w:rPr>
-        <w:t xml:space="preserve"> </w:t>
-      </w:r>
-      <w:r>
-        <w:rPr>
-          <w:rFonts w:asciiTheme="minorBidi" w:hAnsiTheme="minorBidi" w:cs="Arial" w:hint="cs"/>
-          <w:sz w:val="24"/>
-          <w:szCs w:val="24"/>
-          <w:rtl/>
-        </w:rPr>
-        <w:t>ליניארית</w:t>
-      </w:r>
-      <w:r>
-        <w:rPr>
-          <w:rFonts w:asciiTheme="minorBidi" w:hAnsiTheme="minorBidi" w:cs="Arial"/>
-          <w:sz w:val="24"/>
-          <w:szCs w:val="24"/>
-          <w:rtl/>
-        </w:rPr>
-        <w:t xml:space="preserve"> </w:t>
-      </w:r>
-      <w:r>
-        <w:rPr>
-          <w:rFonts w:asciiTheme="minorBidi" w:hAnsiTheme="minorBidi" w:cs="Arial" w:hint="cs"/>
-          <w:sz w:val="24"/>
-          <w:szCs w:val="24"/>
-          <w:rtl/>
-        </w:rPr>
-        <w:t>בין</w:t>
-      </w:r>
-      <w:r>
-        <w:rPr>
-          <w:rFonts w:asciiTheme="minorBidi" w:hAnsiTheme="minorBidi" w:cs="Arial"/>
-          <w:sz w:val="24"/>
-          <w:szCs w:val="24"/>
-          <w:rtl/>
-        </w:rPr>
-        <w:t xml:space="preserve"> </w:t>
-      </w:r>
-      <w:r>
-        <w:rPr>
-          <w:rFonts w:asciiTheme="minorBidi" w:hAnsiTheme="minorBidi" w:cs="Arial" w:hint="cs"/>
-          <w:sz w:val="24"/>
-          <w:szCs w:val="24"/>
-          <w:rtl/>
-        </w:rPr>
-        <w:t>גיל</w:t>
-      </w:r>
-      <w:r>
-        <w:rPr>
-          <w:rFonts w:asciiTheme="minorBidi" w:hAnsiTheme="minorBidi" w:cs="Arial"/>
-          <w:sz w:val="24"/>
-          <w:szCs w:val="24"/>
-          <w:rtl/>
-        </w:rPr>
-        <w:t xml:space="preserve"> </w:t>
-      </w:r>
-      <w:r>
-        <w:rPr>
-          <w:rFonts w:asciiTheme="minorBidi" w:hAnsiTheme="minorBidi" w:cs="Arial" w:hint="cs"/>
-          <w:sz w:val="24"/>
-          <w:szCs w:val="24"/>
-          <w:rtl/>
-        </w:rPr>
-        <w:t>לבין</w:t>
-      </w:r>
-      <w:r>
-        <w:rPr>
-          <w:rFonts w:asciiTheme="minorBidi" w:hAnsiTheme="minorBidi" w:cs="Arial"/>
-          <w:sz w:val="24"/>
-          <w:szCs w:val="24"/>
-          <w:rtl/>
-        </w:rPr>
-        <w:t xml:space="preserve"> </w:t>
-      </w:r>
-      <w:r>
-        <w:rPr>
-          <w:rFonts w:asciiTheme="minorBidi" w:hAnsiTheme="minorBidi" w:cs="Arial" w:hint="cs"/>
-          <w:sz w:val="24"/>
-          <w:szCs w:val="24"/>
-          <w:rtl/>
-        </w:rPr>
-        <w:t>ניסיון</w:t>
-      </w:r>
-      <w:r>
-        <w:rPr>
-          <w:rFonts w:asciiTheme="minorBidi" w:hAnsiTheme="minorBidi" w:cs="Arial"/>
-          <w:sz w:val="24"/>
-          <w:szCs w:val="24"/>
-          <w:rtl/>
-        </w:rPr>
-        <w:t xml:space="preserve"> </w:t>
-      </w:r>
-      <w:r>
-        <w:rPr>
-          <w:rFonts w:asciiTheme="minorBidi" w:hAnsiTheme="minorBidi" w:cs="Arial" w:hint="cs"/>
-          <w:sz w:val="24"/>
-          <w:szCs w:val="24"/>
-          <w:rtl/>
-        </w:rPr>
-        <w:t>נהיגה</w:t>
-      </w:r>
-      <w:r>
-        <w:rPr>
-          <w:rFonts w:asciiTheme="minorBidi" w:hAnsiTheme="minorBidi" w:cs="Arial"/>
-          <w:sz w:val="24"/>
-          <w:szCs w:val="24"/>
-          <w:rtl/>
-        </w:rPr>
-        <w:t xml:space="preserve">. </w:t>
-      </w:r>
-      <w:r>
-        <w:rPr>
-          <w:rFonts w:asciiTheme="minorBidi" w:hAnsiTheme="minorBidi" w:cs="Arial" w:hint="cs"/>
-          <w:sz w:val="24"/>
-          <w:szCs w:val="24"/>
-          <w:rtl/>
-        </w:rPr>
-        <w:t>הנקודות</w:t>
-      </w:r>
-      <w:r>
-        <w:rPr>
-          <w:rFonts w:asciiTheme="minorBidi" w:hAnsiTheme="minorBidi" w:cs="Arial"/>
-          <w:sz w:val="24"/>
-          <w:szCs w:val="24"/>
-          <w:rtl/>
-        </w:rPr>
-        <w:t xml:space="preserve"> </w:t>
-      </w:r>
-      <w:r>
-        <w:rPr>
-          <w:rFonts w:asciiTheme="minorBidi" w:hAnsiTheme="minorBidi" w:cs="Arial" w:hint="cs"/>
-          <w:sz w:val="24"/>
-          <w:szCs w:val="24"/>
-          <w:rtl/>
-        </w:rPr>
-        <w:t>בגרף</w:t>
-      </w:r>
-      <w:r>
-        <w:rPr>
-          <w:rFonts w:asciiTheme="minorBidi" w:hAnsiTheme="minorBidi" w:cs="Arial"/>
-          <w:sz w:val="24"/>
-          <w:szCs w:val="24"/>
-          <w:rtl/>
-        </w:rPr>
-        <w:t xml:space="preserve"> </w:t>
-      </w:r>
-      <w:r>
-        <w:rPr>
-          <w:rFonts w:asciiTheme="minorBidi" w:hAnsiTheme="minorBidi" w:cs="Arial" w:hint="cs"/>
-          <w:sz w:val="24"/>
-          <w:szCs w:val="24"/>
-          <w:rtl/>
-        </w:rPr>
-        <w:t>מייצגות</w:t>
-      </w:r>
-      <w:r>
-        <w:rPr>
-          <w:rFonts w:asciiTheme="minorBidi" w:hAnsiTheme="minorBidi" w:cs="Arial"/>
-          <w:sz w:val="24"/>
-          <w:szCs w:val="24"/>
-          <w:rtl/>
-        </w:rPr>
-        <w:t xml:space="preserve"> </w:t>
-      </w:r>
-      <w:r>
-        <w:rPr>
-          <w:rFonts w:asciiTheme="minorBidi" w:hAnsiTheme="minorBidi" w:cs="Arial" w:hint="cs"/>
-          <w:sz w:val="24"/>
-          <w:szCs w:val="24"/>
-          <w:rtl/>
-        </w:rPr>
-        <w:t>את</w:t>
-      </w:r>
-      <w:r>
-        <w:rPr>
-          <w:rFonts w:asciiTheme="minorBidi" w:hAnsiTheme="minorBidi" w:cs="Arial"/>
-          <w:sz w:val="24"/>
-          <w:szCs w:val="24"/>
-          <w:rtl/>
-        </w:rPr>
-        <w:t xml:space="preserve"> </w:t>
-      </w:r>
-      <w:r>
-        <w:rPr>
-          <w:rFonts w:asciiTheme="minorBidi" w:hAnsiTheme="minorBidi" w:cs="Arial" w:hint="cs"/>
-          <w:sz w:val="24"/>
-          <w:szCs w:val="24"/>
-          <w:rtl/>
-        </w:rPr>
-        <w:t>מערך</w:t>
-      </w:r>
-      <w:r>
-        <w:rPr>
-          <w:rFonts w:asciiTheme="minorBidi" w:hAnsiTheme="minorBidi" w:cs="Arial"/>
-          <w:sz w:val="24"/>
-          <w:szCs w:val="24"/>
-          <w:rtl/>
-        </w:rPr>
-        <w:t xml:space="preserve"> </w:t>
-      </w:r>
-      <w:r>
-        <w:rPr>
-          <w:rFonts w:asciiTheme="minorBidi" w:hAnsiTheme="minorBidi" w:cs="Arial" w:hint="cs"/>
-          <w:sz w:val="24"/>
-          <w:szCs w:val="24"/>
-          <w:rtl/>
-        </w:rPr>
-        <w:t>הנתונים</w:t>
-      </w:r>
-      <w:r>
-        <w:rPr>
-          <w:rFonts w:asciiTheme="minorBidi" w:hAnsiTheme="minorBidi" w:cs="Arial"/>
-          <w:sz w:val="24"/>
-          <w:szCs w:val="24"/>
-          <w:rtl/>
-        </w:rPr>
-        <w:t xml:space="preserve">, </w:t>
-      </w:r>
-      <w:r>
-        <w:rPr>
-          <w:rFonts w:asciiTheme="minorBidi" w:hAnsiTheme="minorBidi" w:cs="Arial" w:hint="cs"/>
-          <w:sz w:val="24"/>
-          <w:szCs w:val="24"/>
-          <w:rtl/>
-        </w:rPr>
-        <w:t>בעוד</w:t>
-      </w:r>
-      <w:r>
-        <w:rPr>
-          <w:rFonts w:asciiTheme="minorBidi" w:hAnsiTheme="minorBidi" w:cs="Arial"/>
-          <w:sz w:val="24"/>
-          <w:szCs w:val="24"/>
-          <w:rtl/>
-        </w:rPr>
-        <w:t xml:space="preserve"> </w:t>
-      </w:r>
-      <w:r>
-        <w:rPr>
-          <w:rFonts w:asciiTheme="minorBidi" w:hAnsiTheme="minorBidi" w:cs="Arial" w:hint="cs"/>
-          <w:sz w:val="24"/>
-          <w:szCs w:val="24"/>
-          <w:rtl/>
-        </w:rPr>
-        <w:t>שהקו</w:t>
-      </w:r>
-      <w:r>
-        <w:rPr>
-          <w:rFonts w:asciiTheme="minorBidi" w:hAnsiTheme="minorBidi" w:cs="Arial"/>
-          <w:sz w:val="24"/>
-          <w:szCs w:val="24"/>
-          <w:rtl/>
-        </w:rPr>
-        <w:t xml:space="preserve"> </w:t>
-      </w:r>
-      <w:r>
-        <w:rPr>
-          <w:rFonts w:asciiTheme="minorBidi" w:hAnsiTheme="minorBidi" w:cs="Arial" w:hint="cs"/>
-          <w:sz w:val="24"/>
-          <w:szCs w:val="24"/>
-          <w:rtl/>
-        </w:rPr>
-        <w:t>הכחול</w:t>
-      </w:r>
-      <w:r>
-        <w:rPr>
-          <w:rFonts w:asciiTheme="minorBidi" w:hAnsiTheme="minorBidi" w:cs="Arial"/>
-          <w:sz w:val="24"/>
-          <w:szCs w:val="24"/>
-          <w:rtl/>
-        </w:rPr>
-        <w:t xml:space="preserve"> </w:t>
-      </w:r>
-      <w:r>
-        <w:rPr>
-          <w:rFonts w:asciiTheme="minorBidi" w:hAnsiTheme="minorBidi" w:cs="Arial" w:hint="cs"/>
-          <w:sz w:val="24"/>
-          <w:szCs w:val="24"/>
-          <w:rtl/>
-        </w:rPr>
-        <w:t>מציין</w:t>
-      </w:r>
-      <w:r>
-        <w:rPr>
-          <w:rFonts w:asciiTheme="minorBidi" w:hAnsiTheme="minorBidi" w:cs="Arial"/>
-          <w:sz w:val="24"/>
-          <w:szCs w:val="24"/>
-          <w:rtl/>
-        </w:rPr>
-        <w:t xml:space="preserve"> </w:t>
-      </w:r>
-      <w:r>
-        <w:rPr>
-          <w:rFonts w:asciiTheme="minorBidi" w:hAnsiTheme="minorBidi" w:cs="Arial" w:hint="cs"/>
-          <w:sz w:val="24"/>
-          <w:szCs w:val="24"/>
-          <w:rtl/>
-        </w:rPr>
-        <w:t>את</w:t>
-      </w:r>
-      <w:r>
-        <w:rPr>
-          <w:rFonts w:asciiTheme="minorBidi" w:hAnsiTheme="minorBidi" w:cs="Arial"/>
-          <w:sz w:val="24"/>
-          <w:szCs w:val="24"/>
-          <w:rtl/>
-        </w:rPr>
-        <w:t xml:space="preserve"> </w:t>
-      </w:r>
-      <w:r>
-        <w:rPr>
-          <w:rFonts w:asciiTheme="minorBidi" w:hAnsiTheme="minorBidi" w:cs="Arial" w:hint="cs"/>
-          <w:sz w:val="24"/>
-          <w:szCs w:val="24"/>
-          <w:rtl/>
-        </w:rPr>
-        <w:t>קו</w:t>
-      </w:r>
-      <w:r>
-        <w:rPr>
-          <w:rFonts w:asciiTheme="minorBidi" w:hAnsiTheme="minorBidi" w:cs="Arial"/>
-          <w:sz w:val="24"/>
-          <w:szCs w:val="24"/>
-          <w:rtl/>
-        </w:rPr>
-        <w:t xml:space="preserve"> </w:t>
-      </w:r>
-      <w:r>
-        <w:rPr>
-          <w:rFonts w:asciiTheme="minorBidi" w:hAnsiTheme="minorBidi" w:cs="Arial" w:hint="cs"/>
-          <w:sz w:val="24"/>
-          <w:szCs w:val="24"/>
-          <w:rtl/>
-        </w:rPr>
-        <w:t>הרגרסיה</w:t>
-      </w:r>
-      <w:r>
-        <w:rPr>
-          <w:rFonts w:asciiTheme="minorBidi" w:hAnsiTheme="minorBidi" w:cs="Arial"/>
-          <w:sz w:val="24"/>
-          <w:szCs w:val="24"/>
-          <w:rtl/>
-        </w:rPr>
-        <w:t xml:space="preserve"> </w:t>
-      </w:r>
-      <w:r>
-        <w:rPr>
-          <w:rFonts w:asciiTheme="minorBidi" w:hAnsiTheme="minorBidi" w:cs="Arial" w:hint="cs"/>
-          <w:sz w:val="24"/>
-          <w:szCs w:val="24"/>
-          <w:rtl/>
-        </w:rPr>
-        <w:t>הליניארי</w:t>
-      </w:r>
-      <w:r>
-        <w:rPr>
-          <w:rFonts w:asciiTheme="minorBidi" w:hAnsiTheme="minorBidi" w:cs="Arial"/>
-          <w:sz w:val="24"/>
-          <w:szCs w:val="24"/>
-          <w:rtl/>
-        </w:rPr>
-        <w:t xml:space="preserve"> , </w:t>
-      </w:r>
-      <w:r>
-        <w:rPr>
-          <w:rFonts w:asciiTheme="minorBidi" w:hAnsiTheme="minorBidi" w:cs="Arial" w:hint="cs"/>
-          <w:sz w:val="24"/>
-          <w:szCs w:val="24"/>
-          <w:rtl/>
-        </w:rPr>
-        <w:t>המבטא</w:t>
-      </w:r>
-      <w:r>
-        <w:rPr>
-          <w:rFonts w:asciiTheme="minorBidi" w:hAnsiTheme="minorBidi" w:cs="Arial"/>
-          <w:sz w:val="24"/>
-          <w:szCs w:val="24"/>
-          <w:rtl/>
-        </w:rPr>
-        <w:t xml:space="preserve"> </w:t>
-      </w:r>
-      <w:r>
-        <w:rPr>
-          <w:rFonts w:asciiTheme="minorBidi" w:hAnsiTheme="minorBidi" w:cs="Arial" w:hint="cs"/>
-          <w:sz w:val="24"/>
-          <w:szCs w:val="24"/>
-          <w:rtl/>
-        </w:rPr>
-        <w:t>את</w:t>
-      </w:r>
-      <w:r>
-        <w:rPr>
-          <w:rFonts w:asciiTheme="minorBidi" w:hAnsiTheme="minorBidi" w:cs="Arial"/>
-          <w:sz w:val="24"/>
-          <w:szCs w:val="24"/>
-          <w:rtl/>
-        </w:rPr>
-        <w:t xml:space="preserve"> </w:t>
-      </w:r>
-      <w:r>
-        <w:rPr>
-          <w:rFonts w:asciiTheme="minorBidi" w:hAnsiTheme="minorBidi" w:cs="Arial" w:hint="cs"/>
-          <w:sz w:val="24"/>
-          <w:szCs w:val="24"/>
-          <w:rtl/>
-        </w:rPr>
-        <w:t>הקשר</w:t>
-      </w:r>
-      <w:r>
-        <w:rPr>
-          <w:rFonts w:asciiTheme="minorBidi" w:hAnsiTheme="minorBidi" w:cs="Arial"/>
-          <w:sz w:val="24"/>
-          <w:szCs w:val="24"/>
-          <w:rtl/>
-        </w:rPr>
-        <w:t xml:space="preserve"> </w:t>
-      </w:r>
-      <w:r>
-        <w:rPr>
-          <w:rFonts w:asciiTheme="minorBidi" w:hAnsiTheme="minorBidi" w:cs="Arial" w:hint="cs"/>
-          <w:sz w:val="24"/>
-          <w:szCs w:val="24"/>
-          <w:rtl/>
-        </w:rPr>
-        <w:t>הליניארי</w:t>
-      </w:r>
-      <w:r>
-        <w:rPr>
-          <w:rFonts w:asciiTheme="minorBidi" w:hAnsiTheme="minorBidi" w:cs="Arial"/>
-          <w:sz w:val="24"/>
-          <w:szCs w:val="24"/>
-          <w:rtl/>
-        </w:rPr>
-        <w:t xml:space="preserve"> </w:t>
-      </w:r>
-      <w:r>
-        <w:rPr>
-          <w:rFonts w:asciiTheme="minorBidi" w:hAnsiTheme="minorBidi" w:cs="Arial" w:hint="cs"/>
-          <w:sz w:val="24"/>
-          <w:szCs w:val="24"/>
-          <w:rtl/>
-        </w:rPr>
-        <w:t>בין</w:t>
-      </w:r>
-      <w:r>
-        <w:rPr>
-          <w:rFonts w:asciiTheme="minorBidi" w:hAnsiTheme="minorBidi" w:cs="Arial"/>
-          <w:sz w:val="24"/>
-          <w:szCs w:val="24"/>
-          <w:rtl/>
-        </w:rPr>
-        <w:t xml:space="preserve"> </w:t>
-      </w:r>
-      <w:r>
-        <w:rPr>
-          <w:rFonts w:asciiTheme="minorBidi" w:hAnsiTheme="minorBidi" w:cs="Arial" w:hint="cs"/>
-          <w:sz w:val="24"/>
-          <w:szCs w:val="24"/>
-          <w:rtl/>
-        </w:rPr>
-        <w:t>שני</w:t>
-      </w:r>
-      <w:r>
-        <w:rPr>
-          <w:rFonts w:asciiTheme="minorBidi" w:hAnsiTheme="minorBidi" w:cs="Arial"/>
-          <w:sz w:val="24"/>
-          <w:szCs w:val="24"/>
-          <w:rtl/>
-        </w:rPr>
-        <w:t xml:space="preserve"> </w:t>
-      </w:r>
-      <w:r>
-        <w:rPr>
-          <w:rFonts w:asciiTheme="minorBidi" w:hAnsiTheme="minorBidi" w:cs="Arial" w:hint="cs"/>
-          <w:sz w:val="24"/>
-          <w:szCs w:val="24"/>
-          <w:rtl/>
-        </w:rPr>
-        <w:t>הפרמטרים</w:t>
-      </w:r>
-      <w:r>
-        <w:rPr>
-          <w:rFonts w:asciiTheme="minorBidi" w:hAnsiTheme="minorBidi" w:cs="Arial"/>
-          <w:sz w:val="24"/>
-          <w:szCs w:val="24"/>
-          <w:rtl/>
-        </w:rPr>
-        <w:t>.</w:t>
-      </w:r>
-      <w:r>
-        <w:rPr>
-          <w:rFonts w:asciiTheme="minorBidi" w:hAnsiTheme="minorBidi" w:hint="cs"/>
-          <w:sz w:val="24"/>
-          <w:szCs w:val="24"/>
-          <w:rtl/>
-        </w:rPr>
-        <w:t xml:space="preserve"> </w:t>
-      </w:r>
-      <w:r>
-        <w:rPr>
-          <w:rFonts w:asciiTheme="minorBidi" w:hAnsiTheme="minorBidi" w:cs="Arial" w:hint="cs"/>
-          <w:sz w:val="24"/>
-          <w:szCs w:val="24"/>
-          <w:rtl/>
-        </w:rPr>
-        <w:t>הקורלציה</w:t>
-      </w:r>
-      <w:r>
-        <w:rPr>
-          <w:rFonts w:asciiTheme="minorBidi" w:hAnsiTheme="minorBidi" w:cs="Arial"/>
-          <w:sz w:val="24"/>
-          <w:szCs w:val="24"/>
-          <w:rtl/>
-        </w:rPr>
-        <w:t xml:space="preserve"> </w:t>
-      </w:r>
-      <w:r>
-        <w:rPr>
-          <w:rFonts w:asciiTheme="minorBidi" w:hAnsiTheme="minorBidi" w:cs="Arial" w:hint="cs"/>
-          <w:sz w:val="24"/>
-          <w:szCs w:val="24"/>
-          <w:rtl/>
-        </w:rPr>
-        <w:t>בין</w:t>
-      </w:r>
-      <w:r>
-        <w:rPr>
-          <w:rFonts w:asciiTheme="minorBidi" w:hAnsiTheme="minorBidi" w:cs="Arial"/>
-          <w:sz w:val="24"/>
-          <w:szCs w:val="24"/>
-          <w:rtl/>
-        </w:rPr>
-        <w:t xml:space="preserve"> </w:t>
-      </w:r>
-      <w:r>
-        <w:rPr>
-          <w:rFonts w:asciiTheme="minorBidi" w:hAnsiTheme="minorBidi" w:cs="Arial" w:hint="cs"/>
-          <w:sz w:val="24"/>
-          <w:szCs w:val="24"/>
-          <w:rtl/>
-        </w:rPr>
-        <w:t>הגיל</w:t>
-      </w:r>
-      <w:r>
-        <w:rPr>
-          <w:rFonts w:asciiTheme="minorBidi" w:hAnsiTheme="minorBidi" w:cs="Arial"/>
-          <w:sz w:val="24"/>
-          <w:szCs w:val="24"/>
-          <w:rtl/>
-        </w:rPr>
-        <w:t xml:space="preserve"> </w:t>
-      </w:r>
-      <w:r>
-        <w:rPr>
-          <w:rFonts w:asciiTheme="minorBidi" w:hAnsiTheme="minorBidi" w:cs="Arial" w:hint="cs"/>
-          <w:sz w:val="24"/>
-          <w:szCs w:val="24"/>
-          <w:rtl/>
-        </w:rPr>
-        <w:t>לניסיון</w:t>
-      </w:r>
-      <w:r>
-        <w:rPr>
-          <w:rFonts w:asciiTheme="minorBidi" w:hAnsiTheme="minorBidi" w:cs="Arial"/>
-          <w:sz w:val="24"/>
-          <w:szCs w:val="24"/>
-          <w:rtl/>
-        </w:rPr>
-        <w:t xml:space="preserve"> </w:t>
-      </w:r>
-      <w:r>
-        <w:rPr>
-          <w:rFonts w:asciiTheme="minorBidi" w:hAnsiTheme="minorBidi" w:cs="Arial" w:hint="cs"/>
-          <w:sz w:val="24"/>
-          <w:szCs w:val="24"/>
-          <w:rtl/>
-        </w:rPr>
-        <w:t>הנהיגה</w:t>
-      </w:r>
-      <w:r>
-        <w:rPr>
-          <w:rFonts w:asciiTheme="minorBidi" w:hAnsiTheme="minorBidi" w:cs="Arial"/>
-          <w:sz w:val="24"/>
-          <w:szCs w:val="24"/>
-          <w:rtl/>
-        </w:rPr>
-        <w:t xml:space="preserve"> </w:t>
-      </w:r>
-      <w:r>
-        <w:rPr>
-          <w:rFonts w:asciiTheme="minorBidi" w:hAnsiTheme="minorBidi" w:cs="Arial" w:hint="cs"/>
-          <w:sz w:val="24"/>
-          <w:szCs w:val="24"/>
-          <w:rtl/>
-        </w:rPr>
-        <w:t>היא</w:t>
-      </w:r>
-      <w:r>
-        <w:rPr>
-          <w:rFonts w:asciiTheme="minorBidi" w:hAnsiTheme="minorBidi" w:cs="Arial"/>
-          <w:sz w:val="24"/>
-          <w:szCs w:val="24"/>
-          <w:rtl/>
-        </w:rPr>
-        <w:t xml:space="preserve"> 0.65, </w:t>
-      </w:r>
-      <w:r>
-        <w:rPr>
-          <w:rFonts w:asciiTheme="minorBidi" w:hAnsiTheme="minorBidi" w:cs="Arial" w:hint="cs"/>
-          <w:sz w:val="24"/>
-          <w:szCs w:val="24"/>
-          <w:rtl/>
-        </w:rPr>
-        <w:t>מה</w:t>
-      </w:r>
-      <w:r>
-        <w:rPr>
-          <w:rFonts w:asciiTheme="minorBidi" w:hAnsiTheme="minorBidi" w:cs="Arial"/>
-          <w:sz w:val="24"/>
-          <w:szCs w:val="24"/>
-          <w:rtl/>
-        </w:rPr>
-        <w:t xml:space="preserve"> </w:t>
-      </w:r>
-      <w:r>
-        <w:rPr>
-          <w:rFonts w:asciiTheme="minorBidi" w:hAnsiTheme="minorBidi" w:cs="Arial" w:hint="cs"/>
-          <w:sz w:val="24"/>
-          <w:szCs w:val="24"/>
-          <w:rtl/>
-        </w:rPr>
-        <w:t>שמעיד</w:t>
-      </w:r>
-      <w:r>
-        <w:rPr>
-          <w:rFonts w:asciiTheme="minorBidi" w:hAnsiTheme="minorBidi" w:cs="Arial"/>
-          <w:sz w:val="24"/>
-          <w:szCs w:val="24"/>
-          <w:rtl/>
-        </w:rPr>
-        <w:t xml:space="preserve"> </w:t>
-      </w:r>
-      <w:r>
-        <w:rPr>
-          <w:rFonts w:asciiTheme="minorBidi" w:hAnsiTheme="minorBidi" w:cs="Arial" w:hint="cs"/>
-          <w:sz w:val="24"/>
-          <w:szCs w:val="24"/>
-          <w:rtl/>
-        </w:rPr>
-        <w:t>על</w:t>
-      </w:r>
-      <w:r>
-        <w:rPr>
-          <w:rFonts w:asciiTheme="minorBidi" w:hAnsiTheme="minorBidi" w:cs="Arial"/>
-          <w:sz w:val="24"/>
-          <w:szCs w:val="24"/>
-          <w:rtl/>
-        </w:rPr>
-        <w:t xml:space="preserve"> </w:t>
-      </w:r>
-      <w:r>
-        <w:rPr>
-          <w:rFonts w:asciiTheme="minorBidi" w:hAnsiTheme="minorBidi" w:cs="Arial" w:hint="cs"/>
-          <w:sz w:val="24"/>
-          <w:szCs w:val="24"/>
-          <w:rtl/>
-        </w:rPr>
-        <w:t>קשר</w:t>
-      </w:r>
-      <w:r>
-        <w:rPr>
-          <w:rFonts w:asciiTheme="minorBidi" w:hAnsiTheme="minorBidi" w:cs="Arial"/>
-          <w:sz w:val="24"/>
-          <w:szCs w:val="24"/>
-          <w:rtl/>
-        </w:rPr>
-        <w:t xml:space="preserve"> </w:t>
-      </w:r>
-      <w:r>
-        <w:rPr>
-          <w:rFonts w:asciiTheme="minorBidi" w:hAnsiTheme="minorBidi" w:cs="Arial" w:hint="cs"/>
-          <w:sz w:val="24"/>
-          <w:szCs w:val="24"/>
-          <w:rtl/>
-        </w:rPr>
-        <w:t>חיובי</w:t>
-      </w:r>
-      <w:r>
-        <w:rPr>
-          <w:rFonts w:asciiTheme="minorBidi" w:hAnsiTheme="minorBidi" w:cs="Arial"/>
-          <w:sz w:val="24"/>
-          <w:szCs w:val="24"/>
-          <w:rtl/>
-        </w:rPr>
-        <w:t xml:space="preserve"> </w:t>
-      </w:r>
-      <w:r>
-        <w:rPr>
-          <w:rFonts w:asciiTheme="minorBidi" w:hAnsiTheme="minorBidi" w:cs="Arial" w:hint="cs"/>
-          <w:sz w:val="24"/>
-          <w:szCs w:val="24"/>
-          <w:rtl/>
-        </w:rPr>
-        <w:t>בינוני</w:t>
-      </w:r>
-      <w:r>
-        <w:rPr>
-          <w:rFonts w:asciiTheme="minorBidi" w:hAnsiTheme="minorBidi" w:cs="Arial"/>
-          <w:sz w:val="24"/>
-          <w:szCs w:val="24"/>
-          <w:rtl/>
-        </w:rPr>
-        <w:t>-</w:t>
-      </w:r>
-      <w:r>
-        <w:rPr>
-          <w:rFonts w:asciiTheme="minorBidi" w:hAnsiTheme="minorBidi" w:cs="Arial" w:hint="cs"/>
-          <w:sz w:val="24"/>
-          <w:szCs w:val="24"/>
-          <w:rtl/>
-        </w:rPr>
-        <w:t>חזק</w:t>
-      </w:r>
-      <w:r>
-        <w:rPr>
-          <w:rFonts w:asciiTheme="minorBidi" w:hAnsiTheme="minorBidi" w:cs="Arial"/>
-          <w:sz w:val="24"/>
-          <w:szCs w:val="24"/>
-          <w:rtl/>
-        </w:rPr>
-        <w:t xml:space="preserve">. </w:t>
-      </w:r>
-      <w:r>
-        <w:rPr>
-          <w:rFonts w:asciiTheme="minorBidi" w:hAnsiTheme="minorBidi" w:cs="Arial" w:hint="cs"/>
-          <w:sz w:val="24"/>
-          <w:szCs w:val="24"/>
-          <w:rtl/>
-        </w:rPr>
-        <w:t>כלומר</w:t>
-      </w:r>
-      <w:r>
-        <w:rPr>
-          <w:rFonts w:asciiTheme="minorBidi" w:hAnsiTheme="minorBidi" w:cs="Arial"/>
-          <w:sz w:val="24"/>
-          <w:szCs w:val="24"/>
-          <w:rtl/>
-        </w:rPr>
-        <w:t xml:space="preserve">, </w:t>
-      </w:r>
-      <w:r>
-        <w:rPr>
-          <w:rFonts w:asciiTheme="minorBidi" w:hAnsiTheme="minorBidi" w:cs="Arial" w:hint="cs"/>
-          <w:sz w:val="24"/>
-          <w:szCs w:val="24"/>
-          <w:rtl/>
-        </w:rPr>
-        <w:t>ככל</w:t>
-      </w:r>
-      <w:r>
-        <w:rPr>
-          <w:rFonts w:asciiTheme="minorBidi" w:hAnsiTheme="minorBidi" w:cs="Arial"/>
-          <w:sz w:val="24"/>
-          <w:szCs w:val="24"/>
-          <w:rtl/>
-        </w:rPr>
-        <w:t xml:space="preserve"> </w:t>
-      </w:r>
-      <w:r>
-        <w:rPr>
-          <w:rFonts w:asciiTheme="minorBidi" w:hAnsiTheme="minorBidi" w:cs="Arial" w:hint="cs"/>
-          <w:sz w:val="24"/>
-          <w:szCs w:val="24"/>
-          <w:rtl/>
-        </w:rPr>
-        <w:t>שגיל</w:t>
-      </w:r>
-      <w:r>
-        <w:rPr>
-          <w:rFonts w:asciiTheme="minorBidi" w:hAnsiTheme="minorBidi" w:cs="Arial"/>
-          <w:sz w:val="24"/>
-          <w:szCs w:val="24"/>
-          <w:rtl/>
-        </w:rPr>
-        <w:t xml:space="preserve"> </w:t>
-      </w:r>
-      <w:r>
-        <w:rPr>
-          <w:rFonts w:asciiTheme="minorBidi" w:hAnsiTheme="minorBidi" w:cs="Arial" w:hint="cs"/>
-          <w:sz w:val="24"/>
-          <w:szCs w:val="24"/>
-          <w:rtl/>
-        </w:rPr>
-        <w:t>האדם</w:t>
-      </w:r>
-      <w:r>
-        <w:rPr>
-          <w:rFonts w:asciiTheme="minorBidi" w:hAnsiTheme="minorBidi" w:cs="Arial"/>
-          <w:sz w:val="24"/>
-          <w:szCs w:val="24"/>
-          <w:rtl/>
-        </w:rPr>
-        <w:t xml:space="preserve"> </w:t>
-      </w:r>
-      <w:r>
-        <w:rPr>
-          <w:rFonts w:asciiTheme="minorBidi" w:hAnsiTheme="minorBidi" w:cs="Arial" w:hint="cs"/>
-          <w:sz w:val="24"/>
-          <w:szCs w:val="24"/>
-          <w:rtl/>
-        </w:rPr>
-        <w:t>עולה</w:t>
-      </w:r>
-      <w:r>
-        <w:rPr>
-          <w:rFonts w:asciiTheme="minorBidi" w:hAnsiTheme="minorBidi" w:cs="Arial"/>
-          <w:sz w:val="24"/>
-          <w:szCs w:val="24"/>
-          <w:rtl/>
-        </w:rPr>
-        <w:t xml:space="preserve">, </w:t>
-      </w:r>
-      <w:r>
-        <w:rPr>
-          <w:rFonts w:asciiTheme="minorBidi" w:hAnsiTheme="minorBidi" w:cs="Arial" w:hint="cs"/>
-          <w:sz w:val="24"/>
-          <w:szCs w:val="24"/>
-          <w:rtl/>
-        </w:rPr>
-        <w:t>כך</w:t>
-      </w:r>
-      <w:r>
-        <w:rPr>
-          <w:rFonts w:asciiTheme="minorBidi" w:hAnsiTheme="minorBidi" w:cs="Arial"/>
-          <w:sz w:val="24"/>
-          <w:szCs w:val="24"/>
-          <w:rtl/>
-        </w:rPr>
-        <w:t xml:space="preserve"> </w:t>
-      </w:r>
-      <w:r>
-        <w:rPr>
-          <w:rFonts w:asciiTheme="minorBidi" w:hAnsiTheme="minorBidi" w:cs="Arial" w:hint="cs"/>
-          <w:sz w:val="24"/>
-          <w:szCs w:val="24"/>
-          <w:rtl/>
-        </w:rPr>
-        <w:t>בממוצע</w:t>
-      </w:r>
-      <w:r>
-        <w:rPr>
-          <w:rFonts w:asciiTheme="minorBidi" w:hAnsiTheme="minorBidi" w:cs="Arial"/>
-          <w:sz w:val="24"/>
-          <w:szCs w:val="24"/>
-          <w:rtl/>
-        </w:rPr>
-        <w:t xml:space="preserve"> </w:t>
-      </w:r>
-      <w:r>
-        <w:rPr>
-          <w:rFonts w:asciiTheme="minorBidi" w:hAnsiTheme="minorBidi" w:cs="Arial" w:hint="cs"/>
-          <w:sz w:val="24"/>
-          <w:szCs w:val="24"/>
-          <w:rtl/>
-        </w:rPr>
-        <w:t>עולה</w:t>
-      </w:r>
-      <w:r>
-        <w:rPr>
-          <w:rFonts w:asciiTheme="minorBidi" w:hAnsiTheme="minorBidi" w:cs="Arial"/>
-          <w:sz w:val="24"/>
-          <w:szCs w:val="24"/>
-          <w:rtl/>
-        </w:rPr>
-        <w:t xml:space="preserve"> </w:t>
-      </w:r>
-      <w:r>
-        <w:rPr>
-          <w:rFonts w:asciiTheme="minorBidi" w:hAnsiTheme="minorBidi" w:cs="Arial" w:hint="cs"/>
-          <w:sz w:val="24"/>
-          <w:szCs w:val="24"/>
-          <w:rtl/>
-        </w:rPr>
-        <w:t>גם</w:t>
-      </w:r>
-      <w:r>
-        <w:rPr>
-          <w:rFonts w:asciiTheme="minorBidi" w:hAnsiTheme="minorBidi" w:cs="Arial"/>
-          <w:sz w:val="24"/>
-          <w:szCs w:val="24"/>
-          <w:rtl/>
-        </w:rPr>
-        <w:t xml:space="preserve"> </w:t>
-      </w:r>
-      <w:r>
-        <w:rPr>
-          <w:rFonts w:asciiTheme="minorBidi" w:hAnsiTheme="minorBidi" w:cs="Arial" w:hint="cs"/>
-          <w:sz w:val="24"/>
-          <w:szCs w:val="24"/>
-          <w:rtl/>
-        </w:rPr>
-        <w:t>ניסיון</w:t>
-      </w:r>
-      <w:r>
-        <w:rPr>
-          <w:rFonts w:asciiTheme="minorBidi" w:hAnsiTheme="minorBidi" w:cs="Arial"/>
-          <w:sz w:val="24"/>
-          <w:szCs w:val="24"/>
-          <w:rtl/>
-        </w:rPr>
-        <w:t xml:space="preserve"> </w:t>
-      </w:r>
-      <w:r>
-        <w:rPr>
-          <w:rFonts w:asciiTheme="minorBidi" w:hAnsiTheme="minorBidi" w:cs="Arial" w:hint="cs"/>
-          <w:sz w:val="24"/>
-          <w:szCs w:val="24"/>
-          <w:rtl/>
-        </w:rPr>
-        <w:t>הנהיגה</w:t>
-      </w:r>
-      <w:r>
-        <w:rPr>
-          <w:rFonts w:asciiTheme="minorBidi" w:hAnsiTheme="minorBidi" w:cs="Arial"/>
-          <w:sz w:val="24"/>
-          <w:szCs w:val="24"/>
-          <w:rtl/>
-        </w:rPr>
-        <w:t xml:space="preserve"> </w:t>
-      </w:r>
-      <w:r>
-        <w:rPr>
-          <w:rFonts w:asciiTheme="minorBidi" w:hAnsiTheme="minorBidi" w:cs="Arial" w:hint="cs"/>
-          <w:sz w:val="24"/>
-          <w:szCs w:val="24"/>
-          <w:rtl/>
-        </w:rPr>
-        <w:t>שלו</w:t>
-      </w:r>
-      <w:r>
-        <w:rPr>
-          <w:rFonts w:asciiTheme="minorBidi" w:hAnsiTheme="minorBidi" w:cs="Arial"/>
-          <w:sz w:val="24"/>
-          <w:szCs w:val="24"/>
-          <w:rtl/>
-        </w:rPr>
-        <w:t xml:space="preserve">. </w:t>
-      </w:r>
-      <w:r>
-        <w:rPr>
-          <w:rFonts w:asciiTheme="minorBidi" w:hAnsiTheme="minorBidi" w:cs="Arial" w:hint="cs"/>
-          <w:sz w:val="24"/>
-          <w:szCs w:val="24"/>
-          <w:rtl/>
-        </w:rPr>
-        <w:t>עם</w:t>
-      </w:r>
-      <w:r>
-        <w:rPr>
-          <w:rFonts w:asciiTheme="minorBidi" w:hAnsiTheme="minorBidi" w:cs="Arial"/>
-          <w:sz w:val="24"/>
-          <w:szCs w:val="24"/>
-          <w:rtl/>
-        </w:rPr>
-        <w:t xml:space="preserve"> </w:t>
-      </w:r>
-      <w:r>
-        <w:rPr>
-          <w:rFonts w:asciiTheme="minorBidi" w:hAnsiTheme="minorBidi" w:cs="Arial" w:hint="cs"/>
-          <w:sz w:val="24"/>
-          <w:szCs w:val="24"/>
-          <w:rtl/>
-        </w:rPr>
-        <w:t>זאת</w:t>
-      </w:r>
-      <w:r>
-        <w:rPr>
-          <w:rFonts w:asciiTheme="minorBidi" w:hAnsiTheme="minorBidi" w:cs="Arial"/>
-          <w:sz w:val="24"/>
-          <w:szCs w:val="24"/>
-          <w:rtl/>
-        </w:rPr>
-        <w:t xml:space="preserve">, </w:t>
-      </w:r>
-      <w:r>
-        <w:rPr>
-          <w:rFonts w:asciiTheme="minorBidi" w:hAnsiTheme="minorBidi" w:cs="Arial" w:hint="cs"/>
-          <w:sz w:val="24"/>
-          <w:szCs w:val="24"/>
-          <w:rtl/>
-        </w:rPr>
-        <w:t>ניתן</w:t>
-      </w:r>
-      <w:r>
-        <w:rPr>
-          <w:rFonts w:asciiTheme="minorBidi" w:hAnsiTheme="minorBidi" w:cs="Arial"/>
-          <w:sz w:val="24"/>
-          <w:szCs w:val="24"/>
-          <w:rtl/>
-        </w:rPr>
-        <w:t xml:space="preserve"> </w:t>
-      </w:r>
-      <w:r>
-        <w:rPr>
-          <w:rFonts w:asciiTheme="minorBidi" w:hAnsiTheme="minorBidi" w:cs="Arial" w:hint="cs"/>
-          <w:sz w:val="24"/>
-          <w:szCs w:val="24"/>
-          <w:rtl/>
-        </w:rPr>
-        <w:t>לראות</w:t>
-      </w:r>
-      <w:r>
-        <w:rPr>
-          <w:rFonts w:asciiTheme="minorBidi" w:hAnsiTheme="minorBidi" w:cs="Arial"/>
-          <w:sz w:val="24"/>
-          <w:szCs w:val="24"/>
-          <w:rtl/>
-        </w:rPr>
-        <w:t xml:space="preserve"> </w:t>
-      </w:r>
-      <w:r>
-        <w:rPr>
-          <w:rFonts w:asciiTheme="minorBidi" w:hAnsiTheme="minorBidi" w:cs="Arial" w:hint="cs"/>
-          <w:sz w:val="24"/>
-          <w:szCs w:val="24"/>
-          <w:rtl/>
-        </w:rPr>
-        <w:t>שבקרב</w:t>
-      </w:r>
-      <w:r>
-        <w:rPr>
-          <w:rFonts w:asciiTheme="minorBidi" w:hAnsiTheme="minorBidi" w:cs="Arial"/>
-          <w:sz w:val="24"/>
-          <w:szCs w:val="24"/>
-          <w:rtl/>
-        </w:rPr>
-        <w:t xml:space="preserve"> </w:t>
-      </w:r>
-      <w:r>
-        <w:rPr>
-          <w:rFonts w:asciiTheme="minorBidi" w:hAnsiTheme="minorBidi" w:cs="Arial" w:hint="cs"/>
-          <w:sz w:val="24"/>
-          <w:szCs w:val="24"/>
-          <w:rtl/>
-        </w:rPr>
-        <w:t>הגילאים</w:t>
-      </w:r>
-      <w:r>
-        <w:rPr>
-          <w:rFonts w:asciiTheme="minorBidi" w:hAnsiTheme="minorBidi" w:cs="Arial"/>
-          <w:sz w:val="24"/>
-          <w:szCs w:val="24"/>
-          <w:rtl/>
-        </w:rPr>
-        <w:t xml:space="preserve"> </w:t>
-      </w:r>
-      <w:r>
-        <w:rPr>
-          <w:rFonts w:asciiTheme="minorBidi" w:hAnsiTheme="minorBidi" w:cs="Arial" w:hint="cs"/>
-          <w:sz w:val="24"/>
-          <w:szCs w:val="24"/>
-          <w:rtl/>
-        </w:rPr>
-        <w:t>הבוגרים</w:t>
-      </w:r>
-      <w:r>
-        <w:rPr>
-          <w:rFonts w:asciiTheme="minorBidi" w:hAnsiTheme="minorBidi" w:cs="Arial"/>
-          <w:sz w:val="24"/>
-          <w:szCs w:val="24"/>
-          <w:rtl/>
-        </w:rPr>
-        <w:t xml:space="preserve"> </w:t>
-      </w:r>
-      <w:r>
-        <w:rPr>
-          <w:rFonts w:asciiTheme="minorBidi" w:hAnsiTheme="minorBidi" w:cs="Arial" w:hint="cs"/>
-          <w:sz w:val="24"/>
-          <w:szCs w:val="24"/>
-          <w:rtl/>
-        </w:rPr>
-        <w:t>יש</w:t>
-      </w:r>
-      <w:r>
-        <w:rPr>
-          <w:rFonts w:asciiTheme="minorBidi" w:hAnsiTheme="minorBidi" w:cs="Arial"/>
-          <w:sz w:val="24"/>
-          <w:szCs w:val="24"/>
-          <w:rtl/>
-        </w:rPr>
-        <w:t xml:space="preserve"> </w:t>
-      </w:r>
-      <w:r>
-        <w:rPr>
-          <w:rFonts w:asciiTheme="minorBidi" w:hAnsiTheme="minorBidi" w:cs="Arial" w:hint="cs"/>
-          <w:sz w:val="24"/>
-          <w:szCs w:val="24"/>
-          <w:rtl/>
-        </w:rPr>
-        <w:t>פיזור</w:t>
-      </w:r>
-      <w:r>
-        <w:rPr>
-          <w:rFonts w:asciiTheme="minorBidi" w:hAnsiTheme="minorBidi" w:cs="Arial"/>
-          <w:sz w:val="24"/>
-          <w:szCs w:val="24"/>
-          <w:rtl/>
-        </w:rPr>
-        <w:t xml:space="preserve"> </w:t>
-      </w:r>
-      <w:r>
-        <w:rPr>
-          <w:rFonts w:asciiTheme="minorBidi" w:hAnsiTheme="minorBidi" w:cs="Arial" w:hint="cs"/>
-          <w:sz w:val="24"/>
-          <w:szCs w:val="24"/>
-          <w:rtl/>
-        </w:rPr>
-        <w:t>רחב</w:t>
-      </w:r>
-      <w:r>
-        <w:rPr>
-          <w:rFonts w:asciiTheme="minorBidi" w:hAnsiTheme="minorBidi" w:cs="Arial"/>
-          <w:sz w:val="24"/>
-          <w:szCs w:val="24"/>
-          <w:rtl/>
-        </w:rPr>
-        <w:t xml:space="preserve"> </w:t>
-      </w:r>
-      <w:r>
-        <w:rPr>
-          <w:rFonts w:asciiTheme="minorBidi" w:hAnsiTheme="minorBidi" w:cs="Arial" w:hint="cs"/>
-          <w:sz w:val="24"/>
-          <w:szCs w:val="24"/>
-          <w:rtl/>
-        </w:rPr>
-        <w:t>יותר</w:t>
-      </w:r>
-      <w:r>
-        <w:rPr>
-          <w:rFonts w:asciiTheme="minorBidi" w:hAnsiTheme="minorBidi" w:cs="Arial"/>
-          <w:sz w:val="24"/>
-          <w:szCs w:val="24"/>
-          <w:rtl/>
-        </w:rPr>
-        <w:t xml:space="preserve"> </w:t>
-      </w:r>
-      <w:r>
-        <w:rPr>
-          <w:rFonts w:asciiTheme="minorBidi" w:hAnsiTheme="minorBidi" w:cs="Arial" w:hint="cs"/>
-          <w:sz w:val="24"/>
-          <w:szCs w:val="24"/>
-          <w:rtl/>
-        </w:rPr>
-        <w:t>של</w:t>
-      </w:r>
-      <w:r>
-        <w:rPr>
-          <w:rFonts w:asciiTheme="minorBidi" w:hAnsiTheme="minorBidi" w:cs="Arial"/>
-          <w:sz w:val="24"/>
-          <w:szCs w:val="24"/>
-          <w:rtl/>
-        </w:rPr>
-        <w:t xml:space="preserve"> </w:t>
-      </w:r>
-      <w:r>
-        <w:rPr>
-          <w:rFonts w:asciiTheme="minorBidi" w:hAnsiTheme="minorBidi" w:cs="Arial" w:hint="cs"/>
-          <w:sz w:val="24"/>
-          <w:szCs w:val="24"/>
-          <w:rtl/>
-        </w:rPr>
-        <w:t>נתונים</w:t>
-      </w:r>
-      <w:r>
-        <w:rPr>
-          <w:rFonts w:asciiTheme="minorBidi" w:hAnsiTheme="minorBidi" w:cs="Arial"/>
-          <w:sz w:val="24"/>
-          <w:szCs w:val="24"/>
-          <w:rtl/>
-        </w:rPr>
-        <w:t xml:space="preserve">, </w:t>
-      </w:r>
-      <w:r>
-        <w:rPr>
-          <w:rFonts w:asciiTheme="minorBidi" w:hAnsiTheme="minorBidi" w:cs="Arial" w:hint="cs"/>
-          <w:sz w:val="24"/>
-          <w:szCs w:val="24"/>
-          <w:rtl/>
-        </w:rPr>
-        <w:t>מה</w:t>
-      </w:r>
-      <w:r>
-        <w:rPr>
-          <w:rFonts w:asciiTheme="minorBidi" w:hAnsiTheme="minorBidi" w:cs="Arial"/>
-          <w:sz w:val="24"/>
-          <w:szCs w:val="24"/>
-          <w:rtl/>
-        </w:rPr>
-        <w:t xml:space="preserve"> </w:t>
-      </w:r>
-      <w:r>
-        <w:rPr>
-          <w:rFonts w:asciiTheme="minorBidi" w:hAnsiTheme="minorBidi" w:cs="Arial" w:hint="cs"/>
-          <w:sz w:val="24"/>
-          <w:szCs w:val="24"/>
-          <w:rtl/>
-        </w:rPr>
-        <w:t>שמרמז</w:t>
-      </w:r>
-      <w:r>
-        <w:rPr>
-          <w:rFonts w:asciiTheme="minorBidi" w:hAnsiTheme="minorBidi" w:cs="Arial"/>
-          <w:sz w:val="24"/>
-          <w:szCs w:val="24"/>
-          <w:rtl/>
-        </w:rPr>
-        <w:t xml:space="preserve"> </w:t>
-      </w:r>
-      <w:r>
-        <w:rPr>
-          <w:rFonts w:asciiTheme="minorBidi" w:hAnsiTheme="minorBidi" w:cs="Arial" w:hint="cs"/>
-          <w:sz w:val="24"/>
-          <w:szCs w:val="24"/>
-          <w:rtl/>
-        </w:rPr>
-        <w:t>שייתכן</w:t>
-      </w:r>
-      <w:r>
-        <w:rPr>
-          <w:rFonts w:asciiTheme="minorBidi" w:hAnsiTheme="minorBidi" w:cs="Arial"/>
-          <w:sz w:val="24"/>
-          <w:szCs w:val="24"/>
-          <w:rtl/>
-        </w:rPr>
-        <w:t xml:space="preserve"> </w:t>
-      </w:r>
-      <w:r>
-        <w:rPr>
-          <w:rFonts w:asciiTheme="minorBidi" w:hAnsiTheme="minorBidi" w:cs="Arial" w:hint="cs"/>
-          <w:sz w:val="24"/>
-          <w:szCs w:val="24"/>
-          <w:rtl/>
-        </w:rPr>
-        <w:t>ולא</w:t>
-      </w:r>
-      <w:r>
-        <w:rPr>
-          <w:rFonts w:asciiTheme="minorBidi" w:hAnsiTheme="minorBidi" w:cs="Arial"/>
-          <w:sz w:val="24"/>
-          <w:szCs w:val="24"/>
-          <w:rtl/>
-        </w:rPr>
-        <w:t xml:space="preserve"> </w:t>
-      </w:r>
-      <w:r>
-        <w:rPr>
-          <w:rFonts w:asciiTheme="minorBidi" w:hAnsiTheme="minorBidi" w:cs="Arial" w:hint="cs"/>
-          <w:sz w:val="24"/>
-          <w:szCs w:val="24"/>
-          <w:rtl/>
-        </w:rPr>
-        <w:t>רק</w:t>
-      </w:r>
-      <w:r>
-        <w:rPr>
-          <w:rFonts w:asciiTheme="minorBidi" w:hAnsiTheme="minorBidi" w:cs="Arial"/>
-          <w:sz w:val="24"/>
-          <w:szCs w:val="24"/>
-          <w:rtl/>
-        </w:rPr>
-        <w:t xml:space="preserve"> </w:t>
-      </w:r>
-      <w:r>
-        <w:rPr>
-          <w:rFonts w:asciiTheme="minorBidi" w:hAnsiTheme="minorBidi" w:cs="Arial" w:hint="cs"/>
-          <w:sz w:val="24"/>
-          <w:szCs w:val="24"/>
-          <w:rtl/>
-        </w:rPr>
-        <w:t>הגיל</w:t>
-      </w:r>
-      <w:r>
-        <w:rPr>
-          <w:rFonts w:asciiTheme="minorBidi" w:hAnsiTheme="minorBidi" w:cs="Arial"/>
-          <w:sz w:val="24"/>
-          <w:szCs w:val="24"/>
-          <w:rtl/>
-        </w:rPr>
-        <w:t xml:space="preserve"> </w:t>
-      </w:r>
-      <w:r>
-        <w:rPr>
-          <w:rFonts w:asciiTheme="minorBidi" w:hAnsiTheme="minorBidi" w:cs="Arial" w:hint="cs"/>
-          <w:sz w:val="24"/>
-          <w:szCs w:val="24"/>
-          <w:rtl/>
-        </w:rPr>
-        <w:t>משפיע</w:t>
-      </w:r>
-      <w:r>
-        <w:rPr>
-          <w:rFonts w:asciiTheme="minorBidi" w:hAnsiTheme="minorBidi" w:cs="Arial"/>
-          <w:sz w:val="24"/>
-          <w:szCs w:val="24"/>
-          <w:rtl/>
-        </w:rPr>
-        <w:t xml:space="preserve">, </w:t>
-      </w:r>
-      <w:r>
-        <w:rPr>
-          <w:rFonts w:asciiTheme="minorBidi" w:hAnsiTheme="minorBidi" w:cs="Arial" w:hint="cs"/>
-          <w:sz w:val="24"/>
-          <w:szCs w:val="24"/>
-          <w:rtl/>
-        </w:rPr>
-        <w:t>כלומר</w:t>
-      </w:r>
-      <w:r>
-        <w:rPr>
-          <w:rFonts w:asciiTheme="minorBidi" w:hAnsiTheme="minorBidi" w:cs="Arial"/>
-          <w:sz w:val="24"/>
-          <w:szCs w:val="24"/>
-          <w:rtl/>
-        </w:rPr>
-        <w:t xml:space="preserve"> </w:t>
-      </w:r>
-      <w:r>
-        <w:rPr>
-          <w:rFonts w:asciiTheme="minorBidi" w:hAnsiTheme="minorBidi" w:cs="Arial" w:hint="cs"/>
-          <w:sz w:val="24"/>
-          <w:szCs w:val="24"/>
-          <w:rtl/>
-        </w:rPr>
-        <w:t>ייתכן</w:t>
-      </w:r>
-      <w:r>
-        <w:rPr>
-          <w:rFonts w:asciiTheme="minorBidi" w:hAnsiTheme="minorBidi" w:cs="Arial"/>
-          <w:sz w:val="24"/>
-          <w:szCs w:val="24"/>
-          <w:rtl/>
-        </w:rPr>
-        <w:t xml:space="preserve"> </w:t>
-      </w:r>
-      <w:r>
-        <w:rPr>
-          <w:rFonts w:asciiTheme="minorBidi" w:hAnsiTheme="minorBidi" w:cs="Arial" w:hint="cs"/>
-          <w:sz w:val="24"/>
-          <w:szCs w:val="24"/>
-          <w:rtl/>
-        </w:rPr>
-        <w:t>שהרישיון</w:t>
-      </w:r>
-      <w:r>
-        <w:rPr>
-          <w:rFonts w:asciiTheme="minorBidi" w:hAnsiTheme="minorBidi" w:cs="Arial"/>
-          <w:sz w:val="24"/>
-          <w:szCs w:val="24"/>
-          <w:rtl/>
-        </w:rPr>
-        <w:t xml:space="preserve"> </w:t>
-      </w:r>
-      <w:r>
-        <w:rPr>
-          <w:rFonts w:asciiTheme="minorBidi" w:hAnsiTheme="minorBidi" w:cs="Arial" w:hint="cs"/>
-          <w:sz w:val="24"/>
-          <w:szCs w:val="24"/>
-          <w:rtl/>
-        </w:rPr>
-        <w:t>הוצא</w:t>
-      </w:r>
-      <w:r>
-        <w:rPr>
-          <w:rFonts w:asciiTheme="minorBidi" w:hAnsiTheme="minorBidi" w:cs="Arial"/>
-          <w:sz w:val="24"/>
-          <w:szCs w:val="24"/>
-          <w:rtl/>
-        </w:rPr>
-        <w:t xml:space="preserve"> </w:t>
-      </w:r>
-      <w:r>
-        <w:rPr>
-          <w:rFonts w:asciiTheme="minorBidi" w:hAnsiTheme="minorBidi" w:cs="Arial" w:hint="cs"/>
-          <w:sz w:val="24"/>
-          <w:szCs w:val="24"/>
-          <w:rtl/>
-        </w:rPr>
-        <w:t>בגיל</w:t>
-      </w:r>
-      <w:r>
-        <w:rPr>
-          <w:rFonts w:asciiTheme="minorBidi" w:hAnsiTheme="minorBidi" w:cs="Arial"/>
-          <w:sz w:val="24"/>
-          <w:szCs w:val="24"/>
-          <w:rtl/>
-        </w:rPr>
-        <w:t xml:space="preserve"> </w:t>
-      </w:r>
-      <w:r>
-        <w:rPr>
-          <w:rFonts w:asciiTheme="minorBidi" w:hAnsiTheme="minorBidi" w:cs="Arial" w:hint="cs"/>
-          <w:sz w:val="24"/>
-          <w:szCs w:val="24"/>
-          <w:rtl/>
-        </w:rPr>
-        <w:t>מאוחר</w:t>
-      </w:r>
-      <w:r>
-        <w:rPr>
-          <w:rFonts w:asciiTheme="minorBidi" w:hAnsiTheme="minorBidi" w:cs="Arial"/>
-          <w:sz w:val="24"/>
-          <w:szCs w:val="24"/>
-          <w:rtl/>
-        </w:rPr>
-        <w:t>.</w:t>
-      </w:r>
-      <w:r>
-        <w:rPr>
-          <w:rFonts w:asciiTheme="minorBidi" w:hAnsiTheme="minorBidi" w:hint="cs"/>
-          <w:sz w:val="24"/>
-          <w:szCs w:val="24"/>
-          <w:rtl/>
-        </w:rPr>
-        <w:t xml:space="preserve"> </w:t>
-      </w:r>
-      <w:r>
-        <w:rPr>
-          <w:rFonts w:asciiTheme="minorBidi" w:hAnsiTheme="minorBidi" w:cs="Arial" w:hint="cs"/>
-          <w:sz w:val="24"/>
-          <w:szCs w:val="24"/>
-          <w:rtl/>
-        </w:rPr>
-        <w:t>בהינתן</w:t>
-      </w:r>
-      <w:r>
-        <w:rPr>
-          <w:rFonts w:asciiTheme="minorBidi" w:hAnsiTheme="minorBidi" w:cs="Arial"/>
-          <w:sz w:val="24"/>
-          <w:szCs w:val="24"/>
-          <w:rtl/>
-        </w:rPr>
-        <w:t xml:space="preserve"> </w:t>
-      </w:r>
-      <w:r>
-        <w:rPr>
-          <w:rFonts w:asciiTheme="minorBidi" w:hAnsiTheme="minorBidi" w:cs="Arial" w:hint="cs"/>
-          <w:sz w:val="24"/>
-          <w:szCs w:val="24"/>
-          <w:rtl/>
-        </w:rPr>
-        <w:t>שציפינו</w:t>
-      </w:r>
-      <w:r>
-        <w:rPr>
-          <w:rFonts w:asciiTheme="minorBidi" w:hAnsiTheme="minorBidi" w:cs="Arial"/>
-          <w:sz w:val="24"/>
-          <w:szCs w:val="24"/>
-          <w:rtl/>
-        </w:rPr>
-        <w:t xml:space="preserve"> </w:t>
-      </w:r>
-      <w:r>
-        <w:rPr>
-          <w:rFonts w:asciiTheme="minorBidi" w:hAnsiTheme="minorBidi" w:cs="Arial" w:hint="cs"/>
-          <w:sz w:val="24"/>
-          <w:szCs w:val="24"/>
-          <w:rtl/>
-        </w:rPr>
-        <w:t>להלימה</w:t>
-      </w:r>
-      <w:r>
-        <w:rPr>
-          <w:rFonts w:asciiTheme="minorBidi" w:hAnsiTheme="minorBidi" w:cs="Arial"/>
-          <w:sz w:val="24"/>
-          <w:szCs w:val="24"/>
-          <w:rtl/>
-        </w:rPr>
-        <w:t xml:space="preserve"> </w:t>
-      </w:r>
-      <w:r>
-        <w:rPr>
-          <w:rFonts w:asciiTheme="minorBidi" w:hAnsiTheme="minorBidi" w:cs="Arial" w:hint="cs"/>
-          <w:sz w:val="24"/>
-          <w:szCs w:val="24"/>
-          <w:rtl/>
-        </w:rPr>
-        <w:t>גבוהה</w:t>
-      </w:r>
-      <w:r>
-        <w:rPr>
-          <w:rFonts w:asciiTheme="minorBidi" w:hAnsiTheme="minorBidi" w:cs="Arial"/>
-          <w:sz w:val="24"/>
-          <w:szCs w:val="24"/>
-          <w:rtl/>
-        </w:rPr>
-        <w:t xml:space="preserve"> </w:t>
-      </w:r>
-      <w:r>
-        <w:rPr>
-          <w:rFonts w:asciiTheme="minorBidi" w:hAnsiTheme="minorBidi" w:cs="Arial" w:hint="cs"/>
-          <w:sz w:val="24"/>
-          <w:szCs w:val="24"/>
-          <w:rtl/>
-        </w:rPr>
-        <w:t>יותר</w:t>
-      </w:r>
-      <w:r>
-        <w:rPr>
-          <w:rFonts w:asciiTheme="minorBidi" w:hAnsiTheme="minorBidi" w:cs="Arial"/>
-          <w:sz w:val="24"/>
-          <w:szCs w:val="24"/>
-          <w:rtl/>
-        </w:rPr>
-        <w:t xml:space="preserve"> </w:t>
-      </w:r>
-      <w:r>
-        <w:rPr>
-          <w:rFonts w:asciiTheme="minorBidi" w:hAnsiTheme="minorBidi" w:cs="Arial" w:hint="cs"/>
-          <w:sz w:val="24"/>
-          <w:szCs w:val="24"/>
-          <w:rtl/>
-        </w:rPr>
-        <w:t>בין</w:t>
-      </w:r>
-      <w:r>
-        <w:rPr>
-          <w:rFonts w:asciiTheme="minorBidi" w:hAnsiTheme="minorBidi" w:cs="Arial"/>
-          <w:sz w:val="24"/>
-          <w:szCs w:val="24"/>
-          <w:rtl/>
-        </w:rPr>
-        <w:t xml:space="preserve"> </w:t>
-      </w:r>
-      <w:r>
-        <w:rPr>
-          <w:rFonts w:asciiTheme="minorBidi" w:hAnsiTheme="minorBidi" w:cs="Arial" w:hint="cs"/>
-          <w:sz w:val="24"/>
-          <w:szCs w:val="24"/>
-          <w:rtl/>
-        </w:rPr>
-        <w:t>שני</w:t>
-      </w:r>
-      <w:r>
-        <w:rPr>
-          <w:rFonts w:asciiTheme="minorBidi" w:hAnsiTheme="minorBidi" w:cs="Arial"/>
-          <w:sz w:val="24"/>
-          <w:szCs w:val="24"/>
-          <w:rtl/>
-        </w:rPr>
-        <w:t xml:space="preserve"> </w:t>
-      </w:r>
-      <w:r>
-        <w:rPr>
-          <w:rFonts w:asciiTheme="minorBidi" w:hAnsiTheme="minorBidi" w:cs="Arial" w:hint="cs"/>
-          <w:sz w:val="24"/>
-          <w:szCs w:val="24"/>
-          <w:rtl/>
-        </w:rPr>
-        <w:t>הפרמטרים</w:t>
-      </w:r>
-      <w:r>
-        <w:rPr>
-          <w:rFonts w:asciiTheme="minorBidi" w:hAnsiTheme="minorBidi" w:cs="Arial"/>
-          <w:sz w:val="24"/>
-          <w:szCs w:val="24"/>
-          <w:rtl/>
-        </w:rPr>
-        <w:t xml:space="preserve">, </w:t>
-      </w:r>
-      <w:r>
-        <w:rPr>
-          <w:rFonts w:asciiTheme="minorBidi" w:hAnsiTheme="minorBidi" w:cs="Arial" w:hint="cs"/>
-          <w:sz w:val="24"/>
-          <w:szCs w:val="24"/>
-          <w:rtl/>
-        </w:rPr>
-        <w:t>ייתכן</w:t>
-      </w:r>
-      <w:r>
-        <w:rPr>
-          <w:rFonts w:asciiTheme="minorBidi" w:hAnsiTheme="minorBidi" w:cs="Arial"/>
-          <w:sz w:val="24"/>
-          <w:szCs w:val="24"/>
-          <w:rtl/>
-        </w:rPr>
-        <w:t xml:space="preserve"> </w:t>
-      </w:r>
-      <w:r>
-        <w:rPr>
-          <w:rFonts w:asciiTheme="minorBidi" w:hAnsiTheme="minorBidi" w:cs="Arial" w:hint="cs"/>
-          <w:sz w:val="24"/>
-          <w:szCs w:val="24"/>
-          <w:rtl/>
-        </w:rPr>
-        <w:t>שהגורם</w:t>
-      </w:r>
-      <w:r>
-        <w:rPr>
-          <w:rFonts w:asciiTheme="minorBidi" w:hAnsiTheme="minorBidi" w:cs="Arial"/>
-          <w:sz w:val="24"/>
-          <w:szCs w:val="24"/>
-          <w:rtl/>
-        </w:rPr>
-        <w:t xml:space="preserve"> </w:t>
-      </w:r>
-      <w:r>
-        <w:rPr>
-          <w:rFonts w:asciiTheme="minorBidi" w:hAnsiTheme="minorBidi" w:cs="Arial" w:hint="cs"/>
-          <w:sz w:val="24"/>
-          <w:szCs w:val="24"/>
-          <w:rtl/>
-        </w:rPr>
-        <w:t>המשפיע</w:t>
-      </w:r>
-      <w:r>
-        <w:rPr>
-          <w:rFonts w:asciiTheme="minorBidi" w:hAnsiTheme="minorBidi" w:cs="Arial"/>
-          <w:sz w:val="24"/>
-          <w:szCs w:val="24"/>
-          <w:rtl/>
-        </w:rPr>
-        <w:t xml:space="preserve"> </w:t>
-      </w:r>
-      <w:r>
-        <w:rPr>
-          <w:rFonts w:asciiTheme="minorBidi" w:hAnsiTheme="minorBidi" w:cs="Arial" w:hint="cs"/>
-          <w:sz w:val="24"/>
-          <w:szCs w:val="24"/>
-          <w:rtl/>
-        </w:rPr>
-        <w:t>אינו</w:t>
-      </w:r>
-      <w:r>
-        <w:rPr>
-          <w:rFonts w:asciiTheme="minorBidi" w:hAnsiTheme="minorBidi" w:cs="Arial"/>
-          <w:sz w:val="24"/>
-          <w:szCs w:val="24"/>
-          <w:rtl/>
-        </w:rPr>
-        <w:t xml:space="preserve"> </w:t>
-      </w:r>
-      <w:r>
-        <w:rPr>
-          <w:rFonts w:asciiTheme="minorBidi" w:hAnsiTheme="minorBidi" w:cs="Arial" w:hint="cs"/>
-          <w:sz w:val="24"/>
-          <w:szCs w:val="24"/>
-          <w:rtl/>
-        </w:rPr>
-        <w:t>ליניארי</w:t>
-      </w:r>
-      <w:r>
-        <w:rPr>
-          <w:rFonts w:asciiTheme="minorBidi" w:hAnsiTheme="minorBidi" w:cs="Arial"/>
-          <w:sz w:val="24"/>
-          <w:szCs w:val="24"/>
-          <w:rtl/>
-        </w:rPr>
-        <w:t xml:space="preserve"> </w:t>
-      </w:r>
-      <w:r>
-        <w:rPr>
-          <w:rFonts w:asciiTheme="minorBidi" w:hAnsiTheme="minorBidi" w:cs="Arial" w:hint="cs"/>
-          <w:sz w:val="24"/>
-          <w:szCs w:val="24"/>
-          <w:rtl/>
-        </w:rPr>
-        <w:t>לחלוטין</w:t>
-      </w:r>
-      <w:r>
-        <w:rPr>
-          <w:rFonts w:asciiTheme="minorBidi" w:hAnsiTheme="minorBidi" w:cs="Arial"/>
-          <w:sz w:val="24"/>
-          <w:szCs w:val="24"/>
-          <w:rtl/>
-        </w:rPr>
-        <w:t xml:space="preserve">, </w:t>
-      </w:r>
-      <w:r>
-        <w:rPr>
-          <w:rFonts w:asciiTheme="minorBidi" w:hAnsiTheme="minorBidi" w:cs="Arial" w:hint="cs"/>
-          <w:sz w:val="24"/>
-          <w:szCs w:val="24"/>
-          <w:rtl/>
-        </w:rPr>
-        <w:t>או</w:t>
-      </w:r>
-      <w:r>
-        <w:rPr>
-          <w:rFonts w:asciiTheme="minorBidi" w:hAnsiTheme="minorBidi" w:cs="Arial"/>
-          <w:sz w:val="24"/>
-          <w:szCs w:val="24"/>
-          <w:rtl/>
-        </w:rPr>
-        <w:t xml:space="preserve"> </w:t>
-      </w:r>
-      <w:r>
-        <w:rPr>
-          <w:rFonts w:asciiTheme="minorBidi" w:hAnsiTheme="minorBidi" w:cs="Arial" w:hint="cs"/>
-          <w:sz w:val="24"/>
-          <w:szCs w:val="24"/>
-          <w:rtl/>
-        </w:rPr>
-        <w:t>שקיימים</w:t>
-      </w:r>
-      <w:r>
-        <w:rPr>
-          <w:rFonts w:asciiTheme="minorBidi" w:hAnsiTheme="minorBidi" w:cs="Arial"/>
-          <w:sz w:val="24"/>
-          <w:szCs w:val="24"/>
-          <w:rtl/>
-        </w:rPr>
-        <w:t xml:space="preserve"> </w:t>
-      </w:r>
-      <w:r>
-        <w:rPr>
-          <w:rFonts w:asciiTheme="minorBidi" w:hAnsiTheme="minorBidi" w:cs="Arial" w:hint="cs"/>
-          <w:sz w:val="24"/>
-          <w:szCs w:val="24"/>
-          <w:rtl/>
-        </w:rPr>
-        <w:t>משתנים</w:t>
-      </w:r>
-      <w:r>
-        <w:rPr>
-          <w:rFonts w:asciiTheme="minorBidi" w:hAnsiTheme="minorBidi" w:cs="Arial"/>
-          <w:sz w:val="24"/>
-          <w:szCs w:val="24"/>
-          <w:rtl/>
-        </w:rPr>
-        <w:t xml:space="preserve"> </w:t>
-      </w:r>
-      <w:r>
-        <w:rPr>
-          <w:rFonts w:asciiTheme="minorBidi" w:hAnsiTheme="minorBidi" w:cs="Arial" w:hint="cs"/>
-          <w:sz w:val="24"/>
-          <w:szCs w:val="24"/>
-          <w:rtl/>
-        </w:rPr>
-        <w:t>מתווכים</w:t>
-      </w:r>
-      <w:r>
-        <w:rPr>
-          <w:rFonts w:asciiTheme="minorBidi" w:hAnsiTheme="minorBidi" w:cs="Arial"/>
-          <w:sz w:val="24"/>
-          <w:szCs w:val="24"/>
-          <w:rtl/>
-        </w:rPr>
-        <w:t xml:space="preserve"> </w:t>
-      </w:r>
-      <w:r>
-        <w:rPr>
-          <w:rFonts w:asciiTheme="minorBidi" w:hAnsiTheme="minorBidi" w:cs="Arial" w:hint="cs"/>
-          <w:sz w:val="24"/>
-          <w:szCs w:val="24"/>
-          <w:rtl/>
-        </w:rPr>
-        <w:t>נוספים</w:t>
-      </w:r>
-      <w:r>
-        <w:rPr>
-          <w:rFonts w:asciiTheme="minorBidi" w:hAnsiTheme="minorBidi" w:cs="Arial"/>
-          <w:sz w:val="24"/>
-          <w:szCs w:val="24"/>
-          <w:rtl/>
-        </w:rPr>
-        <w:t xml:space="preserve"> </w:t>
-      </w:r>
-      <w:r>
-        <w:rPr>
-          <w:rFonts w:asciiTheme="minorBidi" w:hAnsiTheme="minorBidi" w:cs="Arial" w:hint="cs"/>
-          <w:sz w:val="24"/>
-          <w:szCs w:val="24"/>
-          <w:rtl/>
-        </w:rPr>
-        <w:t>שלא</w:t>
-      </w:r>
-      <w:r>
-        <w:rPr>
-          <w:rFonts w:asciiTheme="minorBidi" w:hAnsiTheme="minorBidi" w:cs="Arial"/>
-          <w:sz w:val="24"/>
-          <w:szCs w:val="24"/>
-          <w:rtl/>
-        </w:rPr>
-        <w:t xml:space="preserve"> </w:t>
-      </w:r>
-      <w:r>
-        <w:rPr>
-          <w:rFonts w:asciiTheme="minorBidi" w:hAnsiTheme="minorBidi" w:cs="Arial" w:hint="cs"/>
-          <w:sz w:val="24"/>
-          <w:szCs w:val="24"/>
-          <w:rtl/>
-        </w:rPr>
-        <w:t>נלקחו</w:t>
-      </w:r>
-      <w:r>
-        <w:rPr>
-          <w:rFonts w:asciiTheme="minorBidi" w:hAnsiTheme="minorBidi" w:cs="Arial"/>
-          <w:sz w:val="24"/>
-          <w:szCs w:val="24"/>
-          <w:rtl/>
-        </w:rPr>
-        <w:t xml:space="preserve"> </w:t>
-      </w:r>
-      <w:r>
-        <w:rPr>
-          <w:rFonts w:asciiTheme="minorBidi" w:hAnsiTheme="minorBidi" w:cs="Arial" w:hint="cs"/>
-          <w:sz w:val="24"/>
-          <w:szCs w:val="24"/>
-          <w:rtl/>
-        </w:rPr>
-        <w:t>בחשבון</w:t>
-      </w:r>
-      <w:r>
-        <w:rPr>
-          <w:rFonts w:asciiTheme="minorBidi" w:hAnsiTheme="minorBidi" w:cs="Arial"/>
-          <w:sz w:val="24"/>
-          <w:szCs w:val="24"/>
-          <w:rtl/>
-        </w:rPr>
-        <w:t xml:space="preserve">, </w:t>
-      </w:r>
-      <w:r>
-        <w:rPr>
-          <w:rFonts w:asciiTheme="minorBidi" w:hAnsiTheme="minorBidi" w:cs="Arial" w:hint="cs"/>
-          <w:sz w:val="24"/>
-          <w:szCs w:val="24"/>
-          <w:rtl/>
-        </w:rPr>
-        <w:t>כמו</w:t>
-      </w:r>
-      <w:r>
-        <w:rPr>
-          <w:rFonts w:asciiTheme="minorBidi" w:hAnsiTheme="minorBidi" w:cs="Arial"/>
-          <w:sz w:val="24"/>
-          <w:szCs w:val="24"/>
-          <w:rtl/>
-        </w:rPr>
-        <w:t xml:space="preserve"> </w:t>
-      </w:r>
-      <w:r>
-        <w:rPr>
-          <w:rFonts w:asciiTheme="minorBidi" w:hAnsiTheme="minorBidi" w:cs="Arial" w:hint="cs"/>
-          <w:sz w:val="24"/>
-          <w:szCs w:val="24"/>
-          <w:rtl/>
-        </w:rPr>
-        <w:t>גיל</w:t>
-      </w:r>
-      <w:r>
-        <w:rPr>
-          <w:rFonts w:asciiTheme="minorBidi" w:hAnsiTheme="minorBidi" w:cs="Arial"/>
-          <w:sz w:val="24"/>
-          <w:szCs w:val="24"/>
-          <w:rtl/>
-        </w:rPr>
-        <w:t xml:space="preserve"> </w:t>
-      </w:r>
-      <w:r>
-        <w:rPr>
-          <w:rFonts w:asciiTheme="minorBidi" w:hAnsiTheme="minorBidi" w:cs="Arial" w:hint="cs"/>
-          <w:sz w:val="24"/>
-          <w:szCs w:val="24"/>
-          <w:rtl/>
-        </w:rPr>
-        <w:t>תחילת</w:t>
-      </w:r>
-      <w:r>
-        <w:rPr>
-          <w:rFonts w:asciiTheme="minorBidi" w:hAnsiTheme="minorBidi" w:cs="Arial"/>
-          <w:sz w:val="24"/>
-          <w:szCs w:val="24"/>
-          <w:rtl/>
-        </w:rPr>
-        <w:t xml:space="preserve"> </w:t>
-      </w:r>
-      <w:r>
-        <w:rPr>
-          <w:rFonts w:asciiTheme="minorBidi" w:hAnsiTheme="minorBidi" w:cs="Arial" w:hint="cs"/>
-          <w:sz w:val="24"/>
-          <w:szCs w:val="24"/>
-          <w:rtl/>
-        </w:rPr>
-        <w:t>הנהיגה</w:t>
-      </w:r>
-      <w:r>
-        <w:rPr>
-          <w:rFonts w:asciiTheme="minorBidi" w:hAnsiTheme="minorBidi" w:cs="Arial"/>
-          <w:sz w:val="24"/>
-          <w:szCs w:val="24"/>
-          <w:rtl/>
-        </w:rPr>
-        <w:t xml:space="preserve">, </w:t>
-      </w:r>
-      <w:r>
-        <w:rPr>
-          <w:rFonts w:asciiTheme="minorBidi" w:hAnsiTheme="minorBidi" w:cs="Arial" w:hint="cs"/>
-          <w:sz w:val="24"/>
-          <w:szCs w:val="24"/>
-          <w:rtl/>
-        </w:rPr>
-        <w:t>הפסקות</w:t>
-      </w:r>
-      <w:r>
-        <w:rPr>
-          <w:rFonts w:asciiTheme="minorBidi" w:hAnsiTheme="minorBidi" w:cs="Arial"/>
-          <w:sz w:val="24"/>
-          <w:szCs w:val="24"/>
-          <w:rtl/>
-        </w:rPr>
-        <w:t xml:space="preserve"> </w:t>
-      </w:r>
-      <w:r>
-        <w:rPr>
-          <w:rFonts w:asciiTheme="minorBidi" w:hAnsiTheme="minorBidi" w:cs="Arial" w:hint="cs"/>
-          <w:sz w:val="24"/>
-          <w:szCs w:val="24"/>
-          <w:rtl/>
-        </w:rPr>
-        <w:t>נהיגה</w:t>
-      </w:r>
-      <w:r>
-        <w:rPr>
-          <w:rFonts w:asciiTheme="minorBidi" w:hAnsiTheme="minorBidi" w:cs="Arial"/>
-          <w:sz w:val="24"/>
-          <w:szCs w:val="24"/>
-          <w:rtl/>
-        </w:rPr>
-        <w:t xml:space="preserve"> </w:t>
-      </w:r>
-      <w:r>
-        <w:rPr>
-          <w:rFonts w:asciiTheme="minorBidi" w:hAnsiTheme="minorBidi" w:cs="Arial" w:hint="cs"/>
-          <w:sz w:val="24"/>
-          <w:szCs w:val="24"/>
-          <w:rtl/>
-        </w:rPr>
-        <w:t>או</w:t>
-      </w:r>
-      <w:r>
-        <w:rPr>
-          <w:rFonts w:asciiTheme="minorBidi" w:hAnsiTheme="minorBidi" w:cs="Arial"/>
-          <w:sz w:val="24"/>
-          <w:szCs w:val="24"/>
-          <w:rtl/>
-        </w:rPr>
-        <w:t xml:space="preserve"> </w:t>
-      </w:r>
-      <w:r>
-        <w:rPr>
-          <w:rFonts w:asciiTheme="minorBidi" w:hAnsiTheme="minorBidi" w:cs="Arial" w:hint="cs"/>
-          <w:sz w:val="24"/>
-          <w:szCs w:val="24"/>
-          <w:rtl/>
-        </w:rPr>
-        <w:t>מדדים</w:t>
-      </w:r>
-      <w:r>
-        <w:rPr>
-          <w:rFonts w:asciiTheme="minorBidi" w:hAnsiTheme="minorBidi" w:cs="Arial"/>
-          <w:sz w:val="24"/>
-          <w:szCs w:val="24"/>
-          <w:rtl/>
-        </w:rPr>
-        <w:t xml:space="preserve"> </w:t>
-      </w:r>
-      <w:r>
-        <w:rPr>
-          <w:rFonts w:asciiTheme="minorBidi" w:hAnsiTheme="minorBidi" w:cs="Arial" w:hint="cs"/>
-          <w:sz w:val="24"/>
-          <w:szCs w:val="24"/>
-          <w:rtl/>
-        </w:rPr>
-        <w:t>חברתיים</w:t>
-      </w:r>
-      <w:r>
-        <w:rPr>
-          <w:rFonts w:asciiTheme="minorBidi" w:hAnsiTheme="minorBidi" w:cs="Arial"/>
-          <w:sz w:val="24"/>
-          <w:szCs w:val="24"/>
-          <w:rtl/>
-        </w:rPr>
-        <w:t xml:space="preserve"> </w:t>
-      </w:r>
-      <w:r>
-        <w:rPr>
-          <w:rFonts w:asciiTheme="minorBidi" w:hAnsiTheme="minorBidi" w:cs="Arial" w:hint="cs"/>
-          <w:sz w:val="24"/>
-          <w:szCs w:val="24"/>
-          <w:rtl/>
-        </w:rPr>
-        <w:t>נוספים</w:t>
-      </w:r>
-      <w:r>
-        <w:rPr>
-          <w:rFonts w:asciiTheme="minorBidi" w:hAnsiTheme="minorBidi" w:cs="Arial"/>
-          <w:sz w:val="24"/>
-          <w:szCs w:val="24"/>
-          <w:rtl/>
-        </w:rPr>
-        <w:t>.</w:t>
-      </w:r>
-    </w:p>
-    <w:p>
-      <w:pPr>
-        <w:spacing w:line="360" w:lineRule="auto"/>
-        <w:rPr>
-          <w:rFonts w:asciiTheme="minorBidi" w:hAnsiTheme="minorBidi" w:hint="cs"/>
-          <w:sz w:val="24"/>
-          <w:szCs w:val="24"/>
-          <w:rtl/>
-        </w:rPr>
-      </w:pPr>
-      <w:r>
-        <w:rPr>
-          <w:rFonts w:asciiTheme="minorBidi" w:hAnsiTheme="minorBidi"/>
-          <w:noProof/>
-          <w:sz w:val="24"/>
-          <w:szCs w:val="24"/>
-        </w:rPr>
-        <w:drawing>
-          <wp:anchor distT="0" distB="0" distL="114300" distR="114300" simplePos="0" relativeHeight="251701248" behindDoc="1" locked="0" layoutInCell="1" allowOverlap="1" wp14:anchorId="1C220C97" wp14:editId="2D11A52F">
-            <wp:simplePos x="0" y="0"/>
-            <wp:positionH relativeFrom="column">
-              <wp:posOffset>-340995</wp:posOffset>
-            </wp:positionH>
-            <wp:positionV relativeFrom="paragraph">
-              <wp:posOffset>282575</wp:posOffset>
-            </wp:positionV>
-            <wp:extent cx="3190875" cy="1766570"/>
-            <wp:effectExtent l="0" t="0" r="9525" b="5080"/>
-            <wp:wrapTight wrapText="bothSides">
-              <wp:wrapPolygon edited="0">
-                <wp:start x="0" y="0"/>
-                <wp:lineTo x="0" y="21429"/>
-                <wp:lineTo x="21536" y="21429"/>
-                <wp:lineTo x="21536" y="0"/>
-                <wp:lineTo x="0" y="0"/>
-              </wp:wrapPolygon>
-            </wp:wrapTight>
-            <wp:docPr id="940540240" name="תמונה 3"/>
-            <wp:cNvGraphicFramePr>
-              <a:graphicFrameLocks xmlns:a="http://schemas.openxmlformats.org/drawingml/2006/main" noChangeAspect="1"/>
-            </wp:cNvGraphicFramePr>
-            <a:graphic xmlns:a="http://schemas.openxmlformats.org/drawingml/2006/main">
-              <a:graphicData uri="http://schemas.openxmlformats.org/drawingml/2006/picture">
-                <pic:pic xmlns:pic="http://schemas.openxmlformats.org/drawingml/2006/picture">
-                  <pic:nvPicPr>
-                    <pic:cNvPr id="0" name="Picture 2"/>
-                    <pic:cNvPicPr>
-                      <a:picLocks noChangeAspect="1" noChangeArrowheads="1"/>
-                    </pic:cNvPicPr>
-                  </pic:nvPicPr>
-                  <pic:blipFill>
-                    <a:blip r:embed="rId19" cstate="print">
-                      <a:extLst>
-                        <a:ext uri="{28A0092B-C50C-407E-A947-70E740481C1C}">
-                          <a14:useLocalDpi xmlns:a14="http://schemas.microsoft.com/office/drawing/2010/main" val="0"/>
-                        </a:ext>
-                      </a:extLst>
-                    </a:blip>
-                    <a:srcRect/>
-                    <a:stretch>
-                      <a:fillRect/>
-                    </a:stretch>
-                  </pic:blipFill>
-                  <pic:spPr bwMode="auto">
-                    <a:xfrm>
-                      <a:off x="0" y="0"/>
-                      <a:ext cx="3190875" cy="1766570"/>
-                    </a:xfrm>
-                    <a:prstGeom prst="rect">
-                      <a:avLst/>
-                    </a:prstGeom>
-                    <a:noFill/>
-                  </pic:spPr>
-                </pic:pic>
-              </a:graphicData>
-            </a:graphic>
-            <wp14:sizeRelH relativeFrom="margin">
-              <wp14:pctWidth>0</wp14:pctWidth>
-            </wp14:sizeRelH>
-            <wp14:sizeRelV relativeFrom="margin">
-              <wp14:pctHeight>0</wp14:pctHeight>
-            </wp14:sizeRelV>
-          </wp:anchor>
-        </w:drawing>
-      </w:r>
-      <w:r>
-        <w:rPr>
-          <w:rFonts w:asciiTheme="minorBidi" w:hAnsiTheme="minorBidi" w:cs="Arial"/>
-          <w:sz w:val="24"/>
-          <w:szCs w:val="24"/>
-        </w:rPr>
-        <w:t xml:space="preserve">Children status &amp; Age &amp; </w:t>
-      </w:r>
-      <w:r>
-        <w:rPr>
-          <w:rFonts w:asciiTheme="minorBidi" w:hAnsiTheme="minorBidi" w:cs="Arial"/>
-          <w:sz w:val="24"/>
-          <w:szCs w:val="24"/>
-        </w:rPr>
-        <w:t>Average speeding violations</w:t>
-      </w:r>
-      <w:r>
-        <w:rPr>
-          <w:rFonts w:asciiTheme="minorBidi" w:hAnsiTheme="minorBidi" w:cs="Arial" w:hint="cs"/>
-          <w:sz w:val="24"/>
-          <w:szCs w:val="24"/>
-          <w:rtl/>
-        </w:rPr>
-        <w:t>:</w:t>
-      </w:r>
-    </w:p>
-    <w:p>
-      <w:pPr>
-        <w:spacing w:line="360" w:lineRule="auto"/>
-        <w:rPr>
-          <w:rFonts w:asciiTheme="minorBidi" w:hAnsiTheme="minorBidi" w:cs="Arial"/>
-          <w:sz w:val="24"/>
-          <w:szCs w:val="24"/>
-          <w:rtl/>
-        </w:rPr>
-      </w:pPr>
-      <w:r>
-        <w:rPr>
-          <w:rFonts w:asciiTheme="minorBidi" w:hAnsiTheme="minorBidi" w:cs="Arial" w:hint="cs"/>
-          <w:sz w:val="24"/>
-          <w:szCs w:val="24"/>
-          <w:rtl/>
-        </w:rPr>
-        <w:t>התרשים</w:t>
-      </w:r>
-      <w:r>
-        <w:rPr>
-          <w:rFonts w:asciiTheme="minorBidi" w:hAnsiTheme="minorBidi" w:cs="Arial"/>
-          <w:sz w:val="24"/>
-          <w:szCs w:val="24"/>
-          <w:rtl/>
-        </w:rPr>
-        <w:t xml:space="preserve"> </w:t>
-      </w:r>
-      <w:r>
-        <w:rPr>
-          <w:rFonts w:asciiTheme="minorBidi" w:hAnsiTheme="minorBidi" w:cs="Arial" w:hint="cs"/>
-          <w:sz w:val="24"/>
-          <w:szCs w:val="24"/>
-          <w:rtl/>
-        </w:rPr>
-        <w:t>ממחיש</w:t>
-      </w:r>
-      <w:r>
-        <w:rPr>
-          <w:rFonts w:asciiTheme="minorBidi" w:hAnsiTheme="minorBidi" w:cs="Arial"/>
-          <w:sz w:val="24"/>
-          <w:szCs w:val="24"/>
-          <w:rtl/>
-        </w:rPr>
-        <w:t xml:space="preserve"> </w:t>
-      </w:r>
-      <w:r>
-        <w:rPr>
-          <w:rFonts w:asciiTheme="minorBidi" w:hAnsiTheme="minorBidi" w:cs="Arial" w:hint="cs"/>
-          <w:sz w:val="24"/>
-          <w:szCs w:val="24"/>
-          <w:rtl/>
-        </w:rPr>
-        <w:t>את</w:t>
-      </w:r>
-      <w:r>
-        <w:rPr>
-          <w:rFonts w:asciiTheme="minorBidi" w:hAnsiTheme="minorBidi" w:cs="Arial"/>
-          <w:sz w:val="24"/>
-          <w:szCs w:val="24"/>
-          <w:rtl/>
-        </w:rPr>
-        <w:t xml:space="preserve"> </w:t>
-      </w:r>
-      <w:r>
-        <w:rPr>
-          <w:rFonts w:asciiTheme="minorBidi" w:hAnsiTheme="minorBidi" w:cs="Arial" w:hint="cs"/>
-          <w:sz w:val="24"/>
-          <w:szCs w:val="24"/>
-          <w:rtl/>
-        </w:rPr>
-        <w:t>הקשר</w:t>
-      </w:r>
-      <w:r>
-        <w:rPr>
-          <w:rFonts w:asciiTheme="minorBidi" w:hAnsiTheme="minorBidi" w:cs="Arial"/>
-          <w:sz w:val="24"/>
-          <w:szCs w:val="24"/>
-          <w:rtl/>
-        </w:rPr>
-        <w:t xml:space="preserve"> </w:t>
-      </w:r>
-      <w:r>
-        <w:rPr>
-          <w:rFonts w:asciiTheme="minorBidi" w:hAnsiTheme="minorBidi" w:cs="Arial" w:hint="cs"/>
-          <w:sz w:val="24"/>
-          <w:szCs w:val="24"/>
-          <w:rtl/>
-        </w:rPr>
-        <w:t>בין</w:t>
-      </w:r>
-      <w:r>
-        <w:rPr>
-          <w:rFonts w:asciiTheme="minorBidi" w:hAnsiTheme="minorBidi" w:cs="Arial"/>
-          <w:sz w:val="24"/>
-          <w:szCs w:val="24"/>
-          <w:rtl/>
-        </w:rPr>
-        <w:t xml:space="preserve"> </w:t>
-      </w:r>
-      <w:r>
-        <w:rPr>
-          <w:rFonts w:asciiTheme="minorBidi" w:hAnsiTheme="minorBidi" w:cs="Arial" w:hint="cs"/>
-          <w:sz w:val="24"/>
-          <w:szCs w:val="24"/>
-          <w:rtl/>
-        </w:rPr>
-        <w:t>גיל</w:t>
-      </w:r>
-      <w:r>
-        <w:rPr>
-          <w:rFonts w:asciiTheme="minorBidi" w:hAnsiTheme="minorBidi" w:cs="Arial"/>
-          <w:sz w:val="24"/>
-          <w:szCs w:val="24"/>
-          <w:rtl/>
-        </w:rPr>
-        <w:t xml:space="preserve">, </w:t>
-      </w:r>
-      <w:r>
-        <w:rPr>
-          <w:rFonts w:asciiTheme="minorBidi" w:hAnsiTheme="minorBidi" w:cs="Arial" w:hint="cs"/>
-          <w:sz w:val="24"/>
-          <w:szCs w:val="24"/>
-          <w:rtl/>
-        </w:rPr>
-        <w:t>נוכחות</w:t>
-      </w:r>
-      <w:r>
-        <w:rPr>
-          <w:rFonts w:asciiTheme="minorBidi" w:hAnsiTheme="minorBidi" w:cs="Arial"/>
-          <w:sz w:val="24"/>
-          <w:szCs w:val="24"/>
-          <w:rtl/>
-        </w:rPr>
-        <w:t xml:space="preserve"> </w:t>
-      </w:r>
-      <w:r>
-        <w:rPr>
-          <w:rFonts w:asciiTheme="minorBidi" w:hAnsiTheme="minorBidi" w:cs="Arial" w:hint="cs"/>
-          <w:sz w:val="24"/>
-          <w:szCs w:val="24"/>
-          <w:rtl/>
-        </w:rPr>
-        <w:t>ילדים</w:t>
-      </w:r>
-      <w:r>
-        <w:rPr>
-          <w:rFonts w:asciiTheme="minorBidi" w:hAnsiTheme="minorBidi" w:cs="Arial"/>
-          <w:sz w:val="24"/>
-          <w:szCs w:val="24"/>
-          <w:rtl/>
-        </w:rPr>
-        <w:t xml:space="preserve"> </w:t>
-      </w:r>
-      <w:r>
-        <w:rPr>
-          <w:rFonts w:asciiTheme="minorBidi" w:hAnsiTheme="minorBidi" w:cs="Arial" w:hint="cs"/>
-          <w:sz w:val="24"/>
-          <w:szCs w:val="24"/>
-          <w:rtl/>
-        </w:rPr>
-        <w:t>וממוצע</w:t>
-      </w:r>
-      <w:r>
-        <w:rPr>
-          <w:rFonts w:asciiTheme="minorBidi" w:hAnsiTheme="minorBidi" w:cs="Arial"/>
-          <w:sz w:val="24"/>
-          <w:szCs w:val="24"/>
-          <w:rtl/>
-        </w:rPr>
-        <w:t xml:space="preserve"> </w:t>
-      </w:r>
-      <w:r>
-        <w:rPr>
-          <w:rFonts w:asciiTheme="minorBidi" w:hAnsiTheme="minorBidi" w:cs="Arial" w:hint="cs"/>
-          <w:sz w:val="24"/>
-          <w:szCs w:val="24"/>
-          <w:rtl/>
-        </w:rPr>
-        <w:t>עבירות</w:t>
-      </w:r>
-      <w:r>
-        <w:rPr>
-          <w:rFonts w:asciiTheme="minorBidi" w:hAnsiTheme="minorBidi" w:cs="Arial"/>
-          <w:sz w:val="24"/>
-          <w:szCs w:val="24"/>
-          <w:rtl/>
-        </w:rPr>
-        <w:t xml:space="preserve"> </w:t>
-      </w:r>
-      <w:r>
-        <w:rPr>
-          <w:rFonts w:asciiTheme="minorBidi" w:hAnsiTheme="minorBidi" w:cs="Arial" w:hint="cs"/>
-          <w:sz w:val="24"/>
-          <w:szCs w:val="24"/>
-          <w:rtl/>
-        </w:rPr>
-        <w:t>המהירות</w:t>
-      </w:r>
-      <w:r>
-        <w:rPr>
-          <w:rFonts w:asciiTheme="minorBidi" w:hAnsiTheme="minorBidi" w:cs="Arial"/>
-          <w:sz w:val="24"/>
-          <w:szCs w:val="24"/>
-          <w:rtl/>
-        </w:rPr>
-        <w:t xml:space="preserve">. </w:t>
-      </w:r>
-      <w:r>
-        <w:rPr>
-          <w:rFonts w:asciiTheme="minorBidi" w:hAnsiTheme="minorBidi" w:cs="Arial" w:hint="cs"/>
-          <w:sz w:val="24"/>
-          <w:szCs w:val="24"/>
-          <w:rtl/>
-        </w:rPr>
-        <w:t>הוא</w:t>
-      </w:r>
-      <w:r>
-        <w:rPr>
-          <w:rFonts w:asciiTheme="minorBidi" w:hAnsiTheme="minorBidi" w:cs="Arial"/>
-          <w:sz w:val="24"/>
-          <w:szCs w:val="24"/>
-          <w:rtl/>
-        </w:rPr>
-        <w:t xml:space="preserve"> </w:t>
-      </w:r>
-      <w:r>
-        <w:rPr>
-          <w:rFonts w:asciiTheme="minorBidi" w:hAnsiTheme="minorBidi" w:cs="Arial" w:hint="cs"/>
-          <w:sz w:val="24"/>
-          <w:szCs w:val="24"/>
-          <w:rtl/>
-        </w:rPr>
-        <w:t>מצביע</w:t>
-      </w:r>
-      <w:r>
-        <w:rPr>
-          <w:rFonts w:asciiTheme="minorBidi" w:hAnsiTheme="minorBidi" w:cs="Arial"/>
-          <w:sz w:val="24"/>
-          <w:szCs w:val="24"/>
-          <w:rtl/>
-        </w:rPr>
-        <w:t xml:space="preserve"> </w:t>
-      </w:r>
-      <w:r>
-        <w:rPr>
-          <w:rFonts w:asciiTheme="minorBidi" w:hAnsiTheme="minorBidi" w:cs="Arial" w:hint="cs"/>
-          <w:sz w:val="24"/>
-          <w:szCs w:val="24"/>
-          <w:rtl/>
-        </w:rPr>
-        <w:t>על</w:t>
-      </w:r>
-      <w:r>
-        <w:rPr>
-          <w:rFonts w:asciiTheme="minorBidi" w:hAnsiTheme="minorBidi" w:cs="Arial"/>
-          <w:sz w:val="24"/>
-          <w:szCs w:val="24"/>
-          <w:rtl/>
-        </w:rPr>
-        <w:t xml:space="preserve"> </w:t>
-      </w:r>
-      <w:r>
-        <w:rPr>
-          <w:rFonts w:asciiTheme="minorBidi" w:hAnsiTheme="minorBidi" w:cs="Arial" w:hint="cs"/>
-          <w:sz w:val="24"/>
-          <w:szCs w:val="24"/>
-          <w:rtl/>
-        </w:rPr>
-        <w:t>מגמת</w:t>
-      </w:r>
-      <w:r>
-        <w:rPr>
-          <w:rFonts w:asciiTheme="minorBidi" w:hAnsiTheme="minorBidi" w:cs="Arial"/>
-          <w:sz w:val="24"/>
-          <w:szCs w:val="24"/>
-          <w:rtl/>
-        </w:rPr>
-        <w:t xml:space="preserve"> </w:t>
-      </w:r>
-      <w:r>
-        <w:rPr>
-          <w:rFonts w:asciiTheme="minorBidi" w:hAnsiTheme="minorBidi" w:cs="Arial" w:hint="cs"/>
-          <w:sz w:val="24"/>
-          <w:szCs w:val="24"/>
-          <w:rtl/>
-        </w:rPr>
-        <w:t>עלייה</w:t>
-      </w:r>
-      <w:r>
-        <w:rPr>
-          <w:rFonts w:asciiTheme="minorBidi" w:hAnsiTheme="minorBidi" w:cs="Arial"/>
-          <w:sz w:val="24"/>
-          <w:szCs w:val="24"/>
-          <w:rtl/>
-        </w:rPr>
-        <w:t xml:space="preserve"> </w:t>
-      </w:r>
-      <w:r>
-        <w:rPr>
-          <w:rFonts w:asciiTheme="minorBidi" w:hAnsiTheme="minorBidi" w:cs="Arial" w:hint="cs"/>
-          <w:sz w:val="24"/>
-          <w:szCs w:val="24"/>
-          <w:rtl/>
-        </w:rPr>
-        <w:t>בעבירות</w:t>
-      </w:r>
-      <w:r>
-        <w:rPr>
-          <w:rFonts w:asciiTheme="minorBidi" w:hAnsiTheme="minorBidi" w:cs="Arial"/>
-          <w:sz w:val="24"/>
-          <w:szCs w:val="24"/>
-          <w:rtl/>
-        </w:rPr>
-        <w:t xml:space="preserve"> </w:t>
-      </w:r>
-      <w:r>
-        <w:rPr>
-          <w:rFonts w:asciiTheme="minorBidi" w:hAnsiTheme="minorBidi" w:cs="Arial" w:hint="cs"/>
-          <w:sz w:val="24"/>
-          <w:szCs w:val="24"/>
-          <w:rtl/>
-        </w:rPr>
-        <w:t>המהירות</w:t>
-      </w:r>
-      <w:r>
-        <w:rPr>
-          <w:rFonts w:asciiTheme="minorBidi" w:hAnsiTheme="minorBidi" w:cs="Arial"/>
-          <w:sz w:val="24"/>
-          <w:szCs w:val="24"/>
-          <w:rtl/>
-        </w:rPr>
-        <w:t xml:space="preserve"> </w:t>
-      </w:r>
-      <w:r>
-        <w:rPr>
-          <w:rFonts w:asciiTheme="minorBidi" w:hAnsiTheme="minorBidi" w:cs="Arial" w:hint="cs"/>
-          <w:sz w:val="24"/>
-          <w:szCs w:val="24"/>
-          <w:rtl/>
-        </w:rPr>
-        <w:t>ככל</w:t>
-      </w:r>
-      <w:r>
-        <w:rPr>
-          <w:rFonts w:asciiTheme="minorBidi" w:hAnsiTheme="minorBidi" w:cs="Arial"/>
-          <w:sz w:val="24"/>
-          <w:szCs w:val="24"/>
-          <w:rtl/>
-        </w:rPr>
-        <w:t xml:space="preserve"> </w:t>
-      </w:r>
-      <w:r>
-        <w:rPr>
-          <w:rFonts w:asciiTheme="minorBidi" w:hAnsiTheme="minorBidi" w:cs="Arial" w:hint="cs"/>
-          <w:sz w:val="24"/>
-          <w:szCs w:val="24"/>
-          <w:rtl/>
-        </w:rPr>
-        <w:t>שהגיל</w:t>
-      </w:r>
-      <w:r>
-        <w:rPr>
-          <w:rFonts w:asciiTheme="minorBidi" w:hAnsiTheme="minorBidi" w:cs="Arial"/>
-          <w:sz w:val="24"/>
-          <w:szCs w:val="24"/>
-          <w:rtl/>
-        </w:rPr>
-        <w:t xml:space="preserve"> </w:t>
-      </w:r>
-      <w:r>
-        <w:rPr>
-          <w:rFonts w:asciiTheme="minorBidi" w:hAnsiTheme="minorBidi" w:cs="Arial" w:hint="cs"/>
-          <w:sz w:val="24"/>
-          <w:szCs w:val="24"/>
-          <w:rtl/>
-        </w:rPr>
-        <w:t>עולה</w:t>
-      </w:r>
-      <w:r>
-        <w:rPr>
-          <w:rFonts w:asciiTheme="minorBidi" w:hAnsiTheme="minorBidi" w:cs="Arial"/>
-          <w:sz w:val="24"/>
-          <w:szCs w:val="24"/>
-          <w:rtl/>
-        </w:rPr>
-        <w:t xml:space="preserve">, </w:t>
-      </w:r>
-      <w:r>
-        <w:rPr>
-          <w:rFonts w:asciiTheme="minorBidi" w:hAnsiTheme="minorBidi" w:cs="Arial" w:hint="cs"/>
-          <w:sz w:val="24"/>
-          <w:szCs w:val="24"/>
-          <w:rtl/>
-        </w:rPr>
-        <w:t>בייחוד</w:t>
-      </w:r>
-      <w:r>
-        <w:rPr>
-          <w:rFonts w:asciiTheme="minorBidi" w:hAnsiTheme="minorBidi" w:cs="Arial"/>
-          <w:sz w:val="24"/>
-          <w:szCs w:val="24"/>
-          <w:rtl/>
-        </w:rPr>
-        <w:t xml:space="preserve"> </w:t>
-      </w:r>
-      <w:r>
-        <w:rPr>
-          <w:rFonts w:asciiTheme="minorBidi" w:hAnsiTheme="minorBidi" w:cs="Arial" w:hint="cs"/>
-          <w:sz w:val="24"/>
-          <w:szCs w:val="24"/>
-          <w:rtl/>
-        </w:rPr>
-        <w:t>בקרב</w:t>
-      </w:r>
-      <w:r>
-        <w:rPr>
-          <w:rFonts w:asciiTheme="minorBidi" w:hAnsiTheme="minorBidi" w:cs="Arial"/>
-          <w:sz w:val="24"/>
-          <w:szCs w:val="24"/>
-          <w:rtl/>
-        </w:rPr>
-        <w:t xml:space="preserve"> </w:t>
-      </w:r>
-      <w:r>
-        <w:rPr>
-          <w:rFonts w:asciiTheme="minorBidi" w:hAnsiTheme="minorBidi" w:cs="Arial" w:hint="cs"/>
-          <w:sz w:val="24"/>
-          <w:szCs w:val="24"/>
-          <w:rtl/>
-        </w:rPr>
-        <w:t>קבוצות</w:t>
-      </w:r>
-      <w:r>
-        <w:rPr>
-          <w:rFonts w:asciiTheme="minorBidi" w:hAnsiTheme="minorBidi" w:cs="Arial"/>
-          <w:sz w:val="24"/>
-          <w:szCs w:val="24"/>
-          <w:rtl/>
-        </w:rPr>
-        <w:t xml:space="preserve"> </w:t>
-      </w:r>
-      <w:r>
-        <w:rPr>
-          <w:rFonts w:asciiTheme="minorBidi" w:hAnsiTheme="minorBidi" w:cs="Arial" w:hint="cs"/>
-          <w:sz w:val="24"/>
-          <w:szCs w:val="24"/>
-          <w:rtl/>
-        </w:rPr>
-        <w:t>גיל</w:t>
-      </w:r>
-      <w:r>
-        <w:rPr>
-          <w:rFonts w:asciiTheme="minorBidi" w:hAnsiTheme="minorBidi" w:cs="Arial"/>
-          <w:sz w:val="24"/>
-          <w:szCs w:val="24"/>
-          <w:rtl/>
-        </w:rPr>
-        <w:t xml:space="preserve"> </w:t>
-      </w:r>
-      <w:r>
-        <w:rPr>
-          <w:rFonts w:asciiTheme="minorBidi" w:hAnsiTheme="minorBidi" w:cs="Arial" w:hint="cs"/>
-          <w:sz w:val="24"/>
-          <w:szCs w:val="24"/>
-          <w:rtl/>
-        </w:rPr>
-        <w:t>מבוגרות</w:t>
-      </w:r>
-      <w:r>
-        <w:rPr>
-          <w:rFonts w:asciiTheme="minorBidi" w:hAnsiTheme="minorBidi" w:cs="Arial"/>
-          <w:sz w:val="24"/>
-          <w:szCs w:val="24"/>
-          <w:rtl/>
-        </w:rPr>
-        <w:t xml:space="preserve"> </w:t>
-      </w:r>
-      <w:r>
-        <w:rPr>
-          <w:rFonts w:asciiTheme="minorBidi" w:hAnsiTheme="minorBidi" w:cs="Arial" w:hint="cs"/>
-          <w:sz w:val="24"/>
-          <w:szCs w:val="24"/>
-          <w:rtl/>
-        </w:rPr>
-        <w:t>יותר</w:t>
-      </w:r>
-      <w:r>
-        <w:rPr>
-          <w:rFonts w:asciiTheme="minorBidi" w:hAnsiTheme="minorBidi" w:cs="Arial"/>
-          <w:sz w:val="24"/>
-          <w:szCs w:val="24"/>
-          <w:rtl/>
-        </w:rPr>
-        <w:t xml:space="preserve"> (</w:t>
-      </w:r>
-      <w:r>
-        <w:rPr>
-          <w:rFonts w:asciiTheme="minorBidi" w:hAnsiTheme="minorBidi" w:cs="Arial" w:hint="cs"/>
-          <w:sz w:val="24"/>
-          <w:szCs w:val="24"/>
-          <w:rtl/>
-        </w:rPr>
-        <w:t>דבר</w:t>
-      </w:r>
-      <w:r>
-        <w:rPr>
-          <w:rFonts w:asciiTheme="minorBidi" w:hAnsiTheme="minorBidi" w:cs="Arial"/>
-          <w:sz w:val="24"/>
-          <w:szCs w:val="24"/>
-          <w:rtl/>
-        </w:rPr>
-        <w:t xml:space="preserve"> </w:t>
-      </w:r>
-      <w:r>
-        <w:rPr>
-          <w:rFonts w:asciiTheme="minorBidi" w:hAnsiTheme="minorBidi" w:cs="Arial" w:hint="cs"/>
-          <w:sz w:val="24"/>
-          <w:szCs w:val="24"/>
-          <w:rtl/>
-        </w:rPr>
-        <w:t>הגיוני</w:t>
-      </w:r>
-      <w:r>
-        <w:rPr>
-          <w:rFonts w:asciiTheme="minorBidi" w:hAnsiTheme="minorBidi" w:cs="Arial"/>
-          <w:sz w:val="24"/>
-          <w:szCs w:val="24"/>
-          <w:rtl/>
-        </w:rPr>
-        <w:t xml:space="preserve"> </w:t>
-      </w:r>
-      <w:r>
-        <w:rPr>
-          <w:rFonts w:asciiTheme="minorBidi" w:hAnsiTheme="minorBidi" w:cs="Arial" w:hint="cs"/>
-          <w:sz w:val="24"/>
-          <w:szCs w:val="24"/>
-          <w:rtl/>
-        </w:rPr>
-        <w:t>כי</w:t>
-      </w:r>
-      <w:r>
-        <w:rPr>
-          <w:rFonts w:asciiTheme="minorBidi" w:hAnsiTheme="minorBidi" w:cs="Arial"/>
-          <w:sz w:val="24"/>
-          <w:szCs w:val="24"/>
-          <w:rtl/>
-        </w:rPr>
-        <w:t xml:space="preserve"> </w:t>
-      </w:r>
-      <w:r>
-        <w:rPr>
-          <w:rFonts w:asciiTheme="minorBidi" w:hAnsiTheme="minorBidi" w:cs="Arial" w:hint="cs"/>
-          <w:sz w:val="24"/>
-          <w:szCs w:val="24"/>
-          <w:rtl/>
-        </w:rPr>
-        <w:t>יש</w:t>
-      </w:r>
-      <w:r>
-        <w:rPr>
-          <w:rFonts w:asciiTheme="minorBidi" w:hAnsiTheme="minorBidi" w:cs="Arial"/>
-          <w:sz w:val="24"/>
-          <w:szCs w:val="24"/>
-          <w:rtl/>
-        </w:rPr>
-        <w:t xml:space="preserve"> </w:t>
-      </w:r>
-      <w:r>
-        <w:rPr>
-          <w:rFonts w:asciiTheme="minorBidi" w:hAnsiTheme="minorBidi" w:cs="Arial" w:hint="cs"/>
-          <w:sz w:val="24"/>
-          <w:szCs w:val="24"/>
-          <w:rtl/>
-        </w:rPr>
-        <w:t>לך</w:t>
-      </w:r>
-      <w:r>
-        <w:rPr>
-          <w:rFonts w:asciiTheme="minorBidi" w:hAnsiTheme="minorBidi" w:cs="Arial"/>
-          <w:sz w:val="24"/>
-          <w:szCs w:val="24"/>
-          <w:rtl/>
-        </w:rPr>
-        <w:t xml:space="preserve"> </w:t>
-      </w:r>
-      <w:r>
-        <w:rPr>
-          <w:rFonts w:asciiTheme="minorBidi" w:hAnsiTheme="minorBidi" w:cs="Arial" w:hint="cs"/>
-          <w:sz w:val="24"/>
-          <w:szCs w:val="24"/>
-          <w:rtl/>
-        </w:rPr>
-        <w:t>ר</w:t>
-      </w:r>
-      <w:r>
-        <w:rPr>
-          <w:rFonts w:asciiTheme="minorBidi" w:hAnsiTheme="minorBidi" w:cs="Arial" w:hint="cs"/>
-          <w:sz w:val="24"/>
-          <w:szCs w:val="24"/>
-          <w:rtl/>
-        </w:rPr>
-        <w:t>י</w:t>
-      </w:r>
-      <w:r>
-        <w:rPr>
-          <w:rFonts w:asciiTheme="minorBidi" w:hAnsiTheme="minorBidi" w:cs="Arial" w:hint="cs"/>
-          <w:sz w:val="24"/>
-          <w:szCs w:val="24"/>
-          <w:rtl/>
-        </w:rPr>
-        <w:t>שיון</w:t>
-      </w:r>
-      <w:r>
-        <w:rPr>
-          <w:rFonts w:asciiTheme="minorBidi" w:hAnsiTheme="minorBidi" w:cs="Arial"/>
-          <w:sz w:val="24"/>
-          <w:szCs w:val="24"/>
-          <w:rtl/>
-        </w:rPr>
-        <w:t xml:space="preserve"> </w:t>
-      </w:r>
-      <w:r>
-        <w:rPr>
-          <w:rFonts w:asciiTheme="minorBidi" w:hAnsiTheme="minorBidi" w:cs="Arial" w:hint="cs"/>
-          <w:sz w:val="24"/>
-          <w:szCs w:val="24"/>
-          <w:rtl/>
-        </w:rPr>
-        <w:t>יותר</w:t>
-      </w:r>
-      <w:r>
-        <w:rPr>
-          <w:rFonts w:asciiTheme="minorBidi" w:hAnsiTheme="minorBidi" w:cs="Arial"/>
-          <w:sz w:val="24"/>
-          <w:szCs w:val="24"/>
-          <w:rtl/>
-        </w:rPr>
-        <w:t xml:space="preserve"> </w:t>
-      </w:r>
-      <w:r>
-        <w:rPr>
-          <w:rFonts w:asciiTheme="minorBidi" w:hAnsiTheme="minorBidi" w:cs="Arial" w:hint="cs"/>
-          <w:sz w:val="24"/>
-          <w:szCs w:val="24"/>
-          <w:rtl/>
-        </w:rPr>
-        <w:t>זמן</w:t>
-      </w:r>
-      <w:r>
-        <w:rPr>
-          <w:rFonts w:asciiTheme="minorBidi" w:hAnsiTheme="minorBidi" w:cs="Arial"/>
-          <w:sz w:val="24"/>
-          <w:szCs w:val="24"/>
-          <w:rtl/>
-        </w:rPr>
-        <w:t xml:space="preserve"> </w:t>
-      </w:r>
-      <w:r>
-        <w:rPr>
-          <w:rFonts w:asciiTheme="minorBidi" w:hAnsiTheme="minorBidi" w:cs="Arial" w:hint="cs"/>
-          <w:sz w:val="24"/>
-          <w:szCs w:val="24"/>
-          <w:rtl/>
-        </w:rPr>
-        <w:t>לרוב</w:t>
-      </w:r>
-      <w:r>
-        <w:rPr>
-          <w:rFonts w:asciiTheme="minorBidi" w:hAnsiTheme="minorBidi" w:cs="Arial"/>
-          <w:sz w:val="24"/>
-          <w:szCs w:val="24"/>
-          <w:rtl/>
-        </w:rPr>
-        <w:t xml:space="preserve">). </w:t>
-      </w:r>
-      <w:r>
-        <w:rPr>
-          <w:rFonts w:asciiTheme="minorBidi" w:hAnsiTheme="minorBidi" w:cs="Arial" w:hint="cs"/>
-          <w:sz w:val="24"/>
-          <w:szCs w:val="24"/>
-          <w:rtl/>
-        </w:rPr>
-        <w:t>אנשים</w:t>
-      </w:r>
-      <w:r>
-        <w:rPr>
-          <w:rFonts w:asciiTheme="minorBidi" w:hAnsiTheme="minorBidi" w:cs="Arial"/>
-          <w:sz w:val="24"/>
-          <w:szCs w:val="24"/>
-          <w:rtl/>
-        </w:rPr>
-        <w:t xml:space="preserve"> </w:t>
-      </w:r>
-      <w:r>
-        <w:rPr>
-          <w:rFonts w:asciiTheme="minorBidi" w:hAnsiTheme="minorBidi" w:cs="Arial" w:hint="cs"/>
-          <w:sz w:val="24"/>
-          <w:szCs w:val="24"/>
-          <w:rtl/>
-        </w:rPr>
-        <w:t>ללא</w:t>
-      </w:r>
-      <w:r>
-        <w:rPr>
-          <w:rFonts w:asciiTheme="minorBidi" w:hAnsiTheme="minorBidi" w:cs="Arial"/>
-          <w:sz w:val="24"/>
-          <w:szCs w:val="24"/>
-          <w:rtl/>
-        </w:rPr>
-        <w:t xml:space="preserve"> </w:t>
-      </w:r>
-      <w:r>
-        <w:rPr>
-          <w:rFonts w:asciiTheme="minorBidi" w:hAnsiTheme="minorBidi" w:cs="Arial" w:hint="cs"/>
-          <w:sz w:val="24"/>
-          <w:szCs w:val="24"/>
-          <w:rtl/>
-        </w:rPr>
-        <w:t>ילדים</w:t>
-      </w:r>
-      <w:r>
-        <w:rPr>
-          <w:rFonts w:asciiTheme="minorBidi" w:hAnsiTheme="minorBidi" w:cs="Arial"/>
-          <w:sz w:val="24"/>
-          <w:szCs w:val="24"/>
-          <w:rtl/>
-        </w:rPr>
-        <w:t xml:space="preserve"> </w:t>
-      </w:r>
-      <w:r>
-        <w:rPr>
-          <w:rFonts w:asciiTheme="minorBidi" w:hAnsiTheme="minorBidi" w:cs="Arial" w:hint="cs"/>
-          <w:sz w:val="24"/>
-          <w:szCs w:val="24"/>
-          <w:rtl/>
-        </w:rPr>
-        <w:t>מציגים</w:t>
-      </w:r>
-      <w:r>
-        <w:rPr>
-          <w:rFonts w:asciiTheme="minorBidi" w:hAnsiTheme="minorBidi" w:cs="Arial"/>
-          <w:sz w:val="24"/>
-          <w:szCs w:val="24"/>
-          <w:rtl/>
-        </w:rPr>
-        <w:t xml:space="preserve"> </w:t>
-      </w:r>
-      <w:r>
-        <w:rPr>
-          <w:rFonts w:asciiTheme="minorBidi" w:hAnsiTheme="minorBidi" w:cs="Arial" w:hint="cs"/>
-          <w:sz w:val="24"/>
-          <w:szCs w:val="24"/>
-          <w:rtl/>
-        </w:rPr>
-        <w:t>בדרך</w:t>
-      </w:r>
-      <w:r>
-        <w:rPr>
-          <w:rFonts w:asciiTheme="minorBidi" w:hAnsiTheme="minorBidi" w:cs="Arial"/>
-          <w:sz w:val="24"/>
-          <w:szCs w:val="24"/>
-          <w:rtl/>
-        </w:rPr>
-        <w:t xml:space="preserve"> </w:t>
-      </w:r>
-      <w:r>
-        <w:rPr>
-          <w:rFonts w:asciiTheme="minorBidi" w:hAnsiTheme="minorBidi" w:cs="Arial" w:hint="cs"/>
-          <w:sz w:val="24"/>
-          <w:szCs w:val="24"/>
-          <w:rtl/>
-        </w:rPr>
-        <w:t>כלל</w:t>
-      </w:r>
-      <w:r>
-        <w:rPr>
-          <w:rFonts w:asciiTheme="minorBidi" w:hAnsiTheme="minorBidi" w:cs="Arial"/>
-          <w:sz w:val="24"/>
-          <w:szCs w:val="24"/>
-          <w:rtl/>
-        </w:rPr>
-        <w:t xml:space="preserve"> </w:t>
-      </w:r>
-      <w:r>
-        <w:rPr>
-          <w:rFonts w:asciiTheme="minorBidi" w:hAnsiTheme="minorBidi" w:cs="Arial" w:hint="cs"/>
-          <w:sz w:val="24"/>
-          <w:szCs w:val="24"/>
-          <w:rtl/>
-        </w:rPr>
-        <w:t>פחות</w:t>
-      </w:r>
-      <w:r>
-        <w:rPr>
-          <w:rFonts w:asciiTheme="minorBidi" w:hAnsiTheme="minorBidi" w:cs="Arial"/>
-          <w:sz w:val="24"/>
-          <w:szCs w:val="24"/>
-          <w:rtl/>
-        </w:rPr>
-        <w:t xml:space="preserve"> </w:t>
-      </w:r>
-      <w:r>
-        <w:rPr>
-          <w:rFonts w:asciiTheme="minorBidi" w:hAnsiTheme="minorBidi" w:cs="Arial" w:hint="cs"/>
-          <w:sz w:val="24"/>
-          <w:szCs w:val="24"/>
-          <w:rtl/>
-        </w:rPr>
-        <w:t>עבירות</w:t>
-      </w:r>
-      <w:r>
-        <w:rPr>
-          <w:rFonts w:asciiTheme="minorBidi" w:hAnsiTheme="minorBidi" w:cs="Arial"/>
-          <w:sz w:val="24"/>
-          <w:szCs w:val="24"/>
-          <w:rtl/>
-        </w:rPr>
-        <w:t xml:space="preserve"> </w:t>
-      </w:r>
-      <w:r>
-        <w:rPr>
-          <w:rFonts w:asciiTheme="minorBidi" w:hAnsiTheme="minorBidi" w:cs="Arial" w:hint="cs"/>
-          <w:sz w:val="24"/>
-          <w:szCs w:val="24"/>
-          <w:rtl/>
-        </w:rPr>
-        <w:t>מהירות</w:t>
-      </w:r>
-      <w:r>
-        <w:rPr>
-          <w:rFonts w:asciiTheme="minorBidi" w:hAnsiTheme="minorBidi" w:cs="Arial"/>
-          <w:sz w:val="24"/>
-          <w:szCs w:val="24"/>
-          <w:rtl/>
-        </w:rPr>
-        <w:t xml:space="preserve"> </w:t>
-      </w:r>
-      <w:r>
-        <w:rPr>
-          <w:rFonts w:asciiTheme="minorBidi" w:hAnsiTheme="minorBidi" w:cs="Arial" w:hint="cs"/>
-          <w:sz w:val="24"/>
-          <w:szCs w:val="24"/>
-          <w:rtl/>
-        </w:rPr>
-        <w:t>בגילאים</w:t>
-      </w:r>
-      <w:r>
-        <w:rPr>
-          <w:rFonts w:asciiTheme="minorBidi" w:hAnsiTheme="minorBidi" w:cs="Arial"/>
-          <w:sz w:val="24"/>
-          <w:szCs w:val="24"/>
-          <w:rtl/>
-        </w:rPr>
-        <w:t xml:space="preserve"> </w:t>
-      </w:r>
-      <w:r>
-        <w:rPr>
-          <w:rFonts w:asciiTheme="minorBidi" w:hAnsiTheme="minorBidi" w:cs="Arial" w:hint="cs"/>
-          <w:sz w:val="24"/>
-          <w:szCs w:val="24"/>
-          <w:rtl/>
-        </w:rPr>
-        <w:t>צעירים</w:t>
-      </w:r>
-      <w:r>
-        <w:rPr>
-          <w:rFonts w:asciiTheme="minorBidi" w:hAnsiTheme="minorBidi" w:cs="Arial"/>
-          <w:sz w:val="24"/>
-          <w:szCs w:val="24"/>
-          <w:rtl/>
-        </w:rPr>
-        <w:t xml:space="preserve">, </w:t>
-      </w:r>
-      <w:r>
-        <w:rPr>
-          <w:rFonts w:asciiTheme="minorBidi" w:hAnsiTheme="minorBidi" w:cs="Arial" w:hint="cs"/>
-          <w:sz w:val="24"/>
-          <w:szCs w:val="24"/>
-          <w:rtl/>
-        </w:rPr>
-        <w:t>בעוד</w:t>
-      </w:r>
-      <w:r>
-        <w:rPr>
-          <w:rFonts w:asciiTheme="minorBidi" w:hAnsiTheme="minorBidi" w:cs="Arial"/>
-          <w:sz w:val="24"/>
-          <w:szCs w:val="24"/>
-          <w:rtl/>
-        </w:rPr>
-        <w:t xml:space="preserve"> </w:t>
-      </w:r>
-      <w:r>
-        <w:rPr>
-          <w:rFonts w:asciiTheme="minorBidi" w:hAnsiTheme="minorBidi" w:cs="Arial" w:hint="cs"/>
-          <w:sz w:val="24"/>
-          <w:szCs w:val="24"/>
-          <w:rtl/>
-        </w:rPr>
-        <w:t>שאנשים</w:t>
-      </w:r>
-      <w:r>
-        <w:rPr>
-          <w:rFonts w:asciiTheme="minorBidi" w:hAnsiTheme="minorBidi" w:cs="Arial"/>
-          <w:sz w:val="24"/>
-          <w:szCs w:val="24"/>
-          <w:rtl/>
-        </w:rPr>
-        <w:t xml:space="preserve"> </w:t>
-      </w:r>
-      <w:r>
-        <w:rPr>
-          <w:rFonts w:asciiTheme="minorBidi" w:hAnsiTheme="minorBidi" w:cs="Arial" w:hint="cs"/>
-          <w:sz w:val="24"/>
-          <w:szCs w:val="24"/>
-          <w:rtl/>
-        </w:rPr>
-        <w:t>עם</w:t>
-      </w:r>
-      <w:r>
-        <w:rPr>
-          <w:rFonts w:asciiTheme="minorBidi" w:hAnsiTheme="minorBidi" w:cs="Arial"/>
-          <w:sz w:val="24"/>
-          <w:szCs w:val="24"/>
-          <w:rtl/>
-        </w:rPr>
-        <w:t xml:space="preserve"> </w:t>
-      </w:r>
-      <w:r>
-        <w:rPr>
-          <w:rFonts w:asciiTheme="minorBidi" w:hAnsiTheme="minorBidi" w:cs="Arial" w:hint="cs"/>
-          <w:sz w:val="24"/>
-          <w:szCs w:val="24"/>
-          <w:rtl/>
-        </w:rPr>
-        <w:t>ילדים</w:t>
-      </w:r>
-      <w:r>
-        <w:rPr>
-          <w:rFonts w:asciiTheme="minorBidi" w:hAnsiTheme="minorBidi" w:cs="Arial"/>
-          <w:sz w:val="24"/>
-          <w:szCs w:val="24"/>
-          <w:rtl/>
-        </w:rPr>
-        <w:t xml:space="preserve"> </w:t>
-      </w:r>
-      <w:r>
-        <w:rPr>
-          <w:rFonts w:asciiTheme="minorBidi" w:hAnsiTheme="minorBidi" w:cs="Arial" w:hint="cs"/>
-          <w:sz w:val="24"/>
-          <w:szCs w:val="24"/>
-          <w:rtl/>
-        </w:rPr>
-        <w:t>מראים</w:t>
-      </w:r>
-      <w:r>
-        <w:rPr>
-          <w:rFonts w:asciiTheme="minorBidi" w:hAnsiTheme="minorBidi" w:cs="Arial"/>
-          <w:sz w:val="24"/>
-          <w:szCs w:val="24"/>
-          <w:rtl/>
-        </w:rPr>
-        <w:t xml:space="preserve"> </w:t>
-      </w:r>
-      <w:r>
-        <w:rPr>
-          <w:rFonts w:asciiTheme="minorBidi" w:hAnsiTheme="minorBidi" w:cs="Arial" w:hint="cs"/>
-          <w:sz w:val="24"/>
-          <w:szCs w:val="24"/>
-          <w:rtl/>
-        </w:rPr>
-        <w:t>ממוצע</w:t>
-      </w:r>
-      <w:r>
-        <w:rPr>
-          <w:rFonts w:asciiTheme="minorBidi" w:hAnsiTheme="minorBidi" w:cs="Arial"/>
-          <w:sz w:val="24"/>
-          <w:szCs w:val="24"/>
-          <w:rtl/>
-        </w:rPr>
-        <w:t xml:space="preserve"> </w:t>
-      </w:r>
-      <w:r>
-        <w:rPr>
-          <w:rFonts w:asciiTheme="minorBidi" w:hAnsiTheme="minorBidi" w:cs="Arial" w:hint="cs"/>
-          <w:sz w:val="24"/>
-          <w:szCs w:val="24"/>
-          <w:rtl/>
-        </w:rPr>
-        <w:t>גבוה</w:t>
-      </w:r>
-      <w:r>
-        <w:rPr>
-          <w:rFonts w:asciiTheme="minorBidi" w:hAnsiTheme="minorBidi" w:cs="Arial"/>
-          <w:sz w:val="24"/>
-          <w:szCs w:val="24"/>
-          <w:rtl/>
-        </w:rPr>
-        <w:t xml:space="preserve"> </w:t>
-      </w:r>
-      <w:r>
-        <w:rPr>
-          <w:rFonts w:asciiTheme="minorBidi" w:hAnsiTheme="minorBidi" w:cs="Arial" w:hint="cs"/>
-          <w:sz w:val="24"/>
-          <w:szCs w:val="24"/>
-          <w:rtl/>
-        </w:rPr>
-        <w:t>יותר</w:t>
-      </w:r>
-      <w:r>
-        <w:rPr>
-          <w:rFonts w:asciiTheme="minorBidi" w:hAnsiTheme="minorBidi" w:cs="Arial"/>
-          <w:sz w:val="24"/>
-          <w:szCs w:val="24"/>
-          <w:rtl/>
-        </w:rPr>
-        <w:t xml:space="preserve"> </w:t>
-      </w:r>
-      <w:r>
-        <w:rPr>
-          <w:rFonts w:asciiTheme="minorBidi" w:hAnsiTheme="minorBidi" w:cs="Arial" w:hint="cs"/>
-          <w:sz w:val="24"/>
-          <w:szCs w:val="24"/>
-          <w:rtl/>
-        </w:rPr>
-        <w:t>של</w:t>
-      </w:r>
-      <w:r>
-        <w:rPr>
-          <w:rFonts w:asciiTheme="minorBidi" w:hAnsiTheme="minorBidi" w:cs="Arial"/>
-          <w:sz w:val="24"/>
-          <w:szCs w:val="24"/>
-          <w:rtl/>
-        </w:rPr>
-        <w:t xml:space="preserve"> </w:t>
-      </w:r>
-      <w:r>
-        <w:rPr>
-          <w:rFonts w:asciiTheme="minorBidi" w:hAnsiTheme="minorBidi" w:cs="Arial" w:hint="cs"/>
-          <w:sz w:val="24"/>
-          <w:szCs w:val="24"/>
-          <w:rtl/>
-        </w:rPr>
-        <w:t>עבירות</w:t>
-      </w:r>
-      <w:r>
-        <w:rPr>
-          <w:rFonts w:asciiTheme="minorBidi" w:hAnsiTheme="minorBidi" w:cs="Arial"/>
-          <w:sz w:val="24"/>
-          <w:szCs w:val="24"/>
-          <w:rtl/>
-        </w:rPr>
-        <w:t xml:space="preserve"> </w:t>
-      </w:r>
-      <w:r>
-        <w:rPr>
-          <w:rFonts w:asciiTheme="minorBidi" w:hAnsiTheme="minorBidi" w:cs="Arial" w:hint="cs"/>
-          <w:sz w:val="24"/>
-          <w:szCs w:val="24"/>
-          <w:rtl/>
-        </w:rPr>
-        <w:t>ככל</w:t>
-      </w:r>
-      <w:r>
-        <w:rPr>
-          <w:rFonts w:asciiTheme="minorBidi" w:hAnsiTheme="minorBidi" w:cs="Arial"/>
-          <w:sz w:val="24"/>
-          <w:szCs w:val="24"/>
-          <w:rtl/>
-        </w:rPr>
-        <w:t xml:space="preserve"> </w:t>
-      </w:r>
-      <w:r>
-        <w:rPr>
-          <w:rFonts w:asciiTheme="minorBidi" w:hAnsiTheme="minorBidi" w:cs="Arial" w:hint="cs"/>
-          <w:sz w:val="24"/>
-          <w:szCs w:val="24"/>
-          <w:rtl/>
-        </w:rPr>
-        <w:t>שהם</w:t>
-      </w:r>
-      <w:r>
-        <w:rPr>
-          <w:rFonts w:asciiTheme="minorBidi" w:hAnsiTheme="minorBidi" w:cs="Arial"/>
-          <w:sz w:val="24"/>
-          <w:szCs w:val="24"/>
-          <w:rtl/>
-        </w:rPr>
-        <w:t xml:space="preserve"> </w:t>
-      </w:r>
-      <w:r>
-        <w:rPr>
-          <w:rFonts w:asciiTheme="minorBidi" w:hAnsiTheme="minorBidi" w:cs="Arial" w:hint="cs"/>
-          <w:sz w:val="24"/>
-          <w:szCs w:val="24"/>
-          <w:rtl/>
-        </w:rPr>
-        <w:t>מתבגרים</w:t>
-      </w:r>
-      <w:r>
-        <w:rPr>
-          <w:rFonts w:asciiTheme="minorBidi" w:hAnsiTheme="minorBidi" w:cs="Arial"/>
-          <w:sz w:val="24"/>
-          <w:szCs w:val="24"/>
-          <w:rtl/>
-        </w:rPr>
-        <w:t xml:space="preserve">. </w:t>
-      </w:r>
-      <w:r>
-        <w:rPr>
-          <w:rFonts w:asciiTheme="minorBidi" w:hAnsiTheme="minorBidi" w:cs="Arial" w:hint="cs"/>
-          <w:sz w:val="24"/>
-          <w:szCs w:val="24"/>
-          <w:rtl/>
-        </w:rPr>
-        <w:t>הדבר</w:t>
-      </w:r>
-      <w:r>
-        <w:rPr>
-          <w:rFonts w:asciiTheme="minorBidi" w:hAnsiTheme="minorBidi" w:cs="Arial"/>
-          <w:sz w:val="24"/>
-          <w:szCs w:val="24"/>
-          <w:rtl/>
-        </w:rPr>
-        <w:t xml:space="preserve"> </w:t>
-      </w:r>
-      <w:r>
-        <w:rPr>
-          <w:rFonts w:asciiTheme="minorBidi" w:hAnsiTheme="minorBidi" w:cs="Arial" w:hint="cs"/>
-          <w:sz w:val="24"/>
-          <w:szCs w:val="24"/>
-          <w:rtl/>
-        </w:rPr>
-        <w:t>מצביע</w:t>
-      </w:r>
-      <w:r>
-        <w:rPr>
-          <w:rFonts w:asciiTheme="minorBidi" w:hAnsiTheme="minorBidi" w:cs="Arial"/>
-          <w:sz w:val="24"/>
-          <w:szCs w:val="24"/>
-          <w:rtl/>
-        </w:rPr>
-        <w:t xml:space="preserve"> </w:t>
-      </w:r>
-      <w:r>
-        <w:rPr>
-          <w:rFonts w:asciiTheme="minorBidi" w:hAnsiTheme="minorBidi" w:cs="Arial" w:hint="cs"/>
-          <w:sz w:val="24"/>
-          <w:szCs w:val="24"/>
-          <w:rtl/>
-        </w:rPr>
-        <w:t>על</w:t>
-      </w:r>
-      <w:r>
-        <w:rPr>
-          <w:rFonts w:asciiTheme="minorBidi" w:hAnsiTheme="minorBidi" w:cs="Arial"/>
-          <w:sz w:val="24"/>
-          <w:szCs w:val="24"/>
-          <w:rtl/>
-        </w:rPr>
-        <w:t xml:space="preserve"> </w:t>
-      </w:r>
-      <w:r>
-        <w:rPr>
-          <w:rFonts w:asciiTheme="minorBidi" w:hAnsiTheme="minorBidi" w:cs="Arial" w:hint="cs"/>
-          <w:sz w:val="24"/>
-          <w:szCs w:val="24"/>
-          <w:rtl/>
-        </w:rPr>
-        <w:t>כך</w:t>
-      </w:r>
-      <w:r>
-        <w:rPr>
-          <w:rFonts w:asciiTheme="minorBidi" w:hAnsiTheme="minorBidi" w:cs="Arial"/>
-          <w:sz w:val="24"/>
-          <w:szCs w:val="24"/>
-          <w:rtl/>
-        </w:rPr>
-        <w:t xml:space="preserve"> </w:t>
-      </w:r>
-      <w:r>
-        <w:rPr>
-          <w:rFonts w:asciiTheme="minorBidi" w:hAnsiTheme="minorBidi" w:cs="Arial" w:hint="cs"/>
-          <w:sz w:val="24"/>
-          <w:szCs w:val="24"/>
-          <w:rtl/>
-        </w:rPr>
-        <w:t>שהימצאות</w:t>
-      </w:r>
-      <w:r>
-        <w:rPr>
-          <w:rFonts w:asciiTheme="minorBidi" w:hAnsiTheme="minorBidi" w:cs="Arial"/>
-          <w:sz w:val="24"/>
-          <w:szCs w:val="24"/>
-          <w:rtl/>
-        </w:rPr>
-        <w:t xml:space="preserve"> </w:t>
-      </w:r>
-      <w:r>
-        <w:rPr>
-          <w:rFonts w:asciiTheme="minorBidi" w:hAnsiTheme="minorBidi" w:cs="Arial" w:hint="cs"/>
-          <w:sz w:val="24"/>
-          <w:szCs w:val="24"/>
-          <w:rtl/>
-        </w:rPr>
-        <w:t>ילדים</w:t>
-      </w:r>
-      <w:r>
-        <w:rPr>
-          <w:rFonts w:asciiTheme="minorBidi" w:hAnsiTheme="minorBidi" w:cs="Arial"/>
-          <w:sz w:val="24"/>
-          <w:szCs w:val="24"/>
-          <w:rtl/>
-        </w:rPr>
-        <w:t xml:space="preserve"> </w:t>
-      </w:r>
-      <w:r>
-        <w:rPr>
-          <w:rFonts w:asciiTheme="minorBidi" w:hAnsiTheme="minorBidi" w:cs="Arial" w:hint="cs"/>
-          <w:sz w:val="24"/>
-          <w:szCs w:val="24"/>
-          <w:rtl/>
-        </w:rPr>
-        <w:t>עשויה</w:t>
-      </w:r>
-      <w:r>
-        <w:rPr>
-          <w:rFonts w:asciiTheme="minorBidi" w:hAnsiTheme="minorBidi" w:cs="Arial"/>
-          <w:sz w:val="24"/>
-          <w:szCs w:val="24"/>
-          <w:rtl/>
-        </w:rPr>
-        <w:t xml:space="preserve"> </w:t>
-      </w:r>
-      <w:r>
-        <w:rPr>
-          <w:rFonts w:asciiTheme="minorBidi" w:hAnsiTheme="minorBidi" w:cs="Arial" w:hint="cs"/>
-          <w:sz w:val="24"/>
-          <w:szCs w:val="24"/>
-          <w:rtl/>
-        </w:rPr>
-        <w:t>להיות</w:t>
-      </w:r>
-      <w:r>
-        <w:rPr>
-          <w:rFonts w:asciiTheme="minorBidi" w:hAnsiTheme="minorBidi" w:cs="Arial"/>
-          <w:sz w:val="24"/>
-          <w:szCs w:val="24"/>
-          <w:rtl/>
-        </w:rPr>
-        <w:t xml:space="preserve"> </w:t>
-      </w:r>
-      <w:r>
-        <w:rPr>
-          <w:rFonts w:asciiTheme="minorBidi" w:hAnsiTheme="minorBidi" w:cs="Arial" w:hint="cs"/>
-          <w:sz w:val="24"/>
-          <w:szCs w:val="24"/>
-          <w:rtl/>
-        </w:rPr>
-        <w:t>קשורה</w:t>
-      </w:r>
-      <w:r>
-        <w:rPr>
-          <w:rFonts w:asciiTheme="minorBidi" w:hAnsiTheme="minorBidi" w:cs="Arial"/>
-          <w:sz w:val="24"/>
-          <w:szCs w:val="24"/>
-          <w:rtl/>
-        </w:rPr>
-        <w:t xml:space="preserve"> </w:t>
-      </w:r>
-      <w:r>
-        <w:rPr>
-          <w:rFonts w:asciiTheme="minorBidi" w:hAnsiTheme="minorBidi" w:cs="Arial" w:hint="cs"/>
-          <w:sz w:val="24"/>
-          <w:szCs w:val="24"/>
-          <w:rtl/>
-        </w:rPr>
-        <w:t>לעלייה</w:t>
-      </w:r>
-      <w:r>
-        <w:rPr>
-          <w:rFonts w:asciiTheme="minorBidi" w:hAnsiTheme="minorBidi" w:cs="Arial"/>
-          <w:sz w:val="24"/>
-          <w:szCs w:val="24"/>
-          <w:rtl/>
-        </w:rPr>
-        <w:t xml:space="preserve"> </w:t>
-      </w:r>
-      <w:r>
-        <w:rPr>
-          <w:rFonts w:asciiTheme="minorBidi" w:hAnsiTheme="minorBidi" w:cs="Arial" w:hint="cs"/>
-          <w:sz w:val="24"/>
-          <w:szCs w:val="24"/>
-          <w:rtl/>
-        </w:rPr>
-        <w:t>בעבירות</w:t>
-      </w:r>
-      <w:r>
-        <w:rPr>
-          <w:rFonts w:asciiTheme="minorBidi" w:hAnsiTheme="minorBidi" w:cs="Arial"/>
-          <w:sz w:val="24"/>
-          <w:szCs w:val="24"/>
-          <w:rtl/>
-        </w:rPr>
-        <w:t xml:space="preserve"> </w:t>
-      </w:r>
-      <w:r>
-        <w:rPr>
-          <w:rFonts w:asciiTheme="minorBidi" w:hAnsiTheme="minorBidi" w:cs="Arial" w:hint="cs"/>
-          <w:sz w:val="24"/>
-          <w:szCs w:val="24"/>
-          <w:rtl/>
-        </w:rPr>
-        <w:t>מהירות</w:t>
-      </w:r>
-      <w:r>
-        <w:rPr>
-          <w:rFonts w:asciiTheme="minorBidi" w:hAnsiTheme="minorBidi" w:cs="Arial"/>
-          <w:sz w:val="24"/>
-          <w:szCs w:val="24"/>
-          <w:rtl/>
-        </w:rPr>
-        <w:t xml:space="preserve"> </w:t>
-      </w:r>
-      <w:r>
-        <w:rPr>
-          <w:rFonts w:asciiTheme="minorBidi" w:hAnsiTheme="minorBidi" w:cs="Arial" w:hint="cs"/>
-          <w:sz w:val="24"/>
-          <w:szCs w:val="24"/>
-          <w:rtl/>
-        </w:rPr>
-        <w:t>עם</w:t>
-      </w:r>
-      <w:r>
-        <w:rPr>
-          <w:rFonts w:asciiTheme="minorBidi" w:hAnsiTheme="minorBidi" w:cs="Arial"/>
-          <w:sz w:val="24"/>
-          <w:szCs w:val="24"/>
-          <w:rtl/>
-        </w:rPr>
-        <w:t xml:space="preserve"> </w:t>
-      </w:r>
-      <w:r>
-        <w:rPr>
-          <w:rFonts w:asciiTheme="minorBidi" w:hAnsiTheme="minorBidi" w:cs="Arial" w:hint="cs"/>
-          <w:sz w:val="24"/>
-          <w:szCs w:val="24"/>
-          <w:rtl/>
-        </w:rPr>
-        <w:t>השנים</w:t>
-      </w:r>
-      <w:r>
-        <w:rPr>
-          <w:rFonts w:asciiTheme="minorBidi" w:hAnsiTheme="minorBidi" w:cs="Arial"/>
-          <w:sz w:val="24"/>
-          <w:szCs w:val="24"/>
-          <w:rtl/>
-        </w:rPr>
-        <w:t xml:space="preserve">, </w:t>
-      </w:r>
-      <w:r>
-        <w:rPr>
-          <w:rFonts w:asciiTheme="minorBidi" w:hAnsiTheme="minorBidi" w:cs="Arial" w:hint="cs"/>
-          <w:sz w:val="24"/>
-          <w:szCs w:val="24"/>
-          <w:rtl/>
-        </w:rPr>
-        <w:t>ככל</w:t>
-      </w:r>
-      <w:r>
-        <w:rPr>
-          <w:rFonts w:asciiTheme="minorBidi" w:hAnsiTheme="minorBidi" w:cs="Arial"/>
-          <w:sz w:val="24"/>
-          <w:szCs w:val="24"/>
-          <w:rtl/>
-        </w:rPr>
-        <w:t xml:space="preserve"> </w:t>
-      </w:r>
-      <w:r>
-        <w:rPr>
-          <w:rFonts w:asciiTheme="minorBidi" w:hAnsiTheme="minorBidi" w:cs="Arial" w:hint="cs"/>
-          <w:sz w:val="24"/>
-          <w:szCs w:val="24"/>
-          <w:rtl/>
-        </w:rPr>
-        <w:t>הנראה</w:t>
-      </w:r>
-      <w:r>
-        <w:rPr>
-          <w:rFonts w:asciiTheme="minorBidi" w:hAnsiTheme="minorBidi" w:cs="Arial"/>
-          <w:sz w:val="24"/>
-          <w:szCs w:val="24"/>
-          <w:rtl/>
-        </w:rPr>
-        <w:t xml:space="preserve"> </w:t>
-      </w:r>
-      <w:r>
-        <w:rPr>
-          <w:rFonts w:asciiTheme="minorBidi" w:hAnsiTheme="minorBidi" w:cs="Arial" w:hint="cs"/>
-          <w:sz w:val="24"/>
-          <w:szCs w:val="24"/>
-          <w:rtl/>
-        </w:rPr>
-        <w:t>בשל</w:t>
-      </w:r>
-      <w:r>
-        <w:rPr>
-          <w:rFonts w:asciiTheme="minorBidi" w:hAnsiTheme="minorBidi" w:cs="Arial"/>
-          <w:sz w:val="24"/>
-          <w:szCs w:val="24"/>
-          <w:rtl/>
-        </w:rPr>
-        <w:t xml:space="preserve"> </w:t>
-      </w:r>
-      <w:r>
-        <w:rPr>
-          <w:rFonts w:asciiTheme="minorBidi" w:hAnsiTheme="minorBidi" w:cs="Arial" w:hint="cs"/>
-          <w:sz w:val="24"/>
-          <w:szCs w:val="24"/>
-          <w:rtl/>
-        </w:rPr>
-        <w:t>לחצי</w:t>
-      </w:r>
-      <w:r>
-        <w:rPr>
-          <w:rFonts w:asciiTheme="minorBidi" w:hAnsiTheme="minorBidi" w:cs="Arial"/>
-          <w:sz w:val="24"/>
-          <w:szCs w:val="24"/>
-          <w:rtl/>
-        </w:rPr>
-        <w:t xml:space="preserve"> </w:t>
-      </w:r>
-      <w:r>
-        <w:rPr>
-          <w:rFonts w:asciiTheme="minorBidi" w:hAnsiTheme="minorBidi" w:cs="Arial" w:hint="cs"/>
-          <w:sz w:val="24"/>
-          <w:szCs w:val="24"/>
-          <w:rtl/>
-        </w:rPr>
-        <w:t>אורח</w:t>
-      </w:r>
-      <w:r>
-        <w:rPr>
-          <w:rFonts w:asciiTheme="minorBidi" w:hAnsiTheme="minorBidi" w:cs="Arial"/>
-          <w:sz w:val="24"/>
-          <w:szCs w:val="24"/>
-          <w:rtl/>
-        </w:rPr>
-        <w:t xml:space="preserve"> </w:t>
-      </w:r>
-      <w:r>
-        <w:rPr>
-          <w:rFonts w:asciiTheme="minorBidi" w:hAnsiTheme="minorBidi" w:cs="Arial" w:hint="cs"/>
-          <w:sz w:val="24"/>
-          <w:szCs w:val="24"/>
-          <w:rtl/>
-        </w:rPr>
-        <w:t>חיים</w:t>
-      </w:r>
-      <w:r>
-        <w:rPr>
-          <w:rFonts w:asciiTheme="minorBidi" w:hAnsiTheme="minorBidi" w:cs="Arial"/>
-          <w:sz w:val="24"/>
-          <w:szCs w:val="24"/>
-          <w:rtl/>
-        </w:rPr>
-        <w:t xml:space="preserve">. </w:t>
-      </w:r>
-      <w:r>
-        <w:rPr>
-          <w:rFonts w:asciiTheme="minorBidi" w:hAnsiTheme="minorBidi" w:cs="Arial" w:hint="cs"/>
-          <w:sz w:val="24"/>
-          <w:szCs w:val="24"/>
-          <w:rtl/>
-        </w:rPr>
-        <w:t>באופן</w:t>
-      </w:r>
-      <w:r>
-        <w:rPr>
-          <w:rFonts w:asciiTheme="minorBidi" w:hAnsiTheme="minorBidi" w:cs="Arial"/>
-          <w:sz w:val="24"/>
-          <w:szCs w:val="24"/>
-          <w:rtl/>
-        </w:rPr>
-        <w:t xml:space="preserve"> </w:t>
-      </w:r>
-      <w:r>
-        <w:rPr>
-          <w:rFonts w:asciiTheme="minorBidi" w:hAnsiTheme="minorBidi" w:cs="Arial" w:hint="cs"/>
-          <w:sz w:val="24"/>
-          <w:szCs w:val="24"/>
-          <w:rtl/>
-        </w:rPr>
-        <w:t>כללי</w:t>
-      </w:r>
-      <w:r>
-        <w:rPr>
-          <w:rFonts w:asciiTheme="minorBidi" w:hAnsiTheme="minorBidi" w:cs="Arial"/>
-          <w:sz w:val="24"/>
-          <w:szCs w:val="24"/>
-          <w:rtl/>
-        </w:rPr>
-        <w:t xml:space="preserve">, </w:t>
-      </w:r>
-      <w:r>
-        <w:rPr>
-          <w:rFonts w:asciiTheme="minorBidi" w:hAnsiTheme="minorBidi" w:cs="Arial" w:hint="cs"/>
-          <w:sz w:val="24"/>
-          <w:szCs w:val="24"/>
-          <w:rtl/>
-        </w:rPr>
-        <w:t>התוצאות</w:t>
-      </w:r>
-      <w:r>
-        <w:rPr>
-          <w:rFonts w:asciiTheme="minorBidi" w:hAnsiTheme="minorBidi" w:cs="Arial"/>
-          <w:sz w:val="24"/>
-          <w:szCs w:val="24"/>
-          <w:rtl/>
-        </w:rPr>
-        <w:t xml:space="preserve"> </w:t>
-      </w:r>
-      <w:r>
-        <w:rPr>
-          <w:rFonts w:asciiTheme="minorBidi" w:hAnsiTheme="minorBidi" w:cs="Arial" w:hint="cs"/>
-          <w:sz w:val="24"/>
-          <w:szCs w:val="24"/>
-          <w:rtl/>
-        </w:rPr>
-        <w:t>הללו</w:t>
-      </w:r>
-      <w:r>
-        <w:rPr>
-          <w:rFonts w:asciiTheme="minorBidi" w:hAnsiTheme="minorBidi" w:cs="Arial"/>
-          <w:sz w:val="24"/>
-          <w:szCs w:val="24"/>
-          <w:rtl/>
-        </w:rPr>
-        <w:t xml:space="preserve"> </w:t>
-      </w:r>
-      <w:r>
-        <w:rPr>
-          <w:rFonts w:asciiTheme="minorBidi" w:hAnsiTheme="minorBidi" w:cs="Arial" w:hint="cs"/>
-          <w:sz w:val="24"/>
-          <w:szCs w:val="24"/>
-          <w:rtl/>
-        </w:rPr>
-        <w:t>מעט</w:t>
-      </w:r>
-      <w:r>
-        <w:rPr>
-          <w:rFonts w:asciiTheme="minorBidi" w:hAnsiTheme="minorBidi" w:cs="Arial"/>
-          <w:sz w:val="24"/>
-          <w:szCs w:val="24"/>
-          <w:rtl/>
-        </w:rPr>
-        <w:t xml:space="preserve"> </w:t>
-      </w:r>
-      <w:r>
-        <w:rPr>
-          <w:rFonts w:asciiTheme="minorBidi" w:hAnsiTheme="minorBidi" w:cs="Arial" w:hint="cs"/>
-          <w:sz w:val="24"/>
-          <w:szCs w:val="24"/>
-          <w:rtl/>
-        </w:rPr>
-        <w:t>מפתיעות</w:t>
-      </w:r>
-      <w:r>
-        <w:rPr>
-          <w:rFonts w:asciiTheme="minorBidi" w:hAnsiTheme="minorBidi" w:cs="Arial"/>
-          <w:sz w:val="24"/>
-          <w:szCs w:val="24"/>
-          <w:rtl/>
-        </w:rPr>
-        <w:t xml:space="preserve">, </w:t>
-      </w:r>
-      <w:r>
-        <w:rPr>
-          <w:rFonts w:asciiTheme="minorBidi" w:hAnsiTheme="minorBidi" w:cs="Arial" w:hint="cs"/>
-          <w:sz w:val="24"/>
-          <w:szCs w:val="24"/>
-          <w:rtl/>
-        </w:rPr>
-        <w:t>שכן</w:t>
-      </w:r>
-      <w:r>
-        <w:rPr>
-          <w:rFonts w:asciiTheme="minorBidi" w:hAnsiTheme="minorBidi" w:cs="Arial"/>
-          <w:sz w:val="24"/>
-          <w:szCs w:val="24"/>
-          <w:rtl/>
-        </w:rPr>
-        <w:t xml:space="preserve"> </w:t>
-      </w:r>
-      <w:r>
-        <w:rPr>
-          <w:rFonts w:asciiTheme="minorBidi" w:hAnsiTheme="minorBidi" w:cs="Arial" w:hint="cs"/>
-          <w:sz w:val="24"/>
-          <w:szCs w:val="24"/>
-          <w:rtl/>
-        </w:rPr>
-        <w:t>ניתן</w:t>
-      </w:r>
-      <w:r>
-        <w:rPr>
-          <w:rFonts w:asciiTheme="minorBidi" w:hAnsiTheme="minorBidi" w:cs="Arial"/>
-          <w:sz w:val="24"/>
-          <w:szCs w:val="24"/>
-          <w:rtl/>
-        </w:rPr>
-        <w:t xml:space="preserve"> </w:t>
-      </w:r>
-      <w:r>
-        <w:rPr>
-          <w:rFonts w:asciiTheme="minorBidi" w:hAnsiTheme="minorBidi" w:cs="Arial" w:hint="cs"/>
-          <w:sz w:val="24"/>
-          <w:szCs w:val="24"/>
-          <w:rtl/>
-        </w:rPr>
-        <w:t>היה</w:t>
-      </w:r>
-      <w:r>
-        <w:rPr>
-          <w:rFonts w:asciiTheme="minorBidi" w:hAnsiTheme="minorBidi" w:cs="Arial"/>
-          <w:sz w:val="24"/>
-          <w:szCs w:val="24"/>
-          <w:rtl/>
-        </w:rPr>
-        <w:t xml:space="preserve"> </w:t>
-      </w:r>
-      <w:r>
-        <w:rPr>
-          <w:rFonts w:asciiTheme="minorBidi" w:hAnsiTheme="minorBidi" w:cs="Arial" w:hint="cs"/>
-          <w:sz w:val="24"/>
-          <w:szCs w:val="24"/>
-          <w:rtl/>
-        </w:rPr>
-        <w:t>לצפות</w:t>
-      </w:r>
-      <w:r>
-        <w:rPr>
-          <w:rFonts w:asciiTheme="minorBidi" w:hAnsiTheme="minorBidi" w:cs="Arial"/>
-          <w:sz w:val="24"/>
-          <w:szCs w:val="24"/>
-          <w:rtl/>
-        </w:rPr>
-        <w:t xml:space="preserve"> </w:t>
-      </w:r>
-      <w:r>
-        <w:rPr>
-          <w:rFonts w:asciiTheme="minorBidi" w:hAnsiTheme="minorBidi" w:cs="Arial" w:hint="cs"/>
-          <w:sz w:val="24"/>
-          <w:szCs w:val="24"/>
-          <w:rtl/>
-        </w:rPr>
-        <w:t>שעם</w:t>
-      </w:r>
-      <w:r>
-        <w:rPr>
-          <w:rFonts w:asciiTheme="minorBidi" w:hAnsiTheme="minorBidi" w:cs="Arial"/>
-          <w:sz w:val="24"/>
-          <w:szCs w:val="24"/>
-          <w:rtl/>
-        </w:rPr>
-        <w:t xml:space="preserve"> </w:t>
-      </w:r>
-      <w:r>
-        <w:rPr>
-          <w:rFonts w:asciiTheme="minorBidi" w:hAnsiTheme="minorBidi" w:cs="Arial" w:hint="cs"/>
-          <w:sz w:val="24"/>
-          <w:szCs w:val="24"/>
-          <w:rtl/>
-        </w:rPr>
-        <w:t>העלייה</w:t>
-      </w:r>
-      <w:r>
-        <w:rPr>
-          <w:rFonts w:asciiTheme="minorBidi" w:hAnsiTheme="minorBidi" w:cs="Arial"/>
-          <w:sz w:val="24"/>
-          <w:szCs w:val="24"/>
-          <w:rtl/>
-        </w:rPr>
-        <w:t xml:space="preserve"> </w:t>
-      </w:r>
-      <w:r>
-        <w:rPr>
-          <w:rFonts w:asciiTheme="minorBidi" w:hAnsiTheme="minorBidi" w:cs="Arial" w:hint="cs"/>
-          <w:sz w:val="24"/>
-          <w:szCs w:val="24"/>
-          <w:rtl/>
-        </w:rPr>
-        <w:t>בגיל</w:t>
-      </w:r>
-      <w:r>
-        <w:rPr>
-          <w:rFonts w:asciiTheme="minorBidi" w:hAnsiTheme="minorBidi" w:cs="Arial"/>
-          <w:sz w:val="24"/>
-          <w:szCs w:val="24"/>
-          <w:rtl/>
-        </w:rPr>
-        <w:t xml:space="preserve"> </w:t>
-      </w:r>
-      <w:r>
-        <w:rPr>
-          <w:rFonts w:asciiTheme="minorBidi" w:hAnsiTheme="minorBidi" w:cs="Arial" w:hint="cs"/>
-          <w:sz w:val="24"/>
-          <w:szCs w:val="24"/>
-          <w:rtl/>
-        </w:rPr>
-        <w:t>תעלה</w:t>
-      </w:r>
-      <w:r>
-        <w:rPr>
-          <w:rFonts w:asciiTheme="minorBidi" w:hAnsiTheme="minorBidi" w:cs="Arial"/>
-          <w:sz w:val="24"/>
-          <w:szCs w:val="24"/>
-          <w:rtl/>
-        </w:rPr>
-        <w:t xml:space="preserve"> </w:t>
-      </w:r>
-      <w:r>
-        <w:rPr>
-          <w:rFonts w:asciiTheme="minorBidi" w:hAnsiTheme="minorBidi" w:cs="Arial" w:hint="cs"/>
-          <w:sz w:val="24"/>
-          <w:szCs w:val="24"/>
-          <w:rtl/>
-        </w:rPr>
-        <w:t>גם</w:t>
-      </w:r>
-      <w:r>
-        <w:rPr>
-          <w:rFonts w:asciiTheme="minorBidi" w:hAnsiTheme="minorBidi" w:cs="Arial"/>
-          <w:sz w:val="24"/>
-          <w:szCs w:val="24"/>
-          <w:rtl/>
-        </w:rPr>
-        <w:t xml:space="preserve"> </w:t>
-      </w:r>
-      <w:r>
-        <w:rPr>
-          <w:rFonts w:asciiTheme="minorBidi" w:hAnsiTheme="minorBidi" w:cs="Arial" w:hint="cs"/>
-          <w:sz w:val="24"/>
-          <w:szCs w:val="24"/>
-          <w:rtl/>
-        </w:rPr>
-        <w:t>הזהירות</w:t>
-      </w:r>
-      <w:r>
-        <w:rPr>
-          <w:rFonts w:asciiTheme="minorBidi" w:hAnsiTheme="minorBidi" w:cs="Arial"/>
-          <w:sz w:val="24"/>
-          <w:szCs w:val="24"/>
-          <w:rtl/>
-        </w:rPr>
-        <w:t xml:space="preserve"> </w:t>
-      </w:r>
-      <w:r>
-        <w:rPr>
-          <w:rFonts w:asciiTheme="minorBidi" w:hAnsiTheme="minorBidi" w:cs="Arial" w:hint="cs"/>
-          <w:sz w:val="24"/>
-          <w:szCs w:val="24"/>
-          <w:rtl/>
-        </w:rPr>
-        <w:t>בנהיגה</w:t>
-      </w:r>
-      <w:r>
-        <w:rPr>
-          <w:rFonts w:asciiTheme="minorBidi" w:hAnsiTheme="minorBidi" w:cs="Arial"/>
-          <w:sz w:val="24"/>
-          <w:szCs w:val="24"/>
-          <w:rtl/>
-        </w:rPr>
-        <w:t xml:space="preserve">, </w:t>
-      </w:r>
-      <w:r>
-        <w:rPr>
-          <w:rFonts w:asciiTheme="minorBidi" w:hAnsiTheme="minorBidi" w:cs="Arial" w:hint="cs"/>
-          <w:sz w:val="24"/>
-          <w:szCs w:val="24"/>
-          <w:rtl/>
-        </w:rPr>
-        <w:t>אך</w:t>
-      </w:r>
-      <w:r>
-        <w:rPr>
-          <w:rFonts w:asciiTheme="minorBidi" w:hAnsiTheme="minorBidi" w:cs="Arial"/>
-          <w:sz w:val="24"/>
-          <w:szCs w:val="24"/>
-          <w:rtl/>
-        </w:rPr>
-        <w:t xml:space="preserve"> </w:t>
-      </w:r>
-      <w:r>
-        <w:rPr>
-          <w:rFonts w:asciiTheme="minorBidi" w:hAnsiTheme="minorBidi" w:cs="Arial" w:hint="cs"/>
-          <w:sz w:val="24"/>
-          <w:szCs w:val="24"/>
-          <w:rtl/>
-        </w:rPr>
-        <w:t>הנתונים</w:t>
-      </w:r>
-      <w:r>
-        <w:rPr>
-          <w:rFonts w:asciiTheme="minorBidi" w:hAnsiTheme="minorBidi" w:cs="Arial"/>
-          <w:sz w:val="24"/>
-          <w:szCs w:val="24"/>
-          <w:rtl/>
-        </w:rPr>
-        <w:t xml:space="preserve"> </w:t>
-      </w:r>
-      <w:r>
-        <w:rPr>
-          <w:rFonts w:asciiTheme="minorBidi" w:hAnsiTheme="minorBidi" w:cs="Arial" w:hint="cs"/>
-          <w:sz w:val="24"/>
-          <w:szCs w:val="24"/>
-          <w:rtl/>
-        </w:rPr>
-        <w:t>מראים</w:t>
-      </w:r>
-      <w:r>
-        <w:rPr>
-          <w:rFonts w:asciiTheme="minorBidi" w:hAnsiTheme="minorBidi" w:cs="Arial"/>
-          <w:sz w:val="24"/>
-          <w:szCs w:val="24"/>
-          <w:rtl/>
-        </w:rPr>
-        <w:t xml:space="preserve"> </w:t>
-      </w:r>
-      <w:r>
-        <w:rPr>
-          <w:rFonts w:asciiTheme="minorBidi" w:hAnsiTheme="minorBidi" w:cs="Arial" w:hint="cs"/>
-          <w:sz w:val="24"/>
-          <w:szCs w:val="24"/>
-          <w:rtl/>
-        </w:rPr>
-        <w:t>שנוכחות</w:t>
-      </w:r>
-      <w:r>
-        <w:rPr>
-          <w:rFonts w:asciiTheme="minorBidi" w:hAnsiTheme="minorBidi" w:cs="Arial"/>
-          <w:sz w:val="24"/>
-          <w:szCs w:val="24"/>
-          <w:rtl/>
-        </w:rPr>
-        <w:t xml:space="preserve"> </w:t>
-      </w:r>
-      <w:r>
-        <w:rPr>
-          <w:rFonts w:asciiTheme="minorBidi" w:hAnsiTheme="minorBidi" w:cs="Arial" w:hint="cs"/>
-          <w:sz w:val="24"/>
-          <w:szCs w:val="24"/>
-          <w:rtl/>
-        </w:rPr>
-        <w:t>ילדים</w:t>
-      </w:r>
-      <w:r>
-        <w:rPr>
-          <w:rFonts w:asciiTheme="minorBidi" w:hAnsiTheme="minorBidi" w:cs="Arial"/>
-          <w:sz w:val="24"/>
-          <w:szCs w:val="24"/>
-          <w:rtl/>
-        </w:rPr>
-        <w:t xml:space="preserve"> </w:t>
-      </w:r>
-      <w:r>
-        <w:rPr>
-          <w:rFonts w:asciiTheme="minorBidi" w:hAnsiTheme="minorBidi" w:cs="Arial" w:hint="cs"/>
-          <w:sz w:val="24"/>
-          <w:szCs w:val="24"/>
-          <w:rtl/>
-        </w:rPr>
-        <w:t>עשויה</w:t>
-      </w:r>
-      <w:r>
-        <w:rPr>
-          <w:rFonts w:asciiTheme="minorBidi" w:hAnsiTheme="minorBidi" w:cs="Arial"/>
-          <w:sz w:val="24"/>
-          <w:szCs w:val="24"/>
-          <w:rtl/>
-        </w:rPr>
-        <w:t xml:space="preserve"> </w:t>
-      </w:r>
-      <w:r>
-        <w:rPr>
-          <w:rFonts w:asciiTheme="minorBidi" w:hAnsiTheme="minorBidi" w:cs="Arial" w:hint="cs"/>
-          <w:sz w:val="24"/>
-          <w:szCs w:val="24"/>
-          <w:rtl/>
-        </w:rPr>
-        <w:t>להוביל</w:t>
-      </w:r>
-      <w:r>
-        <w:rPr>
-          <w:rFonts w:asciiTheme="minorBidi" w:hAnsiTheme="minorBidi" w:cs="Arial"/>
-          <w:sz w:val="24"/>
-          <w:szCs w:val="24"/>
-          <w:rtl/>
-        </w:rPr>
-        <w:t xml:space="preserve"> </w:t>
-      </w:r>
-      <w:r>
-        <w:rPr>
-          <w:rFonts w:asciiTheme="minorBidi" w:hAnsiTheme="minorBidi" w:cs="Arial" w:hint="cs"/>
-          <w:sz w:val="24"/>
-          <w:szCs w:val="24"/>
-          <w:rtl/>
-        </w:rPr>
-        <w:t>לעלייה</w:t>
-      </w:r>
-      <w:r>
-        <w:rPr>
-          <w:rFonts w:asciiTheme="minorBidi" w:hAnsiTheme="minorBidi" w:cs="Arial"/>
-          <w:sz w:val="24"/>
-          <w:szCs w:val="24"/>
-          <w:rtl/>
-        </w:rPr>
-        <w:t xml:space="preserve"> </w:t>
-      </w:r>
-      <w:r>
-        <w:rPr>
-          <w:rFonts w:asciiTheme="minorBidi" w:hAnsiTheme="minorBidi" w:cs="Arial" w:hint="cs"/>
-          <w:sz w:val="24"/>
-          <w:szCs w:val="24"/>
-          <w:rtl/>
-        </w:rPr>
-        <w:t>בעבירות</w:t>
-      </w:r>
-      <w:r>
-        <w:rPr>
-          <w:rFonts w:asciiTheme="minorBidi" w:hAnsiTheme="minorBidi" w:cs="Arial"/>
-          <w:sz w:val="24"/>
-          <w:szCs w:val="24"/>
-          <w:rtl/>
-        </w:rPr>
-        <w:t xml:space="preserve"> </w:t>
-      </w:r>
-      <w:r>
-        <w:rPr>
-          <w:rFonts w:asciiTheme="minorBidi" w:hAnsiTheme="minorBidi" w:cs="Arial" w:hint="cs"/>
-          <w:sz w:val="24"/>
-          <w:szCs w:val="24"/>
-          <w:rtl/>
-        </w:rPr>
-        <w:t>המהירות</w:t>
-      </w:r>
-      <w:r>
-        <w:rPr>
-          <w:rFonts w:asciiTheme="minorBidi" w:hAnsiTheme="minorBidi" w:cs="Arial"/>
-          <w:sz w:val="24"/>
-          <w:szCs w:val="24"/>
-          <w:rtl/>
-        </w:rPr>
-        <w:t xml:space="preserve"> </w:t>
-      </w:r>
-      <w:r>
-        <w:rPr>
-          <w:rFonts w:asciiTheme="minorBidi" w:hAnsiTheme="minorBidi" w:cs="Arial" w:hint="cs"/>
-          <w:sz w:val="24"/>
-          <w:szCs w:val="24"/>
-          <w:rtl/>
-        </w:rPr>
-        <w:t>בקרב</w:t>
-      </w:r>
-      <w:r>
-        <w:rPr>
-          <w:rFonts w:asciiTheme="minorBidi" w:hAnsiTheme="minorBidi" w:cs="Arial"/>
-          <w:sz w:val="24"/>
-          <w:szCs w:val="24"/>
-          <w:rtl/>
-        </w:rPr>
-        <w:t xml:space="preserve"> </w:t>
-      </w:r>
-      <w:r>
-        <w:rPr>
-          <w:rFonts w:asciiTheme="minorBidi" w:hAnsiTheme="minorBidi" w:cs="Arial" w:hint="cs"/>
-          <w:sz w:val="24"/>
-          <w:szCs w:val="24"/>
-          <w:rtl/>
-        </w:rPr>
-        <w:t>אנשים</w:t>
-      </w:r>
-      <w:r>
-        <w:rPr>
-          <w:rFonts w:asciiTheme="minorBidi" w:hAnsiTheme="minorBidi" w:cs="Arial"/>
-          <w:sz w:val="24"/>
-          <w:szCs w:val="24"/>
-          <w:rtl/>
-        </w:rPr>
-        <w:t xml:space="preserve"> </w:t>
-      </w:r>
-      <w:r>
-        <w:rPr>
-          <w:rFonts w:asciiTheme="minorBidi" w:hAnsiTheme="minorBidi" w:cs="Arial" w:hint="cs"/>
-          <w:sz w:val="24"/>
-          <w:szCs w:val="24"/>
-          <w:rtl/>
-        </w:rPr>
-        <w:t>מבוגרים</w:t>
-      </w:r>
-      <w:r>
-        <w:rPr>
-          <w:rFonts w:asciiTheme="minorBidi" w:hAnsiTheme="minorBidi" w:cs="Arial"/>
-          <w:sz w:val="24"/>
-          <w:szCs w:val="24"/>
-          <w:rtl/>
-        </w:rPr>
-        <w:t>.</w:t>
-      </w:r>
-    </w:p>
-    <w:p>
-      <w:pPr>
-        <w:spacing w:line="360" w:lineRule="auto"/>
-        <w:rPr>
-          <w:rFonts w:asciiTheme="minorBidi" w:hAnsiTheme="minorBidi"/>
-          <w:sz w:val="24"/>
-          <w:szCs w:val="24"/>
-          <w:rtl/>
-        </w:rPr>
-      </w:pPr>
     </w:p>
     <w:p>
       <w:pPr>
@@ -18018,51 +13650,7 @@
             <w:highlight w:val="yellow"/>
             <w:rtl/>
           </w:rPr>
-          <w:t>(נספח 1.2</w:t>
-        </w:r>
-        <w:r>
-          <w:rPr>
-            <w:rStyle w:val="Hyperlink"/>
-            <w:rFonts w:asciiTheme="minorBidi" w:hAnsiTheme="minorBidi" w:hint="cs"/>
-            <w:sz w:val="24"/>
-            <w:szCs w:val="24"/>
-            <w:highlight w:val="yellow"/>
-            <w:rtl/>
-          </w:rPr>
-          <w:t>, נספח</w:t>
-        </w:r>
-        <w:r>
-          <w:rPr>
-            <w:rStyle w:val="Hyperlink"/>
-            <w:rFonts w:asciiTheme="minorBidi" w:hAnsiTheme="minorBidi" w:hint="cs"/>
-            <w:sz w:val="24"/>
-            <w:szCs w:val="24"/>
-            <w:highlight w:val="yellow"/>
-            <w:rtl/>
-          </w:rPr>
-          <w:t xml:space="preserve"> </w:t>
-        </w:r>
-        <w:r>
-          <w:rPr>
-            <w:rStyle w:val="Hyperlink"/>
-            <w:rFonts w:asciiTheme="minorBidi" w:hAnsiTheme="minorBidi" w:hint="cs"/>
-            <w:sz w:val="24"/>
-            <w:szCs w:val="24"/>
-            <w:highlight w:val="yellow"/>
-            <w:rtl/>
-          </w:rPr>
-          <w:t>1.3</w:t>
-        </w:r>
-        <w:r>
-          <w:rPr>
-            <w:rStyle w:val="Hyperlink"/>
-            <w:rFonts w:asciiTheme="minorBidi" w:hAnsiTheme="minorBidi" w:hint="cs"/>
-            <w:sz w:val="24"/>
-            <w:szCs w:val="24"/>
-            <w:highlight w:val="yellow"/>
-            <w:rtl/>
-          </w:rPr>
-          <w:t>)</w:t>
+          <w:t>(נספח 1.2, נספח 1.3)</w:t>
         </w:r>
       </w:hyperlink>
       <w:r>
@@ -20181,31 +15769,43 @@
           <w:rFonts w:asciiTheme="minorBidi" w:hAnsiTheme="minorBidi"/>
           <w:sz w:val="24"/>
           <w:szCs w:val="24"/>
-          <w:rtl/>
-        </w:rPr>
-      </w:pPr>
-      <w:r>
-        <w:rPr>
-          <w:rFonts w:asciiTheme="minorBidi" w:hAnsiTheme="minorBidi"/>
-          <w:sz w:val="24"/>
-          <w:szCs w:val="24"/>
-        </w:rPr>
-        <w:t>Annual Mileage</w:t>
-      </w:r>
-      <w:r>
-        <w:rPr>
-          <w:rFonts w:asciiTheme="minorBidi" w:hAnsiTheme="minorBidi" w:hint="cs"/>
-          <w:sz w:val="24"/>
-          <w:szCs w:val="24"/>
-          <w:rtl/>
-        </w:rPr>
-        <w:t xml:space="preserve"> </w:t>
-      </w:r>
-      <w:r>
-        <w:rPr>
-          <w:rFonts w:asciiTheme="minorBidi" w:hAnsiTheme="minorBidi" w:hint="cs"/>
-          <w:sz w:val="24"/>
-          <w:szCs w:val="24"/>
+          <w:highlight w:val="yellow"/>
+          <w:rtl/>
+        </w:rPr>
+      </w:pPr>
+      <w:r>
+        <w:rPr>
+          <w:rFonts w:asciiTheme="minorBidi" w:hAnsiTheme="minorBidi"/>
+          <w:sz w:val="24"/>
+          <w:szCs w:val="24"/>
+        </w:rPr>
+        <w:t xml:space="preserve">Annual </w:t>
+      </w:r>
+      <w:r>
+        <w:rPr>
+          <w:rFonts w:asciiTheme="minorBidi" w:hAnsiTheme="minorBidi"/>
+          <w:sz w:val="24"/>
+          <w:szCs w:val="24"/>
+          <w:highlight w:val="yellow"/>
+        </w:rPr>
+        <w:t>Mileage</w:t>
+      </w:r>
+      <w:r>
+        <w:rPr>
+          <w:rFonts w:asciiTheme="minorBidi" w:hAnsiTheme="minorBidi" w:hint="cs"/>
+          <w:sz w:val="24"/>
+          <w:szCs w:val="24"/>
+          <w:highlight w:val="yellow"/>
+          <w:rtl/>
+        </w:rPr>
+        <w:t xml:space="preserve"> </w:t>
+      </w:r>
+      <w:r>
+        <w:rPr>
+          <w:rFonts w:asciiTheme="minorBidi" w:hAnsiTheme="minorBidi" w:hint="cs"/>
+          <w:sz w:val="24"/>
+          <w:szCs w:val="24"/>
+          <w:highlight w:val="yellow"/>
           <w:rtl/>
         </w:rPr>
         <w:t>-</w:t>
@@ -20215,15 +15815,17 @@
           <w:rFonts w:asciiTheme="minorBidi" w:hAnsiTheme="minorBidi" w:hint="cs"/>
           <w:sz w:val="24"/>
           <w:szCs w:val="24"/>
-          <w:rtl/>
-        </w:rPr>
-        <w:t xml:space="preserve"> </w:t>
-      </w:r>
-      <w:r>
-        <w:rPr>
-          <w:rFonts w:asciiTheme="minorBidi" w:hAnsiTheme="minorBidi" w:hint="cs"/>
-          <w:sz w:val="24"/>
-          <w:szCs w:val="24"/>
+          <w:highlight w:val="yellow"/>
+          <w:rtl/>
+        </w:rPr>
+        <w:t xml:space="preserve"> </w:t>
+      </w:r>
+      <w:r>
+        <w:rPr>
+          <w:rFonts w:asciiTheme="minorBidi" w:hAnsiTheme="minorBidi" w:hint="cs"/>
+          <w:sz w:val="24"/>
+          <w:szCs w:val="24"/>
+          <w:highlight w:val="yellow"/>
           <w:rtl/>
         </w:rPr>
         <w:t xml:space="preserve">ראינו </w:t>
@@ -20235,6 +15837,7 @@
             <w:rFonts w:asciiTheme="minorBidi" w:hAnsiTheme="minorBidi" w:hint="cs"/>
             <w:sz w:val="24"/>
             <w:szCs w:val="24"/>
+            <w:highlight w:val="yellow"/>
             <w:rtl/>
           </w:rPr>
           <w:t>בחלק הקודם</w:t>
@@ -20245,6 +15848,7 @@
           <w:rFonts w:asciiTheme="minorBidi" w:hAnsiTheme="minorBidi" w:hint="cs"/>
           <w:sz w:val="24"/>
           <w:szCs w:val="24"/>
+          <w:highlight w:val="yellow"/>
           <w:rtl/>
         </w:rPr>
         <w:t xml:space="preserve"> כי יש קשר בין משתנה המטרה </w:t>
@@ -20254,6 +15858,7 @@
           <w:rFonts w:asciiTheme="minorBidi" w:hAnsiTheme="minorBidi" w:hint="cs"/>
           <w:sz w:val="24"/>
           <w:szCs w:val="24"/>
+          <w:highlight w:val="yellow"/>
           <w:rtl/>
         </w:rPr>
         <w:t>למשתנה</w:t>
@@ -20263,6 +15868,7 @@
           <w:rFonts w:asciiTheme="minorBidi" w:hAnsiTheme="minorBidi" w:hint="cs"/>
           <w:sz w:val="24"/>
           <w:szCs w:val="24"/>
+          <w:highlight w:val="yellow"/>
           <w:rtl/>
         </w:rPr>
         <w:t xml:space="preserve"> זה</w:t>
@@ -20272,15 +15878,17 @@
           <w:rFonts w:asciiTheme="minorBidi" w:hAnsiTheme="minorBidi" w:hint="cs"/>
           <w:sz w:val="24"/>
           <w:szCs w:val="24"/>
-          <w:rtl/>
-        </w:rPr>
-        <w:t xml:space="preserve"> </w:t>
-      </w:r>
-      <w:r>
-        <w:rPr>
-          <w:rFonts w:asciiTheme="minorBidi" w:hAnsiTheme="minorBidi" w:hint="cs"/>
-          <w:sz w:val="24"/>
-          <w:szCs w:val="24"/>
+          <w:highlight w:val="yellow"/>
+          <w:rtl/>
+        </w:rPr>
+        <w:t xml:space="preserve"> </w:t>
+      </w:r>
+      <w:r>
+        <w:rPr>
+          <w:rFonts w:asciiTheme="minorBidi" w:hAnsiTheme="minorBidi" w:hint="cs"/>
+          <w:sz w:val="24"/>
+          <w:szCs w:val="24"/>
+          <w:highlight w:val="yellow"/>
           <w:rtl/>
         </w:rPr>
         <w:t xml:space="preserve">(ככל שהרכב </w:t>
@@ -20290,6 +15898,7 @@
           <w:rFonts w:asciiTheme="minorBidi" w:hAnsiTheme="minorBidi" w:hint="cs"/>
           <w:sz w:val="24"/>
           <w:szCs w:val="24"/>
+          <w:highlight w:val="yellow"/>
           <w:rtl/>
         </w:rPr>
         <w:t>עם קילומטראז' גבוה יותר כך יש יותר תביעות ביטוח</w:t>
@@ -20299,6 +15908,7 @@
           <w:rFonts w:asciiTheme="minorBidi" w:hAnsiTheme="minorBidi" w:hint="cs"/>
           <w:sz w:val="24"/>
           <w:szCs w:val="24"/>
+          <w:highlight w:val="yellow"/>
           <w:rtl/>
         </w:rPr>
         <w:t xml:space="preserve"> בממוצע</w:t>
@@ -20308,6 +15918,7 @@
           <w:rFonts w:asciiTheme="minorBidi" w:hAnsiTheme="minorBidi" w:hint="cs"/>
           <w:sz w:val="24"/>
           <w:szCs w:val="24"/>
+          <w:highlight w:val="yellow"/>
           <w:rtl/>
         </w:rPr>
         <w:t xml:space="preserve">). </w:t>
@@ -20317,6 +15928,7 @@
           <w:rFonts w:asciiTheme="minorBidi" w:hAnsiTheme="minorBidi" w:hint="cs"/>
           <w:sz w:val="24"/>
           <w:szCs w:val="24"/>
+          <w:highlight w:val="yellow"/>
           <w:rtl/>
         </w:rPr>
         <w:t xml:space="preserve">כמו כן, בדקנו את </w:t>
@@ -20327,6 +15939,7 @@
           <w:rFonts w:asciiTheme="minorBidi" w:hAnsiTheme="minorBidi" w:hint="cs"/>
           <w:sz w:val="24"/>
           <w:szCs w:val="24"/>
+          <w:highlight w:val="yellow"/>
           <w:rtl/>
         </w:rPr>
         <w:t>ה</w:t>
@@ -20336,6 +15949,7 @@
           <w:rFonts w:asciiTheme="minorBidi" w:hAnsiTheme="minorBidi" w:hint="cs"/>
           <w:sz w:val="24"/>
           <w:szCs w:val="24"/>
+          <w:highlight w:val="yellow"/>
           <w:rtl/>
         </w:rPr>
         <w:t>היסטוגרמה</w:t>
@@ -20346,6 +15960,7 @@
           <w:rFonts w:asciiTheme="minorBidi" w:hAnsiTheme="minorBidi" w:hint="cs"/>
           <w:sz w:val="24"/>
           <w:szCs w:val="24"/>
+          <w:highlight w:val="yellow"/>
           <w:rtl/>
         </w:rPr>
         <w:t xml:space="preserve"> של המאפיין</w:t>
@@ -20355,6 +15970,7 @@
           <w:rFonts w:asciiTheme="minorBidi" w:hAnsiTheme="minorBidi" w:hint="cs"/>
           <w:sz w:val="24"/>
           <w:szCs w:val="24"/>
+          <w:highlight w:val="yellow"/>
           <w:rtl/>
         </w:rPr>
         <w:t xml:space="preserve"> בחלוקה לפי משתנה המטרה </w:t>
@@ -20364,6 +15980,7 @@
           <w:rFonts w:asciiTheme="minorBidi" w:hAnsiTheme="minorBidi" w:hint="cs"/>
           <w:sz w:val="24"/>
           <w:szCs w:val="24"/>
+          <w:highlight w:val="yellow"/>
           <w:rtl/>
         </w:rPr>
         <w:t>(</w:t>
@@ -20375,6 +15992,7 @@
             <w:rFonts w:asciiTheme="minorBidi" w:hAnsiTheme="minorBidi" w:hint="cs"/>
             <w:sz w:val="24"/>
             <w:szCs w:val="24"/>
+            <w:highlight w:val="yellow"/>
             <w:rtl/>
           </w:rPr>
           <w:t>נספח</w:t>
@@ -20385,6 +16003,7 @@
             <w:rFonts w:asciiTheme="minorBidi" w:hAnsiTheme="minorBidi" w:hint="cs"/>
             <w:sz w:val="24"/>
             <w:szCs w:val="24"/>
+            <w:highlight w:val="yellow"/>
             <w:rtl/>
           </w:rPr>
           <w:t xml:space="preserve"> 2.1</w:t>
@@ -20395,6 +16014,7 @@
           <w:rFonts w:asciiTheme="minorBidi" w:hAnsiTheme="minorBidi" w:hint="cs"/>
           <w:sz w:val="24"/>
           <w:szCs w:val="24"/>
+          <w:highlight w:val="yellow"/>
           <w:rtl/>
         </w:rPr>
         <w:t xml:space="preserve">) וראינו כי </w:t>
@@ -20404,6 +16024,7 @@
           <w:rFonts w:asciiTheme="minorBidi" w:hAnsiTheme="minorBidi" w:hint="cs"/>
           <w:sz w:val="24"/>
           <w:szCs w:val="24"/>
+          <w:highlight w:val="yellow"/>
           <w:rtl/>
         </w:rPr>
         <w:t>כל אחת מהן</w:t>
@@ -20413,6 +16034,7 @@
           <w:rFonts w:asciiTheme="minorBidi" w:hAnsiTheme="minorBidi" w:hint="cs"/>
           <w:sz w:val="24"/>
           <w:szCs w:val="24"/>
+          <w:highlight w:val="yellow"/>
           <w:rtl/>
         </w:rPr>
         <w:t xml:space="preserve"> דומ</w:t>
@@ -20422,6 +16044,7 @@
           <w:rFonts w:asciiTheme="minorBidi" w:hAnsiTheme="minorBidi" w:hint="cs"/>
           <w:sz w:val="24"/>
           <w:szCs w:val="24"/>
+          <w:highlight w:val="yellow"/>
           <w:rtl/>
         </w:rPr>
         <w:t>ה</w:t>
@@ -20431,6 +16054,7 @@
           <w:rFonts w:asciiTheme="minorBidi" w:hAnsiTheme="minorBidi" w:hint="cs"/>
           <w:sz w:val="24"/>
           <w:szCs w:val="24"/>
+          <w:highlight w:val="yellow"/>
           <w:rtl/>
         </w:rPr>
         <w:t xml:space="preserve"> להתפלגות נורמלית.</w:t>
@@ -20439,255 +16063,14 @@
     <w:p>
       <w:pPr>
         <w:pStyle w:val="a0"/>
-        <w:numPr>
-          <w:ilvl w:val="0"/>
-          <w:numId w:val="14"/>
-        </w:numPr>
         <w:spacing w:line="360" w:lineRule="auto"/>
+        <w:ind w:left="360"/>
         <w:rPr>
           <w:rStyle w:val="10"/>
           <w:u w:val="none"/>
           <w:rtl/>
         </w:rPr>
       </w:pPr>
-      <w:r>
-        <w:rPr>
-          <w:rFonts w:asciiTheme="minorBidi" w:hAnsiTheme="minorBidi" w:hint="cs"/>
-          <w:b/>
-          <w:bCs/>
-          <w:sz w:val="24"/>
-          <w:szCs w:val="24"/>
-          <w:rtl/>
-        </w:rPr>
-        <w:t>נתונים שאינם הגיוניים -</w:t>
-      </w:r>
-      <w:r>
-        <w:rPr>
-          <w:rFonts w:asciiTheme="minorBidi" w:hAnsiTheme="minorBidi" w:hint="cs"/>
-          <w:sz w:val="24"/>
-          <w:szCs w:val="24"/>
-          <w:rtl/>
-        </w:rPr>
-        <w:t xml:space="preserve"> </w:t>
-      </w:r>
-      <w:r>
-        <w:rPr>
-          <w:rFonts w:asciiTheme="minorBidi" w:hAnsiTheme="minorBidi" w:hint="cs"/>
-          <w:sz w:val="24"/>
-          <w:szCs w:val="24"/>
-          <w:rtl/>
-        </w:rPr>
-        <w:t xml:space="preserve">מצאנו כי </w:t>
-      </w:r>
-      <w:r>
-        <w:rPr>
-          <w:rFonts w:asciiTheme="minorBidi" w:hAnsiTheme="minorBidi" w:hint="cs"/>
-          <w:sz w:val="24"/>
-          <w:szCs w:val="24"/>
-          <w:rtl/>
-        </w:rPr>
-        <w:t xml:space="preserve">12.5% </w:t>
-      </w:r>
-      <w:r>
-        <w:rPr>
-          <w:rFonts w:asciiTheme="minorBidi" w:hAnsiTheme="minorBidi" w:hint="cs"/>
-          <w:sz w:val="24"/>
-          <w:szCs w:val="24"/>
-          <w:rtl/>
-        </w:rPr>
-        <w:t>מה</w:t>
-      </w:r>
-      <w:r>
-        <w:rPr>
-          <w:rFonts w:asciiTheme="minorBidi" w:hAnsiTheme="minorBidi" w:hint="cs"/>
-          <w:sz w:val="24"/>
-          <w:szCs w:val="24"/>
-          <w:rtl/>
-        </w:rPr>
-        <w:t xml:space="preserve">מבוטחים </w:t>
-      </w:r>
-      <w:r>
-        <w:rPr>
-          <w:rFonts w:asciiTheme="minorBidi" w:hAnsiTheme="minorBidi" w:hint="cs"/>
-          <w:sz w:val="24"/>
-          <w:szCs w:val="24"/>
-          <w:rtl/>
-        </w:rPr>
-        <w:t xml:space="preserve">אשר </w:t>
-      </w:r>
-      <w:r>
-        <w:rPr>
-          <w:rFonts w:asciiTheme="minorBidi" w:hAnsiTheme="minorBidi" w:hint="cs"/>
-          <w:sz w:val="24"/>
-          <w:szCs w:val="24"/>
-          <w:rtl/>
-        </w:rPr>
-        <w:t>גיל הוצאת הרישיון שלהם (</w:t>
-      </w:r>
-      <w:r>
-        <w:rPr>
-          <w:rFonts w:asciiTheme="minorBidi" w:hAnsiTheme="minorBidi" w:hint="cs"/>
-          <w:sz w:val="24"/>
-          <w:szCs w:val="24"/>
-          <w:rtl/>
-        </w:rPr>
-        <w:t xml:space="preserve">שניתן למצוא זאת ע"י החסרת </w:t>
-      </w:r>
-      <w:r>
-        <w:rPr>
-          <w:rFonts w:asciiTheme="minorBidi" w:hAnsiTheme="minorBidi" w:hint="cs"/>
-          <w:sz w:val="24"/>
-          <w:szCs w:val="24"/>
-          <w:rtl/>
-        </w:rPr>
-        <w:t>ניסיון הנהיגה מהגיל)</w:t>
-      </w:r>
-      <w:r>
-        <w:rPr>
-          <w:rFonts w:asciiTheme="minorBidi" w:hAnsiTheme="minorBidi" w:hint="cs"/>
-          <w:sz w:val="24"/>
-          <w:szCs w:val="24"/>
-          <w:rtl/>
-        </w:rPr>
-        <w:t xml:space="preserve"> קטן מ-16. </w:t>
-      </w:r>
-      <w:r>
-        <w:rPr>
-          <w:rFonts w:asciiTheme="minorBidi" w:hAnsiTheme="minorBidi" w:hint="cs"/>
-          <w:sz w:val="24"/>
-          <w:szCs w:val="24"/>
-          <w:rtl/>
-        </w:rPr>
-        <w:t>רוב המבוטחים שמצאנו זאת עליהם היו בגילאי ה</w:t>
-      </w:r>
-      <w:r>
-        <w:rPr>
-          <w:rFonts w:asciiTheme="minorBidi" w:hAnsiTheme="minorBidi" w:hint="cs"/>
-          <w:sz w:val="24"/>
-          <w:szCs w:val="24"/>
-          <w:rtl/>
-        </w:rPr>
-        <w:t>-</w:t>
-      </w:r>
-      <w:r>
-        <w:rPr>
-          <w:rFonts w:asciiTheme="minorBidi" w:hAnsiTheme="minorBidi" w:hint="cs"/>
-          <w:sz w:val="24"/>
-          <w:szCs w:val="24"/>
-          <w:rtl/>
-        </w:rPr>
-        <w:t xml:space="preserve">20. </w:t>
-      </w:r>
-      <w:r>
-        <w:rPr>
-          <w:rFonts w:asciiTheme="minorBidi" w:hAnsiTheme="minorBidi" w:hint="cs"/>
-          <w:sz w:val="24"/>
-          <w:szCs w:val="24"/>
-          <w:rtl/>
-        </w:rPr>
-        <w:t>נתון זה אינו הגיוני כיוון שאנו מניחים שגיל הוצאת רישיון מינימאלי בעולם הינו 16.</w:t>
-      </w:r>
-      <w:r>
-        <w:rPr>
-          <w:rFonts w:asciiTheme="minorBidi" w:hAnsiTheme="minorBidi" w:hint="cs"/>
-          <w:sz w:val="24"/>
-          <w:szCs w:val="24"/>
-          <w:rtl/>
-        </w:rPr>
-        <w:t xml:space="preserve"> </w:t>
-      </w:r>
-      <w:r>
-        <w:rPr>
-          <w:rFonts w:asciiTheme="minorBidi" w:hAnsiTheme="minorBidi" w:hint="cs"/>
-          <w:sz w:val="24"/>
-          <w:szCs w:val="24"/>
-          <w:rtl/>
-        </w:rPr>
-        <w:t xml:space="preserve">בשביל לא לאבד נתונים, לא מחקנו את שורות אלו אלא </w:t>
-      </w:r>
-      <w:r>
-        <w:rPr>
-          <w:rFonts w:asciiTheme="minorBidi" w:hAnsiTheme="minorBidi" w:hint="cs"/>
-          <w:sz w:val="24"/>
-          <w:szCs w:val="24"/>
-          <w:rtl/>
-        </w:rPr>
-        <w:t xml:space="preserve">תיקנו את הנתונים הללו ע"י כך </w:t>
-      </w:r>
-      <w:r>
-        <w:rPr>
-          <w:rFonts w:asciiTheme="minorBidi" w:hAnsiTheme="minorBidi" w:hint="cs"/>
-          <w:sz w:val="24"/>
-          <w:szCs w:val="24"/>
-          <w:rtl/>
-        </w:rPr>
-        <w:t>שהורדנו את שנות הניסיון של מבוטחים אלו, כ</w:t>
-      </w:r>
-      <w:r>
-        <w:rPr>
-          <w:rFonts w:asciiTheme="minorBidi" w:hAnsiTheme="minorBidi" w:hint="cs"/>
-          <w:sz w:val="24"/>
-          <w:szCs w:val="24"/>
-          <w:rtl/>
-        </w:rPr>
-        <w:t>ך</w:t>
-      </w:r>
-      <w:r>
-        <w:rPr>
-          <w:rFonts w:asciiTheme="minorBidi" w:hAnsiTheme="minorBidi" w:hint="cs"/>
-          <w:sz w:val="24"/>
-          <w:szCs w:val="24"/>
-          <w:rtl/>
-        </w:rPr>
-        <w:t xml:space="preserve"> </w:t>
-      </w:r>
-      <w:r>
-        <w:rPr>
-          <w:rFonts w:asciiTheme="minorBidi" w:hAnsiTheme="minorBidi" w:hint="cs"/>
-          <w:sz w:val="24"/>
-          <w:szCs w:val="24"/>
-          <w:rtl/>
-        </w:rPr>
-        <w:t>שגיל הוצאת הרישיון יהיה 16.</w:t>
-      </w:r>
-      <w:r>
-        <w:rPr>
-          <w:rFonts w:asciiTheme="minorBidi" w:hAnsiTheme="minorBidi" w:hint="cs"/>
-          <w:sz w:val="24"/>
-          <w:szCs w:val="24"/>
-          <w:rtl/>
-        </w:rPr>
-        <w:t xml:space="preserve"> (</w:t>
-      </w:r>
-      <w:hyperlink w:anchor="_נספח_2.2_-" w:history="1">
-        <w:r>
-          <w:rPr>
-            <w:rStyle w:val="Hyperlink"/>
-            <w:rFonts w:asciiTheme="minorBidi" w:hAnsiTheme="minorBidi" w:hint="cs"/>
-            <w:sz w:val="24"/>
-            <w:szCs w:val="24"/>
-            <w:rtl/>
-          </w:rPr>
-          <w:t>נספח 2.2</w:t>
-        </w:r>
-      </w:hyperlink>
-      <w:r>
-        <w:rPr>
-          <w:rFonts w:asciiTheme="minorBidi" w:hAnsiTheme="minorBidi" w:hint="cs"/>
-          <w:sz w:val="24"/>
-          <w:szCs w:val="24"/>
-          <w:rtl/>
-        </w:rPr>
-        <w:t>)</w:t>
-      </w:r>
-      <w:r>
-        <w:rPr>
-          <w:rStyle w:val="10"/>
-          <w:u w:val="none"/>
-          <w:rtl/>
-        </w:rPr>
-        <w:br w:type="page"/>
-      </w:r>
     </w:p>
     <w:p>
       <w:pPr>
@@ -20707,7 +16090,6 @@
           <w:bCs/>
           <w:rtl/>
         </w:rPr>
-        <w:lastRenderedPageBreak/>
         <w:t>הכנת הנתונים</w:t>
       </w:r>
       <w:bookmarkEnd w:id="10"/>
@@ -20755,16 +16137,7 @@
           <w:szCs w:val="24"/>
           <w:rtl/>
         </w:rPr>
-        <w:t>הסרנו</w:t>
-      </w:r>
-      <w:r>
-        <w:rPr>
-          <w:rFonts w:hint="cs"/>
-          <w:sz w:val="24"/>
-          <w:szCs w:val="24"/>
-          <w:rtl/>
-        </w:rPr>
-        <w:t xml:space="preserve"> רק את המשתנה </w:t>
+        <w:t xml:space="preserve">הסרנו רק את המשתנה </w:t>
       </w:r>
       <w:r>
         <w:rPr>
@@ -20861,6 +16234,39 @@
           <w:rtl/>
         </w:rPr>
         <w:t xml:space="preserve"> - </w:t>
+      </w:r>
+    </w:p>
+    <w:p>
+      <w:pPr>
+        <w:pStyle w:val="a0"/>
+        <w:numPr>
+          <w:ilvl w:val="1"/>
+          <w:numId w:val="13"/>
+        </w:numPr>
+        <w:spacing w:line="360" w:lineRule="auto"/>
+        <w:rPr>
+          <w:rFonts w:asciiTheme="minorBidi" w:hAnsiTheme="minorBidi"/>
+          <w:sz w:val="24"/>
+          <w:szCs w:val="24"/>
+        </w:rPr>
+      </w:pPr>
+      <w:r>
+        <w:rPr>
+          <w:rFonts w:asciiTheme="minorBidi" w:hAnsiTheme="minorBidi" w:hint="cs"/>
+          <w:sz w:val="24"/>
+          <w:szCs w:val="24"/>
+          <w:rtl/>
+        </w:rPr>
+        <w:t xml:space="preserve"> </w:t>
+      </w:r>
+      <w:r>
+        <w:rPr>
+          <w:rFonts w:asciiTheme="minorBidi" w:hAnsiTheme="minorBidi" w:hint="cs"/>
+          <w:sz w:val="24"/>
+          <w:szCs w:val="24"/>
+          <w:rtl/>
+        </w:rPr>
+        <w:t>ישנן 88 רשומות שחסר בהם שני המאפיינים, המהוות פחות מ-1% מכלל הנתונים. רשומות אלו נסיר.</w:t>
       </w:r>
     </w:p>
     <w:p>
@@ -21311,6 +16717,7 @@
           <w:rFonts w:asciiTheme="minorBidi" w:hAnsiTheme="minorBidi"/>
           <w:sz w:val="24"/>
           <w:szCs w:val="24"/>
+          <w:highlight w:val="yellow"/>
         </w:rPr>
         <w:t>M</w:t>
       </w:r>
@@ -21319,6 +16726,7 @@
           <w:rFonts w:asciiTheme="minorBidi" w:hAnsiTheme="minorBidi"/>
           <w:sz w:val="24"/>
           <w:szCs w:val="24"/>
+          <w:highlight w:val="yellow"/>
         </w:rPr>
         <w:t>ileage</w:t>
       </w:r>
@@ -21327,15 +16735,17 @@
           <w:rFonts w:asciiTheme="minorBidi" w:hAnsiTheme="minorBidi" w:hint="cs"/>
           <w:sz w:val="24"/>
           <w:szCs w:val="24"/>
-          <w:rtl/>
-        </w:rPr>
-        <w:t xml:space="preserve"> </w:t>
-      </w:r>
-      <w:r>
-        <w:rPr>
-          <w:rFonts w:asciiTheme="minorBidi" w:hAnsiTheme="minorBidi" w:hint="cs"/>
-          <w:sz w:val="24"/>
-          <w:szCs w:val="24"/>
+          <w:highlight w:val="yellow"/>
+          <w:rtl/>
+        </w:rPr>
+        <w:t xml:space="preserve"> </w:t>
+      </w:r>
+      <w:r>
+        <w:rPr>
+          <w:rFonts w:asciiTheme="minorBidi" w:hAnsiTheme="minorBidi" w:hint="cs"/>
+          <w:sz w:val="24"/>
+          <w:szCs w:val="24"/>
+          <w:highlight w:val="yellow"/>
           <w:rtl/>
         </w:rPr>
         <w:t>- תחילה, שמנו לב שכאשר אנחנו מקבצים</w:t>
@@ -21345,15 +16755,17 @@
           <w:rFonts w:asciiTheme="minorBidi" w:hAnsiTheme="minorBidi" w:hint="cs"/>
           <w:sz w:val="24"/>
           <w:szCs w:val="24"/>
-          <w:rtl/>
-        </w:rPr>
-        <w:t xml:space="preserve"> </w:t>
-      </w:r>
-      <w:r>
-        <w:rPr>
-          <w:rFonts w:asciiTheme="minorBidi" w:hAnsiTheme="minorBidi" w:hint="cs"/>
-          <w:sz w:val="24"/>
-          <w:szCs w:val="24"/>
+          <w:highlight w:val="yellow"/>
+          <w:rtl/>
+        </w:rPr>
+        <w:t xml:space="preserve"> </w:t>
+      </w:r>
+      <w:r>
+        <w:rPr>
+          <w:rFonts w:asciiTheme="minorBidi" w:hAnsiTheme="minorBidi" w:hint="cs"/>
+          <w:sz w:val="24"/>
+          <w:szCs w:val="24"/>
+          <w:highlight w:val="yellow"/>
           <w:rtl/>
         </w:rPr>
         <w:t xml:space="preserve">משתנה זה לפי משתנה המטרה אנחנו מקבלים שתי התפלגויות נורמליות. </w:t>
@@ -21363,6 +16775,7 @@
           <w:rFonts w:asciiTheme="minorBidi" w:hAnsiTheme="minorBidi" w:hint="cs"/>
           <w:sz w:val="24"/>
           <w:szCs w:val="24"/>
+          <w:highlight w:val="yellow"/>
           <w:rtl/>
         </w:rPr>
         <w:t xml:space="preserve">לכן, בעת השלמת הנתונים נרצה לשמר את אותה ההתפלגות. בדומה למשתנה הקודם, גם פה חילקנו את הרשומות לנתונים חסרים ולא חסרים לפי </w:t>
@@ -21372,6 +16785,7 @@
           <w:rFonts w:asciiTheme="minorBidi" w:hAnsiTheme="minorBidi" w:hint="cs"/>
           <w:sz w:val="24"/>
           <w:szCs w:val="24"/>
+          <w:highlight w:val="yellow"/>
           <w:rtl/>
         </w:rPr>
         <w:t>משתנה</w:t>
@@ -21381,39 +16795,26 @@
           <w:rFonts w:asciiTheme="minorBidi" w:hAnsiTheme="minorBidi" w:hint="cs"/>
           <w:sz w:val="24"/>
           <w:szCs w:val="24"/>
-          <w:rtl/>
-        </w:rPr>
-        <w:t xml:space="preserve"> </w:t>
-      </w:r>
-      <w:r>
-        <w:rPr>
-          <w:rFonts w:asciiTheme="minorBidi" w:hAnsiTheme="minorBidi"/>
-          <w:sz w:val="24"/>
-          <w:szCs w:val="24"/>
-        </w:rPr>
-        <w:t xml:space="preserve">Annual </w:t>
-      </w:r>
-      <w:r>
-        <w:rPr>
-          <w:rFonts w:asciiTheme="minorBidi" w:hAnsiTheme="minorBidi"/>
-          <w:sz w:val="24"/>
-          <w:szCs w:val="24"/>
-        </w:rPr>
-        <w:t>M</w:t>
-      </w:r>
-      <w:r>
-        <w:rPr>
-          <w:rFonts w:asciiTheme="minorBidi" w:hAnsiTheme="minorBidi"/>
-          <w:sz w:val="24"/>
-          <w:szCs w:val="24"/>
-        </w:rPr>
-        <w:t>ileage</w:t>
-      </w:r>
-      <w:r>
-        <w:rPr>
-          <w:rFonts w:asciiTheme="minorBidi" w:hAnsiTheme="minorBidi" w:hint="cs"/>
-          <w:sz w:val="24"/>
-          <w:szCs w:val="24"/>
+          <w:highlight w:val="yellow"/>
+          <w:rtl/>
+        </w:rPr>
+        <w:t xml:space="preserve"> </w:t>
+      </w:r>
+      <w:r>
+        <w:rPr>
+          <w:rFonts w:asciiTheme="minorBidi" w:hAnsiTheme="minorBidi"/>
+          <w:sz w:val="24"/>
+          <w:szCs w:val="24"/>
+          <w:highlight w:val="yellow"/>
+        </w:rPr>
+        <w:t>Annual Mileage</w:t>
+      </w:r>
+      <w:r>
+        <w:rPr>
+          <w:rFonts w:asciiTheme="minorBidi" w:hAnsiTheme="minorBidi" w:hint="cs"/>
+          <w:sz w:val="24"/>
+          <w:szCs w:val="24"/>
+          <w:highlight w:val="yellow"/>
           <w:rtl/>
         </w:rPr>
         <w:t>.</w:t>
@@ -21423,15 +16824,17 @@
           <w:rFonts w:asciiTheme="minorBidi" w:hAnsiTheme="minorBidi" w:hint="cs"/>
           <w:sz w:val="24"/>
           <w:szCs w:val="24"/>
-          <w:rtl/>
-        </w:rPr>
-        <w:t xml:space="preserve"> </w:t>
-      </w:r>
-      <w:r>
-        <w:rPr>
-          <w:rFonts w:asciiTheme="minorBidi" w:hAnsiTheme="minorBidi" w:hint="cs"/>
-          <w:sz w:val="24"/>
-          <w:szCs w:val="24"/>
+          <w:highlight w:val="yellow"/>
+          <w:rtl/>
+        </w:rPr>
+        <w:t xml:space="preserve"> </w:t>
+      </w:r>
+      <w:r>
+        <w:rPr>
+          <w:rFonts w:asciiTheme="minorBidi" w:hAnsiTheme="minorBidi" w:hint="cs"/>
+          <w:sz w:val="24"/>
+          <w:szCs w:val="24"/>
+          <w:highlight w:val="yellow"/>
           <w:rtl/>
         </w:rPr>
         <w:t xml:space="preserve">לאחר מכן לפי הסיווג של </w:t>
@@ -21441,6 +16844,7 @@
           <w:rFonts w:asciiTheme="minorBidi" w:hAnsiTheme="minorBidi"/>
           <w:sz w:val="24"/>
           <w:szCs w:val="24"/>
+          <w:highlight w:val="yellow"/>
         </w:rPr>
         <w:t>Outcome</w:t>
       </w:r>
@@ -21449,15 +16853,17 @@
           <w:rFonts w:asciiTheme="minorBidi" w:hAnsiTheme="minorBidi" w:hint="cs"/>
           <w:sz w:val="24"/>
           <w:szCs w:val="24"/>
-          <w:rtl/>
-        </w:rPr>
-        <w:t xml:space="preserve"> </w:t>
-      </w:r>
-      <w:r>
-        <w:rPr>
-          <w:rFonts w:asciiTheme="minorBidi" w:hAnsiTheme="minorBidi" w:hint="cs"/>
-          <w:sz w:val="24"/>
-          <w:szCs w:val="24"/>
+          <w:highlight w:val="yellow"/>
+          <w:rtl/>
+        </w:rPr>
+        <w:t xml:space="preserve"> </w:t>
+      </w:r>
+      <w:r>
+        <w:rPr>
+          <w:rFonts w:asciiTheme="minorBidi" w:hAnsiTheme="minorBidi" w:hint="cs"/>
+          <w:sz w:val="24"/>
+          <w:szCs w:val="24"/>
+          <w:highlight w:val="yellow"/>
           <w:rtl/>
         </w:rPr>
         <w:t xml:space="preserve">התאמנו </w:t>
@@ -21467,6 +16873,7 @@
           <w:rFonts w:asciiTheme="minorBidi" w:hAnsiTheme="minorBidi" w:hint="cs"/>
           <w:sz w:val="24"/>
           <w:szCs w:val="24"/>
+          <w:highlight w:val="yellow"/>
           <w:rtl/>
         </w:rPr>
         <w:t>ל-</w:t>
@@ -21476,38 +16883,16 @@
           <w:rFonts w:asciiTheme="minorBidi" w:hAnsiTheme="minorBidi"/>
           <w:sz w:val="24"/>
           <w:szCs w:val="24"/>
-        </w:rPr>
-        <w:t xml:space="preserve"> </w:t>
-      </w:r>
-      <w:r>
-        <w:rPr>
-          <w:rFonts w:asciiTheme="minorBidi" w:hAnsiTheme="minorBidi"/>
-          <w:sz w:val="24"/>
-          <w:szCs w:val="24"/>
-        </w:rPr>
-        <w:t xml:space="preserve">Annual </w:t>
-      </w:r>
-      <w:r>
-        <w:rPr>
-          <w:rFonts w:asciiTheme="minorBidi" w:hAnsiTheme="minorBidi"/>
-          <w:sz w:val="24"/>
-          <w:szCs w:val="24"/>
-        </w:rPr>
-        <w:t>M</w:t>
-      </w:r>
-      <w:r>
-        <w:rPr>
-          <w:rFonts w:asciiTheme="minorBidi" w:hAnsiTheme="minorBidi"/>
-          <w:sz w:val="24"/>
-          <w:szCs w:val="24"/>
-        </w:rPr>
-        <w:t>ileage</w:t>
-      </w:r>
-      <w:r>
-        <w:rPr>
-          <w:rFonts w:asciiTheme="minorBidi" w:hAnsiTheme="minorBidi" w:hint="cs"/>
-          <w:sz w:val="24"/>
-          <w:szCs w:val="24"/>
+          <w:highlight w:val="yellow"/>
+        </w:rPr>
+        <w:t xml:space="preserve"> Annual Mileage</w:t>
+      </w:r>
+      <w:r>
+        <w:rPr>
+          <w:rFonts w:asciiTheme="minorBidi" w:hAnsiTheme="minorBidi" w:hint="cs"/>
+          <w:sz w:val="24"/>
+          <w:szCs w:val="24"/>
+          <w:highlight w:val="yellow"/>
           <w:rtl/>
         </w:rPr>
         <w:t xml:space="preserve"> את </w:t>
@@ -21517,6 +16902,7 @@
           <w:rFonts w:asciiTheme="minorBidi" w:hAnsiTheme="minorBidi" w:hint="cs"/>
           <w:sz w:val="24"/>
           <w:szCs w:val="24"/>
+          <w:highlight w:val="yellow"/>
           <w:rtl/>
         </w:rPr>
         <w:t>הנתונים החסרים על פי התפלגות נורמלית עם</w:t>
@@ -21526,15 +16912,17 @@
           <w:rFonts w:asciiTheme="minorBidi" w:hAnsiTheme="minorBidi" w:hint="cs"/>
           <w:sz w:val="24"/>
           <w:szCs w:val="24"/>
-          <w:rtl/>
-        </w:rPr>
-        <w:t xml:space="preserve"> </w:t>
-      </w:r>
-      <w:r>
-        <w:rPr>
-          <w:rFonts w:asciiTheme="minorBidi" w:hAnsiTheme="minorBidi" w:hint="cs"/>
-          <w:sz w:val="24"/>
-          <w:szCs w:val="24"/>
+          <w:highlight w:val="yellow"/>
+          <w:rtl/>
+        </w:rPr>
+        <w:t xml:space="preserve"> </w:t>
+      </w:r>
+      <w:r>
+        <w:rPr>
+          <w:rFonts w:asciiTheme="minorBidi" w:hAnsiTheme="minorBidi" w:hint="cs"/>
+          <w:sz w:val="24"/>
+          <w:szCs w:val="24"/>
+          <w:highlight w:val="yellow"/>
           <w:rtl/>
         </w:rPr>
         <w:t>תוחלת</w:t>
@@ -21544,15 +16932,17 @@
           <w:rFonts w:asciiTheme="minorBidi" w:hAnsiTheme="minorBidi" w:hint="cs"/>
           <w:sz w:val="24"/>
           <w:szCs w:val="24"/>
-          <w:rtl/>
-        </w:rPr>
-        <w:t xml:space="preserve"> </w:t>
-      </w:r>
-      <w:r>
-        <w:rPr>
-          <w:rFonts w:asciiTheme="minorBidi" w:hAnsiTheme="minorBidi" w:hint="cs"/>
-          <w:sz w:val="24"/>
-          <w:szCs w:val="24"/>
+          <w:highlight w:val="yellow"/>
+          <w:rtl/>
+        </w:rPr>
+        <w:t xml:space="preserve"> </w:t>
+      </w:r>
+      <w:r>
+        <w:rPr>
+          <w:rFonts w:asciiTheme="minorBidi" w:hAnsiTheme="minorBidi" w:hint="cs"/>
+          <w:sz w:val="24"/>
+          <w:szCs w:val="24"/>
+          <w:highlight w:val="yellow"/>
           <w:rtl/>
         </w:rPr>
         <w:t>ו</w:t>
@@ -21562,6 +16952,7 @@
           <w:rFonts w:asciiTheme="minorBidi" w:hAnsiTheme="minorBidi" w:hint="cs"/>
           <w:sz w:val="24"/>
           <w:szCs w:val="24"/>
+          <w:highlight w:val="yellow"/>
           <w:rtl/>
         </w:rPr>
         <w:t xml:space="preserve">סטיית התקן </w:t>
@@ -21571,6 +16962,7 @@
           <w:rFonts w:asciiTheme="minorBidi" w:hAnsiTheme="minorBidi" w:hint="cs"/>
           <w:sz w:val="24"/>
           <w:szCs w:val="24"/>
+          <w:highlight w:val="yellow"/>
           <w:rtl/>
         </w:rPr>
         <w:t>המתאימים</w:t>
@@ -21580,6 +16972,7 @@
           <w:rFonts w:asciiTheme="minorBidi" w:hAnsiTheme="minorBidi" w:hint="cs"/>
           <w:sz w:val="24"/>
           <w:szCs w:val="24"/>
+          <w:highlight w:val="yellow"/>
           <w:rtl/>
         </w:rPr>
         <w:t xml:space="preserve"> לקבוצת </w:t>
@@ -21589,6 +16982,7 @@
           <w:rFonts w:asciiTheme="minorBidi" w:hAnsiTheme="minorBidi"/>
           <w:sz w:val="24"/>
           <w:szCs w:val="24"/>
+          <w:highlight w:val="yellow"/>
         </w:rPr>
         <w:t>Outcome</w:t>
       </w:r>
@@ -21597,15 +16991,17 @@
           <w:rFonts w:asciiTheme="minorBidi" w:hAnsiTheme="minorBidi" w:hint="cs"/>
           <w:sz w:val="24"/>
           <w:szCs w:val="24"/>
-          <w:rtl/>
-        </w:rPr>
-        <w:t xml:space="preserve"> </w:t>
-      </w:r>
-      <w:r>
-        <w:rPr>
-          <w:rFonts w:asciiTheme="minorBidi" w:hAnsiTheme="minorBidi" w:hint="cs"/>
-          <w:sz w:val="24"/>
-          <w:szCs w:val="24"/>
+          <w:highlight w:val="yellow"/>
+          <w:rtl/>
+        </w:rPr>
+        <w:t xml:space="preserve"> </w:t>
+      </w:r>
+      <w:r>
+        <w:rPr>
+          <w:rFonts w:asciiTheme="minorBidi" w:hAnsiTheme="minorBidi" w:hint="cs"/>
+          <w:sz w:val="24"/>
+          <w:szCs w:val="24"/>
+          <w:highlight w:val="yellow"/>
           <w:rtl/>
         </w:rPr>
         <w:t xml:space="preserve">אליה הם </w:t>
@@ -21615,6 +17011,7 @@
           <w:rFonts w:asciiTheme="minorBidi" w:hAnsiTheme="minorBidi" w:hint="cs"/>
           <w:sz w:val="24"/>
           <w:szCs w:val="24"/>
+          <w:highlight w:val="yellow"/>
           <w:rtl/>
         </w:rPr>
         <w:t>משתייכים</w:t>
@@ -21624,6 +17021,7 @@
           <w:rFonts w:asciiTheme="minorBidi" w:hAnsiTheme="minorBidi" w:hint="cs"/>
           <w:sz w:val="24"/>
           <w:szCs w:val="24"/>
+          <w:highlight w:val="yellow"/>
           <w:rtl/>
         </w:rPr>
         <w:t>.</w:t>
@@ -21633,6 +17031,7 @@
           <w:rFonts w:asciiTheme="minorBidi" w:hAnsiTheme="minorBidi" w:hint="cs"/>
           <w:sz w:val="24"/>
           <w:szCs w:val="24"/>
+          <w:highlight w:val="yellow"/>
           <w:rtl/>
         </w:rPr>
         <w:t xml:space="preserve"> </w:t>
@@ -21644,6 +17043,7 @@
             <w:rFonts w:asciiTheme="minorBidi" w:hAnsiTheme="minorBidi" w:hint="cs"/>
             <w:sz w:val="24"/>
             <w:szCs w:val="24"/>
+            <w:highlight w:val="yellow"/>
             <w:rtl/>
           </w:rPr>
           <w:t>בנספח 3.2</w:t>
@@ -21654,9 +17054,44 @@
           <w:rFonts w:asciiTheme="minorBidi" w:hAnsiTheme="minorBidi" w:hint="cs"/>
           <w:sz w:val="24"/>
           <w:szCs w:val="24"/>
-          <w:rtl/>
-        </w:rPr>
-        <w:t xml:space="preserve"> ניתן לראות את ההתפלגויות לפני ואחרי השינוי.</w:t>
+          <w:highlight w:val="yellow"/>
+          <w:rtl/>
+        </w:rPr>
+        <w:t xml:space="preserve"> ניתן לראות את ההתפלגויות לפני ואחרי השינוי</w:t>
+      </w:r>
+      <w:r>
+        <w:rPr>
+          <w:rFonts w:asciiTheme="minorBidi" w:hAnsiTheme="minorBidi" w:hint="cs"/>
+          <w:sz w:val="24"/>
+          <w:szCs w:val="24"/>
+          <w:rtl/>
+        </w:rPr>
+        <w:t>.</w:t>
+      </w:r>
+    </w:p>
+    <w:p>
+      <w:pPr>
+        <w:bidi w:val="0"/>
+        <w:rPr>
+          <w:rFonts w:asciiTheme="minorBidi" w:hAnsiTheme="minorBidi"/>
+          <w:b/>
+          <w:bCs/>
+          <w:sz w:val="24"/>
+          <w:szCs w:val="24"/>
+          <w:rtl/>
+        </w:rPr>
+      </w:pPr>
+      <w:r>
+        <w:rPr>
+          <w:rFonts w:asciiTheme="minorBidi" w:hAnsiTheme="minorBidi"/>
+          <w:b/>
+          <w:bCs/>
+          <w:sz w:val="24"/>
+          <w:szCs w:val="24"/>
+          <w:rtl/>
+        </w:rPr>
+        <w:lastRenderedPageBreak/>
+        <w:br w:type="page"/>
       </w:r>
     </w:p>
     <w:p>
@@ -21683,6 +17118,7 @@
           <w:szCs w:val="24"/>
           <w:rtl/>
         </w:rPr>
+        <w:lastRenderedPageBreak/>
         <w:t>דיסקריטיזציה</w:t>
       </w:r>
       <w:proofErr w:type="spellEnd"/>
@@ -22462,16 +17898,34 @@
           <w:szCs w:val="24"/>
           <w:rtl/>
         </w:rPr>
-        <w:t>גיל</w:t>
-      </w:r>
-      <w:r>
-        <w:rPr>
-          <w:rFonts w:asciiTheme="minorBidi" w:hAnsiTheme="minorBidi" w:cs="Arial" w:hint="cs"/>
-          <w:sz w:val="24"/>
-          <w:szCs w:val="24"/>
-          <w:rtl/>
-        </w:rPr>
-        <w:t xml:space="preserve"> </w:t>
+        <w:t>מייל</w:t>
+      </w:r>
+      <w:r>
+        <w:rPr>
+          <w:rFonts w:asciiTheme="minorBidi" w:hAnsiTheme="minorBidi" w:cs="Arial"/>
+          <w:sz w:val="24"/>
+          <w:szCs w:val="24"/>
+          <w:rtl/>
+        </w:rPr>
+        <w:t xml:space="preserve"> </w:t>
+      </w:r>
+      <w:r>
+        <w:rPr>
+          <w:rFonts w:asciiTheme="minorBidi" w:hAnsiTheme="minorBidi" w:cs="Arial" w:hint="cs"/>
+          <w:sz w:val="24"/>
+          <w:szCs w:val="24"/>
+          <w:rtl/>
+        </w:rPr>
+        <w:t>שנתי</w:t>
+      </w:r>
+      <w:r>
+        <w:rPr>
+          <w:rFonts w:asciiTheme="minorBidi" w:hAnsiTheme="minorBidi" w:cs="Arial" w:hint="cs"/>
+          <w:sz w:val="24"/>
+          <w:szCs w:val="24"/>
+          <w:rtl/>
+        </w:rPr>
+        <w:t xml:space="preserve"> (קילומטראז') </w:t>
       </w:r>
       <w:r>
         <w:rPr>
@@ -22507,61 +17961,439 @@
           <w:szCs w:val="24"/>
           <w:rtl/>
         </w:rPr>
-        <w:t>ל</w:t>
-      </w:r>
-      <w:r>
-        <w:rPr>
-          <w:rFonts w:asciiTheme="minorBidi" w:hAnsiTheme="minorBidi" w:cs="Arial" w:hint="cs"/>
-          <w:sz w:val="24"/>
-          <w:szCs w:val="24"/>
-          <w:rtl/>
-        </w:rPr>
-        <w:t xml:space="preserve">קבוצות </w:t>
-      </w:r>
-      <w:r>
-        <w:rPr>
-          <w:rFonts w:asciiTheme="minorBidi" w:hAnsiTheme="minorBidi" w:cs="Arial" w:hint="cs"/>
-          <w:sz w:val="24"/>
-          <w:szCs w:val="24"/>
-          <w:rtl/>
-        </w:rPr>
-        <w:t>גילאים</w:t>
-      </w:r>
-      <w:r>
-        <w:rPr>
-          <w:rFonts w:asciiTheme="minorBidi" w:hAnsiTheme="minorBidi" w:cs="Arial" w:hint="cs"/>
-          <w:sz w:val="24"/>
-          <w:szCs w:val="24"/>
-          <w:rtl/>
-        </w:rPr>
-        <w:t>,</w:t>
-      </w:r>
-      <w:r>
-        <w:rPr>
-          <w:rFonts w:asciiTheme="minorBidi" w:hAnsiTheme="minorBidi" w:cs="Arial"/>
-          <w:sz w:val="24"/>
-          <w:szCs w:val="24"/>
-          <w:rtl/>
-        </w:rPr>
-        <w:t xml:space="preserve"> </w:t>
-      </w:r>
-      <w:r>
-        <w:rPr>
-          <w:rFonts w:asciiTheme="minorBidi" w:hAnsiTheme="minorBidi" w:cs="Arial" w:hint="cs"/>
-          <w:sz w:val="24"/>
-          <w:szCs w:val="24"/>
-          <w:rtl/>
-        </w:rPr>
-        <w:t>צעיר</w:t>
-      </w:r>
-      <w:r>
-        <w:rPr>
-          <w:rFonts w:asciiTheme="minorBidi" w:hAnsiTheme="minorBidi" w:cs="Arial" w:hint="cs"/>
-          <w:sz w:val="24"/>
-          <w:szCs w:val="24"/>
-          <w:rtl/>
-        </w:rPr>
-        <w:t xml:space="preserve"> (16-32)</w:t>
+        <w:t>למייל</w:t>
+      </w:r>
+      <w:r>
+        <w:rPr>
+          <w:rFonts w:asciiTheme="minorBidi" w:hAnsiTheme="minorBidi" w:cs="Arial"/>
+          <w:sz w:val="24"/>
+          <w:szCs w:val="24"/>
+          <w:rtl/>
+        </w:rPr>
+        <w:t xml:space="preserve"> </w:t>
+      </w:r>
+      <w:r>
+        <w:rPr>
+          <w:rFonts w:asciiTheme="minorBidi" w:hAnsiTheme="minorBidi" w:cs="Arial" w:hint="cs"/>
+          <w:sz w:val="24"/>
+          <w:szCs w:val="24"/>
+          <w:rtl/>
+        </w:rPr>
+        <w:t>נמוך</w:t>
+      </w:r>
+      <w:r>
+        <w:rPr>
+          <w:rFonts w:asciiTheme="minorBidi" w:hAnsiTheme="minorBidi" w:cs="Arial"/>
+          <w:sz w:val="24"/>
+          <w:szCs w:val="24"/>
+          <w:rtl/>
+        </w:rPr>
+        <w:t xml:space="preserve"> (</w:t>
+      </w:r>
+      <w:r>
+        <w:rPr>
+          <w:rFonts w:asciiTheme="minorBidi" w:hAnsiTheme="minorBidi" w:cs="Arial" w:hint="cs"/>
+          <w:sz w:val="24"/>
+          <w:szCs w:val="24"/>
+          <w:rtl/>
+        </w:rPr>
+        <w:t>עד</w:t>
+      </w:r>
+      <w:r>
+        <w:rPr>
+          <w:rFonts w:asciiTheme="minorBidi" w:hAnsiTheme="minorBidi" w:cs="Arial"/>
+          <w:sz w:val="24"/>
+          <w:szCs w:val="24"/>
+          <w:rtl/>
+        </w:rPr>
+        <w:t xml:space="preserve"> 10,000), </w:t>
+      </w:r>
+      <w:r>
+        <w:rPr>
+          <w:rFonts w:asciiTheme="minorBidi" w:hAnsiTheme="minorBidi" w:cs="Arial" w:hint="cs"/>
+          <w:sz w:val="24"/>
+          <w:szCs w:val="24"/>
+          <w:rtl/>
+        </w:rPr>
+        <w:t>בינוני</w:t>
+      </w:r>
+      <w:r>
+        <w:rPr>
+          <w:rFonts w:asciiTheme="minorBidi" w:hAnsiTheme="minorBidi" w:cs="Arial"/>
+          <w:sz w:val="24"/>
+          <w:szCs w:val="24"/>
+          <w:rtl/>
+        </w:rPr>
+        <w:t xml:space="preserve"> (10,000-15,000), </w:t>
+      </w:r>
+      <w:r>
+        <w:rPr>
+          <w:rFonts w:asciiTheme="minorBidi" w:hAnsiTheme="minorBidi" w:cs="Arial" w:hint="cs"/>
+          <w:sz w:val="24"/>
+          <w:szCs w:val="24"/>
+          <w:rtl/>
+        </w:rPr>
+        <w:t>וגבוה</w:t>
+      </w:r>
+      <w:r>
+        <w:rPr>
+          <w:rFonts w:asciiTheme="minorBidi" w:hAnsiTheme="minorBidi" w:cs="Arial"/>
+          <w:sz w:val="24"/>
+          <w:szCs w:val="24"/>
+          <w:rtl/>
+        </w:rPr>
+        <w:t xml:space="preserve"> (</w:t>
+      </w:r>
+      <w:r>
+        <w:rPr>
+          <w:rFonts w:asciiTheme="minorBidi" w:hAnsiTheme="minorBidi" w:cs="Arial" w:hint="cs"/>
+          <w:sz w:val="24"/>
+          <w:szCs w:val="24"/>
+          <w:rtl/>
+        </w:rPr>
+        <w:t>מעל</w:t>
+      </w:r>
+      <w:r>
+        <w:rPr>
+          <w:rFonts w:asciiTheme="minorBidi" w:hAnsiTheme="minorBidi" w:cs="Arial"/>
+          <w:sz w:val="24"/>
+          <w:szCs w:val="24"/>
+          <w:rtl/>
+        </w:rPr>
+        <w:t xml:space="preserve"> 15,000) </w:t>
+      </w:r>
+      <w:r>
+        <w:rPr>
+          <w:rFonts w:asciiTheme="minorBidi" w:hAnsiTheme="minorBidi" w:cs="Arial" w:hint="cs"/>
+          <w:sz w:val="24"/>
+          <w:szCs w:val="24"/>
+          <w:rtl/>
+        </w:rPr>
+        <w:t>משקפת</w:t>
+      </w:r>
+      <w:r>
+        <w:rPr>
+          <w:rFonts w:asciiTheme="minorBidi" w:hAnsiTheme="minorBidi" w:cs="Arial"/>
+          <w:sz w:val="24"/>
+          <w:szCs w:val="24"/>
+          <w:rtl/>
+        </w:rPr>
+        <w:t xml:space="preserve"> </w:t>
+      </w:r>
+      <w:r>
+        <w:rPr>
+          <w:rFonts w:asciiTheme="minorBidi" w:hAnsiTheme="minorBidi" w:cs="Arial" w:hint="cs"/>
+          <w:sz w:val="24"/>
+          <w:szCs w:val="24"/>
+          <w:rtl/>
+        </w:rPr>
+        <w:t>את</w:t>
+      </w:r>
+      <w:r>
+        <w:rPr>
+          <w:rFonts w:asciiTheme="minorBidi" w:hAnsiTheme="minorBidi" w:cs="Arial"/>
+          <w:sz w:val="24"/>
+          <w:szCs w:val="24"/>
+          <w:rtl/>
+        </w:rPr>
+        <w:t xml:space="preserve"> </w:t>
+      </w:r>
+      <w:r>
+        <w:rPr>
+          <w:rFonts w:asciiTheme="minorBidi" w:hAnsiTheme="minorBidi" w:cs="Arial" w:hint="cs"/>
+          <w:sz w:val="24"/>
+          <w:szCs w:val="24"/>
+          <w:rtl/>
+        </w:rPr>
+        <w:t>טווחי</w:t>
+      </w:r>
+      <w:r>
+        <w:rPr>
+          <w:rFonts w:asciiTheme="minorBidi" w:hAnsiTheme="minorBidi" w:cs="Arial"/>
+          <w:sz w:val="24"/>
+          <w:szCs w:val="24"/>
+          <w:rtl/>
+        </w:rPr>
+        <w:t xml:space="preserve"> </w:t>
+      </w:r>
+      <w:r>
+        <w:rPr>
+          <w:rFonts w:asciiTheme="minorBidi" w:hAnsiTheme="minorBidi" w:cs="Arial" w:hint="cs"/>
+          <w:sz w:val="24"/>
+          <w:szCs w:val="24"/>
+          <w:rtl/>
+        </w:rPr>
+        <w:t>הנסיעות</w:t>
+      </w:r>
+      <w:r>
+        <w:rPr>
+          <w:rFonts w:asciiTheme="minorBidi" w:hAnsiTheme="minorBidi" w:cs="Arial"/>
+          <w:sz w:val="24"/>
+          <w:szCs w:val="24"/>
+          <w:rtl/>
+        </w:rPr>
+        <w:t xml:space="preserve"> </w:t>
+      </w:r>
+      <w:r>
+        <w:rPr>
+          <w:rFonts w:asciiTheme="minorBidi" w:hAnsiTheme="minorBidi" w:cs="Arial" w:hint="cs"/>
+          <w:sz w:val="24"/>
+          <w:szCs w:val="24"/>
+          <w:rtl/>
+        </w:rPr>
+        <w:t>הנפוצים</w:t>
+      </w:r>
+      <w:r>
+        <w:rPr>
+          <w:rFonts w:asciiTheme="minorBidi" w:hAnsiTheme="minorBidi" w:cs="Arial"/>
+          <w:sz w:val="24"/>
+          <w:szCs w:val="24"/>
+          <w:rtl/>
+        </w:rPr>
+        <w:t xml:space="preserve"> </w:t>
+      </w:r>
+      <w:r>
+        <w:rPr>
+          <w:rFonts w:asciiTheme="minorBidi" w:hAnsiTheme="minorBidi" w:cs="Arial" w:hint="cs"/>
+          <w:sz w:val="24"/>
+          <w:szCs w:val="24"/>
+          <w:rtl/>
+        </w:rPr>
+        <w:t>בקרב</w:t>
+      </w:r>
+      <w:r>
+        <w:rPr>
+          <w:rFonts w:asciiTheme="minorBidi" w:hAnsiTheme="minorBidi" w:cs="Arial"/>
+          <w:sz w:val="24"/>
+          <w:szCs w:val="24"/>
+          <w:rtl/>
+        </w:rPr>
+        <w:t xml:space="preserve"> </w:t>
+      </w:r>
+      <w:r>
+        <w:rPr>
+          <w:rFonts w:asciiTheme="minorBidi" w:hAnsiTheme="minorBidi" w:cs="Arial" w:hint="cs"/>
+          <w:sz w:val="24"/>
+          <w:szCs w:val="24"/>
+          <w:rtl/>
+        </w:rPr>
+        <w:t>נהגים</w:t>
+      </w:r>
+      <w:r>
+        <w:rPr>
+          <w:rFonts w:asciiTheme="minorBidi" w:hAnsiTheme="minorBidi" w:cs="Arial"/>
+          <w:sz w:val="24"/>
+          <w:szCs w:val="24"/>
+          <w:rtl/>
+        </w:rPr>
+        <w:t xml:space="preserve">. </w:t>
+      </w:r>
+      <w:r>
+        <w:rPr>
+          <w:rFonts w:asciiTheme="minorBidi" w:hAnsiTheme="minorBidi" w:cs="Arial" w:hint="cs"/>
+          <w:sz w:val="24"/>
+          <w:szCs w:val="24"/>
+          <w:rtl/>
+        </w:rPr>
+        <w:t>ערכים</w:t>
+      </w:r>
+      <w:r>
+        <w:rPr>
+          <w:rFonts w:asciiTheme="minorBidi" w:hAnsiTheme="minorBidi" w:cs="Arial"/>
+          <w:sz w:val="24"/>
+          <w:szCs w:val="24"/>
+          <w:rtl/>
+        </w:rPr>
+        <w:t xml:space="preserve"> </w:t>
+      </w:r>
+      <w:r>
+        <w:rPr>
+          <w:rFonts w:asciiTheme="minorBidi" w:hAnsiTheme="minorBidi" w:cs="Arial" w:hint="cs"/>
+          <w:sz w:val="24"/>
+          <w:szCs w:val="24"/>
+          <w:rtl/>
+        </w:rPr>
+        <w:t>אלו</w:t>
+      </w:r>
+      <w:r>
+        <w:rPr>
+          <w:rFonts w:asciiTheme="minorBidi" w:hAnsiTheme="minorBidi" w:cs="Arial"/>
+          <w:sz w:val="24"/>
+          <w:szCs w:val="24"/>
+          <w:rtl/>
+        </w:rPr>
+        <w:t xml:space="preserve"> </w:t>
+      </w:r>
+      <w:r>
+        <w:rPr>
+          <w:rFonts w:asciiTheme="minorBidi" w:hAnsiTheme="minorBidi" w:cs="Arial" w:hint="cs"/>
+          <w:sz w:val="24"/>
+          <w:szCs w:val="24"/>
+          <w:rtl/>
+        </w:rPr>
+        <w:t>מאפשרים</w:t>
+      </w:r>
+      <w:r>
+        <w:rPr>
+          <w:rFonts w:asciiTheme="minorBidi" w:hAnsiTheme="minorBidi" w:cs="Arial"/>
+          <w:sz w:val="24"/>
+          <w:szCs w:val="24"/>
+          <w:rtl/>
+        </w:rPr>
+        <w:t xml:space="preserve"> </w:t>
+      </w:r>
+      <w:r>
+        <w:rPr>
+          <w:rFonts w:asciiTheme="minorBidi" w:hAnsiTheme="minorBidi" w:cs="Arial" w:hint="cs"/>
+          <w:sz w:val="24"/>
+          <w:szCs w:val="24"/>
+          <w:rtl/>
+        </w:rPr>
+        <w:t>הבחנה</w:t>
+      </w:r>
+      <w:r>
+        <w:rPr>
+          <w:rFonts w:asciiTheme="minorBidi" w:hAnsiTheme="minorBidi" w:cs="Arial"/>
+          <w:sz w:val="24"/>
+          <w:szCs w:val="24"/>
+          <w:rtl/>
+        </w:rPr>
+        <w:t xml:space="preserve"> </w:t>
+      </w:r>
+      <w:r>
+        <w:rPr>
+          <w:rFonts w:asciiTheme="minorBidi" w:hAnsiTheme="minorBidi" w:cs="Arial" w:hint="cs"/>
+          <w:sz w:val="24"/>
+          <w:szCs w:val="24"/>
+          <w:rtl/>
+        </w:rPr>
+        <w:t>בין</w:t>
+      </w:r>
+      <w:r>
+        <w:rPr>
+          <w:rFonts w:asciiTheme="minorBidi" w:hAnsiTheme="minorBidi" w:cs="Arial"/>
+          <w:sz w:val="24"/>
+          <w:szCs w:val="24"/>
+          <w:rtl/>
+        </w:rPr>
+        <w:t xml:space="preserve"> </w:t>
+      </w:r>
+      <w:r>
+        <w:rPr>
+          <w:rFonts w:asciiTheme="minorBidi" w:hAnsiTheme="minorBidi" w:cs="Arial" w:hint="cs"/>
+          <w:sz w:val="24"/>
+          <w:szCs w:val="24"/>
+          <w:rtl/>
+        </w:rPr>
+        <w:t>נהגים</w:t>
+      </w:r>
+      <w:r>
+        <w:rPr>
+          <w:rFonts w:asciiTheme="minorBidi" w:hAnsiTheme="minorBidi" w:cs="Arial"/>
+          <w:sz w:val="24"/>
+          <w:szCs w:val="24"/>
+          <w:rtl/>
+        </w:rPr>
+        <w:t xml:space="preserve"> </w:t>
+      </w:r>
+      <w:r>
+        <w:rPr>
+          <w:rFonts w:asciiTheme="minorBidi" w:hAnsiTheme="minorBidi" w:cs="Arial" w:hint="cs"/>
+          <w:sz w:val="24"/>
+          <w:szCs w:val="24"/>
+          <w:rtl/>
+        </w:rPr>
+        <w:t>שנוסעים</w:t>
+      </w:r>
+      <w:r>
+        <w:rPr>
+          <w:rFonts w:asciiTheme="minorBidi" w:hAnsiTheme="minorBidi" w:cs="Arial"/>
+          <w:sz w:val="24"/>
+          <w:szCs w:val="24"/>
+          <w:rtl/>
+        </w:rPr>
+        <w:t xml:space="preserve"> </w:t>
+      </w:r>
+      <w:r>
+        <w:rPr>
+          <w:rFonts w:asciiTheme="minorBidi" w:hAnsiTheme="minorBidi" w:cs="Arial" w:hint="cs"/>
+          <w:sz w:val="24"/>
+          <w:szCs w:val="24"/>
+          <w:rtl/>
+        </w:rPr>
+        <w:t>מעט</w:t>
+      </w:r>
+      <w:r>
+        <w:rPr>
+          <w:rFonts w:asciiTheme="minorBidi" w:hAnsiTheme="minorBidi" w:cs="Arial"/>
+          <w:sz w:val="24"/>
+          <w:szCs w:val="24"/>
+          <w:rtl/>
+        </w:rPr>
+        <w:t xml:space="preserve"> </w:t>
+      </w:r>
+      <w:r>
+        <w:rPr>
+          <w:rFonts w:asciiTheme="minorBidi" w:hAnsiTheme="minorBidi" w:cs="Arial" w:hint="cs"/>
+          <w:sz w:val="24"/>
+          <w:szCs w:val="24"/>
+          <w:rtl/>
+        </w:rPr>
+        <w:t>לנהגים</w:t>
+      </w:r>
+      <w:r>
+        <w:rPr>
+          <w:rFonts w:asciiTheme="minorBidi" w:hAnsiTheme="minorBidi" w:cs="Arial"/>
+          <w:sz w:val="24"/>
+          <w:szCs w:val="24"/>
+          <w:rtl/>
+        </w:rPr>
+        <w:t xml:space="preserve"> </w:t>
+      </w:r>
+      <w:r>
+        <w:rPr>
+          <w:rFonts w:asciiTheme="minorBidi" w:hAnsiTheme="minorBidi" w:cs="Arial" w:hint="cs"/>
+          <w:sz w:val="24"/>
+          <w:szCs w:val="24"/>
+          <w:rtl/>
+        </w:rPr>
+        <w:t>שעוברים</w:t>
+      </w:r>
+      <w:r>
+        <w:rPr>
+          <w:rFonts w:asciiTheme="minorBidi" w:hAnsiTheme="minorBidi" w:cs="Arial"/>
+          <w:sz w:val="24"/>
+          <w:szCs w:val="24"/>
+          <w:rtl/>
+        </w:rPr>
+        <w:t xml:space="preserve"> </w:t>
+      </w:r>
+      <w:r>
+        <w:rPr>
+          <w:rFonts w:asciiTheme="minorBidi" w:hAnsiTheme="minorBidi" w:cs="Arial" w:hint="cs"/>
+          <w:sz w:val="24"/>
+          <w:szCs w:val="24"/>
+          <w:rtl/>
+        </w:rPr>
+        <w:t>מרחקים</w:t>
+      </w:r>
+      <w:r>
+        <w:rPr>
+          <w:rFonts w:asciiTheme="minorBidi" w:hAnsiTheme="minorBidi" w:cs="Arial"/>
+          <w:sz w:val="24"/>
+          <w:szCs w:val="24"/>
+          <w:rtl/>
+        </w:rPr>
+        <w:t xml:space="preserve"> </w:t>
+      </w:r>
+      <w:r>
+        <w:rPr>
+          <w:rFonts w:asciiTheme="minorBidi" w:hAnsiTheme="minorBidi" w:cs="Arial" w:hint="cs"/>
+          <w:sz w:val="24"/>
+          <w:szCs w:val="24"/>
+          <w:rtl/>
+        </w:rPr>
+        <w:t>משמעותיים</w:t>
       </w:r>
       <w:r>
         <w:rPr>
@@ -22579,569 +18411,119 @@
           <w:szCs w:val="24"/>
           <w:rtl/>
         </w:rPr>
-        <w:t>בוגר</w:t>
-      </w:r>
-      <w:r>
-        <w:rPr>
-          <w:rFonts w:asciiTheme="minorBidi" w:hAnsiTheme="minorBidi" w:cs="Arial"/>
-          <w:sz w:val="24"/>
-          <w:szCs w:val="24"/>
-          <w:rtl/>
-        </w:rPr>
-        <w:t xml:space="preserve"> (</w:t>
-      </w:r>
-      <w:r>
-        <w:rPr>
-          <w:rFonts w:asciiTheme="minorBidi" w:hAnsiTheme="minorBidi" w:cs="Arial" w:hint="cs"/>
-          <w:sz w:val="24"/>
-          <w:szCs w:val="24"/>
-          <w:rtl/>
-        </w:rPr>
-        <w:t>32-67</w:t>
-      </w:r>
-      <w:r>
-        <w:rPr>
-          <w:rFonts w:asciiTheme="minorBidi" w:hAnsiTheme="minorBidi" w:cs="Arial"/>
-          <w:sz w:val="24"/>
-          <w:szCs w:val="24"/>
-          <w:rtl/>
-        </w:rPr>
-        <w:t xml:space="preserve">), </w:t>
-      </w:r>
-      <w:r>
-        <w:rPr>
-          <w:rFonts w:asciiTheme="minorBidi" w:hAnsiTheme="minorBidi" w:cs="Arial" w:hint="cs"/>
-          <w:sz w:val="24"/>
-          <w:szCs w:val="24"/>
-          <w:rtl/>
-        </w:rPr>
-        <w:t>ומבוגר</w:t>
-      </w:r>
-      <w:r>
-        <w:rPr>
-          <w:rFonts w:asciiTheme="minorBidi" w:hAnsiTheme="minorBidi" w:cs="Arial"/>
-          <w:sz w:val="24"/>
-          <w:szCs w:val="24"/>
-          <w:rtl/>
-        </w:rPr>
-        <w:t xml:space="preserve"> (</w:t>
-      </w:r>
-      <w:r>
-        <w:rPr>
-          <w:rFonts w:asciiTheme="minorBidi" w:hAnsiTheme="minorBidi" w:cs="Arial" w:hint="cs"/>
-          <w:sz w:val="24"/>
-          <w:szCs w:val="24"/>
-          <w:rtl/>
-        </w:rPr>
-        <w:t>מעל</w:t>
-      </w:r>
-      <w:r>
-        <w:rPr>
-          <w:rFonts w:asciiTheme="minorBidi" w:hAnsiTheme="minorBidi" w:cs="Arial"/>
-          <w:sz w:val="24"/>
-          <w:szCs w:val="24"/>
-          <w:rtl/>
-        </w:rPr>
-        <w:t xml:space="preserve"> </w:t>
-      </w:r>
-      <w:r>
-        <w:rPr>
-          <w:rFonts w:asciiTheme="minorBidi" w:hAnsiTheme="minorBidi" w:cs="Arial" w:hint="cs"/>
-          <w:sz w:val="24"/>
-          <w:szCs w:val="24"/>
-          <w:rtl/>
-        </w:rPr>
-        <w:t>67</w:t>
-      </w:r>
-      <w:r>
-        <w:rPr>
-          <w:rFonts w:asciiTheme="minorBidi" w:hAnsiTheme="minorBidi" w:cs="Arial"/>
-          <w:sz w:val="24"/>
-          <w:szCs w:val="24"/>
-          <w:rtl/>
-        </w:rPr>
-        <w:t xml:space="preserve">) </w:t>
-      </w:r>
-      <w:r>
-        <w:rPr>
-          <w:rFonts w:asciiTheme="minorBidi" w:hAnsiTheme="minorBidi" w:cs="Arial" w:hint="cs"/>
-          <w:sz w:val="24"/>
-          <w:szCs w:val="24"/>
-          <w:rtl/>
-        </w:rPr>
-        <w:t>נבחרה</w:t>
-      </w:r>
-      <w:r>
-        <w:rPr>
-          <w:rFonts w:asciiTheme="minorBidi" w:hAnsiTheme="minorBidi" w:cs="Arial"/>
-          <w:sz w:val="24"/>
-          <w:szCs w:val="24"/>
-          <w:rtl/>
-        </w:rPr>
-        <w:t xml:space="preserve"> </w:t>
-      </w:r>
-      <w:r>
-        <w:rPr>
-          <w:rFonts w:asciiTheme="minorBidi" w:hAnsiTheme="minorBidi" w:cs="Arial" w:hint="cs"/>
-          <w:sz w:val="24"/>
-          <w:szCs w:val="24"/>
-          <w:rtl/>
-        </w:rPr>
-        <w:t>כדי</w:t>
-      </w:r>
-      <w:r>
-        <w:rPr>
-          <w:rFonts w:asciiTheme="minorBidi" w:hAnsiTheme="minorBidi" w:cs="Arial"/>
-          <w:sz w:val="24"/>
-          <w:szCs w:val="24"/>
-          <w:rtl/>
-        </w:rPr>
-        <w:t xml:space="preserve"> </w:t>
-      </w:r>
-      <w:r>
-        <w:rPr>
-          <w:rFonts w:asciiTheme="minorBidi" w:hAnsiTheme="minorBidi" w:cs="Arial" w:hint="cs"/>
-          <w:sz w:val="24"/>
-          <w:szCs w:val="24"/>
-          <w:rtl/>
-        </w:rPr>
-        <w:t>לשקף</w:t>
-      </w:r>
-      <w:r>
-        <w:rPr>
-          <w:rFonts w:asciiTheme="minorBidi" w:hAnsiTheme="minorBidi" w:cs="Arial"/>
-          <w:sz w:val="24"/>
-          <w:szCs w:val="24"/>
-          <w:rtl/>
-        </w:rPr>
-        <w:t xml:space="preserve"> </w:t>
-      </w:r>
-      <w:r>
-        <w:rPr>
-          <w:rFonts w:asciiTheme="minorBidi" w:hAnsiTheme="minorBidi" w:cs="Arial" w:hint="cs"/>
-          <w:sz w:val="24"/>
-          <w:szCs w:val="24"/>
-          <w:rtl/>
-        </w:rPr>
-        <w:t>שלבים</w:t>
-      </w:r>
-      <w:r>
-        <w:rPr>
-          <w:rFonts w:asciiTheme="minorBidi" w:hAnsiTheme="minorBidi" w:cs="Arial"/>
-          <w:sz w:val="24"/>
-          <w:szCs w:val="24"/>
-          <w:rtl/>
-        </w:rPr>
-        <w:t xml:space="preserve"> </w:t>
-      </w:r>
-      <w:r>
-        <w:rPr>
-          <w:rFonts w:asciiTheme="minorBidi" w:hAnsiTheme="minorBidi" w:cs="Arial" w:hint="cs"/>
-          <w:sz w:val="24"/>
-          <w:szCs w:val="24"/>
-          <w:rtl/>
-        </w:rPr>
-        <w:t>מרכזיים</w:t>
-      </w:r>
-      <w:r>
-        <w:rPr>
-          <w:rFonts w:asciiTheme="minorBidi" w:hAnsiTheme="minorBidi" w:cs="Arial"/>
-          <w:sz w:val="24"/>
-          <w:szCs w:val="24"/>
-          <w:rtl/>
-        </w:rPr>
-        <w:t xml:space="preserve"> </w:t>
-      </w:r>
-      <w:r>
-        <w:rPr>
-          <w:rFonts w:asciiTheme="minorBidi" w:hAnsiTheme="minorBidi" w:cs="Arial" w:hint="cs"/>
-          <w:sz w:val="24"/>
-          <w:szCs w:val="24"/>
-          <w:rtl/>
-        </w:rPr>
-        <w:t>בחיים</w:t>
-      </w:r>
-      <w:r>
-        <w:rPr>
-          <w:rFonts w:asciiTheme="minorBidi" w:hAnsiTheme="minorBidi" w:cs="Arial"/>
-          <w:sz w:val="24"/>
-          <w:szCs w:val="24"/>
-          <w:rtl/>
-        </w:rPr>
-        <w:t xml:space="preserve">, </w:t>
-      </w:r>
-      <w:r>
-        <w:rPr>
-          <w:rFonts w:asciiTheme="minorBidi" w:hAnsiTheme="minorBidi" w:cs="Arial" w:hint="cs"/>
-          <w:sz w:val="24"/>
-          <w:szCs w:val="24"/>
-          <w:rtl/>
-        </w:rPr>
-        <w:t>המשפיעים</w:t>
-      </w:r>
-      <w:r>
-        <w:rPr>
-          <w:rFonts w:asciiTheme="minorBidi" w:hAnsiTheme="minorBidi" w:cs="Arial"/>
-          <w:sz w:val="24"/>
-          <w:szCs w:val="24"/>
-          <w:rtl/>
-        </w:rPr>
-        <w:t xml:space="preserve"> </w:t>
-      </w:r>
-      <w:r>
-        <w:rPr>
-          <w:rFonts w:asciiTheme="minorBidi" w:hAnsiTheme="minorBidi" w:cs="Arial" w:hint="cs"/>
-          <w:sz w:val="24"/>
-          <w:szCs w:val="24"/>
-          <w:rtl/>
-        </w:rPr>
-        <w:t>על</w:t>
-      </w:r>
-      <w:r>
-        <w:rPr>
-          <w:rFonts w:asciiTheme="minorBidi" w:hAnsiTheme="minorBidi" w:cs="Arial"/>
-          <w:sz w:val="24"/>
-          <w:szCs w:val="24"/>
-          <w:rtl/>
-        </w:rPr>
-        <w:t xml:space="preserve"> </w:t>
-      </w:r>
-      <w:r>
-        <w:rPr>
-          <w:rFonts w:asciiTheme="minorBidi" w:hAnsiTheme="minorBidi" w:cs="Arial" w:hint="cs"/>
-          <w:sz w:val="24"/>
-          <w:szCs w:val="24"/>
-          <w:rtl/>
-        </w:rPr>
-        <w:t>מאפייני</w:t>
-      </w:r>
-      <w:r>
-        <w:rPr>
-          <w:rFonts w:asciiTheme="minorBidi" w:hAnsiTheme="minorBidi" w:cs="Arial"/>
-          <w:sz w:val="24"/>
-          <w:szCs w:val="24"/>
-          <w:rtl/>
-        </w:rPr>
-        <w:t xml:space="preserve"> </w:t>
-      </w:r>
-      <w:r>
-        <w:rPr>
-          <w:rFonts w:asciiTheme="minorBidi" w:hAnsiTheme="minorBidi" w:cs="Arial" w:hint="cs"/>
-          <w:sz w:val="24"/>
-          <w:szCs w:val="24"/>
-          <w:rtl/>
-        </w:rPr>
-        <w:t>הנהיגה</w:t>
-      </w:r>
-      <w:r>
-        <w:rPr>
-          <w:rFonts w:asciiTheme="minorBidi" w:hAnsiTheme="minorBidi" w:cs="Arial"/>
-          <w:sz w:val="24"/>
-          <w:szCs w:val="24"/>
-          <w:rtl/>
-        </w:rPr>
-        <w:t xml:space="preserve">. </w:t>
-      </w:r>
-      <w:r>
-        <w:rPr>
-          <w:rFonts w:asciiTheme="minorBidi" w:hAnsiTheme="minorBidi" w:cs="Arial" w:hint="cs"/>
-          <w:sz w:val="24"/>
-          <w:szCs w:val="24"/>
-          <w:rtl/>
-        </w:rPr>
-        <w:t>גיל</w:t>
-      </w:r>
-      <w:r>
-        <w:rPr>
-          <w:rFonts w:asciiTheme="minorBidi" w:hAnsiTheme="minorBidi" w:cs="Arial"/>
-          <w:sz w:val="24"/>
-          <w:szCs w:val="24"/>
-          <w:rtl/>
-        </w:rPr>
-        <w:t xml:space="preserve"> 16 </w:t>
-      </w:r>
-      <w:r>
-        <w:rPr>
-          <w:rFonts w:asciiTheme="minorBidi" w:hAnsiTheme="minorBidi" w:cs="Arial" w:hint="cs"/>
-          <w:sz w:val="24"/>
-          <w:szCs w:val="24"/>
-          <w:rtl/>
-        </w:rPr>
-        <w:t>מהווה</w:t>
-      </w:r>
-      <w:r>
-        <w:rPr>
-          <w:rFonts w:asciiTheme="minorBidi" w:hAnsiTheme="minorBidi" w:cs="Arial"/>
-          <w:sz w:val="24"/>
-          <w:szCs w:val="24"/>
-          <w:rtl/>
-        </w:rPr>
-        <w:t xml:space="preserve"> </w:t>
-      </w:r>
-      <w:r>
-        <w:rPr>
-          <w:rFonts w:asciiTheme="minorBidi" w:hAnsiTheme="minorBidi" w:cs="Arial" w:hint="cs"/>
-          <w:sz w:val="24"/>
-          <w:szCs w:val="24"/>
-          <w:rtl/>
-        </w:rPr>
-        <w:t>לרוב</w:t>
-      </w:r>
-      <w:r>
-        <w:rPr>
-          <w:rFonts w:asciiTheme="minorBidi" w:hAnsiTheme="minorBidi" w:cs="Arial"/>
-          <w:sz w:val="24"/>
-          <w:szCs w:val="24"/>
-          <w:rtl/>
-        </w:rPr>
-        <w:t xml:space="preserve"> </w:t>
-      </w:r>
-      <w:r>
-        <w:rPr>
-          <w:rFonts w:asciiTheme="minorBidi" w:hAnsiTheme="minorBidi" w:cs="Arial" w:hint="cs"/>
-          <w:sz w:val="24"/>
-          <w:szCs w:val="24"/>
-          <w:rtl/>
-        </w:rPr>
-        <w:t>את</w:t>
-      </w:r>
-      <w:r>
-        <w:rPr>
-          <w:rFonts w:asciiTheme="minorBidi" w:hAnsiTheme="minorBidi" w:cs="Arial"/>
-          <w:sz w:val="24"/>
-          <w:szCs w:val="24"/>
-          <w:rtl/>
-        </w:rPr>
-        <w:t xml:space="preserve"> </w:t>
-      </w:r>
-      <w:r>
-        <w:rPr>
-          <w:rFonts w:asciiTheme="minorBidi" w:hAnsiTheme="minorBidi" w:cs="Arial" w:hint="cs"/>
-          <w:sz w:val="24"/>
-          <w:szCs w:val="24"/>
-          <w:rtl/>
-        </w:rPr>
-        <w:t>הגיל</w:t>
-      </w:r>
-      <w:r>
-        <w:rPr>
-          <w:rFonts w:asciiTheme="minorBidi" w:hAnsiTheme="minorBidi" w:cs="Arial"/>
-          <w:sz w:val="24"/>
-          <w:szCs w:val="24"/>
-          <w:rtl/>
-        </w:rPr>
-        <w:t xml:space="preserve"> </w:t>
-      </w:r>
-      <w:r>
-        <w:rPr>
-          <w:rFonts w:asciiTheme="minorBidi" w:hAnsiTheme="minorBidi" w:cs="Arial" w:hint="cs"/>
-          <w:sz w:val="24"/>
-          <w:szCs w:val="24"/>
-          <w:rtl/>
-        </w:rPr>
-        <w:t>שבו</w:t>
-      </w:r>
-      <w:r>
-        <w:rPr>
-          <w:rFonts w:asciiTheme="minorBidi" w:hAnsiTheme="minorBidi" w:cs="Arial"/>
-          <w:sz w:val="24"/>
-          <w:szCs w:val="24"/>
-          <w:rtl/>
-        </w:rPr>
-        <w:t xml:space="preserve"> </w:t>
-      </w:r>
-      <w:r>
-        <w:rPr>
-          <w:rFonts w:asciiTheme="minorBidi" w:hAnsiTheme="minorBidi" w:cs="Arial" w:hint="cs"/>
-          <w:sz w:val="24"/>
-          <w:szCs w:val="24"/>
-          <w:rtl/>
-        </w:rPr>
-        <w:t>מתחילים</w:t>
-      </w:r>
-      <w:r>
-        <w:rPr>
-          <w:rFonts w:asciiTheme="minorBidi" w:hAnsiTheme="minorBidi" w:cs="Arial"/>
-          <w:sz w:val="24"/>
-          <w:szCs w:val="24"/>
-          <w:rtl/>
-        </w:rPr>
-        <w:t xml:space="preserve"> </w:t>
-      </w:r>
-      <w:r>
-        <w:rPr>
-          <w:rFonts w:asciiTheme="minorBidi" w:hAnsiTheme="minorBidi" w:cs="Arial" w:hint="cs"/>
-          <w:sz w:val="24"/>
-          <w:szCs w:val="24"/>
-          <w:rtl/>
-        </w:rPr>
-        <w:t>לנהוג</w:t>
-      </w:r>
-      <w:r>
-        <w:rPr>
-          <w:rFonts w:asciiTheme="minorBidi" w:hAnsiTheme="minorBidi" w:cs="Arial" w:hint="cs"/>
-          <w:sz w:val="24"/>
-          <w:szCs w:val="24"/>
-          <w:rtl/>
-        </w:rPr>
-        <w:t xml:space="preserve"> ו</w:t>
-      </w:r>
-      <w:r>
-        <w:rPr>
-          <w:rFonts w:asciiTheme="minorBidi" w:hAnsiTheme="minorBidi" w:cs="Arial" w:hint="cs"/>
-          <w:sz w:val="24"/>
-          <w:szCs w:val="24"/>
-          <w:rtl/>
-        </w:rPr>
-        <w:t>גיל</w:t>
-      </w:r>
-      <w:r>
-        <w:rPr>
-          <w:rFonts w:asciiTheme="minorBidi" w:hAnsiTheme="minorBidi" w:cs="Arial"/>
-          <w:sz w:val="24"/>
-          <w:szCs w:val="24"/>
-          <w:rtl/>
-        </w:rPr>
-        <w:t xml:space="preserve"> 32 </w:t>
-      </w:r>
-      <w:r>
-        <w:rPr>
-          <w:rFonts w:asciiTheme="minorBidi" w:hAnsiTheme="minorBidi" w:cs="Arial" w:hint="cs"/>
-          <w:sz w:val="24"/>
-          <w:szCs w:val="24"/>
-          <w:rtl/>
-        </w:rPr>
-        <w:t>מסמן</w:t>
-      </w:r>
-      <w:r>
-        <w:rPr>
-          <w:rFonts w:asciiTheme="minorBidi" w:hAnsiTheme="minorBidi" w:cs="Arial"/>
-          <w:sz w:val="24"/>
-          <w:szCs w:val="24"/>
-          <w:rtl/>
-        </w:rPr>
-        <w:t xml:space="preserve"> </w:t>
-      </w:r>
-      <w:r>
-        <w:rPr>
-          <w:rFonts w:asciiTheme="minorBidi" w:hAnsiTheme="minorBidi" w:cs="Arial" w:hint="cs"/>
-          <w:sz w:val="24"/>
-          <w:szCs w:val="24"/>
-          <w:rtl/>
-        </w:rPr>
-        <w:t>שלב</w:t>
-      </w:r>
-      <w:r>
-        <w:rPr>
-          <w:rFonts w:asciiTheme="minorBidi" w:hAnsiTheme="minorBidi" w:cs="Arial"/>
-          <w:sz w:val="24"/>
-          <w:szCs w:val="24"/>
-          <w:rtl/>
-        </w:rPr>
-        <w:t xml:space="preserve"> </w:t>
-      </w:r>
-      <w:r>
-        <w:rPr>
-          <w:rFonts w:asciiTheme="minorBidi" w:hAnsiTheme="minorBidi" w:cs="Arial" w:hint="cs"/>
-          <w:sz w:val="24"/>
-          <w:szCs w:val="24"/>
-          <w:rtl/>
-        </w:rPr>
-        <w:t>שבו</w:t>
-      </w:r>
-      <w:r>
-        <w:rPr>
-          <w:rFonts w:asciiTheme="minorBidi" w:hAnsiTheme="minorBidi" w:cs="Arial"/>
-          <w:sz w:val="24"/>
-          <w:szCs w:val="24"/>
-          <w:rtl/>
-        </w:rPr>
-        <w:t xml:space="preserve"> </w:t>
-      </w:r>
-      <w:r>
-        <w:rPr>
-          <w:rFonts w:asciiTheme="minorBidi" w:hAnsiTheme="minorBidi" w:cs="Arial" w:hint="cs"/>
-          <w:sz w:val="24"/>
-          <w:szCs w:val="24"/>
-          <w:rtl/>
-        </w:rPr>
-        <w:t>אנשים</w:t>
-      </w:r>
-      <w:r>
-        <w:rPr>
-          <w:rFonts w:asciiTheme="minorBidi" w:hAnsiTheme="minorBidi" w:cs="Arial"/>
-          <w:sz w:val="24"/>
-          <w:szCs w:val="24"/>
-          <w:rtl/>
-        </w:rPr>
-        <w:t xml:space="preserve"> </w:t>
-      </w:r>
-      <w:r>
-        <w:rPr>
-          <w:rFonts w:asciiTheme="minorBidi" w:hAnsiTheme="minorBidi" w:cs="Arial" w:hint="cs"/>
-          <w:sz w:val="24"/>
-          <w:szCs w:val="24"/>
-          <w:rtl/>
-        </w:rPr>
-        <w:t>צוברים</w:t>
-      </w:r>
-      <w:r>
-        <w:rPr>
-          <w:rFonts w:asciiTheme="minorBidi" w:hAnsiTheme="minorBidi" w:cs="Arial"/>
-          <w:sz w:val="24"/>
-          <w:szCs w:val="24"/>
-          <w:rtl/>
-        </w:rPr>
-        <w:t xml:space="preserve"> </w:t>
-      </w:r>
-      <w:r>
-        <w:rPr>
-          <w:rFonts w:asciiTheme="minorBidi" w:hAnsiTheme="minorBidi" w:cs="Arial" w:hint="cs"/>
-          <w:sz w:val="24"/>
-          <w:szCs w:val="24"/>
-          <w:rtl/>
-        </w:rPr>
-        <w:t>ניסיון</w:t>
-      </w:r>
-      <w:r>
-        <w:rPr>
-          <w:rFonts w:asciiTheme="minorBidi" w:hAnsiTheme="minorBidi" w:cs="Arial"/>
-          <w:sz w:val="24"/>
-          <w:szCs w:val="24"/>
-          <w:rtl/>
-        </w:rPr>
-        <w:t xml:space="preserve"> </w:t>
-      </w:r>
-      <w:r>
-        <w:rPr>
-          <w:rFonts w:asciiTheme="minorBidi" w:hAnsiTheme="minorBidi" w:cs="Arial" w:hint="cs"/>
-          <w:sz w:val="24"/>
-          <w:szCs w:val="24"/>
-          <w:rtl/>
-        </w:rPr>
-        <w:t>חיים</w:t>
-      </w:r>
-      <w:r>
-        <w:rPr>
-          <w:rFonts w:asciiTheme="minorBidi" w:hAnsiTheme="minorBidi" w:cs="Arial"/>
-          <w:sz w:val="24"/>
-          <w:szCs w:val="24"/>
-          <w:rtl/>
-        </w:rPr>
-        <w:t xml:space="preserve"> </w:t>
-      </w:r>
-      <w:r>
-        <w:rPr>
-          <w:rFonts w:asciiTheme="minorBidi" w:hAnsiTheme="minorBidi" w:cs="Arial" w:hint="cs"/>
-          <w:sz w:val="24"/>
-          <w:szCs w:val="24"/>
-          <w:rtl/>
-        </w:rPr>
-        <w:t>ויציבות</w:t>
-      </w:r>
-      <w:r>
-        <w:rPr>
-          <w:rFonts w:asciiTheme="minorBidi" w:hAnsiTheme="minorBidi" w:cs="Arial"/>
+        <w:t>תוך</w:t>
+      </w:r>
+      <w:r>
+        <w:rPr>
+          <w:rFonts w:asciiTheme="minorBidi" w:hAnsiTheme="minorBidi" w:cs="Arial"/>
+          <w:sz w:val="24"/>
+          <w:szCs w:val="24"/>
+          <w:rtl/>
+        </w:rPr>
+        <w:t xml:space="preserve"> </w:t>
+      </w:r>
+      <w:r>
+        <w:rPr>
+          <w:rFonts w:asciiTheme="minorBidi" w:hAnsiTheme="minorBidi" w:cs="Arial" w:hint="cs"/>
+          <w:sz w:val="24"/>
+          <w:szCs w:val="24"/>
+          <w:rtl/>
+        </w:rPr>
+        <w:t>התחשבות</w:t>
+      </w:r>
+      <w:r>
+        <w:rPr>
+          <w:rFonts w:asciiTheme="minorBidi" w:hAnsiTheme="minorBidi" w:cs="Arial"/>
+          <w:sz w:val="24"/>
+          <w:szCs w:val="24"/>
+          <w:rtl/>
+        </w:rPr>
+        <w:t xml:space="preserve"> </w:t>
+      </w:r>
+      <w:r>
+        <w:rPr>
+          <w:rFonts w:asciiTheme="minorBidi" w:hAnsiTheme="minorBidi" w:cs="Arial" w:hint="cs"/>
+          <w:sz w:val="24"/>
+          <w:szCs w:val="24"/>
+          <w:rtl/>
+        </w:rPr>
+        <w:t>בגבולות</w:t>
+      </w:r>
+      <w:r>
+        <w:rPr>
+          <w:rFonts w:asciiTheme="minorBidi" w:hAnsiTheme="minorBidi" w:cs="Arial"/>
+          <w:sz w:val="24"/>
+          <w:szCs w:val="24"/>
+          <w:rtl/>
+        </w:rPr>
+        <w:t xml:space="preserve"> </w:t>
+      </w:r>
+      <w:r>
+        <w:rPr>
+          <w:rFonts w:asciiTheme="minorBidi" w:hAnsiTheme="minorBidi" w:cs="Arial" w:hint="cs"/>
+          <w:sz w:val="24"/>
+          <w:szCs w:val="24"/>
+          <w:rtl/>
+        </w:rPr>
+        <w:t>הגיוניים</w:t>
+      </w:r>
+      <w:r>
+        <w:rPr>
+          <w:rFonts w:asciiTheme="minorBidi" w:hAnsiTheme="minorBidi" w:cs="Arial"/>
+          <w:sz w:val="24"/>
+          <w:szCs w:val="24"/>
+          <w:rtl/>
+        </w:rPr>
+        <w:t xml:space="preserve"> </w:t>
+      </w:r>
+      <w:r>
+        <w:rPr>
+          <w:rFonts w:asciiTheme="minorBidi" w:hAnsiTheme="minorBidi" w:cs="Arial" w:hint="cs"/>
+          <w:sz w:val="24"/>
+          <w:szCs w:val="24"/>
+          <w:rtl/>
+        </w:rPr>
+        <w:t>של</w:t>
+      </w:r>
+      <w:r>
+        <w:rPr>
+          <w:rFonts w:asciiTheme="minorBidi" w:hAnsiTheme="minorBidi" w:cs="Arial"/>
+          <w:sz w:val="24"/>
+          <w:szCs w:val="24"/>
+          <w:rtl/>
+        </w:rPr>
+        <w:t xml:space="preserve"> </w:t>
+      </w:r>
+      <w:r>
+        <w:rPr>
+          <w:rFonts w:asciiTheme="minorBidi" w:hAnsiTheme="minorBidi" w:cs="Arial" w:hint="cs"/>
+          <w:sz w:val="24"/>
+          <w:szCs w:val="24"/>
+          <w:rtl/>
+        </w:rPr>
+        <w:t>נסיעות</w:t>
+      </w:r>
+      <w:r>
+        <w:rPr>
+          <w:rFonts w:asciiTheme="minorBidi" w:hAnsiTheme="minorBidi" w:cs="Arial"/>
+          <w:sz w:val="24"/>
+          <w:szCs w:val="24"/>
+          <w:rtl/>
+        </w:rPr>
+        <w:t xml:space="preserve"> </w:t>
+      </w:r>
+      <w:r>
+        <w:rPr>
+          <w:rFonts w:asciiTheme="minorBidi" w:hAnsiTheme="minorBidi" w:cs="Arial" w:hint="cs"/>
+          <w:sz w:val="24"/>
+          <w:szCs w:val="24"/>
+          <w:rtl/>
+        </w:rPr>
+        <w:t>שנתיות</w:t>
+      </w:r>
+      <w:r>
+        <w:rPr>
+          <w:rFonts w:asciiTheme="minorBidi" w:hAnsiTheme="minorBidi" w:cs="Arial" w:hint="cs"/>
           <w:sz w:val="24"/>
           <w:szCs w:val="24"/>
           <w:rtl/>
@@ -23170,661 +18552,6 @@
           <w:szCs w:val="24"/>
           <w:rtl/>
         </w:rPr>
-        <w:t>מייל</w:t>
-      </w:r>
-      <w:r>
-        <w:rPr>
-          <w:rFonts w:asciiTheme="minorBidi" w:hAnsiTheme="minorBidi" w:cs="Arial"/>
-          <w:sz w:val="24"/>
-          <w:szCs w:val="24"/>
-          <w:rtl/>
-        </w:rPr>
-        <w:t xml:space="preserve"> </w:t>
-      </w:r>
-      <w:r>
-        <w:rPr>
-          <w:rFonts w:asciiTheme="minorBidi" w:hAnsiTheme="minorBidi" w:cs="Arial" w:hint="cs"/>
-          <w:sz w:val="24"/>
-          <w:szCs w:val="24"/>
-          <w:rtl/>
-        </w:rPr>
-        <w:t>שנתי</w:t>
-      </w:r>
-      <w:r>
-        <w:rPr>
-          <w:rFonts w:asciiTheme="minorBidi" w:hAnsiTheme="minorBidi" w:cs="Arial" w:hint="cs"/>
-          <w:sz w:val="24"/>
-          <w:szCs w:val="24"/>
-          <w:rtl/>
-        </w:rPr>
-        <w:t xml:space="preserve"> (קילומטראז') </w:t>
-      </w:r>
-      <w:r>
-        <w:rPr>
-          <w:rFonts w:asciiTheme="minorBidi" w:hAnsiTheme="minorBidi" w:hint="cs"/>
-          <w:sz w:val="24"/>
-          <w:szCs w:val="24"/>
-          <w:rtl/>
-        </w:rPr>
-        <w:t xml:space="preserve">- </w:t>
-      </w:r>
-      <w:r>
-        <w:rPr>
-          <w:rFonts w:asciiTheme="minorBidi" w:hAnsiTheme="minorBidi" w:cs="Arial" w:hint="cs"/>
-          <w:sz w:val="24"/>
-          <w:szCs w:val="24"/>
-          <w:rtl/>
-        </w:rPr>
-        <w:t>החלוקה</w:t>
-      </w:r>
-      <w:r>
-        <w:rPr>
-          <w:rFonts w:asciiTheme="minorBidi" w:hAnsiTheme="minorBidi" w:cs="Arial"/>
-          <w:sz w:val="24"/>
-          <w:szCs w:val="24"/>
-          <w:rtl/>
-        </w:rPr>
-        <w:t xml:space="preserve"> </w:t>
-      </w:r>
-      <w:r>
-        <w:rPr>
-          <w:rFonts w:asciiTheme="minorBidi" w:hAnsiTheme="minorBidi" w:cs="Arial" w:hint="cs"/>
-          <w:sz w:val="24"/>
-          <w:szCs w:val="24"/>
-          <w:rtl/>
-        </w:rPr>
-        <w:t>למייל</w:t>
-      </w:r>
-      <w:r>
-        <w:rPr>
-          <w:rFonts w:asciiTheme="minorBidi" w:hAnsiTheme="minorBidi" w:cs="Arial"/>
-          <w:sz w:val="24"/>
-          <w:szCs w:val="24"/>
-          <w:rtl/>
-        </w:rPr>
-        <w:t xml:space="preserve"> </w:t>
-      </w:r>
-      <w:r>
-        <w:rPr>
-          <w:rFonts w:asciiTheme="minorBidi" w:hAnsiTheme="minorBidi" w:cs="Arial" w:hint="cs"/>
-          <w:sz w:val="24"/>
-          <w:szCs w:val="24"/>
-          <w:rtl/>
-        </w:rPr>
-        <w:t>נמוך</w:t>
-      </w:r>
-      <w:r>
-        <w:rPr>
-          <w:rFonts w:asciiTheme="minorBidi" w:hAnsiTheme="minorBidi" w:cs="Arial"/>
-          <w:sz w:val="24"/>
-          <w:szCs w:val="24"/>
-          <w:rtl/>
-        </w:rPr>
-        <w:t xml:space="preserve"> (</w:t>
-      </w:r>
-      <w:r>
-        <w:rPr>
-          <w:rFonts w:asciiTheme="minorBidi" w:hAnsiTheme="minorBidi" w:cs="Arial" w:hint="cs"/>
-          <w:sz w:val="24"/>
-          <w:szCs w:val="24"/>
-          <w:rtl/>
-        </w:rPr>
-        <w:t>עד</w:t>
-      </w:r>
-      <w:r>
-        <w:rPr>
-          <w:rFonts w:asciiTheme="minorBidi" w:hAnsiTheme="minorBidi" w:cs="Arial"/>
-          <w:sz w:val="24"/>
-          <w:szCs w:val="24"/>
-          <w:rtl/>
-        </w:rPr>
-        <w:t xml:space="preserve"> 10,000), </w:t>
-      </w:r>
-      <w:r>
-        <w:rPr>
-          <w:rFonts w:asciiTheme="minorBidi" w:hAnsiTheme="minorBidi" w:cs="Arial" w:hint="cs"/>
-          <w:sz w:val="24"/>
-          <w:szCs w:val="24"/>
-          <w:rtl/>
-        </w:rPr>
-        <w:t>בינוני</w:t>
-      </w:r>
-      <w:r>
-        <w:rPr>
-          <w:rFonts w:asciiTheme="minorBidi" w:hAnsiTheme="minorBidi" w:cs="Arial"/>
-          <w:sz w:val="24"/>
-          <w:szCs w:val="24"/>
-          <w:rtl/>
-        </w:rPr>
-        <w:t xml:space="preserve"> (10,000-15,000), </w:t>
-      </w:r>
-      <w:r>
-        <w:rPr>
-          <w:rFonts w:asciiTheme="minorBidi" w:hAnsiTheme="minorBidi" w:cs="Arial" w:hint="cs"/>
-          <w:sz w:val="24"/>
-          <w:szCs w:val="24"/>
-          <w:rtl/>
-        </w:rPr>
-        <w:t>וגבוה</w:t>
-      </w:r>
-      <w:r>
-        <w:rPr>
-          <w:rFonts w:asciiTheme="minorBidi" w:hAnsiTheme="minorBidi" w:cs="Arial"/>
-          <w:sz w:val="24"/>
-          <w:szCs w:val="24"/>
-          <w:rtl/>
-        </w:rPr>
-        <w:t xml:space="preserve"> (</w:t>
-      </w:r>
-      <w:r>
-        <w:rPr>
-          <w:rFonts w:asciiTheme="minorBidi" w:hAnsiTheme="minorBidi" w:cs="Arial" w:hint="cs"/>
-          <w:sz w:val="24"/>
-          <w:szCs w:val="24"/>
-          <w:rtl/>
-        </w:rPr>
-        <w:t>מעל</w:t>
-      </w:r>
-      <w:r>
-        <w:rPr>
-          <w:rFonts w:asciiTheme="minorBidi" w:hAnsiTheme="minorBidi" w:cs="Arial"/>
-          <w:sz w:val="24"/>
-          <w:szCs w:val="24"/>
-          <w:rtl/>
-        </w:rPr>
-        <w:t xml:space="preserve"> 15,000) </w:t>
-      </w:r>
-      <w:r>
-        <w:rPr>
-          <w:rFonts w:asciiTheme="minorBidi" w:hAnsiTheme="minorBidi" w:cs="Arial" w:hint="cs"/>
-          <w:sz w:val="24"/>
-          <w:szCs w:val="24"/>
-          <w:rtl/>
-        </w:rPr>
-        <w:t>משקפת</w:t>
-      </w:r>
-      <w:r>
-        <w:rPr>
-          <w:rFonts w:asciiTheme="minorBidi" w:hAnsiTheme="minorBidi" w:cs="Arial"/>
-          <w:sz w:val="24"/>
-          <w:szCs w:val="24"/>
-          <w:rtl/>
-        </w:rPr>
-        <w:t xml:space="preserve"> </w:t>
-      </w:r>
-      <w:r>
-        <w:rPr>
-          <w:rFonts w:asciiTheme="minorBidi" w:hAnsiTheme="minorBidi" w:cs="Arial" w:hint="cs"/>
-          <w:sz w:val="24"/>
-          <w:szCs w:val="24"/>
-          <w:rtl/>
-        </w:rPr>
-        <w:t>את</w:t>
-      </w:r>
-      <w:r>
-        <w:rPr>
-          <w:rFonts w:asciiTheme="minorBidi" w:hAnsiTheme="minorBidi" w:cs="Arial"/>
-          <w:sz w:val="24"/>
-          <w:szCs w:val="24"/>
-          <w:rtl/>
-        </w:rPr>
-        <w:t xml:space="preserve"> </w:t>
-      </w:r>
-      <w:r>
-        <w:rPr>
-          <w:rFonts w:asciiTheme="minorBidi" w:hAnsiTheme="minorBidi" w:cs="Arial" w:hint="cs"/>
-          <w:sz w:val="24"/>
-          <w:szCs w:val="24"/>
-          <w:rtl/>
-        </w:rPr>
-        <w:t>טווחי</w:t>
-      </w:r>
-      <w:r>
-        <w:rPr>
-          <w:rFonts w:asciiTheme="minorBidi" w:hAnsiTheme="minorBidi" w:cs="Arial"/>
-          <w:sz w:val="24"/>
-          <w:szCs w:val="24"/>
-          <w:rtl/>
-        </w:rPr>
-        <w:t xml:space="preserve"> </w:t>
-      </w:r>
-      <w:r>
-        <w:rPr>
-          <w:rFonts w:asciiTheme="minorBidi" w:hAnsiTheme="minorBidi" w:cs="Arial" w:hint="cs"/>
-          <w:sz w:val="24"/>
-          <w:szCs w:val="24"/>
-          <w:rtl/>
-        </w:rPr>
-        <w:t>הנסיעות</w:t>
-      </w:r>
-      <w:r>
-        <w:rPr>
-          <w:rFonts w:asciiTheme="minorBidi" w:hAnsiTheme="minorBidi" w:cs="Arial"/>
-          <w:sz w:val="24"/>
-          <w:szCs w:val="24"/>
-          <w:rtl/>
-        </w:rPr>
-        <w:t xml:space="preserve"> </w:t>
-      </w:r>
-      <w:r>
-        <w:rPr>
-          <w:rFonts w:asciiTheme="minorBidi" w:hAnsiTheme="minorBidi" w:cs="Arial" w:hint="cs"/>
-          <w:sz w:val="24"/>
-          <w:szCs w:val="24"/>
-          <w:rtl/>
-        </w:rPr>
-        <w:t>הנפוצים</w:t>
-      </w:r>
-      <w:r>
-        <w:rPr>
-          <w:rFonts w:asciiTheme="minorBidi" w:hAnsiTheme="minorBidi" w:cs="Arial"/>
-          <w:sz w:val="24"/>
-          <w:szCs w:val="24"/>
-          <w:rtl/>
-        </w:rPr>
-        <w:t xml:space="preserve"> </w:t>
-      </w:r>
-      <w:r>
-        <w:rPr>
-          <w:rFonts w:asciiTheme="minorBidi" w:hAnsiTheme="minorBidi" w:cs="Arial" w:hint="cs"/>
-          <w:sz w:val="24"/>
-          <w:szCs w:val="24"/>
-          <w:rtl/>
-        </w:rPr>
-        <w:t>בקרב</w:t>
-      </w:r>
-      <w:r>
-        <w:rPr>
-          <w:rFonts w:asciiTheme="minorBidi" w:hAnsiTheme="minorBidi" w:cs="Arial"/>
-          <w:sz w:val="24"/>
-          <w:szCs w:val="24"/>
-          <w:rtl/>
-        </w:rPr>
-        <w:t xml:space="preserve"> </w:t>
-      </w:r>
-      <w:r>
-        <w:rPr>
-          <w:rFonts w:asciiTheme="minorBidi" w:hAnsiTheme="minorBidi" w:cs="Arial" w:hint="cs"/>
-          <w:sz w:val="24"/>
-          <w:szCs w:val="24"/>
-          <w:rtl/>
-        </w:rPr>
-        <w:t>נהגים</w:t>
-      </w:r>
-      <w:r>
-        <w:rPr>
-          <w:rFonts w:asciiTheme="minorBidi" w:hAnsiTheme="minorBidi" w:cs="Arial"/>
-          <w:sz w:val="24"/>
-          <w:szCs w:val="24"/>
-          <w:rtl/>
-        </w:rPr>
-        <w:t xml:space="preserve">. </w:t>
-      </w:r>
-      <w:r>
-        <w:rPr>
-          <w:rFonts w:asciiTheme="minorBidi" w:hAnsiTheme="minorBidi" w:cs="Arial" w:hint="cs"/>
-          <w:sz w:val="24"/>
-          <w:szCs w:val="24"/>
-          <w:rtl/>
-        </w:rPr>
-        <w:t>ערכים</w:t>
-      </w:r>
-      <w:r>
-        <w:rPr>
-          <w:rFonts w:asciiTheme="minorBidi" w:hAnsiTheme="minorBidi" w:cs="Arial"/>
-          <w:sz w:val="24"/>
-          <w:szCs w:val="24"/>
-          <w:rtl/>
-        </w:rPr>
-        <w:t xml:space="preserve"> </w:t>
-      </w:r>
-      <w:r>
-        <w:rPr>
-          <w:rFonts w:asciiTheme="minorBidi" w:hAnsiTheme="minorBidi" w:cs="Arial" w:hint="cs"/>
-          <w:sz w:val="24"/>
-          <w:szCs w:val="24"/>
-          <w:rtl/>
-        </w:rPr>
-        <w:t>אלו</w:t>
-      </w:r>
-      <w:r>
-        <w:rPr>
-          <w:rFonts w:asciiTheme="minorBidi" w:hAnsiTheme="minorBidi" w:cs="Arial"/>
-          <w:sz w:val="24"/>
-          <w:szCs w:val="24"/>
-          <w:rtl/>
-        </w:rPr>
-        <w:t xml:space="preserve"> </w:t>
-      </w:r>
-      <w:r>
-        <w:rPr>
-          <w:rFonts w:asciiTheme="minorBidi" w:hAnsiTheme="minorBidi" w:cs="Arial" w:hint="cs"/>
-          <w:sz w:val="24"/>
-          <w:szCs w:val="24"/>
-          <w:rtl/>
-        </w:rPr>
-        <w:t>מאפשרים</w:t>
-      </w:r>
-      <w:r>
-        <w:rPr>
-          <w:rFonts w:asciiTheme="minorBidi" w:hAnsiTheme="minorBidi" w:cs="Arial"/>
-          <w:sz w:val="24"/>
-          <w:szCs w:val="24"/>
-          <w:rtl/>
-        </w:rPr>
-        <w:t xml:space="preserve"> </w:t>
-      </w:r>
-      <w:r>
-        <w:rPr>
-          <w:rFonts w:asciiTheme="minorBidi" w:hAnsiTheme="minorBidi" w:cs="Arial" w:hint="cs"/>
-          <w:sz w:val="24"/>
-          <w:szCs w:val="24"/>
-          <w:rtl/>
-        </w:rPr>
-        <w:t>הבחנה</w:t>
-      </w:r>
-      <w:r>
-        <w:rPr>
-          <w:rFonts w:asciiTheme="minorBidi" w:hAnsiTheme="minorBidi" w:cs="Arial"/>
-          <w:sz w:val="24"/>
-          <w:szCs w:val="24"/>
-          <w:rtl/>
-        </w:rPr>
-        <w:t xml:space="preserve"> </w:t>
-      </w:r>
-      <w:r>
-        <w:rPr>
-          <w:rFonts w:asciiTheme="minorBidi" w:hAnsiTheme="minorBidi" w:cs="Arial" w:hint="cs"/>
-          <w:sz w:val="24"/>
-          <w:szCs w:val="24"/>
-          <w:rtl/>
-        </w:rPr>
-        <w:t>בין</w:t>
-      </w:r>
-      <w:r>
-        <w:rPr>
-          <w:rFonts w:asciiTheme="minorBidi" w:hAnsiTheme="minorBidi" w:cs="Arial"/>
-          <w:sz w:val="24"/>
-          <w:szCs w:val="24"/>
-          <w:rtl/>
-        </w:rPr>
-        <w:t xml:space="preserve"> </w:t>
-      </w:r>
-      <w:r>
-        <w:rPr>
-          <w:rFonts w:asciiTheme="minorBidi" w:hAnsiTheme="minorBidi" w:cs="Arial" w:hint="cs"/>
-          <w:sz w:val="24"/>
-          <w:szCs w:val="24"/>
-          <w:rtl/>
-        </w:rPr>
-        <w:t>נהגים</w:t>
-      </w:r>
-      <w:r>
-        <w:rPr>
-          <w:rFonts w:asciiTheme="minorBidi" w:hAnsiTheme="minorBidi" w:cs="Arial"/>
-          <w:sz w:val="24"/>
-          <w:szCs w:val="24"/>
-          <w:rtl/>
-        </w:rPr>
-        <w:t xml:space="preserve"> </w:t>
-      </w:r>
-      <w:r>
-        <w:rPr>
-          <w:rFonts w:asciiTheme="minorBidi" w:hAnsiTheme="minorBidi" w:cs="Arial" w:hint="cs"/>
-          <w:sz w:val="24"/>
-          <w:szCs w:val="24"/>
-          <w:rtl/>
-        </w:rPr>
-        <w:t>שנוסעים</w:t>
-      </w:r>
-      <w:r>
-        <w:rPr>
-          <w:rFonts w:asciiTheme="minorBidi" w:hAnsiTheme="minorBidi" w:cs="Arial"/>
-          <w:sz w:val="24"/>
-          <w:szCs w:val="24"/>
-          <w:rtl/>
-        </w:rPr>
-        <w:t xml:space="preserve"> </w:t>
-      </w:r>
-      <w:r>
-        <w:rPr>
-          <w:rFonts w:asciiTheme="minorBidi" w:hAnsiTheme="minorBidi" w:cs="Arial" w:hint="cs"/>
-          <w:sz w:val="24"/>
-          <w:szCs w:val="24"/>
-          <w:rtl/>
-        </w:rPr>
-        <w:t>מעט</w:t>
-      </w:r>
-      <w:r>
-        <w:rPr>
-          <w:rFonts w:asciiTheme="minorBidi" w:hAnsiTheme="minorBidi" w:cs="Arial"/>
-          <w:sz w:val="24"/>
-          <w:szCs w:val="24"/>
-          <w:rtl/>
-        </w:rPr>
-        <w:t xml:space="preserve"> </w:t>
-      </w:r>
-      <w:r>
-        <w:rPr>
-          <w:rFonts w:asciiTheme="minorBidi" w:hAnsiTheme="minorBidi" w:cs="Arial" w:hint="cs"/>
-          <w:sz w:val="24"/>
-          <w:szCs w:val="24"/>
-          <w:rtl/>
-        </w:rPr>
-        <w:t>לנהגים</w:t>
-      </w:r>
-      <w:r>
-        <w:rPr>
-          <w:rFonts w:asciiTheme="minorBidi" w:hAnsiTheme="minorBidi" w:cs="Arial"/>
-          <w:sz w:val="24"/>
-          <w:szCs w:val="24"/>
-          <w:rtl/>
-        </w:rPr>
-        <w:t xml:space="preserve"> </w:t>
-      </w:r>
-      <w:r>
-        <w:rPr>
-          <w:rFonts w:asciiTheme="minorBidi" w:hAnsiTheme="minorBidi" w:cs="Arial" w:hint="cs"/>
-          <w:sz w:val="24"/>
-          <w:szCs w:val="24"/>
-          <w:rtl/>
-        </w:rPr>
-        <w:t>שעוברים</w:t>
-      </w:r>
-      <w:r>
-        <w:rPr>
-          <w:rFonts w:asciiTheme="minorBidi" w:hAnsiTheme="minorBidi" w:cs="Arial"/>
-          <w:sz w:val="24"/>
-          <w:szCs w:val="24"/>
-          <w:rtl/>
-        </w:rPr>
-        <w:t xml:space="preserve"> </w:t>
-      </w:r>
-      <w:r>
-        <w:rPr>
-          <w:rFonts w:asciiTheme="minorBidi" w:hAnsiTheme="minorBidi" w:cs="Arial" w:hint="cs"/>
-          <w:sz w:val="24"/>
-          <w:szCs w:val="24"/>
-          <w:rtl/>
-        </w:rPr>
-        <w:t>מרחקים</w:t>
-      </w:r>
-      <w:r>
-        <w:rPr>
-          <w:rFonts w:asciiTheme="minorBidi" w:hAnsiTheme="minorBidi" w:cs="Arial"/>
-          <w:sz w:val="24"/>
-          <w:szCs w:val="24"/>
-          <w:rtl/>
-        </w:rPr>
-        <w:t xml:space="preserve"> </w:t>
-      </w:r>
-      <w:r>
-        <w:rPr>
-          <w:rFonts w:asciiTheme="minorBidi" w:hAnsiTheme="minorBidi" w:cs="Arial" w:hint="cs"/>
-          <w:sz w:val="24"/>
-          <w:szCs w:val="24"/>
-          <w:rtl/>
-        </w:rPr>
-        <w:t>משמעותיים</w:t>
-      </w:r>
-      <w:r>
-        <w:rPr>
-          <w:rFonts w:asciiTheme="minorBidi" w:hAnsiTheme="minorBidi" w:cs="Arial"/>
-          <w:sz w:val="24"/>
-          <w:szCs w:val="24"/>
-          <w:rtl/>
-        </w:rPr>
-        <w:t xml:space="preserve">, </w:t>
-      </w:r>
-      <w:r>
-        <w:rPr>
-          <w:rFonts w:asciiTheme="minorBidi" w:hAnsiTheme="minorBidi" w:cs="Arial" w:hint="cs"/>
-          <w:sz w:val="24"/>
-          <w:szCs w:val="24"/>
-          <w:rtl/>
-        </w:rPr>
-        <w:t>תוך</w:t>
-      </w:r>
-      <w:r>
-        <w:rPr>
-          <w:rFonts w:asciiTheme="minorBidi" w:hAnsiTheme="minorBidi" w:cs="Arial"/>
-          <w:sz w:val="24"/>
-          <w:szCs w:val="24"/>
-          <w:rtl/>
-        </w:rPr>
-        <w:t xml:space="preserve"> </w:t>
-      </w:r>
-      <w:r>
-        <w:rPr>
-          <w:rFonts w:asciiTheme="minorBidi" w:hAnsiTheme="minorBidi" w:cs="Arial" w:hint="cs"/>
-          <w:sz w:val="24"/>
-          <w:szCs w:val="24"/>
-          <w:rtl/>
-        </w:rPr>
-        <w:t>התחשבות</w:t>
-      </w:r>
-      <w:r>
-        <w:rPr>
-          <w:rFonts w:asciiTheme="minorBidi" w:hAnsiTheme="minorBidi" w:cs="Arial"/>
-          <w:sz w:val="24"/>
-          <w:szCs w:val="24"/>
-          <w:rtl/>
-        </w:rPr>
-        <w:t xml:space="preserve"> </w:t>
-      </w:r>
-      <w:r>
-        <w:rPr>
-          <w:rFonts w:asciiTheme="minorBidi" w:hAnsiTheme="minorBidi" w:cs="Arial" w:hint="cs"/>
-          <w:sz w:val="24"/>
-          <w:szCs w:val="24"/>
-          <w:rtl/>
-        </w:rPr>
-        <w:t>בגבולות</w:t>
-      </w:r>
-      <w:r>
-        <w:rPr>
-          <w:rFonts w:asciiTheme="minorBidi" w:hAnsiTheme="minorBidi" w:cs="Arial"/>
-          <w:sz w:val="24"/>
-          <w:szCs w:val="24"/>
-          <w:rtl/>
-        </w:rPr>
-        <w:t xml:space="preserve"> </w:t>
-      </w:r>
-      <w:r>
-        <w:rPr>
-          <w:rFonts w:asciiTheme="minorBidi" w:hAnsiTheme="minorBidi" w:cs="Arial" w:hint="cs"/>
-          <w:sz w:val="24"/>
-          <w:szCs w:val="24"/>
-          <w:rtl/>
-        </w:rPr>
-        <w:t>הגיוניים</w:t>
-      </w:r>
-      <w:r>
-        <w:rPr>
-          <w:rFonts w:asciiTheme="minorBidi" w:hAnsiTheme="minorBidi" w:cs="Arial"/>
-          <w:sz w:val="24"/>
-          <w:szCs w:val="24"/>
-          <w:rtl/>
-        </w:rPr>
-        <w:t xml:space="preserve"> </w:t>
-      </w:r>
-      <w:r>
-        <w:rPr>
-          <w:rFonts w:asciiTheme="minorBidi" w:hAnsiTheme="minorBidi" w:cs="Arial" w:hint="cs"/>
-          <w:sz w:val="24"/>
-          <w:szCs w:val="24"/>
-          <w:rtl/>
-        </w:rPr>
-        <w:t>של</w:t>
-      </w:r>
-      <w:r>
-        <w:rPr>
-          <w:rFonts w:asciiTheme="minorBidi" w:hAnsiTheme="minorBidi" w:cs="Arial"/>
-          <w:sz w:val="24"/>
-          <w:szCs w:val="24"/>
-          <w:rtl/>
-        </w:rPr>
-        <w:t xml:space="preserve"> </w:t>
-      </w:r>
-      <w:r>
-        <w:rPr>
-          <w:rFonts w:asciiTheme="minorBidi" w:hAnsiTheme="minorBidi" w:cs="Arial" w:hint="cs"/>
-          <w:sz w:val="24"/>
-          <w:szCs w:val="24"/>
-          <w:rtl/>
-        </w:rPr>
-        <w:t>נסיעות</w:t>
-      </w:r>
-      <w:r>
-        <w:rPr>
-          <w:rFonts w:asciiTheme="minorBidi" w:hAnsiTheme="minorBidi" w:cs="Arial"/>
-          <w:sz w:val="24"/>
-          <w:szCs w:val="24"/>
-          <w:rtl/>
-        </w:rPr>
-        <w:t xml:space="preserve"> </w:t>
-      </w:r>
-      <w:r>
-        <w:rPr>
-          <w:rFonts w:asciiTheme="minorBidi" w:hAnsiTheme="minorBidi" w:cs="Arial" w:hint="cs"/>
-          <w:sz w:val="24"/>
-          <w:szCs w:val="24"/>
-          <w:rtl/>
-        </w:rPr>
-        <w:t>שנתיות</w:t>
-      </w:r>
-      <w:r>
-        <w:rPr>
-          <w:rFonts w:asciiTheme="minorBidi" w:hAnsiTheme="minorBidi" w:cs="Arial" w:hint="cs"/>
-          <w:sz w:val="24"/>
-          <w:szCs w:val="24"/>
-          <w:rtl/>
-        </w:rPr>
-        <w:t>.</w:t>
-      </w:r>
-    </w:p>
-    <w:p>
-      <w:pPr>
-        <w:pStyle w:val="a0"/>
-        <w:numPr>
-          <w:ilvl w:val="1"/>
-          <w:numId w:val="13"/>
-        </w:numPr>
-        <w:spacing w:line="360" w:lineRule="auto"/>
-        <w:rPr>
-          <w:rFonts w:asciiTheme="minorBidi" w:hAnsiTheme="minorBidi"/>
-          <w:sz w:val="24"/>
-          <w:szCs w:val="24"/>
-        </w:rPr>
-      </w:pPr>
-      <w:r>
-        <w:rPr>
-          <w:rFonts w:asciiTheme="minorBidi" w:hAnsiTheme="minorBidi" w:cs="Arial" w:hint="cs"/>
-          <w:sz w:val="24"/>
-          <w:szCs w:val="24"/>
-          <w:rtl/>
-        </w:rPr>
-        <w:lastRenderedPageBreak/>
         <w:t>שנות</w:t>
       </w:r>
       <w:r>
@@ -24656,7 +19383,7 @@
                     <pic:cNvPicPr/>
                   </pic:nvPicPr>
                   <pic:blipFill>
-                    <a:blip r:embed="rId20" cstate="print">
+                    <a:blip r:embed="rId18" cstate="print">
                       <a:extLst>
                         <a:ext uri="{28A0092B-C50C-407E-A947-70E740481C1C}">
                           <a14:useLocalDpi xmlns:a14="http://schemas.microsoft.com/office/drawing/2010/main" val="0"/>
@@ -24729,6 +19456,7 @@
         <w:rPr>
           <w:rStyle w:val="30"/>
           <w:rFonts w:hint="cs"/>
+          <w:highlight w:val="yellow"/>
           <w:rtl/>
         </w:rPr>
         <w:t>נספח 1.1 -</w:t>
@@ -24736,16 +19464,10 @@
       <w:r>
         <w:rPr>
           <w:rFonts w:hint="cs"/>
-          <w:rtl/>
-        </w:rPr>
-        <w:t xml:space="preserve"> גיל </w:t>
-      </w:r>
-      <w:r>
-        <w:rPr>
-          <w:rFonts w:hint="cs"/>
-          <w:rtl/>
-        </w:rPr>
-        <w:t>המבוטח</w:t>
+          <w:highlight w:val="yellow"/>
+          <w:rtl/>
+        </w:rPr>
+        <w:t xml:space="preserve"> גיל המבוטח</w:t>
       </w:r>
       <w:bookmarkEnd w:id="14"/>
     </w:p>
@@ -24880,6 +19602,7 @@
         <w:rPr>
           <w:rFonts w:cs="Arial"/>
           <w:noProof/>
+          <w:highlight w:val="yellow"/>
           <w:rtl/>
         </w:rPr>
         <w:drawing>
@@ -24914,7 +19637,7 @@
                     <pic:cNvPicPr/>
                   </pic:nvPicPr>
                   <pic:blipFill>
-                    <a:blip r:embed="rId21" cstate="print">
+                    <a:blip r:embed="rId19" cstate="print">
                       <a:extLst>
                         <a:ext uri="{28A0092B-C50C-407E-A947-70E740481C1C}">
                           <a14:useLocalDpi xmlns:a14="http://schemas.microsoft.com/office/drawing/2010/main" val="0"/>
@@ -24949,6 +19672,7 @@
       <w:r>
         <w:rPr>
           <w:rFonts w:hint="cs"/>
+          <w:highlight w:val="yellow"/>
           <w:rtl/>
         </w:rPr>
         <w:t>נספח 1.2 - הכנסת המבוטח</w:t>
@@ -25084,7 +19808,7 @@
                     </pic:cNvPicPr>
                   </pic:nvPicPr>
                   <pic:blipFill>
-                    <a:blip r:embed="rId22">
+                    <a:blip r:embed="rId20">
                       <a:extLst>
                         <a:ext uri="{28A0092B-C50C-407E-A947-70E740481C1C}">
                           <a14:useLocalDpi xmlns:a14="http://schemas.microsoft.com/office/drawing/2010/main" val="0"/>
@@ -25213,7 +19937,7 @@
         </w:rPr>
         <w:lastRenderedPageBreak/>
         <w:drawing>
-          <wp:anchor distT="0" distB="0" distL="114300" distR="114300" simplePos="0" relativeHeight="251689984" behindDoc="0" locked="0" layoutInCell="1" allowOverlap="1" wp14:anchorId="57E2CE19" wp14:editId="0F367E5C">
+          <wp:anchor distT="0" distB="0" distL="114300" distR="114300" simplePos="0" relativeHeight="251689984" behindDoc="0" locked="0" layoutInCell="1" allowOverlap="1" wp14:anchorId="57E2CE19" wp14:editId="44B5D1F4">
             <wp:simplePos x="0" y="0"/>
             <wp:positionH relativeFrom="column">
               <wp:posOffset>292735</wp:posOffset>
@@ -25244,7 +19968,7 @@
                     <pic:cNvPicPr/>
                   </pic:nvPicPr>
                   <pic:blipFill>
-                    <a:blip r:embed="rId23" cstate="print">
+                    <a:blip r:embed="rId21" cstate="print">
                       <a:extLst>
                         <a:ext uri="{28A0092B-C50C-407E-A947-70E740481C1C}">
                           <a14:useLocalDpi xmlns:a14="http://schemas.microsoft.com/office/drawing/2010/main" val="0"/>
@@ -25434,7 +20158,7 @@
           <w:noProof/>
         </w:rPr>
         <w:drawing>
-          <wp:anchor distT="0" distB="0" distL="114300" distR="114300" simplePos="0" relativeHeight="251707392" behindDoc="1" locked="0" layoutInCell="1" allowOverlap="1" wp14:anchorId="517C3359" wp14:editId="60E2C09C">
+          <wp:anchor distT="0" distB="0" distL="114300" distR="114300" simplePos="0" relativeHeight="251707392" behindDoc="1" locked="0" layoutInCell="1" allowOverlap="1" wp14:anchorId="517C3359" wp14:editId="4BFD0501">
             <wp:simplePos x="0" y="0"/>
             <wp:positionH relativeFrom="column">
               <wp:posOffset>505971</wp:posOffset>
@@ -25467,7 +20191,7 @@
                     </pic:cNvPicPr>
                   </pic:nvPicPr>
                   <pic:blipFill>
-                    <a:blip r:embed="rId24" cstate="print">
+                    <a:blip r:embed="rId22" cstate="print">
                       <a:extLst>
                         <a:ext uri="{28A0092B-C50C-407E-A947-70E740481C1C}">
                           <a14:useLocalDpi xmlns:a14="http://schemas.microsoft.com/office/drawing/2010/main" val="0"/>
@@ -25618,7 +20342,7 @@
           <w:noProof/>
         </w:rPr>
         <w:drawing>
-          <wp:anchor distT="0" distB="0" distL="114300" distR="114300" simplePos="0" relativeHeight="251708416" behindDoc="1" locked="0" layoutInCell="1" allowOverlap="1" wp14:anchorId="6D63A3CA" wp14:editId="02CFE23C">
+          <wp:anchor distT="0" distB="0" distL="114300" distR="114300" simplePos="0" relativeHeight="251708416" behindDoc="1" locked="0" layoutInCell="1" allowOverlap="1" wp14:anchorId="6D63A3CA" wp14:editId="6E5B9F59">
             <wp:simplePos x="0" y="0"/>
             <wp:positionH relativeFrom="margin">
               <wp:posOffset>458470</wp:posOffset>
@@ -25651,7 +20375,7 @@
                     </pic:cNvPicPr>
                   </pic:nvPicPr>
                   <pic:blipFill>
-                    <a:blip r:embed="rId25" cstate="print">
+                    <a:blip r:embed="rId23" cstate="print">
                       <a:extLst>
                         <a:ext uri="{28A0092B-C50C-407E-A947-70E740481C1C}">
                           <a14:useLocalDpi xmlns:a14="http://schemas.microsoft.com/office/drawing/2010/main" val="0"/>
@@ -25824,7 +20548,7 @@
           <w:noProof/>
         </w:rPr>
         <w:drawing>
-          <wp:anchor distT="0" distB="0" distL="114300" distR="114300" simplePos="0" relativeHeight="251709440" behindDoc="1" locked="0" layoutInCell="1" allowOverlap="1" wp14:anchorId="7958E35D" wp14:editId="4432B512">
+          <wp:anchor distT="0" distB="0" distL="114300" distR="114300" simplePos="0" relativeHeight="251709440" behindDoc="1" locked="0" layoutInCell="1" allowOverlap="1" wp14:anchorId="7958E35D" wp14:editId="7ED5E268">
             <wp:simplePos x="0" y="0"/>
             <wp:positionH relativeFrom="column">
               <wp:posOffset>349885</wp:posOffset>
@@ -25857,7 +20581,7 @@
                     </pic:cNvPicPr>
                   </pic:nvPicPr>
                   <pic:blipFill>
-                    <a:blip r:embed="rId26" cstate="print">
+                    <a:blip r:embed="rId24" cstate="print">
                       <a:extLst>
                         <a:ext uri="{28A0092B-C50C-407E-A947-70E740481C1C}">
                           <a14:useLocalDpi xmlns:a14="http://schemas.microsoft.com/office/drawing/2010/main" val="0"/>
@@ -25899,14 +20623,7 @@
           <w:rFonts w:hint="cs"/>
           <w:rtl/>
         </w:rPr>
-        <w:t>נ</w:t>
-      </w:r>
-      <w:r>
-        <w:rPr>
-          <w:rFonts w:hint="cs"/>
-          <w:rtl/>
-        </w:rPr>
-        <w:t>ס</w:t>
+        <w:t>נס</w:t>
       </w:r>
       <w:r>
         <w:rPr>
@@ -26051,21 +20768,12 @@
         </w:rPr>
         <w:t xml:space="preserve">נספח 2.1 - </w:t>
       </w:r>
-      <w:proofErr w:type="spellStart"/>
       <w:r>
         <w:rPr>
           <w:rFonts w:hint="cs"/>
           <w:rtl/>
         </w:rPr>
-        <w:t>היסטוגרמה</w:t>
-      </w:r>
-      <w:proofErr w:type="spellEnd"/>
-      <w:r>
-        <w:rPr>
-          <w:rFonts w:hint="cs"/>
-          <w:rtl/>
-        </w:rPr>
-        <w:t xml:space="preserve"> של מייל שנתי בחלוקה למשתנה המטרה</w:t>
+        <w:t>היסטוגרמה של מייל שנתי בחלוקה למשתנה המטרה</w:t>
       </w:r>
       <w:bookmarkEnd w:id="22"/>
     </w:p>
@@ -26090,7 +20798,7 @@
         </w:rPr>
         <w:lastRenderedPageBreak/>
         <w:drawing>
-          <wp:anchor distT="0" distB="0" distL="114300" distR="114300" simplePos="0" relativeHeight="251692032" behindDoc="0" locked="0" layoutInCell="1" allowOverlap="1" wp14:anchorId="74C74536" wp14:editId="7A91B100">
+          <wp:anchor distT="0" distB="0" distL="114300" distR="114300" simplePos="0" relativeHeight="251692032" behindDoc="0" locked="0" layoutInCell="1" allowOverlap="1" wp14:anchorId="74C74536" wp14:editId="6499E43D">
             <wp:simplePos x="0" y="0"/>
             <wp:positionH relativeFrom="margin">
               <wp:posOffset>0</wp:posOffset>
@@ -26113,7 +20821,7 @@
                     <pic:cNvPicPr/>
                   </pic:nvPicPr>
                   <pic:blipFill>
-                    <a:blip r:embed="rId27" cstate="print">
+                    <a:blip r:embed="rId25" cstate="print">
                       <a:extLst>
                         <a:ext uri="{28A0092B-C50C-407E-A947-70E740481C1C}">
                           <a14:useLocalDpi xmlns:a14="http://schemas.microsoft.com/office/drawing/2010/main" val="0"/>
@@ -26322,7 +21030,7 @@
                     <pic:cNvPicPr/>
                   </pic:nvPicPr>
                   <pic:blipFill>
-                    <a:blip r:embed="rId28"/>
+                    <a:blip r:embed="rId26"/>
                     <a:stretch>
                       <a:fillRect/>
                     </a:stretch>
@@ -26383,7 +21091,7 @@
                     <pic:cNvPicPr/>
                   </pic:nvPicPr>
                   <pic:blipFill>
-                    <a:blip r:embed="rId29"/>
+                    <a:blip r:embed="rId27"/>
                     <a:stretch>
                       <a:fillRect/>
                     </a:stretch>
@@ -26499,7 +21207,7 @@
                     <pic:cNvPicPr/>
                   </pic:nvPicPr>
                   <pic:blipFill>
-                    <a:blip r:embed="rId30"/>
+                    <a:blip r:embed="rId28"/>
                     <a:stretch>
                       <a:fillRect/>
                     </a:stretch>
@@ -26579,7 +21287,7 @@
                     <pic:cNvPicPr/>
                   </pic:nvPicPr>
                   <pic:blipFill>
-                    <a:blip r:embed="rId31"/>
+                    <a:blip r:embed="rId29"/>
                     <a:stretch>
                       <a:fillRect/>
                     </a:stretch>
@@ -26629,8 +21337,8 @@
       </w:pPr>
     </w:p>
     <w:sectPr>
-      <w:headerReference w:type="default" r:id="rId32"/>
-      <w:footerReference w:type="default" r:id="rId33"/>
+      <w:headerReference w:type="default" r:id="rId30"/>
+      <w:footerReference w:type="default" r:id="rId31"/>
       <w:pgSz w:w="11906" w:h="16838"/>
       <w:pgMar w:top="1440" w:right="1080" w:bottom="1440" w:left="1080" w:header="708" w:footer="708" w:gutter="0"/>
       <w:cols w:space="708"/>
@@ -26675,7 +21383,6 @@
         <w:docPartUnique/>
       </w:docPartObj>
     </w:sdtPr>
-    <w:sdtEndPr/>
     <w:sdtContent>
       <w:p>
         <w:pPr>
@@ -28853,6 +23560,7 @@
   <w:style w:type="character" w:default="1" w:styleId="a1">
     <w:name w:val="Default Paragraph Font"/>
     <w:uiPriority w:val="1"/>
+    <w:semiHidden/>
     <w:unhideWhenUsed/>
   </w:style>
   <w:style w:type="table" w:default="1" w:styleId="a2">
